--- a/Documentos/Modelo de Diseño.docx
+++ b/Documentos/Modelo de Diseño.docx
@@ -1,6 +1,6 @@
 
 <file path=word/document.xml><?xml version="1.0" encoding="utf-8"?>
-<w:document xmlns:wpc="http://schemas.microsoft.com/office/word/2010/wordprocessingCanvas" xmlns:mc="http://schemas.openxmlformats.org/markup-compatibility/2006" xmlns:o="urn:schemas-microsoft-com:office:office" xmlns:r="http://schemas.openxmlformats.org/officeDocument/2006/relationships" xmlns:m="http://schemas.openxmlformats.org/officeDocument/2006/math" xmlns:v="urn:schemas-microsoft-com:vml" xmlns:wp14="http://schemas.microsoft.com/office/word/2010/wordprocessingDrawing" xmlns:wp="http://schemas.openxmlformats.org/drawingml/2006/wordprocessingDrawing" xmlns:w10="urn:schemas-microsoft-com:office:word" xmlns:w="http://schemas.openxmlformats.org/wordprocessingml/2006/main" xmlns:w14="http://schemas.microsoft.com/office/word/2010/wordml" xmlns:wpg="http://schemas.microsoft.com/office/word/2010/wordprocessingGroup" xmlns:wpi="http://schemas.microsoft.com/office/word/2010/wordprocessingInk" xmlns:wne="http://schemas.microsoft.com/office/word/2006/wordml" xmlns:wps="http://schemas.microsoft.com/office/word/2010/wordprocessingShape" mc:Ignorable="w14 wp14">
+<w:document xmlns:wpc="http://schemas.microsoft.com/office/word/2010/wordprocessingCanvas" xmlns:mc="http://schemas.openxmlformats.org/markup-compatibility/2006" xmlns:o="urn:schemas-microsoft-com:office:office" xmlns:r="http://schemas.openxmlformats.org/officeDocument/2006/relationships" xmlns:m="http://schemas.openxmlformats.org/officeDocument/2006/math" xmlns:v="urn:schemas-microsoft-com:vml" xmlns:wp14="http://schemas.microsoft.com/office/word/2010/wordprocessingDrawing" xmlns:wp="http://schemas.openxmlformats.org/drawingml/2006/wordprocessingDrawing" xmlns:w10="urn:schemas-microsoft-com:office:word" xmlns:w="http://schemas.openxmlformats.org/wordprocessingml/2006/main" xmlns:w14="http://schemas.microsoft.com/office/word/2010/wordml" xmlns:w15="http://schemas.microsoft.com/office/word/2012/wordml" xmlns:wpg="http://schemas.microsoft.com/office/word/2010/wordprocessingGroup" xmlns:wpi="http://schemas.microsoft.com/office/word/2010/wordprocessingInk" xmlns:wne="http://schemas.microsoft.com/office/word/2006/wordml" xmlns:wps="http://schemas.microsoft.com/office/word/2010/wordprocessingShape" mc:Ignorable="w14 w15 wp14">
   <w:body>
     <w:p>
       <w:pPr>
@@ -30,7 +30,7 @@
                     <pic:cNvPicPr/>
                   </pic:nvPicPr>
                   <pic:blipFill>
-                    <a:blip r:embed="rId7" cstate="print">
+                    <a:blip r:embed="rId6" cstate="print">
                       <a:duotone>
                         <a:schemeClr val="accent1">
                           <a:shade val="45000"/>
@@ -82,6 +82,7 @@
         <w:dataBinding w:prefixMappings="xmlns:ns0='http://purl.org/dc/elements/1.1/' xmlns:ns1='http://schemas.openxmlformats.org/package/2006/metadata/core-properties' " w:xpath="/ns1:coreProperties[1]/ns0:title[1]" w:storeItemID="{6C3C8BC8-F283-45AE-878A-BAB7291924A1}"/>
         <w:text/>
       </w:sdtPr>
+      <w:sdtEndPr/>
       <w:sdtContent>
         <w:p>
           <w:pPr>
@@ -152,7 +153,7 @@
                     <pic:cNvPicPr/>
                   </pic:nvPicPr>
                   <pic:blipFill>
-                    <a:blip r:embed="rId8" cstate="print">
+                    <a:blip r:embed="rId7" cstate="print">
                       <a:duotone>
                         <a:schemeClr val="accent1">
                           <a:shade val="45000"/>
@@ -637,8 +638,6 @@
         <w:pStyle w:val="Ttulo1"/>
       </w:pPr>
       <w:bookmarkStart w:id="0" w:name="_Toc455933284"/>
-      <w:bookmarkStart w:id="1" w:name="_GoBack"/>
-      <w:bookmarkEnd w:id="1"/>
       <w:r>
         <w:lastRenderedPageBreak/>
         <w:t>Introducción</w:t>
@@ -670,6 +669,7 @@
     </w:p>
     <w:p>
       <w:pPr>
+        <w:jc w:val="both"/>
         <w:rPr>
           <w:rFonts w:ascii="Arial" w:hAnsi="Arial" w:cs="Arial"/>
         </w:rPr>
@@ -678,15 +678,50 @@
     <w:p>
       <w:pPr>
         <w:pStyle w:val="Ttulo2"/>
-      </w:pPr>
-      <w:bookmarkStart w:id="2" w:name="_Toc455933285"/>
+        <w:jc w:val="both"/>
+      </w:pPr>
+      <w:bookmarkStart w:id="1" w:name="_Toc455933285"/>
       <w:r>
         <w:t>Lenguaje de Programación</w:t>
       </w:r>
+      <w:bookmarkEnd w:id="1"/>
+    </w:p>
+    <w:p>
+      <w:pPr>
+        <w:jc w:val="both"/>
+        <w:rPr>
+          <w:rFonts w:ascii="Arial" w:hAnsi="Arial" w:cs="Arial"/>
+        </w:rPr>
+      </w:pPr>
+      <w:r>
+        <w:rPr>
+          <w:rFonts w:ascii="Arial" w:hAnsi="Arial" w:cs="Arial"/>
+        </w:rPr>
+        <w:t>El sistema de información de la empresa Ramos Hnos. se implementará utilizando el lenguaje de programación C#.</w:t>
+      </w:r>
+    </w:p>
+    <w:p>
+      <w:pPr>
+        <w:pStyle w:val="Ttulo2"/>
+        <w:jc w:val="both"/>
+        <w:rPr>
+          <w:rFonts w:cs="Arial"/>
+          <w:szCs w:val="22"/>
+        </w:rPr>
+      </w:pPr>
+      <w:bookmarkStart w:id="2" w:name="_Toc455933286"/>
+      <w:r>
+        <w:rPr>
+          <w:rFonts w:cs="Arial"/>
+          <w:szCs w:val="22"/>
+        </w:rPr>
+        <w:t>DBMS</w:t>
+      </w:r>
       <w:bookmarkEnd w:id="2"/>
     </w:p>
     <w:p>
       <w:pPr>
+        <w:jc w:val="both"/>
         <w:rPr>
           <w:rFonts w:ascii="Arial" w:hAnsi="Arial" w:cs="Arial"/>
         </w:rPr>
@@ -695,29 +730,61 @@
         <w:rPr>
           <w:rFonts w:ascii="Arial" w:hAnsi="Arial" w:cs="Arial"/>
         </w:rPr>
-        <w:t>El sistema de información de la empresa Ramos Hnos. se implementará utilizando el lenguaje de programación C#.</w:t>
-      </w:r>
+        <w:t xml:space="preserve">El sistema de administración de base de datos (DBMS) es el conjunto de programas que manejan todo el acceso a la base de datos. En éste caso se utilizará </w:t>
+      </w:r>
+      <w:proofErr w:type="spellStart"/>
+      <w:r>
+        <w:rPr>
+          <w:rFonts w:ascii="Arial" w:hAnsi="Arial" w:cs="Arial"/>
+        </w:rPr>
+        <w:t>MySQL</w:t>
+      </w:r>
+      <w:proofErr w:type="spellEnd"/>
+      <w:r>
+        <w:rPr>
+          <w:rFonts w:ascii="Arial" w:hAnsi="Arial" w:cs="Arial"/>
+        </w:rPr>
+        <w:t xml:space="preserve"> </w:t>
+      </w:r>
+      <w:proofErr w:type="spellStart"/>
+      <w:r>
+        <w:rPr>
+          <w:rFonts w:ascii="Arial" w:hAnsi="Arial" w:cs="Arial"/>
+        </w:rPr>
+        <w:t>Workbench</w:t>
+      </w:r>
+      <w:proofErr w:type="spellEnd"/>
+      <w:r>
+        <w:rPr>
+          <w:rFonts w:ascii="Arial" w:hAnsi="Arial" w:cs="Arial"/>
+        </w:rPr>
+        <w:t xml:space="preserve"> 6.3 CE.</w:t>
+      </w:r>
+      <w:bookmarkStart w:id="3" w:name="_GoBack"/>
+      <w:bookmarkEnd w:id="3"/>
     </w:p>
     <w:p>
       <w:pPr>
         <w:pStyle w:val="Ttulo2"/>
+        <w:jc w:val="both"/>
         <w:rPr>
           <w:rFonts w:cs="Arial"/>
           <w:szCs w:val="22"/>
         </w:rPr>
       </w:pPr>
-      <w:bookmarkStart w:id="3" w:name="_Toc455933286"/>
+      <w:bookmarkStart w:id="4" w:name="_Toc455933287"/>
       <w:r>
         <w:rPr>
           <w:rFonts w:cs="Arial"/>
           <w:szCs w:val="22"/>
         </w:rPr>
-        <w:t>DBMS</w:t>
-      </w:r>
-      <w:bookmarkEnd w:id="3"/>
-    </w:p>
-    <w:p>
-      <w:pPr>
+        <w:t>Aspectos de seguridad</w:t>
+      </w:r>
+      <w:bookmarkEnd w:id="4"/>
+    </w:p>
+    <w:p>
+      <w:pPr>
+        <w:jc w:val="both"/>
         <w:rPr>
           <w:rFonts w:ascii="Arial" w:hAnsi="Arial" w:cs="Arial"/>
         </w:rPr>
@@ -726,79 +793,22 @@
         <w:rPr>
           <w:rFonts w:ascii="Arial" w:hAnsi="Arial" w:cs="Arial"/>
         </w:rPr>
-        <w:t xml:space="preserve">El sistema de administración de base de datos (DBMS) es el conjunto de programas que manejan todo el acceso a la base de datos. En éste caso se utilizará </w:t>
-      </w:r>
-      <w:proofErr w:type="spellStart"/>
-      <w:r>
-        <w:rPr>
-          <w:rFonts w:ascii="Arial" w:hAnsi="Arial" w:cs="Arial"/>
-        </w:rPr>
-        <w:t>MySQL</w:t>
-      </w:r>
-      <w:proofErr w:type="spellEnd"/>
-      <w:r>
-        <w:rPr>
-          <w:rFonts w:ascii="Arial" w:hAnsi="Arial" w:cs="Arial"/>
-        </w:rPr>
-        <w:t xml:space="preserve"> </w:t>
-      </w:r>
-      <w:proofErr w:type="spellStart"/>
-      <w:r>
-        <w:rPr>
-          <w:rFonts w:ascii="Arial" w:hAnsi="Arial" w:cs="Arial"/>
-        </w:rPr>
-        <w:t>Workbench</w:t>
-      </w:r>
-      <w:proofErr w:type="spellEnd"/>
-      <w:r>
-        <w:rPr>
-          <w:rFonts w:ascii="Arial" w:hAnsi="Arial" w:cs="Arial"/>
-        </w:rPr>
-        <w:t xml:space="preserve"> 6.3 CE.</w:t>
+        <w:t>Se establecerán niveles de usuarios, estableciendo los permisos y accesos a las opciones brindadas por el sistema.</w:t>
+      </w:r>
+    </w:p>
+    <w:p>
+      <w:pPr>
+        <w:pStyle w:val="Ttulo1"/>
+        <w:jc w:val="both"/>
+      </w:pPr>
+      <w:r>
+        <w:t>Servidor</w:t>
       </w:r>
     </w:p>
     <w:p>
       <w:pPr>
         <w:pStyle w:val="Ttulo2"/>
-        <w:rPr>
-          <w:rFonts w:cs="Arial"/>
-          <w:szCs w:val="22"/>
-        </w:rPr>
-      </w:pPr>
-      <w:bookmarkStart w:id="4" w:name="_Toc455933287"/>
-      <w:r>
-        <w:rPr>
-          <w:rFonts w:cs="Arial"/>
-          <w:szCs w:val="22"/>
-        </w:rPr>
-        <w:t>Aspectos de seguridad</w:t>
-      </w:r>
-      <w:bookmarkEnd w:id="4"/>
-    </w:p>
-    <w:p>
-      <w:pPr>
-        <w:rPr>
-          <w:rFonts w:ascii="Arial" w:hAnsi="Arial" w:cs="Arial"/>
-        </w:rPr>
-      </w:pPr>
-      <w:r>
-        <w:rPr>
-          <w:rFonts w:ascii="Arial" w:hAnsi="Arial" w:cs="Arial"/>
-        </w:rPr>
-        <w:t>Se establecerán niveles de usuarios, estableciendo los permisos y accesos a las opciones brindadas por el sistema.</w:t>
-      </w:r>
-    </w:p>
-    <w:p>
-      <w:pPr>
-        <w:pStyle w:val="Ttulo1"/>
-      </w:pPr>
-      <w:r>
-        <w:t>Servidor</w:t>
-      </w:r>
-    </w:p>
-    <w:p>
-      <w:pPr>
-        <w:pStyle w:val="Ttulo2"/>
+        <w:jc w:val="both"/>
         <w:rPr>
           <w:rFonts w:cs="Arial"/>
           <w:szCs w:val="22"/>
@@ -1109,6 +1119,7 @@
     <w:p>
       <w:pPr>
         <w:pStyle w:val="Ttulo2"/>
+        <w:jc w:val="both"/>
       </w:pPr>
       <w:r>
         <w:t>Software</w:t>
@@ -1165,6 +1176,7 @@
     <w:p>
       <w:pPr>
         <w:pStyle w:val="Ttulo1"/>
+        <w:jc w:val="both"/>
       </w:pPr>
       <w:r>
         <w:t>Terminal</w:t>
@@ -1173,6 +1185,7 @@
     <w:p>
       <w:pPr>
         <w:pStyle w:val="Ttulo2"/>
+        <w:jc w:val="both"/>
         <w:rPr>
           <w:rFonts w:cs="Arial"/>
           <w:szCs w:val="22"/>
@@ -1482,6 +1495,7 @@
     <w:p>
       <w:pPr>
         <w:pStyle w:val="Ttulo2"/>
+        <w:jc w:val="both"/>
       </w:pPr>
       <w:r>
         <w:t>Software</w:t>
@@ -1535,10 +1549,25 @@
         <w:t xml:space="preserve"> 6.3 CE ,y tener actualizado los diferentes RUNTIMES y .NET FRAMEWORK para poder tener compatibilidad con el programa.</w:t>
       </w:r>
     </w:p>
-    <w:p/>
-    <w:p/>
-    <w:p/>
-    <w:p>
+    <w:p>
+      <w:pPr>
+        <w:jc w:val="both"/>
+      </w:pPr>
+    </w:p>
+    <w:p>
+      <w:pPr>
+        <w:jc w:val="both"/>
+      </w:pPr>
+    </w:p>
+    <w:p>
+      <w:pPr>
+        <w:jc w:val="both"/>
+      </w:pPr>
+    </w:p>
+    <w:p>
+      <w:pPr>
+        <w:jc w:val="both"/>
+      </w:pPr>
       <w:r>
         <w:t xml:space="preserve"> </w:t>
       </w:r>
@@ -1554,7 +1583,7 @@
 </file>
 
 <file path=word/numbering.xml><?xml version="1.0" encoding="utf-8"?>
-<w:numbering xmlns:wpc="http://schemas.microsoft.com/office/word/2010/wordprocessingCanvas" xmlns:mc="http://schemas.openxmlformats.org/markup-compatibility/2006" xmlns:o="urn:schemas-microsoft-com:office:office" xmlns:r="http://schemas.openxmlformats.org/officeDocument/2006/relationships" xmlns:m="http://schemas.openxmlformats.org/officeDocument/2006/math" xmlns:v="urn:schemas-microsoft-com:vml" xmlns:wp14="http://schemas.microsoft.com/office/word/2010/wordprocessingDrawing" xmlns:wp="http://schemas.openxmlformats.org/drawingml/2006/wordprocessingDrawing" xmlns:w10="urn:schemas-microsoft-com:office:word" xmlns:w="http://schemas.openxmlformats.org/wordprocessingml/2006/main" xmlns:w14="http://schemas.microsoft.com/office/word/2010/wordml" xmlns:wpg="http://schemas.microsoft.com/office/word/2010/wordprocessingGroup" xmlns:wpi="http://schemas.microsoft.com/office/word/2010/wordprocessingInk" xmlns:wne="http://schemas.microsoft.com/office/word/2006/wordml" xmlns:wps="http://schemas.microsoft.com/office/word/2010/wordprocessingShape" mc:Ignorable="w14 wp14">
+<w:numbering xmlns:wpc="http://schemas.microsoft.com/office/word/2010/wordprocessingCanvas" xmlns:mc="http://schemas.openxmlformats.org/markup-compatibility/2006" xmlns:o="urn:schemas-microsoft-com:office:office" xmlns:r="http://schemas.openxmlformats.org/officeDocument/2006/relationships" xmlns:m="http://schemas.openxmlformats.org/officeDocument/2006/math" xmlns:v="urn:schemas-microsoft-com:vml" xmlns:wp14="http://schemas.microsoft.com/office/word/2010/wordprocessingDrawing" xmlns:wp="http://schemas.openxmlformats.org/drawingml/2006/wordprocessingDrawing" xmlns:w10="urn:schemas-microsoft-com:office:word" xmlns:w="http://schemas.openxmlformats.org/wordprocessingml/2006/main" xmlns:w14="http://schemas.microsoft.com/office/word/2010/wordml" xmlns:w15="http://schemas.microsoft.com/office/word/2012/wordml" xmlns:wpg="http://schemas.microsoft.com/office/word/2010/wordprocessingGroup" xmlns:wpi="http://schemas.microsoft.com/office/word/2010/wordprocessingInk" xmlns:wne="http://schemas.microsoft.com/office/word/2006/wordml" xmlns:wps="http://schemas.microsoft.com/office/word/2010/wordprocessingShape" mc:Ignorable="w14 w15 wp14">
   <w:abstractNum w:abstractNumId="0">
     <w:nsid w:val="317A4933"/>
     <w:multiLevelType w:val="hybridMultilevel"/>
@@ -1674,7 +1703,7 @@
 </file>
 
 <file path=word/styles.xml><?xml version="1.0" encoding="utf-8"?>
-<w:styles xmlns:mc="http://schemas.openxmlformats.org/markup-compatibility/2006" xmlns:r="http://schemas.openxmlformats.org/officeDocument/2006/relationships" xmlns:w="http://schemas.openxmlformats.org/wordprocessingml/2006/main" xmlns:w14="http://schemas.microsoft.com/office/word/2010/wordml" mc:Ignorable="w14">
+<w:styles xmlns:mc="http://schemas.openxmlformats.org/markup-compatibility/2006" xmlns:r="http://schemas.openxmlformats.org/officeDocument/2006/relationships" xmlns:w="http://schemas.openxmlformats.org/wordprocessingml/2006/main" xmlns:w14="http://schemas.microsoft.com/office/word/2010/wordml" xmlns:w15="http://schemas.microsoft.com/office/word/2012/wordml" mc:Ignorable="w14 w15">
   <w:docDefaults>
     <w:rPrDefault>
       <w:rPr>
@@ -1690,572 +1719,378 @@
       </w:pPr>
     </w:pPrDefault>
   </w:docDefaults>
-  <w:latentStyles w:defLockedState="0" w:defUIPriority="99" w:defSemiHidden="1" w:defUnhideWhenUsed="1" w:defQFormat="0" w:count="267">
-    <w:lsdException w:name="Normal" w:semiHidden="0" w:uiPriority="0" w:unhideWhenUsed="0" w:qFormat="1"/>
-    <w:lsdException w:name="heading 1" w:semiHidden="0" w:uiPriority="9" w:unhideWhenUsed="0" w:qFormat="1"/>
-    <w:lsdException w:name="heading 2" w:uiPriority="9" w:qFormat="1"/>
-    <w:lsdException w:name="heading 3" w:uiPriority="9" w:qFormat="1"/>
-    <w:lsdException w:name="heading 4" w:uiPriority="9" w:qFormat="1"/>
-    <w:lsdException w:name="heading 5" w:uiPriority="9" w:qFormat="1"/>
-    <w:lsdException w:name="heading 6" w:uiPriority="9" w:qFormat="1"/>
-    <w:lsdException w:name="heading 7" w:uiPriority="9" w:qFormat="1"/>
-    <w:lsdException w:name="heading 8" w:uiPriority="9" w:qFormat="1"/>
-    <w:lsdException w:name="heading 9" w:uiPriority="9" w:qFormat="1"/>
-    <w:lsdException w:name="toc 1" w:uiPriority="39"/>
-    <w:lsdException w:name="toc 2" w:uiPriority="39"/>
-    <w:lsdException w:name="toc 3" w:uiPriority="39"/>
-    <w:lsdException w:name="toc 4" w:uiPriority="39"/>
-    <w:lsdException w:name="toc 5" w:uiPriority="39"/>
-    <w:lsdException w:name="toc 6" w:uiPriority="39"/>
-    <w:lsdException w:name="toc 7" w:uiPriority="39"/>
-    <w:lsdException w:name="toc 8" w:uiPriority="39"/>
-    <w:lsdException w:name="toc 9" w:uiPriority="39"/>
-    <w:lsdException w:name="caption" w:uiPriority="35" w:qFormat="1"/>
-    <w:lsdException w:name="Title" w:semiHidden="0" w:uiPriority="10" w:unhideWhenUsed="0" w:qFormat="1"/>
-    <w:lsdException w:name="Default Paragraph Font" w:uiPriority="1"/>
-    <w:lsdException w:name="Subtitle" w:semiHidden="0" w:uiPriority="11" w:unhideWhenUsed="0" w:qFormat="1"/>
-    <w:lsdException w:name="Strong" w:semiHidden="0" w:uiPriority="22" w:unhideWhenUsed="0" w:qFormat="1"/>
-    <w:lsdException w:name="Emphasis" w:semiHidden="0" w:uiPriority="20" w:unhideWhenUsed="0" w:qFormat="1"/>
-    <w:lsdException w:name="Table Grid" w:semiHidden="0" w:uiPriority="39" w:unhideWhenUsed="0"/>
-    <w:lsdException w:name="Placeholder Text" w:unhideWhenUsed="0"/>
-    <w:lsdException w:name="No Spacing" w:semiHidden="0" w:uiPriority="1" w:unhideWhenUsed="0" w:qFormat="1"/>
-    <w:lsdException w:name="Light Shading" w:semiHidden="0" w:uiPriority="60" w:unhideWhenUsed="0"/>
-    <w:lsdException w:name="Light List" w:semiHidden="0" w:uiPriority="61" w:unhideWhenUsed="0"/>
-    <w:lsdException w:name="Light Grid" w:semiHidden="0" w:uiPriority="62" w:unhideWhenUsed="0"/>
-    <w:lsdException w:name="Medium Shading 1" w:semiHidden="0" w:uiPriority="63" w:unhideWhenUsed="0"/>
-    <w:lsdException w:name="Medium Shading 2" w:semiHidden="0" w:uiPriority="64" w:unhideWhenUsed="0"/>
-    <w:lsdException w:name="Medium List 1" w:semiHidden="0" w:uiPriority="65" w:unhideWhenUsed="0"/>
-    <w:lsdException w:name="Medium List 2" w:semiHidden="0" w:uiPriority="66" w:unhideWhenUsed="0"/>
-    <w:lsdException w:name="Medium Grid 1" w:semiHidden="0" w:uiPriority="67" w:unhideWhenUsed="0"/>
-    <w:lsdException w:name="Medium Grid 2" w:semiHidden="0" w:uiPriority="68" w:unhideWhenUsed="0"/>
-    <w:lsdException w:name="Medium Grid 3" w:semiHidden="0" w:uiPriority="69" w:unhideWhenUsed="0"/>
-    <w:lsdException w:name="Dark List" w:semiHidden="0" w:uiPriority="70" w:unhideWhenUsed="0"/>
-    <w:lsdException w:name="Colorful Shading" w:semiHidden="0" w:uiPriority="71" w:unhideWhenUsed="0"/>
-    <w:lsdException w:name="Colorful List" w:semiHidden="0" w:uiPriority="72" w:unhideWhenUsed="0"/>
-    <w:lsdException w:name="Colorful Grid" w:semiHidden="0" w:uiPriority="73" w:unhideWhenUsed="0"/>
-    <w:lsdException w:name="Light Shading Accent 1" w:semiHidden="0" w:uiPriority="60" w:unhideWhenUsed="0"/>
-    <w:lsdException w:name="Light List Accent 1" w:semiHidden="0" w:uiPriority="61" w:unhideWhenUsed="0"/>
-    <w:lsdException w:name="Light Grid Accent 1" w:semiHidden="0" w:uiPriority="62" w:unhideWhenUsed="0"/>
-    <w:lsdException w:name="Medium Shading 1 Accent 1" w:semiHidden="0" w:uiPriority="63" w:unhideWhenUsed="0"/>
-    <w:lsdException w:name="Medium Shading 2 Accent 1" w:semiHidden="0" w:uiPriority="64" w:unhideWhenUsed="0"/>
-    <w:lsdException w:name="Medium List 1 Accent 1" w:semiHidden="0" w:uiPriority="65" w:unhideWhenUsed="0"/>
-    <w:lsdException w:name="Revision" w:unhideWhenUsed="0"/>
-    <w:lsdException w:name="List Paragraph" w:semiHidden="0" w:unhideWhenUsed="0" w:qFormat="1"/>
-    <w:lsdException w:name="Quote" w:semiHidden="0" w:uiPriority="29" w:unhideWhenUsed="0" w:qFormat="1"/>
-    <w:lsdException w:name="Intense Quote" w:semiHidden="0" w:uiPriority="30" w:unhideWhenUsed="0" w:qFormat="1"/>
-    <w:lsdException w:name="Medium List 2 Accent 1" w:semiHidden="0" w:uiPriority="66" w:unhideWhenUsed="0"/>
-    <w:lsdException w:name="Medium Grid 1 Accent 1" w:semiHidden="0" w:uiPriority="67" w:unhideWhenUsed="0"/>
-    <w:lsdException w:name="Medium Grid 2 Accent 1" w:semiHidden="0" w:uiPriority="68" w:unhideWhenUsed="0"/>
-    <w:lsdException w:name="Medium Grid 3 Accent 1" w:semiHidden="0" w:uiPriority="69" w:unhideWhenUsed="0"/>
-    <w:lsdException w:name="Dark List Accent 1" w:semiHidden="0" w:uiPriority="70" w:unhideWhenUsed="0"/>
-    <w:lsdException w:name="Colorful Shading Accent 1" w:semiHidden="0" w:uiPriority="71" w:unhideWhenUsed="0"/>
-    <w:lsdException w:name="Colorful List Accent 1" w:semiHidden="0" w:uiPriority="72" w:unhideWhenUsed="0"/>
-    <w:lsdException w:name="Colorful Grid Accent 1" w:semiHidden="0" w:uiPriority="73" w:unhideWhenUsed="0"/>
-    <w:lsdException w:name="Light Shading Accent 2" w:semiHidden="0" w:uiPriority="60" w:unhideWhenUsed="0"/>
-    <w:lsdException w:name="Light List Accent 2" w:semiHidden="0" w:uiPriority="61" w:unhideWhenUsed="0"/>
-    <w:lsdException w:name="Light Grid Accent 2" w:semiHidden="0" w:uiPriority="62" w:unhideWhenUsed="0"/>
-    <w:lsdException w:name="Medium Shading 1 Accent 2" w:semiHidden="0" w:uiPriority="63" w:unhideWhenUsed="0"/>
-    <w:lsdException w:name="Medium Shading 2 Accent 2" w:semiHidden="0" w:uiPriority="64" w:unhideWhenUsed="0"/>
-    <w:lsdException w:name="Medium List 1 Accent 2" w:semiHidden="0" w:uiPriority="65" w:unhideWhenUsed="0"/>
-    <w:lsdException w:name="Medium List 2 Accent 2" w:semiHidden="0" w:uiPriority="66" w:unhideWhenUsed="0"/>
-    <w:lsdException w:name="Medium Grid 1 Accent 2" w:semiHidden="0" w:uiPriority="67" w:unhideWhenUsed="0"/>
-    <w:lsdException w:name="Medium Grid 2 Accent 2" w:semiHidden="0" w:uiPriority="68" w:unhideWhenUsed="0"/>
-    <w:lsdException w:name="Medium Grid 3 Accent 2" w:semiHidden="0" w:uiPriority="69" w:unhideWhenUsed="0"/>
-    <w:lsdException w:name="Dark List Accent 2" w:semiHidden="0" w:uiPriority="70" w:unhideWhenUsed="0"/>
-    <w:lsdException w:name="Colorful Shading Accent 2" w:semiHidden="0" w:uiPriority="71" w:unhideWhenUsed="0"/>
-    <w:lsdException w:name="Colorful List Accent 2" w:semiHidden="0" w:uiPriority="72" w:unhideWhenUsed="0"/>
-    <w:lsdException w:name="Colorful Grid Accent 2" w:semiHidden="0" w:uiPriority="73" w:unhideWhenUsed="0"/>
-    <w:lsdException w:name="Light Shading Accent 3" w:semiHidden="0" w:uiPriority="60" w:unhideWhenUsed="0"/>
-    <w:lsdException w:name="Light List Accent 3" w:semiHidden="0" w:uiPriority="61" w:unhideWhenUsed="0"/>
-    <w:lsdException w:name="Light Grid Accent 3" w:semiHidden="0" w:uiPriority="62" w:unhideWhenUsed="0"/>
-    <w:lsdException w:name="Medium Shading 1 Accent 3" w:semiHidden="0" w:uiPriority="63" w:unhideWhenUsed="0"/>
-    <w:lsdException w:name="Medium Shading 2 Accent 3" w:semiHidden="0" w:uiPriority="64" w:unhideWhenUsed="0"/>
-    <w:lsdException w:name="Medium List 1 Accent 3" w:semiHidden="0" w:uiPriority="65" w:unhideWhenUsed="0"/>
-    <w:lsdException w:name="Medium List 2 Accent 3" w:semiHidden="0" w:uiPriority="66" w:unhideWhenUsed="0"/>
-    <w:lsdException w:name="Medium Grid 1 Accent 3" w:semiHidden="0" w:uiPriority="67" w:unhideWhenUsed="0"/>
-    <w:lsdException w:name="Medium Grid 2 Accent 3" w:semiHidden="0" w:uiPriority="68" w:unhideWhenUsed="0"/>
-    <w:lsdException w:name="Medium Grid 3 Accent 3" w:semiHidden="0" w:uiPriority="69" w:unhideWhenUsed="0"/>
-    <w:lsdException w:name="Dark List Accent 3" w:semiHidden="0" w:uiPriority="70" w:unhideWhenUsed="0"/>
-    <w:lsdException w:name="Colorful Shading Accent 3" w:semiHidden="0" w:uiPriority="71" w:unhideWhenUsed="0"/>
-    <w:lsdException w:name="Colorful List Accent 3" w:semiHidden="0" w:uiPriority="72" w:unhideWhenUsed="0"/>
-    <w:lsdException w:name="Colorful Grid Accent 3" w:semiHidden="0" w:uiPriority="73" w:unhideWhenUsed="0"/>
-    <w:lsdException w:name="Light Shading Accent 4" w:semiHidden="0" w:uiPriority="60" w:unhideWhenUsed="0"/>
-    <w:lsdException w:name="Light List Accent 4" w:semiHidden="0" w:uiPriority="61" w:unhideWhenUsed="0"/>
-    <w:lsdException w:name="Light Grid Accent 4" w:semiHidden="0" w:uiPriority="62" w:unhideWhenUsed="0"/>
-    <w:lsdException w:name="Medium Shading 1 Accent 4" w:semiHidden="0" w:uiPriority="63" w:unhideWhenUsed="0"/>
-    <w:lsdException w:name="Medium Shading 2 Accent 4" w:semiHidden="0" w:uiPriority="64" w:unhideWhenUsed="0"/>
-    <w:lsdException w:name="Medium List 1 Accent 4" w:semiHidden="0" w:uiPriority="65" w:unhideWhenUsed="0"/>
-    <w:lsdException w:name="Medium List 2 Accent 4" w:semiHidden="0" w:uiPriority="66" w:unhideWhenUsed="0"/>
-    <w:lsdException w:name="Medium Grid 1 Accent 4" w:semiHidden="0" w:uiPriority="67" w:unhideWhenUsed="0"/>
-    <w:lsdException w:name="Medium Grid 2 Accent 4" w:semiHidden="0" w:uiPriority="68" w:unhideWhenUsed="0"/>
-    <w:lsdException w:name="Medium Grid 3 Accent 4" w:semiHidden="0" w:uiPriority="69" w:unhideWhenUsed="0"/>
-    <w:lsdException w:name="Dark List Accent 4" w:semiHidden="0" w:uiPriority="70" w:unhideWhenUsed="0"/>
-    <w:lsdException w:name="Colorful Shading Accent 4" w:semiHidden="0" w:uiPriority="71" w:unhideWhenUsed="0"/>
-    <w:lsdException w:name="Colorful List Accent 4" w:semiHidden="0" w:uiPriority="72" w:unhideWhenUsed="0"/>
-    <w:lsdException w:name="Colorful Grid Accent 4" w:semiHidden="0" w:uiPriority="73" w:unhideWhenUsed="0"/>
-    <w:lsdException w:name="Light Shading Accent 5" w:semiHidden="0" w:uiPriority="60" w:unhideWhenUsed="0"/>
-    <w:lsdException w:name="Light List Accent 5" w:semiHidden="0" w:uiPriority="61" w:unhideWhenUsed="0"/>
-    <w:lsdException w:name="Light Grid Accent 5" w:semiHidden="0" w:uiPriority="62" w:unhideWhenUsed="0"/>
-    <w:lsdException w:name="Medium Shading 1 Accent 5" w:semiHidden="0" w:uiPriority="63" w:unhideWhenUsed="0"/>
-    <w:lsdException w:name="Medium Shading 2 Accent 5" w:semiHidden="0" w:uiPriority="64" w:unhideWhenUsed="0"/>
-    <w:lsdException w:name="Medium List 1 Accent 5" w:semiHidden="0" w:uiPriority="65" w:unhideWhenUsed="0"/>
-    <w:lsdException w:name="Medium List 2 Accent 5" w:semiHidden="0" w:uiPriority="66" w:unhideWhenUsed="0"/>
-    <w:lsdException w:name="Medium Grid 1 Accent 5" w:semiHidden="0" w:uiPriority="67" w:unhideWhenUsed="0"/>
-    <w:lsdException w:name="Medium Grid 2 Accent 5" w:semiHidden="0" w:uiPriority="68" w:unhideWhenUsed="0"/>
-    <w:lsdException w:name="Medium Grid 3 Accent 5" w:semiHidden="0" w:uiPriority="69" w:unhideWhenUsed="0"/>
-    <w:lsdException w:name="Dark List Accent 5" w:semiHidden="0" w:uiPriority="70" w:unhideWhenUsed="0"/>
-    <w:lsdException w:name="Colorful Shading Accent 5" w:semiHidden="0" w:uiPriority="71" w:unhideWhenUsed="0"/>
-    <w:lsdException w:name="Colorful List Accent 5" w:semiHidden="0" w:uiPriority="72" w:unhideWhenUsed="0"/>
-    <w:lsdException w:name="Colorful Grid Accent 5" w:semiHidden="0" w:uiPriority="73" w:unhideWhenUsed="0"/>
-    <w:lsdException w:name="Light Shading Accent 6" w:semiHidden="0" w:uiPriority="60" w:unhideWhenUsed="0"/>
-    <w:lsdException w:name="Light List Accent 6" w:semiHidden="0" w:uiPriority="61" w:unhideWhenUsed="0"/>
-    <w:lsdException w:name="Light Grid Accent 6" w:semiHidden="0" w:uiPriority="62" w:unhideWhenUsed="0"/>
-    <w:lsdException w:name="Medium Shading 1 Accent 6" w:semiHidden="0" w:uiPriority="63" w:unhideWhenUsed="0"/>
-    <w:lsdException w:name="Medium Shading 2 Accent 6" w:semiHidden="0" w:uiPriority="64" w:unhideWhenUsed="0"/>
-    <w:lsdException w:name="Medium List 1 Accent 6" w:semiHidden="0" w:uiPriority="65" w:unhideWhenUsed="0"/>
-    <w:lsdException w:name="Medium List 2 Accent 6" w:semiHidden="0" w:uiPriority="66" w:unhideWhenUsed="0"/>
-    <w:lsdException w:name="Medium Grid 1 Accent 6" w:semiHidden="0" w:uiPriority="67" w:unhideWhenUsed="0"/>
-    <w:lsdException w:name="Medium Grid 2 Accent 6" w:semiHidden="0" w:uiPriority="68" w:unhideWhenUsed="0"/>
-    <w:lsdException w:name="Medium Grid 3 Accent 6" w:semiHidden="0" w:uiPriority="69" w:unhideWhenUsed="0"/>
-    <w:lsdException w:name="Dark List Accent 6" w:semiHidden="0" w:uiPriority="70" w:unhideWhenUsed="0"/>
-    <w:lsdException w:name="Colorful Shading Accent 6" w:semiHidden="0" w:uiPriority="71" w:unhideWhenUsed="0"/>
-    <w:lsdException w:name="Colorful List Accent 6" w:semiHidden="0" w:uiPriority="72" w:unhideWhenUsed="0"/>
-    <w:lsdException w:name="Colorful Grid Accent 6" w:semiHidden="0" w:uiPriority="73" w:unhideWhenUsed="0"/>
-    <w:lsdException w:name="Subtle Emphasis" w:semiHidden="0" w:uiPriority="19" w:unhideWhenUsed="0" w:qFormat="1"/>
-    <w:lsdException w:name="Intense Emphasis" w:semiHidden="0" w:uiPriority="21" w:unhideWhenUsed="0" w:qFormat="1"/>
-    <w:lsdException w:name="Subtle Reference" w:semiHidden="0" w:uiPriority="31" w:unhideWhenUsed="0" w:qFormat="1"/>
-    <w:lsdException w:name="Intense Reference" w:semiHidden="0" w:uiPriority="32" w:unhideWhenUsed="0" w:qFormat="1"/>
-    <w:lsdException w:name="Book Title" w:semiHidden="0" w:uiPriority="33" w:unhideWhenUsed="0" w:qFormat="1"/>
-    <w:lsdException w:name="Bibliography" w:uiPriority="37"/>
-    <w:lsdException w:name="TOC Heading" w:uiPriority="39" w:qFormat="1"/>
-  </w:latentStyles>
-  <w:style w:type="paragraph" w:default="1" w:styleId="Normal">
-    <w:name w:val="Normal"/>
-    <w:qFormat/>
-  </w:style>
-  <w:style w:type="paragraph" w:styleId="Ttulo1">
-    <w:name w:val="heading 1"/>
-    <w:basedOn w:val="Normal"/>
-    <w:next w:val="Normal"/>
-    <w:link w:val="Ttulo1Car"/>
-    <w:uiPriority w:val="9"/>
-    <w:qFormat/>
-    <w:rsid w:val="002B0992"/>
-    <w:pPr>
-      <w:keepNext/>
-      <w:keepLines/>
-      <w:spacing w:before="240" w:after="0"/>
-      <w:jc w:val="center"/>
-      <w:outlineLvl w:val="0"/>
-    </w:pPr>
-    <w:rPr>
-      <w:rFonts w:ascii="Arial" w:eastAsiaTheme="majorEastAsia" w:hAnsi="Arial" w:cstheme="majorBidi"/>
-      <w:color w:val="2E74B5" w:themeColor="accent1" w:themeShade="BF"/>
-      <w:sz w:val="24"/>
-      <w:szCs w:val="32"/>
-    </w:rPr>
-  </w:style>
-  <w:style w:type="paragraph" w:styleId="Ttulo2">
-    <w:name w:val="heading 2"/>
-    <w:basedOn w:val="Normal"/>
-    <w:next w:val="Normal"/>
-    <w:link w:val="Ttulo2Car"/>
-    <w:uiPriority w:val="9"/>
-    <w:unhideWhenUsed/>
-    <w:qFormat/>
-    <w:rsid w:val="002B0992"/>
-    <w:pPr>
-      <w:keepNext/>
-      <w:keepLines/>
-      <w:spacing w:before="40" w:after="0"/>
-      <w:outlineLvl w:val="1"/>
-    </w:pPr>
-    <w:rPr>
-      <w:rFonts w:ascii="Arial" w:eastAsiaTheme="majorEastAsia" w:hAnsi="Arial" w:cstheme="majorBidi"/>
-      <w:color w:val="2E74B5" w:themeColor="accent1" w:themeShade="BF"/>
-      <w:szCs w:val="26"/>
-    </w:rPr>
-  </w:style>
-  <w:style w:type="paragraph" w:styleId="Ttulo3">
-    <w:name w:val="heading 3"/>
-    <w:basedOn w:val="Normal"/>
-    <w:next w:val="Normal"/>
-    <w:link w:val="Ttulo3Car"/>
-    <w:uiPriority w:val="9"/>
-    <w:unhideWhenUsed/>
-    <w:qFormat/>
-    <w:rsid w:val="00101D4D"/>
-    <w:pPr>
-      <w:keepNext/>
-      <w:keepLines/>
-      <w:spacing w:before="40" w:after="0"/>
-      <w:outlineLvl w:val="2"/>
-    </w:pPr>
-    <w:rPr>
-      <w:rFonts w:asciiTheme="majorHAnsi" w:eastAsiaTheme="majorEastAsia" w:hAnsiTheme="majorHAnsi" w:cstheme="majorBidi"/>
-      <w:color w:val="1F4D78" w:themeColor="accent1" w:themeShade="7F"/>
-      <w:sz w:val="24"/>
-      <w:szCs w:val="24"/>
-    </w:rPr>
-  </w:style>
-  <w:style w:type="character" w:default="1" w:styleId="Fuentedeprrafopredeter">
-    <w:name w:val="Default Paragraph Font"/>
-    <w:uiPriority w:val="1"/>
-    <w:semiHidden/>
-    <w:unhideWhenUsed/>
-  </w:style>
-  <w:style w:type="table" w:default="1" w:styleId="Tablanormal">
-    <w:name w:val="Normal Table"/>
-    <w:uiPriority w:val="99"/>
-    <w:semiHidden/>
-    <w:unhideWhenUsed/>
-    <w:tblPr>
-      <w:tblInd w:w="0" w:type="dxa"/>
-      <w:tblCellMar>
-        <w:top w:w="0" w:type="dxa"/>
-        <w:left w:w="108" w:type="dxa"/>
-        <w:bottom w:w="0" w:type="dxa"/>
-        <w:right w:w="108" w:type="dxa"/>
-      </w:tblCellMar>
-    </w:tblPr>
-  </w:style>
-  <w:style w:type="numbering" w:default="1" w:styleId="Sinlista">
-    <w:name w:val="No List"/>
-    <w:uiPriority w:val="99"/>
-    <w:semiHidden/>
-    <w:unhideWhenUsed/>
-  </w:style>
-  <w:style w:type="character" w:customStyle="1" w:styleId="Ttulo1Car">
-    <w:name w:val="Título 1 Car"/>
-    <w:basedOn w:val="Fuentedeprrafopredeter"/>
-    <w:link w:val="Ttulo1"/>
-    <w:uiPriority w:val="9"/>
-    <w:rsid w:val="002B0992"/>
-    <w:rPr>
-      <w:rFonts w:ascii="Arial" w:eastAsiaTheme="majorEastAsia" w:hAnsi="Arial" w:cstheme="majorBidi"/>
-      <w:color w:val="2E74B5" w:themeColor="accent1" w:themeShade="BF"/>
-      <w:sz w:val="24"/>
-      <w:szCs w:val="32"/>
-    </w:rPr>
-  </w:style>
-  <w:style w:type="character" w:customStyle="1" w:styleId="Ttulo3Car">
-    <w:name w:val="Título 3 Car"/>
-    <w:basedOn w:val="Fuentedeprrafopredeter"/>
-    <w:link w:val="Ttulo3"/>
-    <w:uiPriority w:val="9"/>
-    <w:rsid w:val="00101D4D"/>
-    <w:rPr>
-      <w:rFonts w:asciiTheme="majorHAnsi" w:eastAsiaTheme="majorEastAsia" w:hAnsiTheme="majorHAnsi" w:cstheme="majorBidi"/>
-      <w:color w:val="1F4D78" w:themeColor="accent1" w:themeShade="7F"/>
-      <w:sz w:val="24"/>
-      <w:szCs w:val="24"/>
-    </w:rPr>
-  </w:style>
-  <w:style w:type="character" w:customStyle="1" w:styleId="Ttulo2Car">
-    <w:name w:val="Título 2 Car"/>
-    <w:basedOn w:val="Fuentedeprrafopredeter"/>
-    <w:link w:val="Ttulo2"/>
-    <w:uiPriority w:val="9"/>
-    <w:rsid w:val="002B0992"/>
-    <w:rPr>
-      <w:rFonts w:ascii="Arial" w:eastAsiaTheme="majorEastAsia" w:hAnsi="Arial" w:cstheme="majorBidi"/>
-      <w:color w:val="2E74B5" w:themeColor="accent1" w:themeShade="BF"/>
-      <w:szCs w:val="26"/>
-    </w:rPr>
-  </w:style>
-  <w:style w:type="paragraph" w:styleId="Prrafodelista">
-    <w:name w:val="List Paragraph"/>
-    <w:basedOn w:val="Normal"/>
-    <w:uiPriority w:val="99"/>
-    <w:qFormat/>
-    <w:rsid w:val="003C6787"/>
-    <w:pPr>
-      <w:ind w:left="720"/>
-      <w:contextualSpacing/>
-    </w:pPr>
-    <w:rPr>
-      <w:rFonts w:ascii="Arial" w:hAnsi="Arial"/>
-      <w:sz w:val="24"/>
-    </w:rPr>
-  </w:style>
-  <w:style w:type="paragraph" w:styleId="Revisin">
-    <w:name w:val="Revision"/>
-    <w:hidden/>
-    <w:uiPriority w:val="99"/>
-    <w:semiHidden/>
-    <w:rsid w:val="002B0992"/>
-    <w:pPr>
-      <w:spacing w:after="0" w:line="240" w:lineRule="auto"/>
-    </w:pPr>
-  </w:style>
-  <w:style w:type="paragraph" w:styleId="TtulodeTDC">
-    <w:name w:val="TOC Heading"/>
-    <w:basedOn w:val="Ttulo1"/>
-    <w:next w:val="Normal"/>
-    <w:uiPriority w:val="39"/>
-    <w:unhideWhenUsed/>
-    <w:qFormat/>
-    <w:rsid w:val="00F940FE"/>
-    <w:pPr>
-      <w:jc w:val="left"/>
-      <w:outlineLvl w:val="9"/>
-    </w:pPr>
-    <w:rPr>
-      <w:rFonts w:asciiTheme="majorHAnsi" w:hAnsiTheme="majorHAnsi"/>
-      <w:sz w:val="32"/>
-      <w:lang w:eastAsia="es-AR"/>
-    </w:rPr>
-  </w:style>
-  <w:style w:type="paragraph" w:styleId="TDC1">
-    <w:name w:val="toc 1"/>
-    <w:basedOn w:val="Normal"/>
-    <w:next w:val="Normal"/>
-    <w:autoRedefine/>
-    <w:uiPriority w:val="39"/>
-    <w:unhideWhenUsed/>
-    <w:rsid w:val="00F940FE"/>
-    <w:pPr>
-      <w:spacing w:after="100"/>
-    </w:pPr>
-  </w:style>
-  <w:style w:type="paragraph" w:styleId="TDC2">
-    <w:name w:val="toc 2"/>
-    <w:basedOn w:val="Normal"/>
-    <w:next w:val="Normal"/>
-    <w:autoRedefine/>
-    <w:uiPriority w:val="39"/>
-    <w:unhideWhenUsed/>
-    <w:rsid w:val="00F940FE"/>
-    <w:pPr>
-      <w:spacing w:after="100"/>
-      <w:ind w:left="220"/>
-    </w:pPr>
-  </w:style>
-  <w:style w:type="character" w:styleId="Hipervnculo">
-    <w:name w:val="Hyperlink"/>
-    <w:basedOn w:val="Fuentedeprrafopredeter"/>
-    <w:uiPriority w:val="99"/>
-    <w:unhideWhenUsed/>
-    <w:rsid w:val="00F940FE"/>
-    <w:rPr>
-      <w:color w:val="0563C1" w:themeColor="hyperlink"/>
-      <w:u w:val="single"/>
-    </w:rPr>
-  </w:style>
-  <w:style w:type="paragraph" w:styleId="Textodeglobo">
-    <w:name w:val="Balloon Text"/>
-    <w:basedOn w:val="Normal"/>
-    <w:link w:val="TextodegloboCar"/>
-    <w:uiPriority w:val="99"/>
-    <w:semiHidden/>
-    <w:unhideWhenUsed/>
-    <w:rsid w:val="006A6B3B"/>
-    <w:pPr>
-      <w:spacing w:after="0" w:line="240" w:lineRule="auto"/>
-    </w:pPr>
-    <w:rPr>
-      <w:rFonts w:ascii="Tahoma" w:hAnsi="Tahoma" w:cs="Tahoma"/>
-      <w:sz w:val="16"/>
-      <w:szCs w:val="16"/>
-    </w:rPr>
-  </w:style>
-  <w:style w:type="character" w:customStyle="1" w:styleId="TextodegloboCar">
-    <w:name w:val="Texto de globo Car"/>
-    <w:basedOn w:val="Fuentedeprrafopredeter"/>
-    <w:link w:val="Textodeglobo"/>
-    <w:uiPriority w:val="99"/>
-    <w:semiHidden/>
-    <w:rsid w:val="006A6B3B"/>
-    <w:rPr>
-      <w:rFonts w:ascii="Tahoma" w:hAnsi="Tahoma" w:cs="Tahoma"/>
-      <w:sz w:val="16"/>
-      <w:szCs w:val="16"/>
-    </w:rPr>
-  </w:style>
-  <w:style w:type="character" w:customStyle="1" w:styleId="SinespaciadoCar">
-    <w:name w:val="Sin espaciado Car"/>
-    <w:basedOn w:val="Fuentedeprrafopredeter"/>
-    <w:link w:val="Sinespaciado"/>
-    <w:uiPriority w:val="1"/>
-    <w:locked/>
-    <w:rsid w:val="006A6B3B"/>
-    <w:rPr>
-      <w:rFonts w:eastAsiaTheme="minorEastAsia"/>
-      <w:lang w:eastAsia="es-AR"/>
-    </w:rPr>
-  </w:style>
-  <w:style w:type="paragraph" w:styleId="Sinespaciado">
-    <w:name w:val="No Spacing"/>
-    <w:link w:val="SinespaciadoCar"/>
-    <w:uiPriority w:val="1"/>
-    <w:qFormat/>
-    <w:rsid w:val="006A6B3B"/>
-    <w:pPr>
-      <w:spacing w:after="0" w:line="240" w:lineRule="auto"/>
-    </w:pPr>
-    <w:rPr>
-      <w:rFonts w:eastAsiaTheme="minorEastAsia"/>
-      <w:lang w:eastAsia="es-AR"/>
-    </w:rPr>
-  </w:style>
-</w:styles>
-</file>
-
-<file path=word/stylesWithEffects.xml><?xml version="1.0" encoding="utf-8"?>
-<w:styles xmlns:wpc="http://schemas.microsoft.com/office/word/2010/wordprocessingCanvas" xmlns:mc="http://schemas.openxmlformats.org/markup-compatibility/2006" xmlns:o="urn:schemas-microsoft-com:office:office" xmlns:r="http://schemas.openxmlformats.org/officeDocument/2006/relationships" xmlns:m="http://schemas.openxmlformats.org/officeDocument/2006/math" xmlns:v="urn:schemas-microsoft-com:vml" xmlns:wp14="http://schemas.microsoft.com/office/word/2010/wordprocessingDrawing" xmlns:wp="http://schemas.openxmlformats.org/drawingml/2006/wordprocessingDrawing" xmlns:w10="urn:schemas-microsoft-com:office:word" xmlns:w="http://schemas.openxmlformats.org/wordprocessingml/2006/main" xmlns:w14="http://schemas.microsoft.com/office/word/2010/wordml" xmlns:wpg="http://schemas.microsoft.com/office/word/2010/wordprocessingGroup" xmlns:wpi="http://schemas.microsoft.com/office/word/2010/wordprocessingInk" xmlns:wne="http://schemas.microsoft.com/office/word/2006/wordml" xmlns:wps="http://schemas.microsoft.com/office/word/2010/wordprocessingShape" mc:Ignorable="w14 wp14">
-  <w:docDefaults>
-    <w:rPrDefault>
-      <w:rPr>
-        <w:rFonts w:asciiTheme="minorHAnsi" w:eastAsiaTheme="minorHAnsi" w:hAnsiTheme="minorHAnsi" w:cstheme="minorBidi"/>
-        <w:sz w:val="22"/>
-        <w:szCs w:val="22"/>
-        <w:lang w:val="es-AR" w:eastAsia="en-US" w:bidi="ar-SA"/>
-      </w:rPr>
-    </w:rPrDefault>
-    <w:pPrDefault>
-      <w:pPr>
-        <w:spacing w:after="160" w:line="259" w:lineRule="auto"/>
-      </w:pPr>
-    </w:pPrDefault>
-  </w:docDefaults>
-  <w:latentStyles w:defLockedState="0" w:defUIPriority="99" w:defSemiHidden="1" w:defUnhideWhenUsed="1" w:defQFormat="0" w:count="267">
-    <w:lsdException w:name="Normal" w:semiHidden="0" w:uiPriority="0" w:unhideWhenUsed="0" w:qFormat="1"/>
-    <w:lsdException w:name="heading 1" w:semiHidden="0" w:uiPriority="9" w:unhideWhenUsed="0" w:qFormat="1"/>
-    <w:lsdException w:name="heading 2" w:uiPriority="9" w:qFormat="1"/>
-    <w:lsdException w:name="heading 3" w:uiPriority="9" w:qFormat="1"/>
-    <w:lsdException w:name="heading 4" w:uiPriority="9" w:qFormat="1"/>
-    <w:lsdException w:name="heading 5" w:uiPriority="9" w:qFormat="1"/>
-    <w:lsdException w:name="heading 6" w:uiPriority="9" w:qFormat="1"/>
-    <w:lsdException w:name="heading 7" w:uiPriority="9" w:qFormat="1"/>
-    <w:lsdException w:name="heading 8" w:uiPriority="9" w:qFormat="1"/>
-    <w:lsdException w:name="heading 9" w:uiPriority="9" w:qFormat="1"/>
-    <w:lsdException w:name="toc 1" w:uiPriority="39"/>
-    <w:lsdException w:name="toc 2" w:uiPriority="39"/>
-    <w:lsdException w:name="toc 3" w:uiPriority="39"/>
-    <w:lsdException w:name="toc 4" w:uiPriority="39"/>
-    <w:lsdException w:name="toc 5" w:uiPriority="39"/>
-    <w:lsdException w:name="toc 6" w:uiPriority="39"/>
-    <w:lsdException w:name="toc 7" w:uiPriority="39"/>
-    <w:lsdException w:name="toc 8" w:uiPriority="39"/>
-    <w:lsdException w:name="toc 9" w:uiPriority="39"/>
-    <w:lsdException w:name="caption" w:uiPriority="35" w:qFormat="1"/>
-    <w:lsdException w:name="Title" w:semiHidden="0" w:uiPriority="10" w:unhideWhenUsed="0" w:qFormat="1"/>
-    <w:lsdException w:name="Default Paragraph Font" w:uiPriority="1"/>
-    <w:lsdException w:name="Subtitle" w:semiHidden="0" w:uiPriority="11" w:unhideWhenUsed="0" w:qFormat="1"/>
-    <w:lsdException w:name="Strong" w:semiHidden="0" w:uiPriority="22" w:unhideWhenUsed="0" w:qFormat="1"/>
-    <w:lsdException w:name="Emphasis" w:semiHidden="0" w:uiPriority="20" w:unhideWhenUsed="0" w:qFormat="1"/>
-    <w:lsdException w:name="Table Grid" w:semiHidden="0" w:uiPriority="39" w:unhideWhenUsed="0"/>
-    <w:lsdException w:name="Placeholder Text" w:unhideWhenUsed="0"/>
-    <w:lsdException w:name="No Spacing" w:semiHidden="0" w:uiPriority="1" w:unhideWhenUsed="0" w:qFormat="1"/>
-    <w:lsdException w:name="Light Shading" w:semiHidden="0" w:uiPriority="60" w:unhideWhenUsed="0"/>
-    <w:lsdException w:name="Light List" w:semiHidden="0" w:uiPriority="61" w:unhideWhenUsed="0"/>
-    <w:lsdException w:name="Light Grid" w:semiHidden="0" w:uiPriority="62" w:unhideWhenUsed="0"/>
-    <w:lsdException w:name="Medium Shading 1" w:semiHidden="0" w:uiPriority="63" w:unhideWhenUsed="0"/>
-    <w:lsdException w:name="Medium Shading 2" w:semiHidden="0" w:uiPriority="64" w:unhideWhenUsed="0"/>
-    <w:lsdException w:name="Medium List 1" w:semiHidden="0" w:uiPriority="65" w:unhideWhenUsed="0"/>
-    <w:lsdException w:name="Medium List 2" w:semiHidden="0" w:uiPriority="66" w:unhideWhenUsed="0"/>
-    <w:lsdException w:name="Medium Grid 1" w:semiHidden="0" w:uiPriority="67" w:unhideWhenUsed="0"/>
-    <w:lsdException w:name="Medium Grid 2" w:semiHidden="0" w:uiPriority="68" w:unhideWhenUsed="0"/>
-    <w:lsdException w:name="Medium Grid 3" w:semiHidden="0" w:uiPriority="69" w:unhideWhenUsed="0"/>
-    <w:lsdException w:name="Dark List" w:semiHidden="0" w:uiPriority="70" w:unhideWhenUsed="0"/>
-    <w:lsdException w:name="Colorful Shading" w:semiHidden="0" w:uiPriority="71" w:unhideWhenUsed="0"/>
-    <w:lsdException w:name="Colorful List" w:semiHidden="0" w:uiPriority="72" w:unhideWhenUsed="0"/>
-    <w:lsdException w:name="Colorful Grid" w:semiHidden="0" w:uiPriority="73" w:unhideWhenUsed="0"/>
-    <w:lsdException w:name="Light Shading Accent 1" w:semiHidden="0" w:uiPriority="60" w:unhideWhenUsed="0"/>
-    <w:lsdException w:name="Light List Accent 1" w:semiHidden="0" w:uiPriority="61" w:unhideWhenUsed="0"/>
-    <w:lsdException w:name="Light Grid Accent 1" w:semiHidden="0" w:uiPriority="62" w:unhideWhenUsed="0"/>
-    <w:lsdException w:name="Medium Shading 1 Accent 1" w:semiHidden="0" w:uiPriority="63" w:unhideWhenUsed="0"/>
-    <w:lsdException w:name="Medium Shading 2 Accent 1" w:semiHidden="0" w:uiPriority="64" w:unhideWhenUsed="0"/>
-    <w:lsdException w:name="Medium List 1 Accent 1" w:semiHidden="0" w:uiPriority="65" w:unhideWhenUsed="0"/>
-    <w:lsdException w:name="Revision" w:unhideWhenUsed="0"/>
-    <w:lsdException w:name="List Paragraph" w:semiHidden="0" w:unhideWhenUsed="0" w:qFormat="1"/>
-    <w:lsdException w:name="Quote" w:semiHidden="0" w:uiPriority="29" w:unhideWhenUsed="0" w:qFormat="1"/>
-    <w:lsdException w:name="Intense Quote" w:semiHidden="0" w:uiPriority="30" w:unhideWhenUsed="0" w:qFormat="1"/>
-    <w:lsdException w:name="Medium List 2 Accent 1" w:semiHidden="0" w:uiPriority="66" w:unhideWhenUsed="0"/>
-    <w:lsdException w:name="Medium Grid 1 Accent 1" w:semiHidden="0" w:uiPriority="67" w:unhideWhenUsed="0"/>
-    <w:lsdException w:name="Medium Grid 2 Accent 1" w:semiHidden="0" w:uiPriority="68" w:unhideWhenUsed="0"/>
-    <w:lsdException w:name="Medium Grid 3 Accent 1" w:semiHidden="0" w:uiPriority="69" w:unhideWhenUsed="0"/>
-    <w:lsdException w:name="Dark List Accent 1" w:semiHidden="0" w:uiPriority="70" w:unhideWhenUsed="0"/>
-    <w:lsdException w:name="Colorful Shading Accent 1" w:semiHidden="0" w:uiPriority="71" w:unhideWhenUsed="0"/>
-    <w:lsdException w:name="Colorful List Accent 1" w:semiHidden="0" w:uiPriority="72" w:unhideWhenUsed="0"/>
-    <w:lsdException w:name="Colorful Grid Accent 1" w:semiHidden="0" w:uiPriority="73" w:unhideWhenUsed="0"/>
-    <w:lsdException w:name="Light Shading Accent 2" w:semiHidden="0" w:uiPriority="60" w:unhideWhenUsed="0"/>
-    <w:lsdException w:name="Light List Accent 2" w:semiHidden="0" w:uiPriority="61" w:unhideWhenUsed="0"/>
-    <w:lsdException w:name="Light Grid Accent 2" w:semiHidden="0" w:uiPriority="62" w:unhideWhenUsed="0"/>
-    <w:lsdException w:name="Medium Shading 1 Accent 2" w:semiHidden="0" w:uiPriority="63" w:unhideWhenUsed="0"/>
-    <w:lsdException w:name="Medium Shading 2 Accent 2" w:semiHidden="0" w:uiPriority="64" w:unhideWhenUsed="0"/>
-    <w:lsdException w:name="Medium List 1 Accent 2" w:semiHidden="0" w:uiPriority="65" w:unhideWhenUsed="0"/>
-    <w:lsdException w:name="Medium List 2 Accent 2" w:semiHidden="0" w:uiPriority="66" w:unhideWhenUsed="0"/>
-    <w:lsdException w:name="Medium Grid 1 Accent 2" w:semiHidden="0" w:uiPriority="67" w:unhideWhenUsed="0"/>
-    <w:lsdException w:name="Medium Grid 2 Accent 2" w:semiHidden="0" w:uiPriority="68" w:unhideWhenUsed="0"/>
-    <w:lsdException w:name="Medium Grid 3 Accent 2" w:semiHidden="0" w:uiPriority="69" w:unhideWhenUsed="0"/>
-    <w:lsdException w:name="Dark List Accent 2" w:semiHidden="0" w:uiPriority="70" w:unhideWhenUsed="0"/>
-    <w:lsdException w:name="Colorful Shading Accent 2" w:semiHidden="0" w:uiPriority="71" w:unhideWhenUsed="0"/>
-    <w:lsdException w:name="Colorful List Accent 2" w:semiHidden="0" w:uiPriority="72" w:unhideWhenUsed="0"/>
-    <w:lsdException w:name="Colorful Grid Accent 2" w:semiHidden="0" w:uiPriority="73" w:unhideWhenUsed="0"/>
-    <w:lsdException w:name="Light Shading Accent 3" w:semiHidden="0" w:uiPriority="60" w:unhideWhenUsed="0"/>
-    <w:lsdException w:name="Light List Accent 3" w:semiHidden="0" w:uiPriority="61" w:unhideWhenUsed="0"/>
-    <w:lsdException w:name="Light Grid Accent 3" w:semiHidden="0" w:uiPriority="62" w:unhideWhenUsed="0"/>
-    <w:lsdException w:name="Medium Shading 1 Accent 3" w:semiHidden="0" w:uiPriority="63" w:unhideWhenUsed="0"/>
-    <w:lsdException w:name="Medium Shading 2 Accent 3" w:semiHidden="0" w:uiPriority="64" w:unhideWhenUsed="0"/>
-    <w:lsdException w:name="Medium List 1 Accent 3" w:semiHidden="0" w:uiPriority="65" w:unhideWhenUsed="0"/>
-    <w:lsdException w:name="Medium List 2 Accent 3" w:semiHidden="0" w:uiPriority="66" w:unhideWhenUsed="0"/>
-    <w:lsdException w:name="Medium Grid 1 Accent 3" w:semiHidden="0" w:uiPriority="67" w:unhideWhenUsed="0"/>
-    <w:lsdException w:name="Medium Grid 2 Accent 3" w:semiHidden="0" w:uiPriority="68" w:unhideWhenUsed="0"/>
-    <w:lsdException w:name="Medium Grid 3 Accent 3" w:semiHidden="0" w:uiPriority="69" w:unhideWhenUsed="0"/>
-    <w:lsdException w:name="Dark List Accent 3" w:semiHidden="0" w:uiPriority="70" w:unhideWhenUsed="0"/>
-    <w:lsdException w:name="Colorful Shading Accent 3" w:semiHidden="0" w:uiPriority="71" w:unhideWhenUsed="0"/>
-    <w:lsdException w:name="Colorful List Accent 3" w:semiHidden="0" w:uiPriority="72" w:unhideWhenUsed="0"/>
-    <w:lsdException w:name="Colorful Grid Accent 3" w:semiHidden="0" w:uiPriority="73" w:unhideWhenUsed="0"/>
-    <w:lsdException w:name="Light Shading Accent 4" w:semiHidden="0" w:uiPriority="60" w:unhideWhenUsed="0"/>
-    <w:lsdException w:name="Light List Accent 4" w:semiHidden="0" w:uiPriority="61" w:unhideWhenUsed="0"/>
-    <w:lsdException w:name="Light Grid Accent 4" w:semiHidden="0" w:uiPriority="62" w:unhideWhenUsed="0"/>
-    <w:lsdException w:name="Medium Shading 1 Accent 4" w:semiHidden="0" w:uiPriority="63" w:unhideWhenUsed="0"/>
-    <w:lsdException w:name="Medium Shading 2 Accent 4" w:semiHidden="0" w:uiPriority="64" w:unhideWhenUsed="0"/>
-    <w:lsdException w:name="Medium List 1 Accent 4" w:semiHidden="0" w:uiPriority="65" w:unhideWhenUsed="0"/>
-    <w:lsdException w:name="Medium List 2 Accent 4" w:semiHidden="0" w:uiPriority="66" w:unhideWhenUsed="0"/>
-    <w:lsdException w:name="Medium Grid 1 Accent 4" w:semiHidden="0" w:uiPriority="67" w:unhideWhenUsed="0"/>
-    <w:lsdException w:name="Medium Grid 2 Accent 4" w:semiHidden="0" w:uiPriority="68" w:unhideWhenUsed="0"/>
-    <w:lsdException w:name="Medium Grid 3 Accent 4" w:semiHidden="0" w:uiPriority="69" w:unhideWhenUsed="0"/>
-    <w:lsdException w:name="Dark List Accent 4" w:semiHidden="0" w:uiPriority="70" w:unhideWhenUsed="0"/>
-    <w:lsdException w:name="Colorful Shading Accent 4" w:semiHidden="0" w:uiPriority="71" w:unhideWhenUsed="0"/>
-    <w:lsdException w:name="Colorful List Accent 4" w:semiHidden="0" w:uiPriority="72" w:unhideWhenUsed="0"/>
-    <w:lsdException w:name="Colorful Grid Accent 4" w:semiHidden="0" w:uiPriority="73" w:unhideWhenUsed="0"/>
-    <w:lsdException w:name="Light Shading Accent 5" w:semiHidden="0" w:uiPriority="60" w:unhideWhenUsed="0"/>
-    <w:lsdException w:name="Light List Accent 5" w:semiHidden="0" w:uiPriority="61" w:unhideWhenUsed="0"/>
-    <w:lsdException w:name="Light Grid Accent 5" w:semiHidden="0" w:uiPriority="62" w:unhideWhenUsed="0"/>
-    <w:lsdException w:name="Medium Shading 1 Accent 5" w:semiHidden="0" w:uiPriority="63" w:unhideWhenUsed="0"/>
-    <w:lsdException w:name="Medium Shading 2 Accent 5" w:semiHidden="0" w:uiPriority="64" w:unhideWhenUsed="0"/>
-    <w:lsdException w:name="Medium List 1 Accent 5" w:semiHidden="0" w:uiPriority="65" w:unhideWhenUsed="0"/>
-    <w:lsdException w:name="Medium List 2 Accent 5" w:semiHidden="0" w:uiPriority="66" w:unhideWhenUsed="0"/>
-    <w:lsdException w:name="Medium Grid 1 Accent 5" w:semiHidden="0" w:uiPriority="67" w:unhideWhenUsed="0"/>
-    <w:lsdException w:name="Medium Grid 2 Accent 5" w:semiHidden="0" w:uiPriority="68" w:unhideWhenUsed="0"/>
-    <w:lsdException w:name="Medium Grid 3 Accent 5" w:semiHidden="0" w:uiPriority="69" w:unhideWhenUsed="0"/>
-    <w:lsdException w:name="Dark List Accent 5" w:semiHidden="0" w:uiPriority="70" w:unhideWhenUsed="0"/>
-    <w:lsdException w:name="Colorful Shading Accent 5" w:semiHidden="0" w:uiPriority="71" w:unhideWhenUsed="0"/>
-    <w:lsdException w:name="Colorful List Accent 5" w:semiHidden="0" w:uiPriority="72" w:unhideWhenUsed="0"/>
-    <w:lsdException w:name="Colorful Grid Accent 5" w:semiHidden="0" w:uiPriority="73" w:unhideWhenUsed="0"/>
-    <w:lsdException w:name="Light Shading Accent 6" w:semiHidden="0" w:uiPriority="60" w:unhideWhenUsed="0"/>
-    <w:lsdException w:name="Light List Accent 6" w:semiHidden="0" w:uiPriority="61" w:unhideWhenUsed="0"/>
-    <w:lsdException w:name="Light Grid Accent 6" w:semiHidden="0" w:uiPriority="62" w:unhideWhenUsed="0"/>
-    <w:lsdException w:name="Medium Shading 1 Accent 6" w:semiHidden="0" w:uiPriority="63" w:unhideWhenUsed="0"/>
-    <w:lsdException w:name="Medium Shading 2 Accent 6" w:semiHidden="0" w:uiPriority="64" w:unhideWhenUsed="0"/>
-    <w:lsdException w:name="Medium List 1 Accent 6" w:semiHidden="0" w:uiPriority="65" w:unhideWhenUsed="0"/>
-    <w:lsdException w:name="Medium List 2 Accent 6" w:semiHidden="0" w:uiPriority="66" w:unhideWhenUsed="0"/>
-    <w:lsdException w:name="Medium Grid 1 Accent 6" w:semiHidden="0" w:uiPriority="67" w:unhideWhenUsed="0"/>
-    <w:lsdException w:name="Medium Grid 2 Accent 6" w:semiHidden="0" w:uiPriority="68" w:unhideWhenUsed="0"/>
-    <w:lsdException w:name="Medium Grid 3 Accent 6" w:semiHidden="0" w:uiPriority="69" w:unhideWhenUsed="0"/>
-    <w:lsdException w:name="Dark List Accent 6" w:semiHidden="0" w:uiPriority="70" w:unhideWhenUsed="0"/>
-    <w:lsdException w:name="Colorful Shading Accent 6" w:semiHidden="0" w:uiPriority="71" w:unhideWhenUsed="0"/>
-    <w:lsdException w:name="Colorful List Accent 6" w:semiHidden="0" w:uiPriority="72" w:unhideWhenUsed="0"/>
-    <w:lsdException w:name="Colorful Grid Accent 6" w:semiHidden="0" w:uiPriority="73" w:unhideWhenUsed="0"/>
-    <w:lsdException w:name="Subtle Emphasis" w:semiHidden="0" w:uiPriority="19" w:unhideWhenUsed="0" w:qFormat="1"/>
-    <w:lsdException w:name="Intense Emphasis" w:semiHidden="0" w:uiPriority="21" w:unhideWhenUsed="0" w:qFormat="1"/>
-    <w:lsdException w:name="Subtle Reference" w:semiHidden="0" w:uiPriority="31" w:unhideWhenUsed="0" w:qFormat="1"/>
-    <w:lsdException w:name="Intense Reference" w:semiHidden="0" w:uiPriority="32" w:unhideWhenUsed="0" w:qFormat="1"/>
-    <w:lsdException w:name="Book Title" w:semiHidden="0" w:uiPriority="33" w:unhideWhenUsed="0" w:qFormat="1"/>
-    <w:lsdException w:name="Bibliography" w:uiPriority="37"/>
-    <w:lsdException w:name="TOC Heading" w:uiPriority="39" w:qFormat="1"/>
+  <w:latentStyles w:defLockedState="0" w:defUIPriority="99" w:defSemiHidden="0" w:defUnhideWhenUsed="0" w:defQFormat="0" w:count="371">
+    <w:lsdException w:name="Normal" w:uiPriority="0" w:qFormat="1"/>
+    <w:lsdException w:name="heading 1" w:uiPriority="9" w:qFormat="1"/>
+    <w:lsdException w:name="heading 2" w:semiHidden="1" w:uiPriority="9" w:unhideWhenUsed="1" w:qFormat="1"/>
+    <w:lsdException w:name="heading 3" w:semiHidden="1" w:uiPriority="9" w:unhideWhenUsed="1" w:qFormat="1"/>
+    <w:lsdException w:name="heading 4" w:semiHidden="1" w:uiPriority="9" w:unhideWhenUsed="1" w:qFormat="1"/>
+    <w:lsdException w:name="heading 5" w:semiHidden="1" w:uiPriority="9" w:unhideWhenUsed="1" w:qFormat="1"/>
+    <w:lsdException w:name="heading 6" w:semiHidden="1" w:uiPriority="9" w:unhideWhenUsed="1" w:qFormat="1"/>
+    <w:lsdException w:name="heading 7" w:semiHidden="1" w:uiPriority="9" w:unhideWhenUsed="1" w:qFormat="1"/>
+    <w:lsdException w:name="heading 8" w:semiHidden="1" w:uiPriority="9" w:unhideWhenUsed="1" w:qFormat="1"/>
+    <w:lsdException w:name="heading 9" w:semiHidden="1" w:uiPriority="9" w:unhideWhenUsed="1" w:qFormat="1"/>
+    <w:lsdException w:name="index 1" w:semiHidden="1" w:unhideWhenUsed="1"/>
+    <w:lsdException w:name="index 2" w:semiHidden="1" w:unhideWhenUsed="1"/>
+    <w:lsdException w:name="index 3" w:semiHidden="1" w:unhideWhenUsed="1"/>
+    <w:lsdException w:name="index 4" w:semiHidden="1" w:unhideWhenUsed="1"/>
+    <w:lsdException w:name="index 5" w:semiHidden="1" w:unhideWhenUsed="1"/>
+    <w:lsdException w:name="index 6" w:semiHidden="1" w:unhideWhenUsed="1"/>
+    <w:lsdException w:name="index 7" w:semiHidden="1" w:unhideWhenUsed="1"/>
+    <w:lsdException w:name="index 8" w:semiHidden="1" w:unhideWhenUsed="1"/>
+    <w:lsdException w:name="index 9" w:semiHidden="1" w:unhideWhenUsed="1"/>
+    <w:lsdException w:name="toc 1" w:semiHidden="1" w:uiPriority="39" w:unhideWhenUsed="1"/>
+    <w:lsdException w:name="toc 2" w:semiHidden="1" w:uiPriority="39" w:unhideWhenUsed="1"/>
+    <w:lsdException w:name="toc 3" w:semiHidden="1" w:uiPriority="39" w:unhideWhenUsed="1"/>
+    <w:lsdException w:name="toc 4" w:semiHidden="1" w:uiPriority="39" w:unhideWhenUsed="1"/>
+    <w:lsdException w:name="toc 5" w:semiHidden="1" w:uiPriority="39" w:unhideWhenUsed="1"/>
+    <w:lsdException w:name="toc 6" w:semiHidden="1" w:uiPriority="39" w:unhideWhenUsed="1"/>
+    <w:lsdException w:name="toc 7" w:semiHidden="1" w:uiPriority="39" w:unhideWhenUsed="1"/>
+    <w:lsdException w:name="toc 8" w:semiHidden="1" w:uiPriority="39" w:unhideWhenUsed="1"/>
+    <w:lsdException w:name="toc 9" w:semiHidden="1" w:uiPriority="39" w:unhideWhenUsed="1"/>
+    <w:lsdException w:name="Normal Indent" w:semiHidden="1" w:unhideWhenUsed="1"/>
+    <w:lsdException w:name="footnote text" w:semiHidden="1" w:unhideWhenUsed="1"/>
+    <w:lsdException w:name="annotation text" w:semiHidden="1" w:unhideWhenUsed="1"/>
+    <w:lsdException w:name="header" w:semiHidden="1" w:unhideWhenUsed="1"/>
+    <w:lsdException w:name="footer" w:semiHidden="1" w:unhideWhenUsed="1"/>
+    <w:lsdException w:name="index heading" w:semiHidden="1" w:unhideWhenUsed="1"/>
+    <w:lsdException w:name="caption" w:semiHidden="1" w:uiPriority="35" w:unhideWhenUsed="1" w:qFormat="1"/>
+    <w:lsdException w:name="table of figures" w:semiHidden="1" w:unhideWhenUsed="1"/>
+    <w:lsdException w:name="envelope address" w:semiHidden="1" w:unhideWhenUsed="1"/>
+    <w:lsdException w:name="envelope return" w:semiHidden="1" w:unhideWhenUsed="1"/>
+    <w:lsdException w:name="footnote reference" w:semiHidden="1" w:unhideWhenUsed="1"/>
+    <w:lsdException w:name="annotation reference" w:semiHidden="1" w:unhideWhenUsed="1"/>
+    <w:lsdException w:name="line number" w:semiHidden="1" w:unhideWhenUsed="1"/>
+    <w:lsdException w:name="page number" w:semiHidden="1" w:unhideWhenUsed="1"/>
+    <w:lsdException w:name="endnote reference" w:semiHidden="1" w:unhideWhenUsed="1"/>
+    <w:lsdException w:name="endnote text" w:semiHidden="1" w:unhideWhenUsed="1"/>
+    <w:lsdException w:name="table of authorities" w:semiHidden="1" w:unhideWhenUsed="1"/>
+    <w:lsdException w:name="macro" w:semiHidden="1" w:unhideWhenUsed="1"/>
+    <w:lsdException w:name="toa heading" w:semiHidden="1" w:unhideWhenUsed="1"/>
+    <w:lsdException w:name="List" w:semiHidden="1" w:unhideWhenUsed="1"/>
+    <w:lsdException w:name="List Bullet" w:semiHidden="1" w:unhideWhenUsed="1"/>
+    <w:lsdException w:name="List Number" w:semiHidden="1" w:unhideWhenUsed="1"/>
+    <w:lsdException w:name="List 2" w:semiHidden="1" w:unhideWhenUsed="1"/>
+    <w:lsdException w:name="List 3" w:semiHidden="1" w:unhideWhenUsed="1"/>
+    <w:lsdException w:name="List 4" w:semiHidden="1" w:unhideWhenUsed="1"/>
+    <w:lsdException w:name="List 5" w:semiHidden="1" w:unhideWhenUsed="1"/>
+    <w:lsdException w:name="List Bullet 2" w:semiHidden="1" w:unhideWhenUsed="1"/>
+    <w:lsdException w:name="List Bullet 3" w:semiHidden="1" w:unhideWhenUsed="1"/>
+    <w:lsdException w:name="List Bullet 4" w:semiHidden="1" w:unhideWhenUsed="1"/>
+    <w:lsdException w:name="List Bullet 5" w:semiHidden="1" w:unhideWhenUsed="1"/>
+    <w:lsdException w:name="List Number 2" w:semiHidden="1" w:unhideWhenUsed="1"/>
+    <w:lsdException w:name="List Number 3" w:semiHidden="1" w:unhideWhenUsed="1"/>
+    <w:lsdException w:name="List Number 4" w:semiHidden="1" w:unhideWhenUsed="1"/>
+    <w:lsdException w:name="List Number 5" w:semiHidden="1" w:unhideWhenUsed="1"/>
+    <w:lsdException w:name="Title" w:uiPriority="10" w:qFormat="1"/>
+    <w:lsdException w:name="Closing" w:semiHidden="1" w:unhideWhenUsed="1"/>
+    <w:lsdException w:name="Signature" w:semiHidden="1" w:unhideWhenUsed="1"/>
+    <w:lsdException w:name="Default Paragraph Font" w:semiHidden="1" w:uiPriority="1" w:unhideWhenUsed="1"/>
+    <w:lsdException w:name="Body Text" w:semiHidden="1" w:unhideWhenUsed="1"/>
+    <w:lsdException w:name="Body Text Indent" w:semiHidden="1" w:unhideWhenUsed="1"/>
+    <w:lsdException w:name="List Continue" w:semiHidden="1" w:unhideWhenUsed="1"/>
+    <w:lsdException w:name="List Continue 2" w:semiHidden="1" w:unhideWhenUsed="1"/>
+    <w:lsdException w:name="List Continue 3" w:semiHidden="1" w:unhideWhenUsed="1"/>
+    <w:lsdException w:name="List Continue 4" w:semiHidden="1" w:unhideWhenUsed="1"/>
+    <w:lsdException w:name="List Continue 5" w:semiHidden="1" w:unhideWhenUsed="1"/>
+    <w:lsdException w:name="Message Header" w:semiHidden="1" w:unhideWhenUsed="1"/>
+    <w:lsdException w:name="Subtitle" w:uiPriority="11" w:qFormat="1"/>
+    <w:lsdException w:name="Salutation" w:semiHidden="1" w:unhideWhenUsed="1"/>
+    <w:lsdException w:name="Date" w:semiHidden="1" w:unhideWhenUsed="1"/>
+    <w:lsdException w:name="Body Text First Indent" w:semiHidden="1" w:unhideWhenUsed="1"/>
+    <w:lsdException w:name="Body Text First Indent 2" w:semiHidden="1" w:unhideWhenUsed="1"/>
+    <w:lsdException w:name="Note Heading" w:semiHidden="1" w:unhideWhenUsed="1"/>
+    <w:lsdException w:name="Body Text 2" w:semiHidden="1" w:unhideWhenUsed="1"/>
+    <w:lsdException w:name="Body Text 3" w:semiHidden="1" w:unhideWhenUsed="1"/>
+    <w:lsdException w:name="Body Text Indent 2" w:semiHidden="1" w:unhideWhenUsed="1"/>
+    <w:lsdException w:name="Body Text Indent 3" w:semiHidden="1" w:unhideWhenUsed="1"/>
+    <w:lsdException w:name="Block Text" w:semiHidden="1" w:unhideWhenUsed="1"/>
+    <w:lsdException w:name="Hyperlink" w:semiHidden="1" w:unhideWhenUsed="1"/>
+    <w:lsdException w:name="FollowedHyperlink" w:semiHidden="1" w:unhideWhenUsed="1"/>
+    <w:lsdException w:name="Strong" w:uiPriority="22" w:qFormat="1"/>
+    <w:lsdException w:name="Emphasis" w:uiPriority="20" w:qFormat="1"/>
+    <w:lsdException w:name="Document Map" w:semiHidden="1" w:unhideWhenUsed="1"/>
+    <w:lsdException w:name="Plain Text" w:semiHidden="1" w:unhideWhenUsed="1"/>
+    <w:lsdException w:name="E-mail Signature" w:semiHidden="1" w:unhideWhenUsed="1"/>
+    <w:lsdException w:name="HTML Top of Form" w:semiHidden="1" w:unhideWhenUsed="1"/>
+    <w:lsdException w:name="HTML Bottom of Form" w:semiHidden="1" w:unhideWhenUsed="1"/>
+    <w:lsdException w:name="Normal (Web)" w:semiHidden="1" w:unhideWhenUsed="1"/>
+    <w:lsdException w:name="HTML Acronym" w:semiHidden="1" w:unhideWhenUsed="1"/>
+    <w:lsdException w:name="HTML Address" w:semiHidden="1" w:unhideWhenUsed="1"/>
+    <w:lsdException w:name="HTML Cite" w:semiHidden="1" w:unhideWhenUsed="1"/>
+    <w:lsdException w:name="HTML Code" w:semiHidden="1" w:unhideWhenUsed="1"/>
+    <w:lsdException w:name="HTML Definition" w:semiHidden="1" w:unhideWhenUsed="1"/>
+    <w:lsdException w:name="HTML Keyboard" w:semiHidden="1" w:unhideWhenUsed="1"/>
+    <w:lsdException w:name="HTML Preformatted" w:semiHidden="1" w:unhideWhenUsed="1"/>
+    <w:lsdException w:name="HTML Sample" w:semiHidden="1" w:unhideWhenUsed="1"/>
+    <w:lsdException w:name="HTML Typewriter" w:semiHidden="1" w:unhideWhenUsed="1"/>
+    <w:lsdException w:name="HTML Variable" w:semiHidden="1" w:unhideWhenUsed="1"/>
+    <w:lsdException w:name="Normal Table" w:semiHidden="1" w:unhideWhenUsed="1"/>
+    <w:lsdException w:name="annotation subject" w:semiHidden="1" w:unhideWhenUsed="1"/>
+    <w:lsdException w:name="No List" w:semiHidden="1" w:unhideWhenUsed="1"/>
+    <w:lsdException w:name="Outline List 1" w:semiHidden="1" w:unhideWhenUsed="1"/>
+    <w:lsdException w:name="Outline List 2" w:semiHidden="1" w:unhideWhenUsed="1"/>
+    <w:lsdException w:name="Outline List 3" w:semiHidden="1" w:unhideWhenUsed="1"/>
+    <w:lsdException w:name="Table Simple 1" w:semiHidden="1" w:unhideWhenUsed="1"/>
+    <w:lsdException w:name="Table Simple 2" w:semiHidden="1" w:unhideWhenUsed="1"/>
+    <w:lsdException w:name="Table Simple 3" w:semiHidden="1" w:unhideWhenUsed="1"/>
+    <w:lsdException w:name="Table Classic 1" w:semiHidden="1" w:unhideWhenUsed="1"/>
+    <w:lsdException w:name="Table Classic 2" w:semiHidden="1" w:unhideWhenUsed="1"/>
+    <w:lsdException w:name="Table Classic 3" w:semiHidden="1" w:unhideWhenUsed="1"/>
+    <w:lsdException w:name="Table Classic 4" w:semiHidden="1" w:unhideWhenUsed="1"/>
+    <w:lsdException w:name="Table Colorful 1" w:semiHidden="1" w:unhideWhenUsed="1"/>
+    <w:lsdException w:name="Table Colorful 2" w:semiHidden="1" w:unhideWhenUsed="1"/>
+    <w:lsdException w:name="Table Colorful 3" w:semiHidden="1" w:unhideWhenUsed="1"/>
+    <w:lsdException w:name="Table Columns 1" w:semiHidden="1" w:unhideWhenUsed="1"/>
+    <w:lsdException w:name="Table Columns 2" w:semiHidden="1" w:unhideWhenUsed="1"/>
+    <w:lsdException w:name="Table Columns 3" w:semiHidden="1" w:unhideWhenUsed="1"/>
+    <w:lsdException w:name="Table Columns 4" w:semiHidden="1" w:unhideWhenUsed="1"/>
+    <w:lsdException w:name="Table Columns 5" w:semiHidden="1" w:unhideWhenUsed="1"/>
+    <w:lsdException w:name="Table Grid 1" w:semiHidden="1" w:unhideWhenUsed="1"/>
+    <w:lsdException w:name="Table Grid 2" w:semiHidden="1" w:unhideWhenUsed="1"/>
+    <w:lsdException w:name="Table Grid 3" w:semiHidden="1" w:unhideWhenUsed="1"/>
+    <w:lsdException w:name="Table Grid 4" w:semiHidden="1" w:unhideWhenUsed="1"/>
+    <w:lsdException w:name="Table Grid 5" w:semiHidden="1" w:unhideWhenUsed="1"/>
+    <w:lsdException w:name="Table Grid 6" w:semiHidden="1" w:unhideWhenUsed="1"/>
+    <w:lsdException w:name="Table Grid 7" w:semiHidden="1" w:unhideWhenUsed="1"/>
+    <w:lsdException w:name="Table Grid 8" w:semiHidden="1" w:unhideWhenUsed="1"/>
+    <w:lsdException w:name="Table List 1" w:semiHidden="1" w:unhideWhenUsed="1"/>
+    <w:lsdException w:name="Table List 2" w:semiHidden="1" w:unhideWhenUsed="1"/>
+    <w:lsdException w:name="Table List 3" w:semiHidden="1" w:unhideWhenUsed="1"/>
+    <w:lsdException w:name="Table List 4" w:semiHidden="1" w:unhideWhenUsed="1"/>
+    <w:lsdException w:name="Table List 5" w:semiHidden="1" w:unhideWhenUsed="1"/>
+    <w:lsdException w:name="Table List 6" w:semiHidden="1" w:unhideWhenUsed="1"/>
+    <w:lsdException w:name="Table List 7" w:semiHidden="1" w:unhideWhenUsed="1"/>
+    <w:lsdException w:name="Table List 8" w:semiHidden="1" w:unhideWhenUsed="1"/>
+    <w:lsdException w:name="Table 3D effects 1" w:semiHidden="1" w:unhideWhenUsed="1"/>
+    <w:lsdException w:name="Table 3D effects 2" w:semiHidden="1" w:unhideWhenUsed="1"/>
+    <w:lsdException w:name="Table 3D effects 3" w:semiHidden="1" w:unhideWhenUsed="1"/>
+    <w:lsdException w:name="Table Contemporary" w:semiHidden="1" w:unhideWhenUsed="1"/>
+    <w:lsdException w:name="Table Elegant" w:semiHidden="1" w:unhideWhenUsed="1"/>
+    <w:lsdException w:name="Table Professional" w:semiHidden="1" w:unhideWhenUsed="1"/>
+    <w:lsdException w:name="Table Subtle 1" w:semiHidden="1" w:unhideWhenUsed="1"/>
+    <w:lsdException w:name="Table Subtle 2" w:semiHidden="1" w:unhideWhenUsed="1"/>
+    <w:lsdException w:name="Table Web 1" w:semiHidden="1" w:unhideWhenUsed="1"/>
+    <w:lsdException w:name="Table Web 2" w:semiHidden="1" w:unhideWhenUsed="1"/>
+    <w:lsdException w:name="Table Web 3" w:semiHidden="1" w:unhideWhenUsed="1"/>
+    <w:lsdException w:name="Balloon Text" w:semiHidden="1" w:unhideWhenUsed="1"/>
+    <w:lsdException w:name="Table Grid" w:uiPriority="39"/>
+    <w:lsdException w:name="Table Theme" w:semiHidden="1" w:unhideWhenUsed="1"/>
+    <w:lsdException w:name="Placeholder Text" w:semiHidden="1"/>
+    <w:lsdException w:name="No Spacing" w:uiPriority="1" w:qFormat="1"/>
+    <w:lsdException w:name="Light Shading" w:uiPriority="60"/>
+    <w:lsdException w:name="Light List" w:uiPriority="61"/>
+    <w:lsdException w:name="Light Grid" w:uiPriority="62"/>
+    <w:lsdException w:name="Medium Shading 1" w:uiPriority="63"/>
+    <w:lsdException w:name="Medium Shading 2" w:uiPriority="64"/>
+    <w:lsdException w:name="Medium List 1" w:uiPriority="65"/>
+    <w:lsdException w:name="Medium List 2" w:uiPriority="66"/>
+    <w:lsdException w:name="Medium Grid 1" w:uiPriority="67"/>
+    <w:lsdException w:name="Medium Grid 2" w:uiPriority="68"/>
+    <w:lsdException w:name="Medium Grid 3" w:uiPriority="69"/>
+    <w:lsdException w:name="Dark List" w:uiPriority="70"/>
+    <w:lsdException w:name="Colorful Shading" w:uiPriority="71"/>
+    <w:lsdException w:name="Colorful List" w:uiPriority="72"/>
+    <w:lsdException w:name="Colorful Grid" w:uiPriority="73"/>
+    <w:lsdException w:name="Light Shading Accent 1" w:uiPriority="60"/>
+    <w:lsdException w:name="Light List Accent 1" w:uiPriority="61"/>
+    <w:lsdException w:name="Light Grid Accent 1" w:uiPriority="62"/>
+    <w:lsdException w:name="Medium Shading 1 Accent 1" w:uiPriority="63"/>
+    <w:lsdException w:name="Medium Shading 2 Accent 1" w:uiPriority="64"/>
+    <w:lsdException w:name="Medium List 1 Accent 1" w:uiPriority="65"/>
+    <w:lsdException w:name="Revision" w:semiHidden="1"/>
+    <w:lsdException w:name="List Paragraph" w:qFormat="1"/>
+    <w:lsdException w:name="Quote" w:uiPriority="29" w:qFormat="1"/>
+    <w:lsdException w:name="Intense Quote" w:uiPriority="30" w:qFormat="1"/>
+    <w:lsdException w:name="Medium List 2 Accent 1" w:uiPriority="66"/>
+    <w:lsdException w:name="Medium Grid 1 Accent 1" w:uiPriority="67"/>
+    <w:lsdException w:name="Medium Grid 2 Accent 1" w:uiPriority="68"/>
+    <w:lsdException w:name="Medium Grid 3 Accent 1" w:uiPriority="69"/>
+    <w:lsdException w:name="Dark List Accent 1" w:uiPriority="70"/>
+    <w:lsdException w:name="Colorful Shading Accent 1" w:uiPriority="71"/>
+    <w:lsdException w:name="Colorful List Accent 1" w:uiPriority="72"/>
+    <w:lsdException w:name="Colorful Grid Accent 1" w:uiPriority="73"/>
+    <w:lsdException w:name="Light Shading Accent 2" w:uiPriority="60"/>
+    <w:lsdException w:name="Light List Accent 2" w:uiPriority="61"/>
+    <w:lsdException w:name="Light Grid Accent 2" w:uiPriority="62"/>
+    <w:lsdException w:name="Medium Shading 1 Accent 2" w:uiPriority="63"/>
+    <w:lsdException w:name="Medium Shading 2 Accent 2" w:uiPriority="64"/>
+    <w:lsdException w:name="Medium List 1 Accent 2" w:uiPriority="65"/>
+    <w:lsdException w:name="Medium List 2 Accent 2" w:uiPriority="66"/>
+    <w:lsdException w:name="Medium Grid 1 Accent 2" w:uiPriority="67"/>
+    <w:lsdException w:name="Medium Grid 2 Accent 2" w:uiPriority="68"/>
+    <w:lsdException w:name="Medium Grid 3 Accent 2" w:uiPriority="69"/>
+    <w:lsdException w:name="Dark List Accent 2" w:uiPriority="70"/>
+    <w:lsdException w:name="Colorful Shading Accent 2" w:uiPriority="71"/>
+    <w:lsdException w:name="Colorful List Accent 2" w:uiPriority="72"/>
+    <w:lsdException w:name="Colorful Grid Accent 2" w:uiPriority="73"/>
+    <w:lsdException w:name="Light Shading Accent 3" w:uiPriority="60"/>
+    <w:lsdException w:name="Light List Accent 3" w:uiPriority="61"/>
+    <w:lsdException w:name="Light Grid Accent 3" w:uiPriority="62"/>
+    <w:lsdException w:name="Medium Shading 1 Accent 3" w:uiPriority="63"/>
+    <w:lsdException w:name="Medium Shading 2 Accent 3" w:uiPriority="64"/>
+    <w:lsdException w:name="Medium List 1 Accent 3" w:uiPriority="65"/>
+    <w:lsdException w:name="Medium List 2 Accent 3" w:uiPriority="66"/>
+    <w:lsdException w:name="Medium Grid 1 Accent 3" w:uiPriority="67"/>
+    <w:lsdException w:name="Medium Grid 2 Accent 3" w:uiPriority="68"/>
+    <w:lsdException w:name="Medium Grid 3 Accent 3" w:uiPriority="69"/>
+    <w:lsdException w:name="Dark List Accent 3" w:uiPriority="70"/>
+    <w:lsdException w:name="Colorful Shading Accent 3" w:uiPriority="71"/>
+    <w:lsdException w:name="Colorful List Accent 3" w:uiPriority="72"/>
+    <w:lsdException w:name="Colorful Grid Accent 3" w:uiPriority="73"/>
+    <w:lsdException w:name="Light Shading Accent 4" w:uiPriority="60"/>
+    <w:lsdException w:name="Light List Accent 4" w:uiPriority="61"/>
+    <w:lsdException w:name="Light Grid Accent 4" w:uiPriority="62"/>
+    <w:lsdException w:name="Medium Shading 1 Accent 4" w:uiPriority="63"/>
+    <w:lsdException w:name="Medium Shading 2 Accent 4" w:uiPriority="64"/>
+    <w:lsdException w:name="Medium List 1 Accent 4" w:uiPriority="65"/>
+    <w:lsdException w:name="Medium List 2 Accent 4" w:uiPriority="66"/>
+    <w:lsdException w:name="Medium Grid 1 Accent 4" w:uiPriority="67"/>
+    <w:lsdException w:name="Medium Grid 2 Accent 4" w:uiPriority="68"/>
+    <w:lsdException w:name="Medium Grid 3 Accent 4" w:uiPriority="69"/>
+    <w:lsdException w:name="Dark List Accent 4" w:uiPriority="70"/>
+    <w:lsdException w:name="Colorful Shading Accent 4" w:uiPriority="71"/>
+    <w:lsdException w:name="Colorful List Accent 4" w:uiPriority="72"/>
+    <w:lsdException w:name="Colorful Grid Accent 4" w:uiPriority="73"/>
+    <w:lsdException w:name="Light Shading Accent 5" w:uiPriority="60"/>
+    <w:lsdException w:name="Light List Accent 5" w:uiPriority="61"/>
+    <w:lsdException w:name="Light Grid Accent 5" w:uiPriority="62"/>
+    <w:lsdException w:name="Medium Shading 1 Accent 5" w:uiPriority="63"/>
+    <w:lsdException w:name="Medium Shading 2 Accent 5" w:uiPriority="64"/>
+    <w:lsdException w:name="Medium List 1 Accent 5" w:uiPriority="65"/>
+    <w:lsdException w:name="Medium List 2 Accent 5" w:uiPriority="66"/>
+    <w:lsdException w:name="Medium Grid 1 Accent 5" w:uiPriority="67"/>
+    <w:lsdException w:name="Medium Grid 2 Accent 5" w:uiPriority="68"/>
+    <w:lsdException w:name="Medium Grid 3 Accent 5" w:uiPriority="69"/>
+    <w:lsdException w:name="Dark List Accent 5" w:uiPriority="70"/>
+    <w:lsdException w:name="Colorful Shading Accent 5" w:uiPriority="71"/>
+    <w:lsdException w:name="Colorful List Accent 5" w:uiPriority="72"/>
+    <w:lsdException w:name="Colorful Grid Accent 5" w:uiPriority="73"/>
+    <w:lsdException w:name="Light Shading Accent 6" w:uiPriority="60"/>
+    <w:lsdException w:name="Light List Accent 6" w:uiPriority="61"/>
+    <w:lsdException w:name="Light Grid Accent 6" w:uiPriority="62"/>
+    <w:lsdException w:name="Medium Shading 1 Accent 6" w:uiPriority="63"/>
+    <w:lsdException w:name="Medium Shading 2 Accent 6" w:uiPriority="64"/>
+    <w:lsdException w:name="Medium List 1 Accent 6" w:uiPriority="65"/>
+    <w:lsdException w:name="Medium List 2 Accent 6" w:uiPriority="66"/>
+    <w:lsdException w:name="Medium Grid 1 Accent 6" w:uiPriority="67"/>
+    <w:lsdException w:name="Medium Grid 2 Accent 6" w:uiPriority="68"/>
+    <w:lsdException w:name="Medium Grid 3 Accent 6" w:uiPriority="69"/>
+    <w:lsdException w:name="Dark List Accent 6" w:uiPriority="70"/>
+    <w:lsdException w:name="Colorful Shading Accent 6" w:uiPriority="71"/>
+    <w:lsdException w:name="Colorful List Accent 6" w:uiPriority="72"/>
+    <w:lsdException w:name="Colorful Grid Accent 6" w:uiPriority="73"/>
+    <w:lsdException w:name="Subtle Emphasis" w:uiPriority="19" w:qFormat="1"/>
+    <w:lsdException w:name="Intense Emphasis" w:uiPriority="21" w:qFormat="1"/>
+    <w:lsdException w:name="Subtle Reference" w:uiPriority="31" w:qFormat="1"/>
+    <w:lsdException w:name="Intense Reference" w:uiPriority="32" w:qFormat="1"/>
+    <w:lsdException w:name="Book Title" w:uiPriority="33" w:qFormat="1"/>
+    <w:lsdException w:name="Bibliography" w:semiHidden="1" w:uiPriority="37" w:unhideWhenUsed="1"/>
+    <w:lsdException w:name="TOC Heading" w:semiHidden="1" w:uiPriority="39" w:unhideWhenUsed="1" w:qFormat="1"/>
+    <w:lsdException w:name="Plain Table 1" w:uiPriority="41"/>
+    <w:lsdException w:name="Plain Table 2" w:uiPriority="42"/>
+    <w:lsdException w:name="Plain Table 3" w:uiPriority="43"/>
+    <w:lsdException w:name="Plain Table 4" w:uiPriority="44"/>
+    <w:lsdException w:name="Plain Table 5" w:uiPriority="45"/>
+    <w:lsdException w:name="Grid Table Light" w:uiPriority="40"/>
+    <w:lsdException w:name="Grid Table 1 Light" w:uiPriority="46"/>
+    <w:lsdException w:name="Grid Table 2" w:uiPriority="47"/>
+    <w:lsdException w:name="Grid Table 3" w:uiPriority="48"/>
+    <w:lsdException w:name="Grid Table 4" w:uiPriority="49"/>
+    <w:lsdException w:name="Grid Table 5 Dark" w:uiPriority="50"/>
+    <w:lsdException w:name="Grid Table 6 Colorful" w:uiPriority="51"/>
+    <w:lsdException w:name="Grid Table 7 Colorful" w:uiPriority="52"/>
+    <w:lsdException w:name="Grid Table 1 Light Accent 1" w:uiPriority="46"/>
+    <w:lsdException w:name="Grid Table 2 Accent 1" w:uiPriority="47"/>
+    <w:lsdException w:name="Grid Table 3 Accent 1" w:uiPriority="48"/>
+    <w:lsdException w:name="Grid Table 4 Accent 1" w:uiPriority="49"/>
+    <w:lsdException w:name="Grid Table 5 Dark Accent 1" w:uiPriority="50"/>
+    <w:lsdException w:name="Grid Table 6 Colorful Accent 1" w:uiPriority="51"/>
+    <w:lsdException w:name="Grid Table 7 Colorful Accent 1" w:uiPriority="52"/>
+    <w:lsdException w:name="Grid Table 1 Light Accent 2" w:uiPriority="46"/>
+    <w:lsdException w:name="Grid Table 2 Accent 2" w:uiPriority="47"/>
+    <w:lsdException w:name="Grid Table 3 Accent 2" w:uiPriority="48"/>
+    <w:lsdException w:name="Grid Table 4 Accent 2" w:uiPriority="49"/>
+    <w:lsdException w:name="Grid Table 5 Dark Accent 2" w:uiPriority="50"/>
+    <w:lsdException w:name="Grid Table 6 Colorful Accent 2" w:uiPriority="51"/>
+    <w:lsdException w:name="Grid Table 7 Colorful Accent 2" w:uiPriority="52"/>
+    <w:lsdException w:name="Grid Table 1 Light Accent 3" w:uiPriority="46"/>
+    <w:lsdException w:name="Grid Table 2 Accent 3" w:uiPriority="47"/>
+    <w:lsdException w:name="Grid Table 3 Accent 3" w:uiPriority="48"/>
+    <w:lsdException w:name="Grid Table 4 Accent 3" w:uiPriority="49"/>
+    <w:lsdException w:name="Grid Table 5 Dark Accent 3" w:uiPriority="50"/>
+    <w:lsdException w:name="Grid Table 6 Colorful Accent 3" w:uiPriority="51"/>
+    <w:lsdException w:name="Grid Table 7 Colorful Accent 3" w:uiPriority="52"/>
+    <w:lsdException w:name="Grid Table 1 Light Accent 4" w:uiPriority="46"/>
+    <w:lsdException w:name="Grid Table 2 Accent 4" w:uiPriority="47"/>
+    <w:lsdException w:name="Grid Table 3 Accent 4" w:uiPriority="48"/>
+    <w:lsdException w:name="Grid Table 4 Accent 4" w:uiPriority="49"/>
+    <w:lsdException w:name="Grid Table 5 Dark Accent 4" w:uiPriority="50"/>
+    <w:lsdException w:name="Grid Table 6 Colorful Accent 4" w:uiPriority="51"/>
+    <w:lsdException w:name="Grid Table 7 Colorful Accent 4" w:uiPriority="52"/>
+    <w:lsdException w:name="Grid Table 1 Light Accent 5" w:uiPriority="46"/>
+    <w:lsdException w:name="Grid Table 2 Accent 5" w:uiPriority="47"/>
+    <w:lsdException w:name="Grid Table 3 Accent 5" w:uiPriority="48"/>
+    <w:lsdException w:name="Grid Table 4 Accent 5" w:uiPriority="49"/>
+    <w:lsdException w:name="Grid Table 5 Dark Accent 5" w:uiPriority="50"/>
+    <w:lsdException w:name="Grid Table 6 Colorful Accent 5" w:uiPriority="51"/>
+    <w:lsdException w:name="Grid Table 7 Colorful Accent 5" w:uiPriority="52"/>
+    <w:lsdException w:name="Grid Table 1 Light Accent 6" w:uiPriority="46"/>
+    <w:lsdException w:name="Grid Table 2 Accent 6" w:uiPriority="47"/>
+    <w:lsdException w:name="Grid Table 3 Accent 6" w:uiPriority="48"/>
+    <w:lsdException w:name="Grid Table 4 Accent 6" w:uiPriority="49"/>
+    <w:lsdException w:name="Grid Table 5 Dark Accent 6" w:uiPriority="50"/>
+    <w:lsdException w:name="Grid Table 6 Colorful Accent 6" w:uiPriority="51"/>
+    <w:lsdException w:name="Grid Table 7 Colorful Accent 6" w:uiPriority="52"/>
+    <w:lsdException w:name="List Table 1 Light" w:uiPriority="46"/>
+    <w:lsdException w:name="List Table 2" w:uiPriority="47"/>
+    <w:lsdException w:name="List Table 3" w:uiPriority="48"/>
+    <w:lsdException w:name="List Table 4" w:uiPriority="49"/>
+    <w:lsdException w:name="List Table 5 Dark" w:uiPriority="50"/>
+    <w:lsdException w:name="List Table 6 Colorful" w:uiPriority="51"/>
+    <w:lsdException w:name="List Table 7 Colorful" w:uiPriority="52"/>
+    <w:lsdException w:name="List Table 1 Light Accent 1" w:uiPriority="46"/>
+    <w:lsdException w:name="List Table 2 Accent 1" w:uiPriority="47"/>
+    <w:lsdException w:name="List Table 3 Accent 1" w:uiPriority="48"/>
+    <w:lsdException w:name="List Table 4 Accent 1" w:uiPriority="49"/>
+    <w:lsdException w:name="List Table 5 Dark Accent 1" w:uiPriority="50"/>
+    <w:lsdException w:name="List Table 6 Colorful Accent 1" w:uiPriority="51"/>
+    <w:lsdException w:name="List Table 7 Colorful Accent 1" w:uiPriority="52"/>
+    <w:lsdException w:name="List Table 1 Light Accent 2" w:uiPriority="46"/>
+    <w:lsdException w:name="List Table 2 Accent 2" w:uiPriority="47"/>
+    <w:lsdException w:name="List Table 3 Accent 2" w:uiPriority="48"/>
+    <w:lsdException w:name="List Table 4 Accent 2" w:uiPriority="49"/>
+    <w:lsdException w:name="List Table 5 Dark Accent 2" w:uiPriority="50"/>
+    <w:lsdException w:name="List Table 6 Colorful Accent 2" w:uiPriority="51"/>
+    <w:lsdException w:name="List Table 7 Colorful Accent 2" w:uiPriority="52"/>
+    <w:lsdException w:name="List Table 1 Light Accent 3" w:uiPriority="46"/>
+    <w:lsdException w:name="List Table 2 Accent 3" w:uiPriority="47"/>
+    <w:lsdException w:name="List Table 3 Accent 3" w:uiPriority="48"/>
+    <w:lsdException w:name="List Table 4 Accent 3" w:uiPriority="49"/>
+    <w:lsdException w:name="List Table 5 Dark Accent 3" w:uiPriority="50"/>
+    <w:lsdException w:name="List Table 6 Colorful Accent 3" w:uiPriority="51"/>
+    <w:lsdException w:name="List Table 7 Colorful Accent 3" w:uiPriority="52"/>
+    <w:lsdException w:name="List Table 1 Light Accent 4" w:uiPriority="46"/>
+    <w:lsdException w:name="List Table 2 Accent 4" w:uiPriority="47"/>
+    <w:lsdException w:name="List Table 3 Accent 4" w:uiPriority="48"/>
+    <w:lsdException w:name="List Table 4 Accent 4" w:uiPriority="49"/>
+    <w:lsdException w:name="List Table 5 Dark Accent 4" w:uiPriority="50"/>
+    <w:lsdException w:name="List Table 6 Colorful Accent 4" w:uiPriority="51"/>
+    <w:lsdException w:name="List Table 7 Colorful Accent 4" w:uiPriority="52"/>
+    <w:lsdException w:name="List Table 1 Light Accent 5" w:uiPriority="46"/>
+    <w:lsdException w:name="List Table 2 Accent 5" w:uiPriority="47"/>
+    <w:lsdException w:name="List Table 3 Accent 5" w:uiPriority="48"/>
+    <w:lsdException w:name="List Table 4 Accent 5" w:uiPriority="49"/>
+    <w:lsdException w:name="List Table 5 Dark Accent 5" w:uiPriority="50"/>
+    <w:lsdException w:name="List Table 6 Colorful Accent 5" w:uiPriority="51"/>
+    <w:lsdException w:name="List Table 7 Colorful Accent 5" w:uiPriority="52"/>
+    <w:lsdException w:name="List Table 1 Light Accent 6" w:uiPriority="46"/>
+    <w:lsdException w:name="List Table 2 Accent 6" w:uiPriority="47"/>
+    <w:lsdException w:name="List Table 3 Accent 6" w:uiPriority="48"/>
+    <w:lsdException w:name="List Table 4 Accent 6" w:uiPriority="49"/>
+    <w:lsdException w:name="List Table 5 Dark Accent 6" w:uiPriority="50"/>
+    <w:lsdException w:name="List Table 6 Colorful Accent 6" w:uiPriority="51"/>
+    <w:lsdException w:name="List Table 7 Colorful Accent 6" w:uiPriority="52"/>
   </w:latentStyles>
   <w:style w:type="paragraph" w:default="1" w:styleId="Normal">
     <w:name w:val="Normal"/>
@@ -2784,7 +2619,7 @@
   <a:extraClrSchemeLst/>
   <a:extLst>
     <a:ext uri="{05A4C25C-085E-4340-85A3-A5531E510DB2}">
-      <thm15:themeFamily xmlns:thm15="http://schemas.microsoft.com/office/thememl/2012/main" xmlns="" name="Office Theme" id="{62F939B6-93AF-4DB8-9C6B-D6C7DFDC589F}" vid="{4A3C46E8-61CC-4603-A589-7422A47A8E4A}"/>
+      <thm15:themeFamily xmlns:thm15="http://schemas.microsoft.com/office/thememl/2012/main" name="Office Theme" id="{62F939B6-93AF-4DB8-9C6B-D6C7DFDC589F}" vid="{4A3C46E8-61CC-4603-A589-7422A47A8E4A}"/>
     </a:ext>
   </a:extLst>
 </a:theme>
@@ -2795,7 +2630,7 @@
 </file>
 
 <file path=customXml/itemProps1.xml><?xml version="1.0" encoding="utf-8"?>
-<ds:datastoreItem xmlns:ds="http://schemas.openxmlformats.org/officeDocument/2006/customXml" ds:itemID="{B163A13B-F348-4C7A-A417-97C24C5AF191}">
+<ds:datastoreItem xmlns:ds="http://schemas.openxmlformats.org/officeDocument/2006/customXml" ds:itemID="{06D909C1-0764-43AF-855C-308B44876B2D}">
   <ds:schemaRefs>
     <ds:schemaRef ds:uri="http://schemas.openxmlformats.org/officeDocument/2006/bibliography"/>
   </ds:schemaRefs>

--- a/Documentos/Modelo de Diseño.docx
+++ b/Documentos/Modelo de Diseño.docx
@@ -660,7 +660,95 @@
     </w:p>
     <w:p>
       <w:pPr>
+        <w:rPr>
+          <w:rFonts w:ascii="Arial" w:eastAsiaTheme="majorEastAsia" w:hAnsi="Arial" w:cstheme="majorBidi"/>
+          <w:color w:val="2E74B5" w:themeColor="accent1" w:themeShade="BF"/>
+          <w:sz w:val="24"/>
+          <w:szCs w:val="32"/>
+        </w:rPr>
+      </w:pPr>
+      <w:r>
+        <w:br w:type="page"/>
+      </w:r>
+    </w:p>
+    <w:p>
+      <w:pPr>
         <w:pStyle w:val="Ttulo1"/>
+        <w:rPr>
+          <w:sz w:val="28"/>
+          <w:szCs w:val="28"/>
+          <w:u w:val="single"/>
+        </w:rPr>
+      </w:pPr>
+      <w:r>
+        <w:rPr>
+          <w:sz w:val="28"/>
+          <w:szCs w:val="28"/>
+          <w:u w:val="single"/>
+        </w:rPr>
+        <w:lastRenderedPageBreak/>
+        <w:t>Modelo de Despliegue</w:t>
+      </w:r>
+    </w:p>
+    <w:p/>
+    <w:p>
+      <w:r>
+        <w:rPr>
+          <w:noProof/>
+          <w:lang w:eastAsia="es-AR"/>
+        </w:rPr>
+        <w:drawing>
+          <wp:inline distT="0" distB="0" distL="0" distR="0">
+            <wp:extent cx="5819775" cy="5610225"/>
+            <wp:effectExtent l="0" t="0" r="9525" b="9525"/>
+            <wp:docPr id="3" name="Imagen 3"/>
+            <wp:cNvGraphicFramePr>
+              <a:graphicFrameLocks xmlns:a="http://schemas.openxmlformats.org/drawingml/2006/main" noChangeAspect="1"/>
+            </wp:cNvGraphicFramePr>
+            <a:graphic xmlns:a="http://schemas.openxmlformats.org/drawingml/2006/main">
+              <a:graphicData uri="http://schemas.openxmlformats.org/drawingml/2006/picture">
+                <pic:pic xmlns:pic="http://schemas.openxmlformats.org/drawingml/2006/picture">
+                  <pic:nvPicPr>
+                    <pic:cNvPr id="3" name="Modelo de Despliegue.jpg"/>
+                    <pic:cNvPicPr/>
+                  </pic:nvPicPr>
+                  <pic:blipFill>
+                    <a:blip r:embed="rId8">
+                      <a:extLst>
+                        <a:ext uri="{28A0092B-C50C-407E-A947-70E740481C1C}">
+                          <a14:useLocalDpi xmlns:a14="http://schemas.microsoft.com/office/drawing/2010/main" val="0"/>
+                        </a:ext>
+                      </a:extLst>
+                    </a:blip>
+                    <a:stretch>
+                      <a:fillRect/>
+                    </a:stretch>
+                  </pic:blipFill>
+                  <pic:spPr>
+                    <a:xfrm>
+                      <a:off x="0" y="0"/>
+                      <a:ext cx="5819775" cy="5610225"/>
+                    </a:xfrm>
+                    <a:prstGeom prst="rect">
+                      <a:avLst/>
+                    </a:prstGeom>
+                  </pic:spPr>
+                </pic:pic>
+              </a:graphicData>
+            </a:graphic>
+          </wp:inline>
+        </w:drawing>
+      </w:r>
+    </w:p>
+    <w:p>
+      <w:r>
+        <w:br w:type="page"/>
+      </w:r>
+    </w:p>
+    <w:p/>
+    <w:p>
+      <w:pPr>
+        <w:pStyle w:val="Ttulo1"/>
       </w:pPr>
       <w:r>
         <w:t>Ambiente de Implementación</w:t>
@@ -760,11 +848,51 @@
         </w:rPr>
         <w:t xml:space="preserve"> 6.3 CE.</w:t>
       </w:r>
-      <w:bookmarkStart w:id="3" w:name="_GoBack"/>
+    </w:p>
+    <w:p>
+      <w:pPr>
+        <w:pStyle w:val="Ttulo2"/>
+        <w:jc w:val="both"/>
+        <w:rPr>
+          <w:rFonts w:cs="Arial"/>
+          <w:szCs w:val="22"/>
+        </w:rPr>
+      </w:pPr>
+      <w:bookmarkStart w:id="3" w:name="_Toc455933287"/>
+      <w:r>
+        <w:rPr>
+          <w:rFonts w:cs="Arial"/>
+          <w:szCs w:val="22"/>
+        </w:rPr>
+        <w:t>Aspectos de seguridad</w:t>
+      </w:r>
       <w:bookmarkEnd w:id="3"/>
     </w:p>
     <w:p>
       <w:pPr>
+        <w:jc w:val="both"/>
+        <w:rPr>
+          <w:rFonts w:ascii="Arial" w:hAnsi="Arial" w:cs="Arial"/>
+        </w:rPr>
+      </w:pPr>
+      <w:r>
+        <w:rPr>
+          <w:rFonts w:ascii="Arial" w:hAnsi="Arial" w:cs="Arial"/>
+        </w:rPr>
+        <w:t>Se establecerán niveles de usuarios, estableciendo los permisos y accesos a las opciones brindadas por el sistema.</w:t>
+      </w:r>
+    </w:p>
+    <w:p>
+      <w:pPr>
+        <w:pStyle w:val="Ttulo1"/>
+        <w:jc w:val="both"/>
+      </w:pPr>
+      <w:r>
+        <w:t>Servidor</w:t>
+      </w:r>
+    </w:p>
+    <w:p>
+      <w:pPr>
         <w:pStyle w:val="Ttulo2"/>
         <w:jc w:val="both"/>
         <w:rPr>
@@ -772,57 +900,15 @@
           <w:szCs w:val="22"/>
         </w:rPr>
       </w:pPr>
-      <w:bookmarkStart w:id="4" w:name="_Toc455933287"/>
+      <w:bookmarkStart w:id="4" w:name="_Toc455933288"/>
       <w:r>
         <w:rPr>
           <w:rFonts w:cs="Arial"/>
           <w:szCs w:val="22"/>
         </w:rPr>
-        <w:t>Aspectos de seguridad</w:t>
+        <w:t>Hardware</w:t>
       </w:r>
       <w:bookmarkEnd w:id="4"/>
-    </w:p>
-    <w:p>
-      <w:pPr>
-        <w:jc w:val="both"/>
-        <w:rPr>
-          <w:rFonts w:ascii="Arial" w:hAnsi="Arial" w:cs="Arial"/>
-        </w:rPr>
-      </w:pPr>
-      <w:r>
-        <w:rPr>
-          <w:rFonts w:ascii="Arial" w:hAnsi="Arial" w:cs="Arial"/>
-        </w:rPr>
-        <w:t>Se establecerán niveles de usuarios, estableciendo los permisos y accesos a las opciones brindadas por el sistema.</w:t>
-      </w:r>
-    </w:p>
-    <w:p>
-      <w:pPr>
-        <w:pStyle w:val="Ttulo1"/>
-        <w:jc w:val="both"/>
-      </w:pPr>
-      <w:r>
-        <w:t>Servidor</w:t>
-      </w:r>
-    </w:p>
-    <w:p>
-      <w:pPr>
-        <w:pStyle w:val="Ttulo2"/>
-        <w:jc w:val="both"/>
-        <w:rPr>
-          <w:rFonts w:cs="Arial"/>
-          <w:szCs w:val="22"/>
-        </w:rPr>
-      </w:pPr>
-      <w:bookmarkStart w:id="5" w:name="_Toc455933288"/>
-      <w:r>
-        <w:rPr>
-          <w:rFonts w:cs="Arial"/>
-          <w:szCs w:val="22"/>
-        </w:rPr>
-        <w:t>Hardware</w:t>
-      </w:r>
-      <w:bookmarkEnd w:id="5"/>
       <w:r>
         <w:rPr>
           <w:rFonts w:cs="Arial"/>
@@ -1437,7 +1523,6 @@
           <w:rFonts w:cs="Arial"/>
           <w:sz w:val="22"/>
         </w:rPr>
-        <w:lastRenderedPageBreak/>
         <w:t>Monitor 17”</w:t>
       </w:r>
       <w:r>
@@ -1489,6 +1574,7 @@
           <w:rFonts w:cs="Arial"/>
           <w:sz w:val="22"/>
         </w:rPr>
+        <w:lastRenderedPageBreak/>
         <w:t xml:space="preserve">Mouse. </w:t>
       </w:r>
     </w:p>
@@ -1548,6 +1634,8 @@
         </w:rPr>
         <w:t xml:space="preserve"> 6.3 CE ,y tener actualizado los diferentes RUNTIMES y .NET FRAMEWORK para poder tener compatibilidad con el programa.</w:t>
       </w:r>
+      <w:bookmarkStart w:id="5" w:name="_GoBack"/>
+      <w:bookmarkEnd w:id="5"/>
     </w:p>
     <w:p>
       <w:pPr>
@@ -2630,7 +2718,7 @@
 </file>
 
 <file path=customXml/itemProps1.xml><?xml version="1.0" encoding="utf-8"?>
-<ds:datastoreItem xmlns:ds="http://schemas.openxmlformats.org/officeDocument/2006/customXml" ds:itemID="{06D909C1-0764-43AF-855C-308B44876B2D}">
+<ds:datastoreItem xmlns:ds="http://schemas.openxmlformats.org/officeDocument/2006/customXml" ds:itemID="{40F00971-0FF3-458E-BD16-F12B58BFA665}">
   <ds:schemaRefs>
     <ds:schemaRef ds:uri="http://schemas.openxmlformats.org/officeDocument/2006/bibliography"/>
   </ds:schemaRefs>

--- a/Documentos/Modelo de Diseño.docx
+++ b/Documentos/Modelo de Diseño.docx
@@ -1,6 +1,6 @@
 
 <file path=word/document.xml><?xml version="1.0" encoding="utf-8"?>
-<w:document xmlns:wpc="http://schemas.microsoft.com/office/word/2010/wordprocessingCanvas" xmlns:mc="http://schemas.openxmlformats.org/markup-compatibility/2006" xmlns:o="urn:schemas-microsoft-com:office:office" xmlns:r="http://schemas.openxmlformats.org/officeDocument/2006/relationships" xmlns:m="http://schemas.openxmlformats.org/officeDocument/2006/math" xmlns:v="urn:schemas-microsoft-com:vml" xmlns:wp14="http://schemas.microsoft.com/office/word/2010/wordprocessingDrawing" xmlns:wp="http://schemas.openxmlformats.org/drawingml/2006/wordprocessingDrawing" xmlns:w10="urn:schemas-microsoft-com:office:word" xmlns:w="http://schemas.openxmlformats.org/wordprocessingml/2006/main" xmlns:w14="http://schemas.microsoft.com/office/word/2010/wordml" xmlns:w15="http://schemas.microsoft.com/office/word/2012/wordml" xmlns:wpg="http://schemas.microsoft.com/office/word/2010/wordprocessingGroup" xmlns:wpi="http://schemas.microsoft.com/office/word/2010/wordprocessingInk" xmlns:wne="http://schemas.microsoft.com/office/word/2006/wordml" xmlns:wps="http://schemas.microsoft.com/office/word/2010/wordprocessingShape" mc:Ignorable="w14 w15 wp14">
+<w:document xmlns:wpc="http://schemas.microsoft.com/office/word/2010/wordprocessingCanvas" xmlns:mc="http://schemas.openxmlformats.org/markup-compatibility/2006" xmlns:o="urn:schemas-microsoft-com:office:office" xmlns:r="http://schemas.openxmlformats.org/officeDocument/2006/relationships" xmlns:m="http://schemas.openxmlformats.org/officeDocument/2006/math" xmlns:v="urn:schemas-microsoft-com:vml" xmlns:wp14="http://schemas.microsoft.com/office/word/2010/wordprocessingDrawing" xmlns:wp="http://schemas.openxmlformats.org/drawingml/2006/wordprocessingDrawing" xmlns:w10="urn:schemas-microsoft-com:office:word" xmlns:w="http://schemas.openxmlformats.org/wordprocessingml/2006/main" xmlns:w14="http://schemas.microsoft.com/office/word/2010/wordml" xmlns:wpg="http://schemas.microsoft.com/office/word/2010/wordprocessingGroup" xmlns:wpi="http://schemas.microsoft.com/office/word/2010/wordprocessingInk" xmlns:wne="http://schemas.microsoft.com/office/word/2006/wordml" xmlns:wps="http://schemas.microsoft.com/office/word/2010/wordprocessingShape" mc:Ignorable="w14 wp14">
   <w:body>
     <w:p>
       <w:pPr>
@@ -30,7 +30,7 @@
                     <pic:cNvPicPr/>
                   </pic:nvPicPr>
                   <pic:blipFill>
-                    <a:blip r:embed="rId6" cstate="print">
+                    <a:blip r:embed="rId7" cstate="print">
                       <a:duotone>
                         <a:schemeClr val="accent1">
                           <a:shade val="45000"/>
@@ -153,7 +153,7 @@
                     <pic:cNvPicPr/>
                   </pic:nvPicPr>
                   <pic:blipFill>
-                    <a:blip r:embed="rId7" cstate="print">
+                    <a:blip r:embed="rId8" cstate="print">
                       <a:duotone>
                         <a:schemeClr val="accent1">
                           <a:shade val="45000"/>
@@ -690,7 +690,6 @@
         <w:t>Modelo de Despliegue</w:t>
       </w:r>
     </w:p>
-    <w:p/>
     <w:p>
       <w:r>
         <w:rPr>
@@ -698,9 +697,17 @@
           <w:lang w:eastAsia="es-AR"/>
         </w:rPr>
         <w:drawing>
-          <wp:inline distT="0" distB="0" distL="0" distR="0">
-            <wp:extent cx="5819775" cy="5610225"/>
-            <wp:effectExtent l="0" t="0" r="9525" b="9525"/>
+          <wp:anchor distT="0" distB="0" distL="114300" distR="114300" simplePos="0" relativeHeight="251658240" behindDoc="0" locked="0" layoutInCell="1" allowOverlap="1" wp14:anchorId="66BDA8AC" wp14:editId="14FCAE9F">
+            <wp:simplePos x="0" y="0"/>
+            <wp:positionH relativeFrom="column">
+              <wp:posOffset>415290</wp:posOffset>
+            </wp:positionH>
+            <wp:positionV relativeFrom="paragraph">
+              <wp:posOffset>289560</wp:posOffset>
+            </wp:positionV>
+            <wp:extent cx="4838700" cy="5610225"/>
+            <wp:effectExtent l="0" t="0" r="0" b="9525"/>
+            <wp:wrapSquare wrapText="bothSides"/>
             <wp:docPr id="3" name="Imagen 3"/>
             <wp:cNvGraphicFramePr>
               <a:graphicFrameLocks xmlns:a="http://schemas.openxmlformats.org/drawingml/2006/main" noChangeAspect="1"/>
@@ -713,7 +720,7 @@
                     <pic:cNvPicPr/>
                   </pic:nvPicPr>
                   <pic:blipFill>
-                    <a:blip r:embed="rId8">
+                    <a:blip r:embed="rId9">
                       <a:extLst>
                         <a:ext uri="{28A0092B-C50C-407E-A947-70E740481C1C}">
                           <a14:useLocalDpi xmlns:a14="http://schemas.microsoft.com/office/drawing/2010/main" val="0"/>
@@ -727,7 +734,7 @@
                   <pic:spPr>
                     <a:xfrm>
                       <a:off x="0" y="0"/>
-                      <a:ext cx="5819775" cy="5610225"/>
+                      <a:ext cx="4838700" cy="5610225"/>
                     </a:xfrm>
                     <a:prstGeom prst="rect">
                       <a:avLst/>
@@ -736,10 +743,17 @@
                 </pic:pic>
               </a:graphicData>
             </a:graphic>
-          </wp:inline>
+            <wp14:sizeRelH relativeFrom="page">
+              <wp14:pctWidth>0</wp14:pctWidth>
+            </wp14:sizeRelH>
+            <wp14:sizeRelV relativeFrom="page">
+              <wp14:pctHeight>0</wp14:pctHeight>
+            </wp14:sizeRelV>
+          </wp:anchor>
         </w:drawing>
       </w:r>
     </w:p>
+    <w:p/>
     <w:p>
       <w:r>
         <w:br w:type="page"/>
@@ -885,11 +899,12 @@
     <w:p>
       <w:pPr>
         <w:pStyle w:val="Ttulo1"/>
-        <w:jc w:val="both"/>
       </w:pPr>
       <w:r>
         <w:t>Servidor</w:t>
       </w:r>
+      <w:bookmarkStart w:id="4" w:name="_GoBack"/>
+      <w:bookmarkEnd w:id="4"/>
     </w:p>
     <w:p>
       <w:pPr>
@@ -900,7 +915,7 @@
           <w:szCs w:val="22"/>
         </w:rPr>
       </w:pPr>
-      <w:bookmarkStart w:id="4" w:name="_Toc455933288"/>
+      <w:bookmarkStart w:id="5" w:name="_Toc455933288"/>
       <w:r>
         <w:rPr>
           <w:rFonts w:cs="Arial"/>
@@ -908,7 +923,7 @@
         </w:rPr>
         <w:t>Hardware</w:t>
       </w:r>
-      <w:bookmarkEnd w:id="4"/>
+      <w:bookmarkEnd w:id="5"/>
       <w:r>
         <w:rPr>
           <w:rFonts w:cs="Arial"/>
@@ -1262,7 +1277,6 @@
     <w:p>
       <w:pPr>
         <w:pStyle w:val="Ttulo1"/>
-        <w:jc w:val="both"/>
       </w:pPr>
       <w:r>
         <w:t>Terminal</w:t>
@@ -1634,8 +1648,6 @@
         </w:rPr>
         <w:t xml:space="preserve"> 6.3 CE ,y tener actualizado los diferentes RUNTIMES y .NET FRAMEWORK para poder tener compatibilidad con el programa.</w:t>
       </w:r>
-      <w:bookmarkStart w:id="5" w:name="_GoBack"/>
-      <w:bookmarkEnd w:id="5"/>
     </w:p>
     <w:p>
       <w:pPr>
@@ -1671,7 +1683,7 @@
 </file>
 
 <file path=word/numbering.xml><?xml version="1.0" encoding="utf-8"?>
-<w:numbering xmlns:wpc="http://schemas.microsoft.com/office/word/2010/wordprocessingCanvas" xmlns:mc="http://schemas.openxmlformats.org/markup-compatibility/2006" xmlns:o="urn:schemas-microsoft-com:office:office" xmlns:r="http://schemas.openxmlformats.org/officeDocument/2006/relationships" xmlns:m="http://schemas.openxmlformats.org/officeDocument/2006/math" xmlns:v="urn:schemas-microsoft-com:vml" xmlns:wp14="http://schemas.microsoft.com/office/word/2010/wordprocessingDrawing" xmlns:wp="http://schemas.openxmlformats.org/drawingml/2006/wordprocessingDrawing" xmlns:w10="urn:schemas-microsoft-com:office:word" xmlns:w="http://schemas.openxmlformats.org/wordprocessingml/2006/main" xmlns:w14="http://schemas.microsoft.com/office/word/2010/wordml" xmlns:w15="http://schemas.microsoft.com/office/word/2012/wordml" xmlns:wpg="http://schemas.microsoft.com/office/word/2010/wordprocessingGroup" xmlns:wpi="http://schemas.microsoft.com/office/word/2010/wordprocessingInk" xmlns:wne="http://schemas.microsoft.com/office/word/2006/wordml" xmlns:wps="http://schemas.microsoft.com/office/word/2010/wordprocessingShape" mc:Ignorable="w14 w15 wp14">
+<w:numbering xmlns:wpc="http://schemas.microsoft.com/office/word/2010/wordprocessingCanvas" xmlns:mc="http://schemas.openxmlformats.org/markup-compatibility/2006" xmlns:o="urn:schemas-microsoft-com:office:office" xmlns:r="http://schemas.openxmlformats.org/officeDocument/2006/relationships" xmlns:m="http://schemas.openxmlformats.org/officeDocument/2006/math" xmlns:v="urn:schemas-microsoft-com:vml" xmlns:wp14="http://schemas.microsoft.com/office/word/2010/wordprocessingDrawing" xmlns:wp="http://schemas.openxmlformats.org/drawingml/2006/wordprocessingDrawing" xmlns:w10="urn:schemas-microsoft-com:office:word" xmlns:w="http://schemas.openxmlformats.org/wordprocessingml/2006/main" xmlns:w14="http://schemas.microsoft.com/office/word/2010/wordml" xmlns:wpg="http://schemas.microsoft.com/office/word/2010/wordprocessingGroup" xmlns:wpi="http://schemas.microsoft.com/office/word/2010/wordprocessingInk" xmlns:wne="http://schemas.microsoft.com/office/word/2006/wordml" xmlns:wps="http://schemas.microsoft.com/office/word/2010/wordprocessingShape" mc:Ignorable="w14 wp14">
   <w:abstractNum w:abstractNumId="0">
     <w:nsid w:val="317A4933"/>
     <w:multiLevelType w:val="hybridMultilevel"/>
@@ -1791,7 +1803,7 @@
 </file>
 
 <file path=word/styles.xml><?xml version="1.0" encoding="utf-8"?>
-<w:styles xmlns:mc="http://schemas.openxmlformats.org/markup-compatibility/2006" xmlns:r="http://schemas.openxmlformats.org/officeDocument/2006/relationships" xmlns:w="http://schemas.openxmlformats.org/wordprocessingml/2006/main" xmlns:w14="http://schemas.microsoft.com/office/word/2010/wordml" xmlns:w15="http://schemas.microsoft.com/office/word/2012/wordml" mc:Ignorable="w14 w15">
+<w:styles xmlns:mc="http://schemas.openxmlformats.org/markup-compatibility/2006" xmlns:r="http://schemas.openxmlformats.org/officeDocument/2006/relationships" xmlns:w="http://schemas.openxmlformats.org/wordprocessingml/2006/main" xmlns:w14="http://schemas.microsoft.com/office/word/2010/wordml" mc:Ignorable="w14">
   <w:docDefaults>
     <w:rPrDefault>
       <w:rPr>
@@ -1807,378 +1819,572 @@
       </w:pPr>
     </w:pPrDefault>
   </w:docDefaults>
-  <w:latentStyles w:defLockedState="0" w:defUIPriority="99" w:defSemiHidden="0" w:defUnhideWhenUsed="0" w:defQFormat="0" w:count="371">
-    <w:lsdException w:name="Normal" w:uiPriority="0" w:qFormat="1"/>
-    <w:lsdException w:name="heading 1" w:uiPriority="9" w:qFormat="1"/>
-    <w:lsdException w:name="heading 2" w:semiHidden="1" w:uiPriority="9" w:unhideWhenUsed="1" w:qFormat="1"/>
-    <w:lsdException w:name="heading 3" w:semiHidden="1" w:uiPriority="9" w:unhideWhenUsed="1" w:qFormat="1"/>
-    <w:lsdException w:name="heading 4" w:semiHidden="1" w:uiPriority="9" w:unhideWhenUsed="1" w:qFormat="1"/>
-    <w:lsdException w:name="heading 5" w:semiHidden="1" w:uiPriority="9" w:unhideWhenUsed="1" w:qFormat="1"/>
-    <w:lsdException w:name="heading 6" w:semiHidden="1" w:uiPriority="9" w:unhideWhenUsed="1" w:qFormat="1"/>
-    <w:lsdException w:name="heading 7" w:semiHidden="1" w:uiPriority="9" w:unhideWhenUsed="1" w:qFormat="1"/>
-    <w:lsdException w:name="heading 8" w:semiHidden="1" w:uiPriority="9" w:unhideWhenUsed="1" w:qFormat="1"/>
-    <w:lsdException w:name="heading 9" w:semiHidden="1" w:uiPriority="9" w:unhideWhenUsed="1" w:qFormat="1"/>
-    <w:lsdException w:name="index 1" w:semiHidden="1" w:unhideWhenUsed="1"/>
-    <w:lsdException w:name="index 2" w:semiHidden="1" w:unhideWhenUsed="1"/>
-    <w:lsdException w:name="index 3" w:semiHidden="1" w:unhideWhenUsed="1"/>
-    <w:lsdException w:name="index 4" w:semiHidden="1" w:unhideWhenUsed="1"/>
-    <w:lsdException w:name="index 5" w:semiHidden="1" w:unhideWhenUsed="1"/>
-    <w:lsdException w:name="index 6" w:semiHidden="1" w:unhideWhenUsed="1"/>
-    <w:lsdException w:name="index 7" w:semiHidden="1" w:unhideWhenUsed="1"/>
-    <w:lsdException w:name="index 8" w:semiHidden="1" w:unhideWhenUsed="1"/>
-    <w:lsdException w:name="index 9" w:semiHidden="1" w:unhideWhenUsed="1"/>
-    <w:lsdException w:name="toc 1" w:semiHidden="1" w:uiPriority="39" w:unhideWhenUsed="1"/>
-    <w:lsdException w:name="toc 2" w:semiHidden="1" w:uiPriority="39" w:unhideWhenUsed="1"/>
-    <w:lsdException w:name="toc 3" w:semiHidden="1" w:uiPriority="39" w:unhideWhenUsed="1"/>
-    <w:lsdException w:name="toc 4" w:semiHidden="1" w:uiPriority="39" w:unhideWhenUsed="1"/>
-    <w:lsdException w:name="toc 5" w:semiHidden="1" w:uiPriority="39" w:unhideWhenUsed="1"/>
-    <w:lsdException w:name="toc 6" w:semiHidden="1" w:uiPriority="39" w:unhideWhenUsed="1"/>
-    <w:lsdException w:name="toc 7" w:semiHidden="1" w:uiPriority="39" w:unhideWhenUsed="1"/>
-    <w:lsdException w:name="toc 8" w:semiHidden="1" w:uiPriority="39" w:unhideWhenUsed="1"/>
-    <w:lsdException w:name="toc 9" w:semiHidden="1" w:uiPriority="39" w:unhideWhenUsed="1"/>
-    <w:lsdException w:name="Normal Indent" w:semiHidden="1" w:unhideWhenUsed="1"/>
-    <w:lsdException w:name="footnote text" w:semiHidden="1" w:unhideWhenUsed="1"/>
-    <w:lsdException w:name="annotation text" w:semiHidden="1" w:unhideWhenUsed="1"/>
-    <w:lsdException w:name="header" w:semiHidden="1" w:unhideWhenUsed="1"/>
-    <w:lsdException w:name="footer" w:semiHidden="1" w:unhideWhenUsed="1"/>
-    <w:lsdException w:name="index heading" w:semiHidden="1" w:unhideWhenUsed="1"/>
-    <w:lsdException w:name="caption" w:semiHidden="1" w:uiPriority="35" w:unhideWhenUsed="1" w:qFormat="1"/>
-    <w:lsdException w:name="table of figures" w:semiHidden="1" w:unhideWhenUsed="1"/>
-    <w:lsdException w:name="envelope address" w:semiHidden="1" w:unhideWhenUsed="1"/>
-    <w:lsdException w:name="envelope return" w:semiHidden="1" w:unhideWhenUsed="1"/>
-    <w:lsdException w:name="footnote reference" w:semiHidden="1" w:unhideWhenUsed="1"/>
-    <w:lsdException w:name="annotation reference" w:semiHidden="1" w:unhideWhenUsed="1"/>
-    <w:lsdException w:name="line number" w:semiHidden="1" w:unhideWhenUsed="1"/>
-    <w:lsdException w:name="page number" w:semiHidden="1" w:unhideWhenUsed="1"/>
-    <w:lsdException w:name="endnote reference" w:semiHidden="1" w:unhideWhenUsed="1"/>
-    <w:lsdException w:name="endnote text" w:semiHidden="1" w:unhideWhenUsed="1"/>
-    <w:lsdException w:name="table of authorities" w:semiHidden="1" w:unhideWhenUsed="1"/>
-    <w:lsdException w:name="macro" w:semiHidden="1" w:unhideWhenUsed="1"/>
-    <w:lsdException w:name="toa heading" w:semiHidden="1" w:unhideWhenUsed="1"/>
-    <w:lsdException w:name="List" w:semiHidden="1" w:unhideWhenUsed="1"/>
-    <w:lsdException w:name="List Bullet" w:semiHidden="1" w:unhideWhenUsed="1"/>
-    <w:lsdException w:name="List Number" w:semiHidden="1" w:unhideWhenUsed="1"/>
-    <w:lsdException w:name="List 2" w:semiHidden="1" w:unhideWhenUsed="1"/>
-    <w:lsdException w:name="List 3" w:semiHidden="1" w:unhideWhenUsed="1"/>
-    <w:lsdException w:name="List 4" w:semiHidden="1" w:unhideWhenUsed="1"/>
-    <w:lsdException w:name="List 5" w:semiHidden="1" w:unhideWhenUsed="1"/>
-    <w:lsdException w:name="List Bullet 2" w:semiHidden="1" w:unhideWhenUsed="1"/>
-    <w:lsdException w:name="List Bullet 3" w:semiHidden="1" w:unhideWhenUsed="1"/>
-    <w:lsdException w:name="List Bullet 4" w:semiHidden="1" w:unhideWhenUsed="1"/>
-    <w:lsdException w:name="List Bullet 5" w:semiHidden="1" w:unhideWhenUsed="1"/>
-    <w:lsdException w:name="List Number 2" w:semiHidden="1" w:unhideWhenUsed="1"/>
-    <w:lsdException w:name="List Number 3" w:semiHidden="1" w:unhideWhenUsed="1"/>
-    <w:lsdException w:name="List Number 4" w:semiHidden="1" w:unhideWhenUsed="1"/>
-    <w:lsdException w:name="List Number 5" w:semiHidden="1" w:unhideWhenUsed="1"/>
-    <w:lsdException w:name="Title" w:uiPriority="10" w:qFormat="1"/>
-    <w:lsdException w:name="Closing" w:semiHidden="1" w:unhideWhenUsed="1"/>
-    <w:lsdException w:name="Signature" w:semiHidden="1" w:unhideWhenUsed="1"/>
-    <w:lsdException w:name="Default Paragraph Font" w:semiHidden="1" w:uiPriority="1" w:unhideWhenUsed="1"/>
-    <w:lsdException w:name="Body Text" w:semiHidden="1" w:unhideWhenUsed="1"/>
-    <w:lsdException w:name="Body Text Indent" w:semiHidden="1" w:unhideWhenUsed="1"/>
-    <w:lsdException w:name="List Continue" w:semiHidden="1" w:unhideWhenUsed="1"/>
-    <w:lsdException w:name="List Continue 2" w:semiHidden="1" w:unhideWhenUsed="1"/>
-    <w:lsdException w:name="List Continue 3" w:semiHidden="1" w:unhideWhenUsed="1"/>
-    <w:lsdException w:name="List Continue 4" w:semiHidden="1" w:unhideWhenUsed="1"/>
-    <w:lsdException w:name="List Continue 5" w:semiHidden="1" w:unhideWhenUsed="1"/>
-    <w:lsdException w:name="Message Header" w:semiHidden="1" w:unhideWhenUsed="1"/>
-    <w:lsdException w:name="Subtitle" w:uiPriority="11" w:qFormat="1"/>
-    <w:lsdException w:name="Salutation" w:semiHidden="1" w:unhideWhenUsed="1"/>
-    <w:lsdException w:name="Date" w:semiHidden="1" w:unhideWhenUsed="1"/>
-    <w:lsdException w:name="Body Text First Indent" w:semiHidden="1" w:unhideWhenUsed="1"/>
-    <w:lsdException w:name="Body Text First Indent 2" w:semiHidden="1" w:unhideWhenUsed="1"/>
-    <w:lsdException w:name="Note Heading" w:semiHidden="1" w:unhideWhenUsed="1"/>
-    <w:lsdException w:name="Body Text 2" w:semiHidden="1" w:unhideWhenUsed="1"/>
-    <w:lsdException w:name="Body Text 3" w:semiHidden="1" w:unhideWhenUsed="1"/>
-    <w:lsdException w:name="Body Text Indent 2" w:semiHidden="1" w:unhideWhenUsed="1"/>
-    <w:lsdException w:name="Body Text Indent 3" w:semiHidden="1" w:unhideWhenUsed="1"/>
-    <w:lsdException w:name="Block Text" w:semiHidden="1" w:unhideWhenUsed="1"/>
-    <w:lsdException w:name="Hyperlink" w:semiHidden="1" w:unhideWhenUsed="1"/>
-    <w:lsdException w:name="FollowedHyperlink" w:semiHidden="1" w:unhideWhenUsed="1"/>
-    <w:lsdException w:name="Strong" w:uiPriority="22" w:qFormat="1"/>
-    <w:lsdException w:name="Emphasis" w:uiPriority="20" w:qFormat="1"/>
-    <w:lsdException w:name="Document Map" w:semiHidden="1" w:unhideWhenUsed="1"/>
-    <w:lsdException w:name="Plain Text" w:semiHidden="1" w:unhideWhenUsed="1"/>
-    <w:lsdException w:name="E-mail Signature" w:semiHidden="1" w:unhideWhenUsed="1"/>
-    <w:lsdException w:name="HTML Top of Form" w:semiHidden="1" w:unhideWhenUsed="1"/>
-    <w:lsdException w:name="HTML Bottom of Form" w:semiHidden="1" w:unhideWhenUsed="1"/>
-    <w:lsdException w:name="Normal (Web)" w:semiHidden="1" w:unhideWhenUsed="1"/>
-    <w:lsdException w:name="HTML Acronym" w:semiHidden="1" w:unhideWhenUsed="1"/>
-    <w:lsdException w:name="HTML Address" w:semiHidden="1" w:unhideWhenUsed="1"/>
-    <w:lsdException w:name="HTML Cite" w:semiHidden="1" w:unhideWhenUsed="1"/>
-    <w:lsdException w:name="HTML Code" w:semiHidden="1" w:unhideWhenUsed="1"/>
-    <w:lsdException w:name="HTML Definition" w:semiHidden="1" w:unhideWhenUsed="1"/>
-    <w:lsdException w:name="HTML Keyboard" w:semiHidden="1" w:unhideWhenUsed="1"/>
-    <w:lsdException w:name="HTML Preformatted" w:semiHidden="1" w:unhideWhenUsed="1"/>
-    <w:lsdException w:name="HTML Sample" w:semiHidden="1" w:unhideWhenUsed="1"/>
-    <w:lsdException w:name="HTML Typewriter" w:semiHidden="1" w:unhideWhenUsed="1"/>
-    <w:lsdException w:name="HTML Variable" w:semiHidden="1" w:unhideWhenUsed="1"/>
-    <w:lsdException w:name="Normal Table" w:semiHidden="1" w:unhideWhenUsed="1"/>
-    <w:lsdException w:name="annotation subject" w:semiHidden="1" w:unhideWhenUsed="1"/>
-    <w:lsdException w:name="No List" w:semiHidden="1" w:unhideWhenUsed="1"/>
-    <w:lsdException w:name="Outline List 1" w:semiHidden="1" w:unhideWhenUsed="1"/>
-    <w:lsdException w:name="Outline List 2" w:semiHidden="1" w:unhideWhenUsed="1"/>
-    <w:lsdException w:name="Outline List 3" w:semiHidden="1" w:unhideWhenUsed="1"/>
-    <w:lsdException w:name="Table Simple 1" w:semiHidden="1" w:unhideWhenUsed="1"/>
-    <w:lsdException w:name="Table Simple 2" w:semiHidden="1" w:unhideWhenUsed="1"/>
-    <w:lsdException w:name="Table Simple 3" w:semiHidden="1" w:unhideWhenUsed="1"/>
-    <w:lsdException w:name="Table Classic 1" w:semiHidden="1" w:unhideWhenUsed="1"/>
-    <w:lsdException w:name="Table Classic 2" w:semiHidden="1" w:unhideWhenUsed="1"/>
-    <w:lsdException w:name="Table Classic 3" w:semiHidden="1" w:unhideWhenUsed="1"/>
-    <w:lsdException w:name="Table Classic 4" w:semiHidden="1" w:unhideWhenUsed="1"/>
-    <w:lsdException w:name="Table Colorful 1" w:semiHidden="1" w:unhideWhenUsed="1"/>
-    <w:lsdException w:name="Table Colorful 2" w:semiHidden="1" w:unhideWhenUsed="1"/>
-    <w:lsdException w:name="Table Colorful 3" w:semiHidden="1" w:unhideWhenUsed="1"/>
-    <w:lsdException w:name="Table Columns 1" w:semiHidden="1" w:unhideWhenUsed="1"/>
-    <w:lsdException w:name="Table Columns 2" w:semiHidden="1" w:unhideWhenUsed="1"/>
-    <w:lsdException w:name="Table Columns 3" w:semiHidden="1" w:unhideWhenUsed="1"/>
-    <w:lsdException w:name="Table Columns 4" w:semiHidden="1" w:unhideWhenUsed="1"/>
-    <w:lsdException w:name="Table Columns 5" w:semiHidden="1" w:unhideWhenUsed="1"/>
-    <w:lsdException w:name="Table Grid 1" w:semiHidden="1" w:unhideWhenUsed="1"/>
-    <w:lsdException w:name="Table Grid 2" w:semiHidden="1" w:unhideWhenUsed="1"/>
-    <w:lsdException w:name="Table Grid 3" w:semiHidden="1" w:unhideWhenUsed="1"/>
-    <w:lsdException w:name="Table Grid 4" w:semiHidden="1" w:unhideWhenUsed="1"/>
-    <w:lsdException w:name="Table Grid 5" w:semiHidden="1" w:unhideWhenUsed="1"/>
-    <w:lsdException w:name="Table Grid 6" w:semiHidden="1" w:unhideWhenUsed="1"/>
-    <w:lsdException w:name="Table Grid 7" w:semiHidden="1" w:unhideWhenUsed="1"/>
-    <w:lsdException w:name="Table Grid 8" w:semiHidden="1" w:unhideWhenUsed="1"/>
-    <w:lsdException w:name="Table List 1" w:semiHidden="1" w:unhideWhenUsed="1"/>
-    <w:lsdException w:name="Table List 2" w:semiHidden="1" w:unhideWhenUsed="1"/>
-    <w:lsdException w:name="Table List 3" w:semiHidden="1" w:unhideWhenUsed="1"/>
-    <w:lsdException w:name="Table List 4" w:semiHidden="1" w:unhideWhenUsed="1"/>
-    <w:lsdException w:name="Table List 5" w:semiHidden="1" w:unhideWhenUsed="1"/>
-    <w:lsdException w:name="Table List 6" w:semiHidden="1" w:unhideWhenUsed="1"/>
-    <w:lsdException w:name="Table List 7" w:semiHidden="1" w:unhideWhenUsed="1"/>
-    <w:lsdException w:name="Table List 8" w:semiHidden="1" w:unhideWhenUsed="1"/>
-    <w:lsdException w:name="Table 3D effects 1" w:semiHidden="1" w:unhideWhenUsed="1"/>
-    <w:lsdException w:name="Table 3D effects 2" w:semiHidden="1" w:unhideWhenUsed="1"/>
-    <w:lsdException w:name="Table 3D effects 3" w:semiHidden="1" w:unhideWhenUsed="1"/>
-    <w:lsdException w:name="Table Contemporary" w:semiHidden="1" w:unhideWhenUsed="1"/>
-    <w:lsdException w:name="Table Elegant" w:semiHidden="1" w:unhideWhenUsed="1"/>
-    <w:lsdException w:name="Table Professional" w:semiHidden="1" w:unhideWhenUsed="1"/>
-    <w:lsdException w:name="Table Subtle 1" w:semiHidden="1" w:unhideWhenUsed="1"/>
-    <w:lsdException w:name="Table Subtle 2" w:semiHidden="1" w:unhideWhenUsed="1"/>
-    <w:lsdException w:name="Table Web 1" w:semiHidden="1" w:unhideWhenUsed="1"/>
-    <w:lsdException w:name="Table Web 2" w:semiHidden="1" w:unhideWhenUsed="1"/>
-    <w:lsdException w:name="Table Web 3" w:semiHidden="1" w:unhideWhenUsed="1"/>
-    <w:lsdException w:name="Balloon Text" w:semiHidden="1" w:unhideWhenUsed="1"/>
-    <w:lsdException w:name="Table Grid" w:uiPriority="39"/>
-    <w:lsdException w:name="Table Theme" w:semiHidden="1" w:unhideWhenUsed="1"/>
-    <w:lsdException w:name="Placeholder Text" w:semiHidden="1"/>
-    <w:lsdException w:name="No Spacing" w:uiPriority="1" w:qFormat="1"/>
-    <w:lsdException w:name="Light Shading" w:uiPriority="60"/>
-    <w:lsdException w:name="Light List" w:uiPriority="61"/>
-    <w:lsdException w:name="Light Grid" w:uiPriority="62"/>
-    <w:lsdException w:name="Medium Shading 1" w:uiPriority="63"/>
-    <w:lsdException w:name="Medium Shading 2" w:uiPriority="64"/>
-    <w:lsdException w:name="Medium List 1" w:uiPriority="65"/>
-    <w:lsdException w:name="Medium List 2" w:uiPriority="66"/>
-    <w:lsdException w:name="Medium Grid 1" w:uiPriority="67"/>
-    <w:lsdException w:name="Medium Grid 2" w:uiPriority="68"/>
-    <w:lsdException w:name="Medium Grid 3" w:uiPriority="69"/>
-    <w:lsdException w:name="Dark List" w:uiPriority="70"/>
-    <w:lsdException w:name="Colorful Shading" w:uiPriority="71"/>
-    <w:lsdException w:name="Colorful List" w:uiPriority="72"/>
-    <w:lsdException w:name="Colorful Grid" w:uiPriority="73"/>
-    <w:lsdException w:name="Light Shading Accent 1" w:uiPriority="60"/>
-    <w:lsdException w:name="Light List Accent 1" w:uiPriority="61"/>
-    <w:lsdException w:name="Light Grid Accent 1" w:uiPriority="62"/>
-    <w:lsdException w:name="Medium Shading 1 Accent 1" w:uiPriority="63"/>
-    <w:lsdException w:name="Medium Shading 2 Accent 1" w:uiPriority="64"/>
-    <w:lsdException w:name="Medium List 1 Accent 1" w:uiPriority="65"/>
-    <w:lsdException w:name="Revision" w:semiHidden="1"/>
-    <w:lsdException w:name="List Paragraph" w:qFormat="1"/>
-    <w:lsdException w:name="Quote" w:uiPriority="29" w:qFormat="1"/>
-    <w:lsdException w:name="Intense Quote" w:uiPriority="30" w:qFormat="1"/>
-    <w:lsdException w:name="Medium List 2 Accent 1" w:uiPriority="66"/>
-    <w:lsdException w:name="Medium Grid 1 Accent 1" w:uiPriority="67"/>
-    <w:lsdException w:name="Medium Grid 2 Accent 1" w:uiPriority="68"/>
-    <w:lsdException w:name="Medium Grid 3 Accent 1" w:uiPriority="69"/>
-    <w:lsdException w:name="Dark List Accent 1" w:uiPriority="70"/>
-    <w:lsdException w:name="Colorful Shading Accent 1" w:uiPriority="71"/>
-    <w:lsdException w:name="Colorful List Accent 1" w:uiPriority="72"/>
-    <w:lsdException w:name="Colorful Grid Accent 1" w:uiPriority="73"/>
-    <w:lsdException w:name="Light Shading Accent 2" w:uiPriority="60"/>
-    <w:lsdException w:name="Light List Accent 2" w:uiPriority="61"/>
-    <w:lsdException w:name="Light Grid Accent 2" w:uiPriority="62"/>
-    <w:lsdException w:name="Medium Shading 1 Accent 2" w:uiPriority="63"/>
-    <w:lsdException w:name="Medium Shading 2 Accent 2" w:uiPriority="64"/>
-    <w:lsdException w:name="Medium List 1 Accent 2" w:uiPriority="65"/>
-    <w:lsdException w:name="Medium List 2 Accent 2" w:uiPriority="66"/>
-    <w:lsdException w:name="Medium Grid 1 Accent 2" w:uiPriority="67"/>
-    <w:lsdException w:name="Medium Grid 2 Accent 2" w:uiPriority="68"/>
-    <w:lsdException w:name="Medium Grid 3 Accent 2" w:uiPriority="69"/>
-    <w:lsdException w:name="Dark List Accent 2" w:uiPriority="70"/>
-    <w:lsdException w:name="Colorful Shading Accent 2" w:uiPriority="71"/>
-    <w:lsdException w:name="Colorful List Accent 2" w:uiPriority="72"/>
-    <w:lsdException w:name="Colorful Grid Accent 2" w:uiPriority="73"/>
-    <w:lsdException w:name="Light Shading Accent 3" w:uiPriority="60"/>
-    <w:lsdException w:name="Light List Accent 3" w:uiPriority="61"/>
-    <w:lsdException w:name="Light Grid Accent 3" w:uiPriority="62"/>
-    <w:lsdException w:name="Medium Shading 1 Accent 3" w:uiPriority="63"/>
-    <w:lsdException w:name="Medium Shading 2 Accent 3" w:uiPriority="64"/>
-    <w:lsdException w:name="Medium List 1 Accent 3" w:uiPriority="65"/>
-    <w:lsdException w:name="Medium List 2 Accent 3" w:uiPriority="66"/>
-    <w:lsdException w:name="Medium Grid 1 Accent 3" w:uiPriority="67"/>
-    <w:lsdException w:name="Medium Grid 2 Accent 3" w:uiPriority="68"/>
-    <w:lsdException w:name="Medium Grid 3 Accent 3" w:uiPriority="69"/>
-    <w:lsdException w:name="Dark List Accent 3" w:uiPriority="70"/>
-    <w:lsdException w:name="Colorful Shading Accent 3" w:uiPriority="71"/>
-    <w:lsdException w:name="Colorful List Accent 3" w:uiPriority="72"/>
-    <w:lsdException w:name="Colorful Grid Accent 3" w:uiPriority="73"/>
-    <w:lsdException w:name="Light Shading Accent 4" w:uiPriority="60"/>
-    <w:lsdException w:name="Light List Accent 4" w:uiPriority="61"/>
-    <w:lsdException w:name="Light Grid Accent 4" w:uiPriority="62"/>
-    <w:lsdException w:name="Medium Shading 1 Accent 4" w:uiPriority="63"/>
-    <w:lsdException w:name="Medium Shading 2 Accent 4" w:uiPriority="64"/>
-    <w:lsdException w:name="Medium List 1 Accent 4" w:uiPriority="65"/>
-    <w:lsdException w:name="Medium List 2 Accent 4" w:uiPriority="66"/>
-    <w:lsdException w:name="Medium Grid 1 Accent 4" w:uiPriority="67"/>
-    <w:lsdException w:name="Medium Grid 2 Accent 4" w:uiPriority="68"/>
-    <w:lsdException w:name="Medium Grid 3 Accent 4" w:uiPriority="69"/>
-    <w:lsdException w:name="Dark List Accent 4" w:uiPriority="70"/>
-    <w:lsdException w:name="Colorful Shading Accent 4" w:uiPriority="71"/>
-    <w:lsdException w:name="Colorful List Accent 4" w:uiPriority="72"/>
-    <w:lsdException w:name="Colorful Grid Accent 4" w:uiPriority="73"/>
-    <w:lsdException w:name="Light Shading Accent 5" w:uiPriority="60"/>
-    <w:lsdException w:name="Light List Accent 5" w:uiPriority="61"/>
-    <w:lsdException w:name="Light Grid Accent 5" w:uiPriority="62"/>
-    <w:lsdException w:name="Medium Shading 1 Accent 5" w:uiPriority="63"/>
-    <w:lsdException w:name="Medium Shading 2 Accent 5" w:uiPriority="64"/>
-    <w:lsdException w:name="Medium List 1 Accent 5" w:uiPriority="65"/>
-    <w:lsdException w:name="Medium List 2 Accent 5" w:uiPriority="66"/>
-    <w:lsdException w:name="Medium Grid 1 Accent 5" w:uiPriority="67"/>
-    <w:lsdException w:name="Medium Grid 2 Accent 5" w:uiPriority="68"/>
-    <w:lsdException w:name="Medium Grid 3 Accent 5" w:uiPriority="69"/>
-    <w:lsdException w:name="Dark List Accent 5" w:uiPriority="70"/>
-    <w:lsdException w:name="Colorful Shading Accent 5" w:uiPriority="71"/>
-    <w:lsdException w:name="Colorful List Accent 5" w:uiPriority="72"/>
-    <w:lsdException w:name="Colorful Grid Accent 5" w:uiPriority="73"/>
-    <w:lsdException w:name="Light Shading Accent 6" w:uiPriority="60"/>
-    <w:lsdException w:name="Light List Accent 6" w:uiPriority="61"/>
-    <w:lsdException w:name="Light Grid Accent 6" w:uiPriority="62"/>
-    <w:lsdException w:name="Medium Shading 1 Accent 6" w:uiPriority="63"/>
-    <w:lsdException w:name="Medium Shading 2 Accent 6" w:uiPriority="64"/>
-    <w:lsdException w:name="Medium List 1 Accent 6" w:uiPriority="65"/>
-    <w:lsdException w:name="Medium List 2 Accent 6" w:uiPriority="66"/>
-    <w:lsdException w:name="Medium Grid 1 Accent 6" w:uiPriority="67"/>
-    <w:lsdException w:name="Medium Grid 2 Accent 6" w:uiPriority="68"/>
-    <w:lsdException w:name="Medium Grid 3 Accent 6" w:uiPriority="69"/>
-    <w:lsdException w:name="Dark List Accent 6" w:uiPriority="70"/>
-    <w:lsdException w:name="Colorful Shading Accent 6" w:uiPriority="71"/>
-    <w:lsdException w:name="Colorful List Accent 6" w:uiPriority="72"/>
-    <w:lsdException w:name="Colorful Grid Accent 6" w:uiPriority="73"/>
-    <w:lsdException w:name="Subtle Emphasis" w:uiPriority="19" w:qFormat="1"/>
-    <w:lsdException w:name="Intense Emphasis" w:uiPriority="21" w:qFormat="1"/>
-    <w:lsdException w:name="Subtle Reference" w:uiPriority="31" w:qFormat="1"/>
-    <w:lsdException w:name="Intense Reference" w:uiPriority="32" w:qFormat="1"/>
-    <w:lsdException w:name="Book Title" w:uiPriority="33" w:qFormat="1"/>
-    <w:lsdException w:name="Bibliography" w:semiHidden="1" w:uiPriority="37" w:unhideWhenUsed="1"/>
-    <w:lsdException w:name="TOC Heading" w:semiHidden="1" w:uiPriority="39" w:unhideWhenUsed="1" w:qFormat="1"/>
-    <w:lsdException w:name="Plain Table 1" w:uiPriority="41"/>
-    <w:lsdException w:name="Plain Table 2" w:uiPriority="42"/>
-    <w:lsdException w:name="Plain Table 3" w:uiPriority="43"/>
-    <w:lsdException w:name="Plain Table 4" w:uiPriority="44"/>
-    <w:lsdException w:name="Plain Table 5" w:uiPriority="45"/>
-    <w:lsdException w:name="Grid Table Light" w:uiPriority="40"/>
-    <w:lsdException w:name="Grid Table 1 Light" w:uiPriority="46"/>
-    <w:lsdException w:name="Grid Table 2" w:uiPriority="47"/>
-    <w:lsdException w:name="Grid Table 3" w:uiPriority="48"/>
-    <w:lsdException w:name="Grid Table 4" w:uiPriority="49"/>
-    <w:lsdException w:name="Grid Table 5 Dark" w:uiPriority="50"/>
-    <w:lsdException w:name="Grid Table 6 Colorful" w:uiPriority="51"/>
-    <w:lsdException w:name="Grid Table 7 Colorful" w:uiPriority="52"/>
-    <w:lsdException w:name="Grid Table 1 Light Accent 1" w:uiPriority="46"/>
-    <w:lsdException w:name="Grid Table 2 Accent 1" w:uiPriority="47"/>
-    <w:lsdException w:name="Grid Table 3 Accent 1" w:uiPriority="48"/>
-    <w:lsdException w:name="Grid Table 4 Accent 1" w:uiPriority="49"/>
-    <w:lsdException w:name="Grid Table 5 Dark Accent 1" w:uiPriority="50"/>
-    <w:lsdException w:name="Grid Table 6 Colorful Accent 1" w:uiPriority="51"/>
-    <w:lsdException w:name="Grid Table 7 Colorful Accent 1" w:uiPriority="52"/>
-    <w:lsdException w:name="Grid Table 1 Light Accent 2" w:uiPriority="46"/>
-    <w:lsdException w:name="Grid Table 2 Accent 2" w:uiPriority="47"/>
-    <w:lsdException w:name="Grid Table 3 Accent 2" w:uiPriority="48"/>
-    <w:lsdException w:name="Grid Table 4 Accent 2" w:uiPriority="49"/>
-    <w:lsdException w:name="Grid Table 5 Dark Accent 2" w:uiPriority="50"/>
-    <w:lsdException w:name="Grid Table 6 Colorful Accent 2" w:uiPriority="51"/>
-    <w:lsdException w:name="Grid Table 7 Colorful Accent 2" w:uiPriority="52"/>
-    <w:lsdException w:name="Grid Table 1 Light Accent 3" w:uiPriority="46"/>
-    <w:lsdException w:name="Grid Table 2 Accent 3" w:uiPriority="47"/>
-    <w:lsdException w:name="Grid Table 3 Accent 3" w:uiPriority="48"/>
-    <w:lsdException w:name="Grid Table 4 Accent 3" w:uiPriority="49"/>
-    <w:lsdException w:name="Grid Table 5 Dark Accent 3" w:uiPriority="50"/>
-    <w:lsdException w:name="Grid Table 6 Colorful Accent 3" w:uiPriority="51"/>
-    <w:lsdException w:name="Grid Table 7 Colorful Accent 3" w:uiPriority="52"/>
-    <w:lsdException w:name="Grid Table 1 Light Accent 4" w:uiPriority="46"/>
-    <w:lsdException w:name="Grid Table 2 Accent 4" w:uiPriority="47"/>
-    <w:lsdException w:name="Grid Table 3 Accent 4" w:uiPriority="48"/>
-    <w:lsdException w:name="Grid Table 4 Accent 4" w:uiPriority="49"/>
-    <w:lsdException w:name="Grid Table 5 Dark Accent 4" w:uiPriority="50"/>
-    <w:lsdException w:name="Grid Table 6 Colorful Accent 4" w:uiPriority="51"/>
-    <w:lsdException w:name="Grid Table 7 Colorful Accent 4" w:uiPriority="52"/>
-    <w:lsdException w:name="Grid Table 1 Light Accent 5" w:uiPriority="46"/>
-    <w:lsdException w:name="Grid Table 2 Accent 5" w:uiPriority="47"/>
-    <w:lsdException w:name="Grid Table 3 Accent 5" w:uiPriority="48"/>
-    <w:lsdException w:name="Grid Table 4 Accent 5" w:uiPriority="49"/>
-    <w:lsdException w:name="Grid Table 5 Dark Accent 5" w:uiPriority="50"/>
-    <w:lsdException w:name="Grid Table 6 Colorful Accent 5" w:uiPriority="51"/>
-    <w:lsdException w:name="Grid Table 7 Colorful Accent 5" w:uiPriority="52"/>
-    <w:lsdException w:name="Grid Table 1 Light Accent 6" w:uiPriority="46"/>
-    <w:lsdException w:name="Grid Table 2 Accent 6" w:uiPriority="47"/>
-    <w:lsdException w:name="Grid Table 3 Accent 6" w:uiPriority="48"/>
-    <w:lsdException w:name="Grid Table 4 Accent 6" w:uiPriority="49"/>
-    <w:lsdException w:name="Grid Table 5 Dark Accent 6" w:uiPriority="50"/>
-    <w:lsdException w:name="Grid Table 6 Colorful Accent 6" w:uiPriority="51"/>
-    <w:lsdException w:name="Grid Table 7 Colorful Accent 6" w:uiPriority="52"/>
-    <w:lsdException w:name="List Table 1 Light" w:uiPriority="46"/>
-    <w:lsdException w:name="List Table 2" w:uiPriority="47"/>
-    <w:lsdException w:name="List Table 3" w:uiPriority="48"/>
-    <w:lsdException w:name="List Table 4" w:uiPriority="49"/>
-    <w:lsdException w:name="List Table 5 Dark" w:uiPriority="50"/>
-    <w:lsdException w:name="List Table 6 Colorful" w:uiPriority="51"/>
-    <w:lsdException w:name="List Table 7 Colorful" w:uiPriority="52"/>
-    <w:lsdException w:name="List Table 1 Light Accent 1" w:uiPriority="46"/>
-    <w:lsdException w:name="List Table 2 Accent 1" w:uiPriority="47"/>
-    <w:lsdException w:name="List Table 3 Accent 1" w:uiPriority="48"/>
-    <w:lsdException w:name="List Table 4 Accent 1" w:uiPriority="49"/>
-    <w:lsdException w:name="List Table 5 Dark Accent 1" w:uiPriority="50"/>
-    <w:lsdException w:name="List Table 6 Colorful Accent 1" w:uiPriority="51"/>
-    <w:lsdException w:name="List Table 7 Colorful Accent 1" w:uiPriority="52"/>
-    <w:lsdException w:name="List Table 1 Light Accent 2" w:uiPriority="46"/>
-    <w:lsdException w:name="List Table 2 Accent 2" w:uiPriority="47"/>
-    <w:lsdException w:name="List Table 3 Accent 2" w:uiPriority="48"/>
-    <w:lsdException w:name="List Table 4 Accent 2" w:uiPriority="49"/>
-    <w:lsdException w:name="List Table 5 Dark Accent 2" w:uiPriority="50"/>
-    <w:lsdException w:name="List Table 6 Colorful Accent 2" w:uiPriority="51"/>
-    <w:lsdException w:name="List Table 7 Colorful Accent 2" w:uiPriority="52"/>
-    <w:lsdException w:name="List Table 1 Light Accent 3" w:uiPriority="46"/>
-    <w:lsdException w:name="List Table 2 Accent 3" w:uiPriority="47"/>
-    <w:lsdException w:name="List Table 3 Accent 3" w:uiPriority="48"/>
-    <w:lsdException w:name="List Table 4 Accent 3" w:uiPriority="49"/>
-    <w:lsdException w:name="List Table 5 Dark Accent 3" w:uiPriority="50"/>
-    <w:lsdException w:name="List Table 6 Colorful Accent 3" w:uiPriority="51"/>
-    <w:lsdException w:name="List Table 7 Colorful Accent 3" w:uiPriority="52"/>
-    <w:lsdException w:name="List Table 1 Light Accent 4" w:uiPriority="46"/>
-    <w:lsdException w:name="List Table 2 Accent 4" w:uiPriority="47"/>
-    <w:lsdException w:name="List Table 3 Accent 4" w:uiPriority="48"/>
-    <w:lsdException w:name="List Table 4 Accent 4" w:uiPriority="49"/>
-    <w:lsdException w:name="List Table 5 Dark Accent 4" w:uiPriority="50"/>
-    <w:lsdException w:name="List Table 6 Colorful Accent 4" w:uiPriority="51"/>
-    <w:lsdException w:name="List Table 7 Colorful Accent 4" w:uiPriority="52"/>
-    <w:lsdException w:name="List Table 1 Light Accent 5" w:uiPriority="46"/>
-    <w:lsdException w:name="List Table 2 Accent 5" w:uiPriority="47"/>
-    <w:lsdException w:name="List Table 3 Accent 5" w:uiPriority="48"/>
-    <w:lsdException w:name="List Table 4 Accent 5" w:uiPriority="49"/>
-    <w:lsdException w:name="List Table 5 Dark Accent 5" w:uiPriority="50"/>
-    <w:lsdException w:name="List Table 6 Colorful Accent 5" w:uiPriority="51"/>
-    <w:lsdException w:name="List Table 7 Colorful Accent 5" w:uiPriority="52"/>
-    <w:lsdException w:name="List Table 1 Light Accent 6" w:uiPriority="46"/>
-    <w:lsdException w:name="List Table 2 Accent 6" w:uiPriority="47"/>
-    <w:lsdException w:name="List Table 3 Accent 6" w:uiPriority="48"/>
-    <w:lsdException w:name="List Table 4 Accent 6" w:uiPriority="49"/>
-    <w:lsdException w:name="List Table 5 Dark Accent 6" w:uiPriority="50"/>
-    <w:lsdException w:name="List Table 6 Colorful Accent 6" w:uiPriority="51"/>
-    <w:lsdException w:name="List Table 7 Colorful Accent 6" w:uiPriority="52"/>
+  <w:latentStyles w:defLockedState="0" w:defUIPriority="99" w:defSemiHidden="1" w:defUnhideWhenUsed="1" w:defQFormat="0" w:count="267">
+    <w:lsdException w:name="Normal" w:semiHidden="0" w:uiPriority="0" w:unhideWhenUsed="0" w:qFormat="1"/>
+    <w:lsdException w:name="heading 1" w:semiHidden="0" w:uiPriority="9" w:unhideWhenUsed="0" w:qFormat="1"/>
+    <w:lsdException w:name="heading 2" w:uiPriority="9" w:qFormat="1"/>
+    <w:lsdException w:name="heading 3" w:uiPriority="9" w:qFormat="1"/>
+    <w:lsdException w:name="heading 4" w:uiPriority="9" w:qFormat="1"/>
+    <w:lsdException w:name="heading 5" w:uiPriority="9" w:qFormat="1"/>
+    <w:lsdException w:name="heading 6" w:uiPriority="9" w:qFormat="1"/>
+    <w:lsdException w:name="heading 7" w:uiPriority="9" w:qFormat="1"/>
+    <w:lsdException w:name="heading 8" w:uiPriority="9" w:qFormat="1"/>
+    <w:lsdException w:name="heading 9" w:uiPriority="9" w:qFormat="1"/>
+    <w:lsdException w:name="toc 1" w:uiPriority="39"/>
+    <w:lsdException w:name="toc 2" w:uiPriority="39"/>
+    <w:lsdException w:name="toc 3" w:uiPriority="39"/>
+    <w:lsdException w:name="toc 4" w:uiPriority="39"/>
+    <w:lsdException w:name="toc 5" w:uiPriority="39"/>
+    <w:lsdException w:name="toc 6" w:uiPriority="39"/>
+    <w:lsdException w:name="toc 7" w:uiPriority="39"/>
+    <w:lsdException w:name="toc 8" w:uiPriority="39"/>
+    <w:lsdException w:name="toc 9" w:uiPriority="39"/>
+    <w:lsdException w:name="caption" w:uiPriority="35" w:qFormat="1"/>
+    <w:lsdException w:name="Title" w:semiHidden="0" w:uiPriority="10" w:unhideWhenUsed="0" w:qFormat="1"/>
+    <w:lsdException w:name="Default Paragraph Font" w:uiPriority="1"/>
+    <w:lsdException w:name="Subtitle" w:semiHidden="0" w:uiPriority="11" w:unhideWhenUsed="0" w:qFormat="1"/>
+    <w:lsdException w:name="Strong" w:semiHidden="0" w:uiPriority="22" w:unhideWhenUsed="0" w:qFormat="1"/>
+    <w:lsdException w:name="Emphasis" w:semiHidden="0" w:uiPriority="20" w:unhideWhenUsed="0" w:qFormat="1"/>
+    <w:lsdException w:name="Table Grid" w:semiHidden="0" w:uiPriority="39" w:unhideWhenUsed="0"/>
+    <w:lsdException w:name="Placeholder Text" w:unhideWhenUsed="0"/>
+    <w:lsdException w:name="No Spacing" w:semiHidden="0" w:uiPriority="1" w:unhideWhenUsed="0" w:qFormat="1"/>
+    <w:lsdException w:name="Light Shading" w:semiHidden="0" w:uiPriority="60" w:unhideWhenUsed="0"/>
+    <w:lsdException w:name="Light List" w:semiHidden="0" w:uiPriority="61" w:unhideWhenUsed="0"/>
+    <w:lsdException w:name="Light Grid" w:semiHidden="0" w:uiPriority="62" w:unhideWhenUsed="0"/>
+    <w:lsdException w:name="Medium Shading 1" w:semiHidden="0" w:uiPriority="63" w:unhideWhenUsed="0"/>
+    <w:lsdException w:name="Medium Shading 2" w:semiHidden="0" w:uiPriority="64" w:unhideWhenUsed="0"/>
+    <w:lsdException w:name="Medium List 1" w:semiHidden="0" w:uiPriority="65" w:unhideWhenUsed="0"/>
+    <w:lsdException w:name="Medium List 2" w:semiHidden="0" w:uiPriority="66" w:unhideWhenUsed="0"/>
+    <w:lsdException w:name="Medium Grid 1" w:semiHidden="0" w:uiPriority="67" w:unhideWhenUsed="0"/>
+    <w:lsdException w:name="Medium Grid 2" w:semiHidden="0" w:uiPriority="68" w:unhideWhenUsed="0"/>
+    <w:lsdException w:name="Medium Grid 3" w:semiHidden="0" w:uiPriority="69" w:unhideWhenUsed="0"/>
+    <w:lsdException w:name="Dark List" w:semiHidden="0" w:uiPriority="70" w:unhideWhenUsed="0"/>
+    <w:lsdException w:name="Colorful Shading" w:semiHidden="0" w:uiPriority="71" w:unhideWhenUsed="0"/>
+    <w:lsdException w:name="Colorful List" w:semiHidden="0" w:uiPriority="72" w:unhideWhenUsed="0"/>
+    <w:lsdException w:name="Colorful Grid" w:semiHidden="0" w:uiPriority="73" w:unhideWhenUsed="0"/>
+    <w:lsdException w:name="Light Shading Accent 1" w:semiHidden="0" w:uiPriority="60" w:unhideWhenUsed="0"/>
+    <w:lsdException w:name="Light List Accent 1" w:semiHidden="0" w:uiPriority="61" w:unhideWhenUsed="0"/>
+    <w:lsdException w:name="Light Grid Accent 1" w:semiHidden="0" w:uiPriority="62" w:unhideWhenUsed="0"/>
+    <w:lsdException w:name="Medium Shading 1 Accent 1" w:semiHidden="0" w:uiPriority="63" w:unhideWhenUsed="0"/>
+    <w:lsdException w:name="Medium Shading 2 Accent 1" w:semiHidden="0" w:uiPriority="64" w:unhideWhenUsed="0"/>
+    <w:lsdException w:name="Medium List 1 Accent 1" w:semiHidden="0" w:uiPriority="65" w:unhideWhenUsed="0"/>
+    <w:lsdException w:name="Revision" w:unhideWhenUsed="0"/>
+    <w:lsdException w:name="List Paragraph" w:semiHidden="0" w:unhideWhenUsed="0" w:qFormat="1"/>
+    <w:lsdException w:name="Quote" w:semiHidden="0" w:uiPriority="29" w:unhideWhenUsed="0" w:qFormat="1"/>
+    <w:lsdException w:name="Intense Quote" w:semiHidden="0" w:uiPriority="30" w:unhideWhenUsed="0" w:qFormat="1"/>
+    <w:lsdException w:name="Medium List 2 Accent 1" w:semiHidden="0" w:uiPriority="66" w:unhideWhenUsed="0"/>
+    <w:lsdException w:name="Medium Grid 1 Accent 1" w:semiHidden="0" w:uiPriority="67" w:unhideWhenUsed="0"/>
+    <w:lsdException w:name="Medium Grid 2 Accent 1" w:semiHidden="0" w:uiPriority="68" w:unhideWhenUsed="0"/>
+    <w:lsdException w:name="Medium Grid 3 Accent 1" w:semiHidden="0" w:uiPriority="69" w:unhideWhenUsed="0"/>
+    <w:lsdException w:name="Dark List Accent 1" w:semiHidden="0" w:uiPriority="70" w:unhideWhenUsed="0"/>
+    <w:lsdException w:name="Colorful Shading Accent 1" w:semiHidden="0" w:uiPriority="71" w:unhideWhenUsed="0"/>
+    <w:lsdException w:name="Colorful List Accent 1" w:semiHidden="0" w:uiPriority="72" w:unhideWhenUsed="0"/>
+    <w:lsdException w:name="Colorful Grid Accent 1" w:semiHidden="0" w:uiPriority="73" w:unhideWhenUsed="0"/>
+    <w:lsdException w:name="Light Shading Accent 2" w:semiHidden="0" w:uiPriority="60" w:unhideWhenUsed="0"/>
+    <w:lsdException w:name="Light List Accent 2" w:semiHidden="0" w:uiPriority="61" w:unhideWhenUsed="0"/>
+    <w:lsdException w:name="Light Grid Accent 2" w:semiHidden="0" w:uiPriority="62" w:unhideWhenUsed="0"/>
+    <w:lsdException w:name="Medium Shading 1 Accent 2" w:semiHidden="0" w:uiPriority="63" w:unhideWhenUsed="0"/>
+    <w:lsdException w:name="Medium Shading 2 Accent 2" w:semiHidden="0" w:uiPriority="64" w:unhideWhenUsed="0"/>
+    <w:lsdException w:name="Medium List 1 Accent 2" w:semiHidden="0" w:uiPriority="65" w:unhideWhenUsed="0"/>
+    <w:lsdException w:name="Medium List 2 Accent 2" w:semiHidden="0" w:uiPriority="66" w:unhideWhenUsed="0"/>
+    <w:lsdException w:name="Medium Grid 1 Accent 2" w:semiHidden="0" w:uiPriority="67" w:unhideWhenUsed="0"/>
+    <w:lsdException w:name="Medium Grid 2 Accent 2" w:semiHidden="0" w:uiPriority="68" w:unhideWhenUsed="0"/>
+    <w:lsdException w:name="Medium Grid 3 Accent 2" w:semiHidden="0" w:uiPriority="69" w:unhideWhenUsed="0"/>
+    <w:lsdException w:name="Dark List Accent 2" w:semiHidden="0" w:uiPriority="70" w:unhideWhenUsed="0"/>
+    <w:lsdException w:name="Colorful Shading Accent 2" w:semiHidden="0" w:uiPriority="71" w:unhideWhenUsed="0"/>
+    <w:lsdException w:name="Colorful List Accent 2" w:semiHidden="0" w:uiPriority="72" w:unhideWhenUsed="0"/>
+    <w:lsdException w:name="Colorful Grid Accent 2" w:semiHidden="0" w:uiPriority="73" w:unhideWhenUsed="0"/>
+    <w:lsdException w:name="Light Shading Accent 3" w:semiHidden="0" w:uiPriority="60" w:unhideWhenUsed="0"/>
+    <w:lsdException w:name="Light List Accent 3" w:semiHidden="0" w:uiPriority="61" w:unhideWhenUsed="0"/>
+    <w:lsdException w:name="Light Grid Accent 3" w:semiHidden="0" w:uiPriority="62" w:unhideWhenUsed="0"/>
+    <w:lsdException w:name="Medium Shading 1 Accent 3" w:semiHidden="0" w:uiPriority="63" w:unhideWhenUsed="0"/>
+    <w:lsdException w:name="Medium Shading 2 Accent 3" w:semiHidden="0" w:uiPriority="64" w:unhideWhenUsed="0"/>
+    <w:lsdException w:name="Medium List 1 Accent 3" w:semiHidden="0" w:uiPriority="65" w:unhideWhenUsed="0"/>
+    <w:lsdException w:name="Medium List 2 Accent 3" w:semiHidden="0" w:uiPriority="66" w:unhideWhenUsed="0"/>
+    <w:lsdException w:name="Medium Grid 1 Accent 3" w:semiHidden="0" w:uiPriority="67" w:unhideWhenUsed="0"/>
+    <w:lsdException w:name="Medium Grid 2 Accent 3" w:semiHidden="0" w:uiPriority="68" w:unhideWhenUsed="0"/>
+    <w:lsdException w:name="Medium Grid 3 Accent 3" w:semiHidden="0" w:uiPriority="69" w:unhideWhenUsed="0"/>
+    <w:lsdException w:name="Dark List Accent 3" w:semiHidden="0" w:uiPriority="70" w:unhideWhenUsed="0"/>
+    <w:lsdException w:name="Colorful Shading Accent 3" w:semiHidden="0" w:uiPriority="71" w:unhideWhenUsed="0"/>
+    <w:lsdException w:name="Colorful List Accent 3" w:semiHidden="0" w:uiPriority="72" w:unhideWhenUsed="0"/>
+    <w:lsdException w:name="Colorful Grid Accent 3" w:semiHidden="0" w:uiPriority="73" w:unhideWhenUsed="0"/>
+    <w:lsdException w:name="Light Shading Accent 4" w:semiHidden="0" w:uiPriority="60" w:unhideWhenUsed="0"/>
+    <w:lsdException w:name="Light List Accent 4" w:semiHidden="0" w:uiPriority="61" w:unhideWhenUsed="0"/>
+    <w:lsdException w:name="Light Grid Accent 4" w:semiHidden="0" w:uiPriority="62" w:unhideWhenUsed="0"/>
+    <w:lsdException w:name="Medium Shading 1 Accent 4" w:semiHidden="0" w:uiPriority="63" w:unhideWhenUsed="0"/>
+    <w:lsdException w:name="Medium Shading 2 Accent 4" w:semiHidden="0" w:uiPriority="64" w:unhideWhenUsed="0"/>
+    <w:lsdException w:name="Medium List 1 Accent 4" w:semiHidden="0" w:uiPriority="65" w:unhideWhenUsed="0"/>
+    <w:lsdException w:name="Medium List 2 Accent 4" w:semiHidden="0" w:uiPriority="66" w:unhideWhenUsed="0"/>
+    <w:lsdException w:name="Medium Grid 1 Accent 4" w:semiHidden="0" w:uiPriority="67" w:unhideWhenUsed="0"/>
+    <w:lsdException w:name="Medium Grid 2 Accent 4" w:semiHidden="0" w:uiPriority="68" w:unhideWhenUsed="0"/>
+    <w:lsdException w:name="Medium Grid 3 Accent 4" w:semiHidden="0" w:uiPriority="69" w:unhideWhenUsed="0"/>
+    <w:lsdException w:name="Dark List Accent 4" w:semiHidden="0" w:uiPriority="70" w:unhideWhenUsed="0"/>
+    <w:lsdException w:name="Colorful Shading Accent 4" w:semiHidden="0" w:uiPriority="71" w:unhideWhenUsed="0"/>
+    <w:lsdException w:name="Colorful List Accent 4" w:semiHidden="0" w:uiPriority="72" w:unhideWhenUsed="0"/>
+    <w:lsdException w:name="Colorful Grid Accent 4" w:semiHidden="0" w:uiPriority="73" w:unhideWhenUsed="0"/>
+    <w:lsdException w:name="Light Shading Accent 5" w:semiHidden="0" w:uiPriority="60" w:unhideWhenUsed="0"/>
+    <w:lsdException w:name="Light List Accent 5" w:semiHidden="0" w:uiPriority="61" w:unhideWhenUsed="0"/>
+    <w:lsdException w:name="Light Grid Accent 5" w:semiHidden="0" w:uiPriority="62" w:unhideWhenUsed="0"/>
+    <w:lsdException w:name="Medium Shading 1 Accent 5" w:semiHidden="0" w:uiPriority="63" w:unhideWhenUsed="0"/>
+    <w:lsdException w:name="Medium Shading 2 Accent 5" w:semiHidden="0" w:uiPriority="64" w:unhideWhenUsed="0"/>
+    <w:lsdException w:name="Medium List 1 Accent 5" w:semiHidden="0" w:uiPriority="65" w:unhideWhenUsed="0"/>
+    <w:lsdException w:name="Medium List 2 Accent 5" w:semiHidden="0" w:uiPriority="66" w:unhideWhenUsed="0"/>
+    <w:lsdException w:name="Medium Grid 1 Accent 5" w:semiHidden="0" w:uiPriority="67" w:unhideWhenUsed="0"/>
+    <w:lsdException w:name="Medium Grid 2 Accent 5" w:semiHidden="0" w:uiPriority="68" w:unhideWhenUsed="0"/>
+    <w:lsdException w:name="Medium Grid 3 Accent 5" w:semiHidden="0" w:uiPriority="69" w:unhideWhenUsed="0"/>
+    <w:lsdException w:name="Dark List Accent 5" w:semiHidden="0" w:uiPriority="70" w:unhideWhenUsed="0"/>
+    <w:lsdException w:name="Colorful Shading Accent 5" w:semiHidden="0" w:uiPriority="71" w:unhideWhenUsed="0"/>
+    <w:lsdException w:name="Colorful List Accent 5" w:semiHidden="0" w:uiPriority="72" w:unhideWhenUsed="0"/>
+    <w:lsdException w:name="Colorful Grid Accent 5" w:semiHidden="0" w:uiPriority="73" w:unhideWhenUsed="0"/>
+    <w:lsdException w:name="Light Shading Accent 6" w:semiHidden="0" w:uiPriority="60" w:unhideWhenUsed="0"/>
+    <w:lsdException w:name="Light List Accent 6" w:semiHidden="0" w:uiPriority="61" w:unhideWhenUsed="0"/>
+    <w:lsdException w:name="Light Grid Accent 6" w:semiHidden="0" w:uiPriority="62" w:unhideWhenUsed="0"/>
+    <w:lsdException w:name="Medium Shading 1 Accent 6" w:semiHidden="0" w:uiPriority="63" w:unhideWhenUsed="0"/>
+    <w:lsdException w:name="Medium Shading 2 Accent 6" w:semiHidden="0" w:uiPriority="64" w:unhideWhenUsed="0"/>
+    <w:lsdException w:name="Medium List 1 Accent 6" w:semiHidden="0" w:uiPriority="65" w:unhideWhenUsed="0"/>
+    <w:lsdException w:name="Medium List 2 Accent 6" w:semiHidden="0" w:uiPriority="66" w:unhideWhenUsed="0"/>
+    <w:lsdException w:name="Medium Grid 1 Accent 6" w:semiHidden="0" w:uiPriority="67" w:unhideWhenUsed="0"/>
+    <w:lsdException w:name="Medium Grid 2 Accent 6" w:semiHidden="0" w:uiPriority="68" w:unhideWhenUsed="0"/>
+    <w:lsdException w:name="Medium Grid 3 Accent 6" w:semiHidden="0" w:uiPriority="69" w:unhideWhenUsed="0"/>
+    <w:lsdException w:name="Dark List Accent 6" w:semiHidden="0" w:uiPriority="70" w:unhideWhenUsed="0"/>
+    <w:lsdException w:name="Colorful Shading Accent 6" w:semiHidden="0" w:uiPriority="71" w:unhideWhenUsed="0"/>
+    <w:lsdException w:name="Colorful List Accent 6" w:semiHidden="0" w:uiPriority="72" w:unhideWhenUsed="0"/>
+    <w:lsdException w:name="Colorful Grid Accent 6" w:semiHidden="0" w:uiPriority="73" w:unhideWhenUsed="0"/>
+    <w:lsdException w:name="Subtle Emphasis" w:semiHidden="0" w:uiPriority="19" w:unhideWhenUsed="0" w:qFormat="1"/>
+    <w:lsdException w:name="Intense Emphasis" w:semiHidden="0" w:uiPriority="21" w:unhideWhenUsed="0" w:qFormat="1"/>
+    <w:lsdException w:name="Subtle Reference" w:semiHidden="0" w:uiPriority="31" w:unhideWhenUsed="0" w:qFormat="1"/>
+    <w:lsdException w:name="Intense Reference" w:semiHidden="0" w:uiPriority="32" w:unhideWhenUsed="0" w:qFormat="1"/>
+    <w:lsdException w:name="Book Title" w:semiHidden="0" w:uiPriority="33" w:unhideWhenUsed="0" w:qFormat="1"/>
+    <w:lsdException w:name="Bibliography" w:uiPriority="37"/>
+    <w:lsdException w:name="TOC Heading" w:uiPriority="39" w:qFormat="1"/>
+  </w:latentStyles>
+  <w:style w:type="paragraph" w:default="1" w:styleId="Normal">
+    <w:name w:val="Normal"/>
+    <w:qFormat/>
+  </w:style>
+  <w:style w:type="paragraph" w:styleId="Ttulo1">
+    <w:name w:val="heading 1"/>
+    <w:basedOn w:val="Normal"/>
+    <w:next w:val="Normal"/>
+    <w:link w:val="Ttulo1Car"/>
+    <w:uiPriority w:val="9"/>
+    <w:qFormat/>
+    <w:rsid w:val="002B0992"/>
+    <w:pPr>
+      <w:keepNext/>
+      <w:keepLines/>
+      <w:spacing w:before="240" w:after="0"/>
+      <w:jc w:val="center"/>
+      <w:outlineLvl w:val="0"/>
+    </w:pPr>
+    <w:rPr>
+      <w:rFonts w:ascii="Arial" w:eastAsiaTheme="majorEastAsia" w:hAnsi="Arial" w:cstheme="majorBidi"/>
+      <w:color w:val="2E74B5" w:themeColor="accent1" w:themeShade="BF"/>
+      <w:sz w:val="24"/>
+      <w:szCs w:val="32"/>
+    </w:rPr>
+  </w:style>
+  <w:style w:type="paragraph" w:styleId="Ttulo2">
+    <w:name w:val="heading 2"/>
+    <w:basedOn w:val="Normal"/>
+    <w:next w:val="Normal"/>
+    <w:link w:val="Ttulo2Car"/>
+    <w:uiPriority w:val="9"/>
+    <w:unhideWhenUsed/>
+    <w:qFormat/>
+    <w:rsid w:val="002B0992"/>
+    <w:pPr>
+      <w:keepNext/>
+      <w:keepLines/>
+      <w:spacing w:before="40" w:after="0"/>
+      <w:outlineLvl w:val="1"/>
+    </w:pPr>
+    <w:rPr>
+      <w:rFonts w:ascii="Arial" w:eastAsiaTheme="majorEastAsia" w:hAnsi="Arial" w:cstheme="majorBidi"/>
+      <w:color w:val="2E74B5" w:themeColor="accent1" w:themeShade="BF"/>
+      <w:szCs w:val="26"/>
+    </w:rPr>
+  </w:style>
+  <w:style w:type="paragraph" w:styleId="Ttulo3">
+    <w:name w:val="heading 3"/>
+    <w:basedOn w:val="Normal"/>
+    <w:next w:val="Normal"/>
+    <w:link w:val="Ttulo3Car"/>
+    <w:uiPriority w:val="9"/>
+    <w:unhideWhenUsed/>
+    <w:qFormat/>
+    <w:rsid w:val="00101D4D"/>
+    <w:pPr>
+      <w:keepNext/>
+      <w:keepLines/>
+      <w:spacing w:before="40" w:after="0"/>
+      <w:outlineLvl w:val="2"/>
+    </w:pPr>
+    <w:rPr>
+      <w:rFonts w:asciiTheme="majorHAnsi" w:eastAsiaTheme="majorEastAsia" w:hAnsiTheme="majorHAnsi" w:cstheme="majorBidi"/>
+      <w:color w:val="1F4D78" w:themeColor="accent1" w:themeShade="7F"/>
+      <w:sz w:val="24"/>
+      <w:szCs w:val="24"/>
+    </w:rPr>
+  </w:style>
+  <w:style w:type="character" w:default="1" w:styleId="Fuentedeprrafopredeter">
+    <w:name w:val="Default Paragraph Font"/>
+    <w:uiPriority w:val="1"/>
+    <w:semiHidden/>
+    <w:unhideWhenUsed/>
+  </w:style>
+  <w:style w:type="table" w:default="1" w:styleId="Tablanormal">
+    <w:name w:val="Normal Table"/>
+    <w:uiPriority w:val="99"/>
+    <w:semiHidden/>
+    <w:unhideWhenUsed/>
+    <w:tblPr>
+      <w:tblInd w:w="0" w:type="dxa"/>
+      <w:tblCellMar>
+        <w:top w:w="0" w:type="dxa"/>
+        <w:left w:w="108" w:type="dxa"/>
+        <w:bottom w:w="0" w:type="dxa"/>
+        <w:right w:w="108" w:type="dxa"/>
+      </w:tblCellMar>
+    </w:tblPr>
+  </w:style>
+  <w:style w:type="numbering" w:default="1" w:styleId="Sinlista">
+    <w:name w:val="No List"/>
+    <w:uiPriority w:val="99"/>
+    <w:semiHidden/>
+    <w:unhideWhenUsed/>
+  </w:style>
+  <w:style w:type="character" w:customStyle="1" w:styleId="Ttulo1Car">
+    <w:name w:val="Título 1 Car"/>
+    <w:basedOn w:val="Fuentedeprrafopredeter"/>
+    <w:link w:val="Ttulo1"/>
+    <w:uiPriority w:val="9"/>
+    <w:rsid w:val="002B0992"/>
+    <w:rPr>
+      <w:rFonts w:ascii="Arial" w:eastAsiaTheme="majorEastAsia" w:hAnsi="Arial" w:cstheme="majorBidi"/>
+      <w:color w:val="2E74B5" w:themeColor="accent1" w:themeShade="BF"/>
+      <w:sz w:val="24"/>
+      <w:szCs w:val="32"/>
+    </w:rPr>
+  </w:style>
+  <w:style w:type="character" w:customStyle="1" w:styleId="Ttulo3Car">
+    <w:name w:val="Título 3 Car"/>
+    <w:basedOn w:val="Fuentedeprrafopredeter"/>
+    <w:link w:val="Ttulo3"/>
+    <w:uiPriority w:val="9"/>
+    <w:rsid w:val="00101D4D"/>
+    <w:rPr>
+      <w:rFonts w:asciiTheme="majorHAnsi" w:eastAsiaTheme="majorEastAsia" w:hAnsiTheme="majorHAnsi" w:cstheme="majorBidi"/>
+      <w:color w:val="1F4D78" w:themeColor="accent1" w:themeShade="7F"/>
+      <w:sz w:val="24"/>
+      <w:szCs w:val="24"/>
+    </w:rPr>
+  </w:style>
+  <w:style w:type="character" w:customStyle="1" w:styleId="Ttulo2Car">
+    <w:name w:val="Título 2 Car"/>
+    <w:basedOn w:val="Fuentedeprrafopredeter"/>
+    <w:link w:val="Ttulo2"/>
+    <w:uiPriority w:val="9"/>
+    <w:rsid w:val="002B0992"/>
+    <w:rPr>
+      <w:rFonts w:ascii="Arial" w:eastAsiaTheme="majorEastAsia" w:hAnsi="Arial" w:cstheme="majorBidi"/>
+      <w:color w:val="2E74B5" w:themeColor="accent1" w:themeShade="BF"/>
+      <w:szCs w:val="26"/>
+    </w:rPr>
+  </w:style>
+  <w:style w:type="paragraph" w:styleId="Prrafodelista">
+    <w:name w:val="List Paragraph"/>
+    <w:basedOn w:val="Normal"/>
+    <w:uiPriority w:val="99"/>
+    <w:qFormat/>
+    <w:rsid w:val="003C6787"/>
+    <w:pPr>
+      <w:ind w:left="720"/>
+      <w:contextualSpacing/>
+    </w:pPr>
+    <w:rPr>
+      <w:rFonts w:ascii="Arial" w:hAnsi="Arial"/>
+      <w:sz w:val="24"/>
+    </w:rPr>
+  </w:style>
+  <w:style w:type="paragraph" w:styleId="Revisin">
+    <w:name w:val="Revision"/>
+    <w:hidden/>
+    <w:uiPriority w:val="99"/>
+    <w:semiHidden/>
+    <w:rsid w:val="002B0992"/>
+    <w:pPr>
+      <w:spacing w:after="0" w:line="240" w:lineRule="auto"/>
+    </w:pPr>
+  </w:style>
+  <w:style w:type="paragraph" w:styleId="TtulodeTDC">
+    <w:name w:val="TOC Heading"/>
+    <w:basedOn w:val="Ttulo1"/>
+    <w:next w:val="Normal"/>
+    <w:uiPriority w:val="39"/>
+    <w:unhideWhenUsed/>
+    <w:qFormat/>
+    <w:rsid w:val="00F940FE"/>
+    <w:pPr>
+      <w:jc w:val="left"/>
+      <w:outlineLvl w:val="9"/>
+    </w:pPr>
+    <w:rPr>
+      <w:rFonts w:asciiTheme="majorHAnsi" w:hAnsiTheme="majorHAnsi"/>
+      <w:sz w:val="32"/>
+      <w:lang w:eastAsia="es-AR"/>
+    </w:rPr>
+  </w:style>
+  <w:style w:type="paragraph" w:styleId="TDC1">
+    <w:name w:val="toc 1"/>
+    <w:basedOn w:val="Normal"/>
+    <w:next w:val="Normal"/>
+    <w:autoRedefine/>
+    <w:uiPriority w:val="39"/>
+    <w:unhideWhenUsed/>
+    <w:rsid w:val="00F940FE"/>
+    <w:pPr>
+      <w:spacing w:after="100"/>
+    </w:pPr>
+  </w:style>
+  <w:style w:type="paragraph" w:styleId="TDC2">
+    <w:name w:val="toc 2"/>
+    <w:basedOn w:val="Normal"/>
+    <w:next w:val="Normal"/>
+    <w:autoRedefine/>
+    <w:uiPriority w:val="39"/>
+    <w:unhideWhenUsed/>
+    <w:rsid w:val="00F940FE"/>
+    <w:pPr>
+      <w:spacing w:after="100"/>
+      <w:ind w:left="220"/>
+    </w:pPr>
+  </w:style>
+  <w:style w:type="character" w:styleId="Hipervnculo">
+    <w:name w:val="Hyperlink"/>
+    <w:basedOn w:val="Fuentedeprrafopredeter"/>
+    <w:uiPriority w:val="99"/>
+    <w:unhideWhenUsed/>
+    <w:rsid w:val="00F940FE"/>
+    <w:rPr>
+      <w:color w:val="0563C1" w:themeColor="hyperlink"/>
+      <w:u w:val="single"/>
+    </w:rPr>
+  </w:style>
+  <w:style w:type="paragraph" w:styleId="Textodeglobo">
+    <w:name w:val="Balloon Text"/>
+    <w:basedOn w:val="Normal"/>
+    <w:link w:val="TextodegloboCar"/>
+    <w:uiPriority w:val="99"/>
+    <w:semiHidden/>
+    <w:unhideWhenUsed/>
+    <w:rsid w:val="006A6B3B"/>
+    <w:pPr>
+      <w:spacing w:after="0" w:line="240" w:lineRule="auto"/>
+    </w:pPr>
+    <w:rPr>
+      <w:rFonts w:ascii="Tahoma" w:hAnsi="Tahoma" w:cs="Tahoma"/>
+      <w:sz w:val="16"/>
+      <w:szCs w:val="16"/>
+    </w:rPr>
+  </w:style>
+  <w:style w:type="character" w:customStyle="1" w:styleId="TextodegloboCar">
+    <w:name w:val="Texto de globo Car"/>
+    <w:basedOn w:val="Fuentedeprrafopredeter"/>
+    <w:link w:val="Textodeglobo"/>
+    <w:uiPriority w:val="99"/>
+    <w:semiHidden/>
+    <w:rsid w:val="006A6B3B"/>
+    <w:rPr>
+      <w:rFonts w:ascii="Tahoma" w:hAnsi="Tahoma" w:cs="Tahoma"/>
+      <w:sz w:val="16"/>
+      <w:szCs w:val="16"/>
+    </w:rPr>
+  </w:style>
+  <w:style w:type="character" w:customStyle="1" w:styleId="SinespaciadoCar">
+    <w:name w:val="Sin espaciado Car"/>
+    <w:basedOn w:val="Fuentedeprrafopredeter"/>
+    <w:link w:val="Sinespaciado"/>
+    <w:uiPriority w:val="1"/>
+    <w:locked/>
+    <w:rsid w:val="006A6B3B"/>
+    <w:rPr>
+      <w:rFonts w:eastAsiaTheme="minorEastAsia"/>
+      <w:lang w:eastAsia="es-AR"/>
+    </w:rPr>
+  </w:style>
+  <w:style w:type="paragraph" w:styleId="Sinespaciado">
+    <w:name w:val="No Spacing"/>
+    <w:link w:val="SinespaciadoCar"/>
+    <w:uiPriority w:val="1"/>
+    <w:qFormat/>
+    <w:rsid w:val="006A6B3B"/>
+    <w:pPr>
+      <w:spacing w:after="0" w:line="240" w:lineRule="auto"/>
+    </w:pPr>
+    <w:rPr>
+      <w:rFonts w:eastAsiaTheme="minorEastAsia"/>
+      <w:lang w:eastAsia="es-AR"/>
+    </w:rPr>
+  </w:style>
+</w:styles>
+</file>
+
+<file path=word/stylesWithEffects.xml><?xml version="1.0" encoding="utf-8"?>
+<w:styles xmlns:wpc="http://schemas.microsoft.com/office/word/2010/wordprocessingCanvas" xmlns:mc="http://schemas.openxmlformats.org/markup-compatibility/2006" xmlns:o="urn:schemas-microsoft-com:office:office" xmlns:r="http://schemas.openxmlformats.org/officeDocument/2006/relationships" xmlns:m="http://schemas.openxmlformats.org/officeDocument/2006/math" xmlns:v="urn:schemas-microsoft-com:vml" xmlns:wp14="http://schemas.microsoft.com/office/word/2010/wordprocessingDrawing" xmlns:wp="http://schemas.openxmlformats.org/drawingml/2006/wordprocessingDrawing" xmlns:w10="urn:schemas-microsoft-com:office:word" xmlns:w="http://schemas.openxmlformats.org/wordprocessingml/2006/main" xmlns:w14="http://schemas.microsoft.com/office/word/2010/wordml" xmlns:wpg="http://schemas.microsoft.com/office/word/2010/wordprocessingGroup" xmlns:wpi="http://schemas.microsoft.com/office/word/2010/wordprocessingInk" xmlns:wne="http://schemas.microsoft.com/office/word/2006/wordml" xmlns:wps="http://schemas.microsoft.com/office/word/2010/wordprocessingShape" mc:Ignorable="w14 wp14">
+  <w:docDefaults>
+    <w:rPrDefault>
+      <w:rPr>
+        <w:rFonts w:asciiTheme="minorHAnsi" w:eastAsiaTheme="minorHAnsi" w:hAnsiTheme="minorHAnsi" w:cstheme="minorBidi"/>
+        <w:sz w:val="22"/>
+        <w:szCs w:val="22"/>
+        <w:lang w:val="es-AR" w:eastAsia="en-US" w:bidi="ar-SA"/>
+      </w:rPr>
+    </w:rPrDefault>
+    <w:pPrDefault>
+      <w:pPr>
+        <w:spacing w:after="160" w:line="259" w:lineRule="auto"/>
+      </w:pPr>
+    </w:pPrDefault>
+  </w:docDefaults>
+  <w:latentStyles w:defLockedState="0" w:defUIPriority="99" w:defSemiHidden="1" w:defUnhideWhenUsed="1" w:defQFormat="0" w:count="267">
+    <w:lsdException w:name="Normal" w:semiHidden="0" w:uiPriority="0" w:unhideWhenUsed="0" w:qFormat="1"/>
+    <w:lsdException w:name="heading 1" w:semiHidden="0" w:uiPriority="9" w:unhideWhenUsed="0" w:qFormat="1"/>
+    <w:lsdException w:name="heading 2" w:uiPriority="9" w:qFormat="1"/>
+    <w:lsdException w:name="heading 3" w:uiPriority="9" w:qFormat="1"/>
+    <w:lsdException w:name="heading 4" w:uiPriority="9" w:qFormat="1"/>
+    <w:lsdException w:name="heading 5" w:uiPriority="9" w:qFormat="1"/>
+    <w:lsdException w:name="heading 6" w:uiPriority="9" w:qFormat="1"/>
+    <w:lsdException w:name="heading 7" w:uiPriority="9" w:qFormat="1"/>
+    <w:lsdException w:name="heading 8" w:uiPriority="9" w:qFormat="1"/>
+    <w:lsdException w:name="heading 9" w:uiPriority="9" w:qFormat="1"/>
+    <w:lsdException w:name="toc 1" w:uiPriority="39"/>
+    <w:lsdException w:name="toc 2" w:uiPriority="39"/>
+    <w:lsdException w:name="toc 3" w:uiPriority="39"/>
+    <w:lsdException w:name="toc 4" w:uiPriority="39"/>
+    <w:lsdException w:name="toc 5" w:uiPriority="39"/>
+    <w:lsdException w:name="toc 6" w:uiPriority="39"/>
+    <w:lsdException w:name="toc 7" w:uiPriority="39"/>
+    <w:lsdException w:name="toc 8" w:uiPriority="39"/>
+    <w:lsdException w:name="toc 9" w:uiPriority="39"/>
+    <w:lsdException w:name="caption" w:uiPriority="35" w:qFormat="1"/>
+    <w:lsdException w:name="Title" w:semiHidden="0" w:uiPriority="10" w:unhideWhenUsed="0" w:qFormat="1"/>
+    <w:lsdException w:name="Default Paragraph Font" w:uiPriority="1"/>
+    <w:lsdException w:name="Subtitle" w:semiHidden="0" w:uiPriority="11" w:unhideWhenUsed="0" w:qFormat="1"/>
+    <w:lsdException w:name="Strong" w:semiHidden="0" w:uiPriority="22" w:unhideWhenUsed="0" w:qFormat="1"/>
+    <w:lsdException w:name="Emphasis" w:semiHidden="0" w:uiPriority="20" w:unhideWhenUsed="0" w:qFormat="1"/>
+    <w:lsdException w:name="Table Grid" w:semiHidden="0" w:uiPriority="39" w:unhideWhenUsed="0"/>
+    <w:lsdException w:name="Placeholder Text" w:unhideWhenUsed="0"/>
+    <w:lsdException w:name="No Spacing" w:semiHidden="0" w:uiPriority="1" w:unhideWhenUsed="0" w:qFormat="1"/>
+    <w:lsdException w:name="Light Shading" w:semiHidden="0" w:uiPriority="60" w:unhideWhenUsed="0"/>
+    <w:lsdException w:name="Light List" w:semiHidden="0" w:uiPriority="61" w:unhideWhenUsed="0"/>
+    <w:lsdException w:name="Light Grid" w:semiHidden="0" w:uiPriority="62" w:unhideWhenUsed="0"/>
+    <w:lsdException w:name="Medium Shading 1" w:semiHidden="0" w:uiPriority="63" w:unhideWhenUsed="0"/>
+    <w:lsdException w:name="Medium Shading 2" w:semiHidden="0" w:uiPriority="64" w:unhideWhenUsed="0"/>
+    <w:lsdException w:name="Medium List 1" w:semiHidden="0" w:uiPriority="65" w:unhideWhenUsed="0"/>
+    <w:lsdException w:name="Medium List 2" w:semiHidden="0" w:uiPriority="66" w:unhideWhenUsed="0"/>
+    <w:lsdException w:name="Medium Grid 1" w:semiHidden="0" w:uiPriority="67" w:unhideWhenUsed="0"/>
+    <w:lsdException w:name="Medium Grid 2" w:semiHidden="0" w:uiPriority="68" w:unhideWhenUsed="0"/>
+    <w:lsdException w:name="Medium Grid 3" w:semiHidden="0" w:uiPriority="69" w:unhideWhenUsed="0"/>
+    <w:lsdException w:name="Dark List" w:semiHidden="0" w:uiPriority="70" w:unhideWhenUsed="0"/>
+    <w:lsdException w:name="Colorful Shading" w:semiHidden="0" w:uiPriority="71" w:unhideWhenUsed="0"/>
+    <w:lsdException w:name="Colorful List" w:semiHidden="0" w:uiPriority="72" w:unhideWhenUsed="0"/>
+    <w:lsdException w:name="Colorful Grid" w:semiHidden="0" w:uiPriority="73" w:unhideWhenUsed="0"/>
+    <w:lsdException w:name="Light Shading Accent 1" w:semiHidden="0" w:uiPriority="60" w:unhideWhenUsed="0"/>
+    <w:lsdException w:name="Light List Accent 1" w:semiHidden="0" w:uiPriority="61" w:unhideWhenUsed="0"/>
+    <w:lsdException w:name="Light Grid Accent 1" w:semiHidden="0" w:uiPriority="62" w:unhideWhenUsed="0"/>
+    <w:lsdException w:name="Medium Shading 1 Accent 1" w:semiHidden="0" w:uiPriority="63" w:unhideWhenUsed="0"/>
+    <w:lsdException w:name="Medium Shading 2 Accent 1" w:semiHidden="0" w:uiPriority="64" w:unhideWhenUsed="0"/>
+    <w:lsdException w:name="Medium List 1 Accent 1" w:semiHidden="0" w:uiPriority="65" w:unhideWhenUsed="0"/>
+    <w:lsdException w:name="Revision" w:unhideWhenUsed="0"/>
+    <w:lsdException w:name="List Paragraph" w:semiHidden="0" w:unhideWhenUsed="0" w:qFormat="1"/>
+    <w:lsdException w:name="Quote" w:semiHidden="0" w:uiPriority="29" w:unhideWhenUsed="0" w:qFormat="1"/>
+    <w:lsdException w:name="Intense Quote" w:semiHidden="0" w:uiPriority="30" w:unhideWhenUsed="0" w:qFormat="1"/>
+    <w:lsdException w:name="Medium List 2 Accent 1" w:semiHidden="0" w:uiPriority="66" w:unhideWhenUsed="0"/>
+    <w:lsdException w:name="Medium Grid 1 Accent 1" w:semiHidden="0" w:uiPriority="67" w:unhideWhenUsed="0"/>
+    <w:lsdException w:name="Medium Grid 2 Accent 1" w:semiHidden="0" w:uiPriority="68" w:unhideWhenUsed="0"/>
+    <w:lsdException w:name="Medium Grid 3 Accent 1" w:semiHidden="0" w:uiPriority="69" w:unhideWhenUsed="0"/>
+    <w:lsdException w:name="Dark List Accent 1" w:semiHidden="0" w:uiPriority="70" w:unhideWhenUsed="0"/>
+    <w:lsdException w:name="Colorful Shading Accent 1" w:semiHidden="0" w:uiPriority="71" w:unhideWhenUsed="0"/>
+    <w:lsdException w:name="Colorful List Accent 1" w:semiHidden="0" w:uiPriority="72" w:unhideWhenUsed="0"/>
+    <w:lsdException w:name="Colorful Grid Accent 1" w:semiHidden="0" w:uiPriority="73" w:unhideWhenUsed="0"/>
+    <w:lsdException w:name="Light Shading Accent 2" w:semiHidden="0" w:uiPriority="60" w:unhideWhenUsed="0"/>
+    <w:lsdException w:name="Light List Accent 2" w:semiHidden="0" w:uiPriority="61" w:unhideWhenUsed="0"/>
+    <w:lsdException w:name="Light Grid Accent 2" w:semiHidden="0" w:uiPriority="62" w:unhideWhenUsed="0"/>
+    <w:lsdException w:name="Medium Shading 1 Accent 2" w:semiHidden="0" w:uiPriority="63" w:unhideWhenUsed="0"/>
+    <w:lsdException w:name="Medium Shading 2 Accent 2" w:semiHidden="0" w:uiPriority="64" w:unhideWhenUsed="0"/>
+    <w:lsdException w:name="Medium List 1 Accent 2" w:semiHidden="0" w:uiPriority="65" w:unhideWhenUsed="0"/>
+    <w:lsdException w:name="Medium List 2 Accent 2" w:semiHidden="0" w:uiPriority="66" w:unhideWhenUsed="0"/>
+    <w:lsdException w:name="Medium Grid 1 Accent 2" w:semiHidden="0" w:uiPriority="67" w:unhideWhenUsed="0"/>
+    <w:lsdException w:name="Medium Grid 2 Accent 2" w:semiHidden="0" w:uiPriority="68" w:unhideWhenUsed="0"/>
+    <w:lsdException w:name="Medium Grid 3 Accent 2" w:semiHidden="0" w:uiPriority="69" w:unhideWhenUsed="0"/>
+    <w:lsdException w:name="Dark List Accent 2" w:semiHidden="0" w:uiPriority="70" w:unhideWhenUsed="0"/>
+    <w:lsdException w:name="Colorful Shading Accent 2" w:semiHidden="0" w:uiPriority="71" w:unhideWhenUsed="0"/>
+    <w:lsdException w:name="Colorful List Accent 2" w:semiHidden="0" w:uiPriority="72" w:unhideWhenUsed="0"/>
+    <w:lsdException w:name="Colorful Grid Accent 2" w:semiHidden="0" w:uiPriority="73" w:unhideWhenUsed="0"/>
+    <w:lsdException w:name="Light Shading Accent 3" w:semiHidden="0" w:uiPriority="60" w:unhideWhenUsed="0"/>
+    <w:lsdException w:name="Light List Accent 3" w:semiHidden="0" w:uiPriority="61" w:unhideWhenUsed="0"/>
+    <w:lsdException w:name="Light Grid Accent 3" w:semiHidden="0" w:uiPriority="62" w:unhideWhenUsed="0"/>
+    <w:lsdException w:name="Medium Shading 1 Accent 3" w:semiHidden="0" w:uiPriority="63" w:unhideWhenUsed="0"/>
+    <w:lsdException w:name="Medium Shading 2 Accent 3" w:semiHidden="0" w:uiPriority="64" w:unhideWhenUsed="0"/>
+    <w:lsdException w:name="Medium List 1 Accent 3" w:semiHidden="0" w:uiPriority="65" w:unhideWhenUsed="0"/>
+    <w:lsdException w:name="Medium List 2 Accent 3" w:semiHidden="0" w:uiPriority="66" w:unhideWhenUsed="0"/>
+    <w:lsdException w:name="Medium Grid 1 Accent 3" w:semiHidden="0" w:uiPriority="67" w:unhideWhenUsed="0"/>
+    <w:lsdException w:name="Medium Grid 2 Accent 3" w:semiHidden="0" w:uiPriority="68" w:unhideWhenUsed="0"/>
+    <w:lsdException w:name="Medium Grid 3 Accent 3" w:semiHidden="0" w:uiPriority="69" w:unhideWhenUsed="0"/>
+    <w:lsdException w:name="Dark List Accent 3" w:semiHidden="0" w:uiPriority="70" w:unhideWhenUsed="0"/>
+    <w:lsdException w:name="Colorful Shading Accent 3" w:semiHidden="0" w:uiPriority="71" w:unhideWhenUsed="0"/>
+    <w:lsdException w:name="Colorful List Accent 3" w:semiHidden="0" w:uiPriority="72" w:unhideWhenUsed="0"/>
+    <w:lsdException w:name="Colorful Grid Accent 3" w:semiHidden="0" w:uiPriority="73" w:unhideWhenUsed="0"/>
+    <w:lsdException w:name="Light Shading Accent 4" w:semiHidden="0" w:uiPriority="60" w:unhideWhenUsed="0"/>
+    <w:lsdException w:name="Light List Accent 4" w:semiHidden="0" w:uiPriority="61" w:unhideWhenUsed="0"/>
+    <w:lsdException w:name="Light Grid Accent 4" w:semiHidden="0" w:uiPriority="62" w:unhideWhenUsed="0"/>
+    <w:lsdException w:name="Medium Shading 1 Accent 4" w:semiHidden="0" w:uiPriority="63" w:unhideWhenUsed="0"/>
+    <w:lsdException w:name="Medium Shading 2 Accent 4" w:semiHidden="0" w:uiPriority="64" w:unhideWhenUsed="0"/>
+    <w:lsdException w:name="Medium List 1 Accent 4" w:semiHidden="0" w:uiPriority="65" w:unhideWhenUsed="0"/>
+    <w:lsdException w:name="Medium List 2 Accent 4" w:semiHidden="0" w:uiPriority="66" w:unhideWhenUsed="0"/>
+    <w:lsdException w:name="Medium Grid 1 Accent 4" w:semiHidden="0" w:uiPriority="67" w:unhideWhenUsed="0"/>
+    <w:lsdException w:name="Medium Grid 2 Accent 4" w:semiHidden="0" w:uiPriority="68" w:unhideWhenUsed="0"/>
+    <w:lsdException w:name="Medium Grid 3 Accent 4" w:semiHidden="0" w:uiPriority="69" w:unhideWhenUsed="0"/>
+    <w:lsdException w:name="Dark List Accent 4" w:semiHidden="0" w:uiPriority="70" w:unhideWhenUsed="0"/>
+    <w:lsdException w:name="Colorful Shading Accent 4" w:semiHidden="0" w:uiPriority="71" w:unhideWhenUsed="0"/>
+    <w:lsdException w:name="Colorful List Accent 4" w:semiHidden="0" w:uiPriority="72" w:unhideWhenUsed="0"/>
+    <w:lsdException w:name="Colorful Grid Accent 4" w:semiHidden="0" w:uiPriority="73" w:unhideWhenUsed="0"/>
+    <w:lsdException w:name="Light Shading Accent 5" w:semiHidden="0" w:uiPriority="60" w:unhideWhenUsed="0"/>
+    <w:lsdException w:name="Light List Accent 5" w:semiHidden="0" w:uiPriority="61" w:unhideWhenUsed="0"/>
+    <w:lsdException w:name="Light Grid Accent 5" w:semiHidden="0" w:uiPriority="62" w:unhideWhenUsed="0"/>
+    <w:lsdException w:name="Medium Shading 1 Accent 5" w:semiHidden="0" w:uiPriority="63" w:unhideWhenUsed="0"/>
+    <w:lsdException w:name="Medium Shading 2 Accent 5" w:semiHidden="0" w:uiPriority="64" w:unhideWhenUsed="0"/>
+    <w:lsdException w:name="Medium List 1 Accent 5" w:semiHidden="0" w:uiPriority="65" w:unhideWhenUsed="0"/>
+    <w:lsdException w:name="Medium List 2 Accent 5" w:semiHidden="0" w:uiPriority="66" w:unhideWhenUsed="0"/>
+    <w:lsdException w:name="Medium Grid 1 Accent 5" w:semiHidden="0" w:uiPriority="67" w:unhideWhenUsed="0"/>
+    <w:lsdException w:name="Medium Grid 2 Accent 5" w:semiHidden="0" w:uiPriority="68" w:unhideWhenUsed="0"/>
+    <w:lsdException w:name="Medium Grid 3 Accent 5" w:semiHidden="0" w:uiPriority="69" w:unhideWhenUsed="0"/>
+    <w:lsdException w:name="Dark List Accent 5" w:semiHidden="0" w:uiPriority="70" w:unhideWhenUsed="0"/>
+    <w:lsdException w:name="Colorful Shading Accent 5" w:semiHidden="0" w:uiPriority="71" w:unhideWhenUsed="0"/>
+    <w:lsdException w:name="Colorful List Accent 5" w:semiHidden="0" w:uiPriority="72" w:unhideWhenUsed="0"/>
+    <w:lsdException w:name="Colorful Grid Accent 5" w:semiHidden="0" w:uiPriority="73" w:unhideWhenUsed="0"/>
+    <w:lsdException w:name="Light Shading Accent 6" w:semiHidden="0" w:uiPriority="60" w:unhideWhenUsed="0"/>
+    <w:lsdException w:name="Light List Accent 6" w:semiHidden="0" w:uiPriority="61" w:unhideWhenUsed="0"/>
+    <w:lsdException w:name="Light Grid Accent 6" w:semiHidden="0" w:uiPriority="62" w:unhideWhenUsed="0"/>
+    <w:lsdException w:name="Medium Shading 1 Accent 6" w:semiHidden="0" w:uiPriority="63" w:unhideWhenUsed="0"/>
+    <w:lsdException w:name="Medium Shading 2 Accent 6" w:semiHidden="0" w:uiPriority="64" w:unhideWhenUsed="0"/>
+    <w:lsdException w:name="Medium List 1 Accent 6" w:semiHidden="0" w:uiPriority="65" w:unhideWhenUsed="0"/>
+    <w:lsdException w:name="Medium List 2 Accent 6" w:semiHidden="0" w:uiPriority="66" w:unhideWhenUsed="0"/>
+    <w:lsdException w:name="Medium Grid 1 Accent 6" w:semiHidden="0" w:uiPriority="67" w:unhideWhenUsed="0"/>
+    <w:lsdException w:name="Medium Grid 2 Accent 6" w:semiHidden="0" w:uiPriority="68" w:unhideWhenUsed="0"/>
+    <w:lsdException w:name="Medium Grid 3 Accent 6" w:semiHidden="0" w:uiPriority="69" w:unhideWhenUsed="0"/>
+    <w:lsdException w:name="Dark List Accent 6" w:semiHidden="0" w:uiPriority="70" w:unhideWhenUsed="0"/>
+    <w:lsdException w:name="Colorful Shading Accent 6" w:semiHidden="0" w:uiPriority="71" w:unhideWhenUsed="0"/>
+    <w:lsdException w:name="Colorful List Accent 6" w:semiHidden="0" w:uiPriority="72" w:unhideWhenUsed="0"/>
+    <w:lsdException w:name="Colorful Grid Accent 6" w:semiHidden="0" w:uiPriority="73" w:unhideWhenUsed="0"/>
+    <w:lsdException w:name="Subtle Emphasis" w:semiHidden="0" w:uiPriority="19" w:unhideWhenUsed="0" w:qFormat="1"/>
+    <w:lsdException w:name="Intense Emphasis" w:semiHidden="0" w:uiPriority="21" w:unhideWhenUsed="0" w:qFormat="1"/>
+    <w:lsdException w:name="Subtle Reference" w:semiHidden="0" w:uiPriority="31" w:unhideWhenUsed="0" w:qFormat="1"/>
+    <w:lsdException w:name="Intense Reference" w:semiHidden="0" w:uiPriority="32" w:unhideWhenUsed="0" w:qFormat="1"/>
+    <w:lsdException w:name="Book Title" w:semiHidden="0" w:uiPriority="33" w:unhideWhenUsed="0" w:qFormat="1"/>
+    <w:lsdException w:name="Bibliography" w:uiPriority="37"/>
+    <w:lsdException w:name="TOC Heading" w:uiPriority="39" w:qFormat="1"/>
   </w:latentStyles>
   <w:style w:type="paragraph" w:default="1" w:styleId="Normal">
     <w:name w:val="Normal"/>
@@ -2707,7 +2913,7 @@
   <a:extraClrSchemeLst/>
   <a:extLst>
     <a:ext uri="{05A4C25C-085E-4340-85A3-A5531E510DB2}">
-      <thm15:themeFamily xmlns:thm15="http://schemas.microsoft.com/office/thememl/2012/main" name="Office Theme" id="{62F939B6-93AF-4DB8-9C6B-D6C7DFDC589F}" vid="{4A3C46E8-61CC-4603-A589-7422A47A8E4A}"/>
+      <thm15:themeFamily xmlns:thm15="http://schemas.microsoft.com/office/thememl/2012/main" xmlns="" name="Office Theme" id="{62F939B6-93AF-4DB8-9C6B-D6C7DFDC589F}" vid="{4A3C46E8-61CC-4603-A589-7422A47A8E4A}"/>
     </a:ext>
   </a:extLst>
 </a:theme>
@@ -2718,7 +2924,7 @@
 </file>
 
 <file path=customXml/itemProps1.xml><?xml version="1.0" encoding="utf-8"?>
-<ds:datastoreItem xmlns:ds="http://schemas.openxmlformats.org/officeDocument/2006/customXml" ds:itemID="{40F00971-0FF3-458E-BD16-F12B58BFA665}">
+<ds:datastoreItem xmlns:ds="http://schemas.openxmlformats.org/officeDocument/2006/customXml" ds:itemID="{7CA48E07-87B0-4C56-9031-F25478CCEB90}">
   <ds:schemaRefs>
     <ds:schemaRef ds:uri="http://schemas.openxmlformats.org/officeDocument/2006/bibliography"/>
   </ds:schemaRefs>

--- a/Documentos/Modelo de Diseño.docx
+++ b/Documentos/Modelo de Diseño.docx
@@ -1,6 +1,6 @@
 
 <file path=word/document.xml><?xml version="1.0" encoding="utf-8"?>
-<w:document xmlns:wpc="http://schemas.microsoft.com/office/word/2010/wordprocessingCanvas" xmlns:mc="http://schemas.openxmlformats.org/markup-compatibility/2006" xmlns:o="urn:schemas-microsoft-com:office:office" xmlns:r="http://schemas.openxmlformats.org/officeDocument/2006/relationships" xmlns:m="http://schemas.openxmlformats.org/officeDocument/2006/math" xmlns:v="urn:schemas-microsoft-com:vml" xmlns:wp14="http://schemas.microsoft.com/office/word/2010/wordprocessingDrawing" xmlns:wp="http://schemas.openxmlformats.org/drawingml/2006/wordprocessingDrawing" xmlns:w10="urn:schemas-microsoft-com:office:word" xmlns:w="http://schemas.openxmlformats.org/wordprocessingml/2006/main" xmlns:w14="http://schemas.microsoft.com/office/word/2010/wordml" xmlns:wpg="http://schemas.microsoft.com/office/word/2010/wordprocessingGroup" xmlns:wpi="http://schemas.microsoft.com/office/word/2010/wordprocessingInk" xmlns:wne="http://schemas.microsoft.com/office/word/2006/wordml" xmlns:wps="http://schemas.microsoft.com/office/word/2010/wordprocessingShape" mc:Ignorable="w14 wp14">
+<w:document xmlns:wpc="http://schemas.microsoft.com/office/word/2010/wordprocessingCanvas" xmlns:mc="http://schemas.openxmlformats.org/markup-compatibility/2006" xmlns:o="urn:schemas-microsoft-com:office:office" xmlns:r="http://schemas.openxmlformats.org/officeDocument/2006/relationships" xmlns:m="http://schemas.openxmlformats.org/officeDocument/2006/math" xmlns:v="urn:schemas-microsoft-com:vml" xmlns:wp14="http://schemas.microsoft.com/office/word/2010/wordprocessingDrawing" xmlns:wp="http://schemas.openxmlformats.org/drawingml/2006/wordprocessingDrawing" xmlns:w10="urn:schemas-microsoft-com:office:word" xmlns:w="http://schemas.openxmlformats.org/wordprocessingml/2006/main" xmlns:w14="http://schemas.microsoft.com/office/word/2010/wordml" xmlns:w15="http://schemas.microsoft.com/office/word/2012/wordml" xmlns:wpg="http://schemas.microsoft.com/office/word/2010/wordprocessingGroup" xmlns:wpi="http://schemas.microsoft.com/office/word/2010/wordprocessingInk" xmlns:wne="http://schemas.microsoft.com/office/word/2006/wordml" xmlns:wps="http://schemas.microsoft.com/office/word/2010/wordprocessingShape" mc:Ignorable="w14 w15 wp14">
   <w:body>
     <w:p>
       <w:pPr>
@@ -30,7 +30,7 @@
                     <pic:cNvPicPr/>
                   </pic:nvPicPr>
                   <pic:blipFill>
-                    <a:blip r:embed="rId7" cstate="print">
+                    <a:blip r:embed="rId6" cstate="print">
                       <a:duotone>
                         <a:schemeClr val="accent1">
                           <a:shade val="45000"/>
@@ -153,7 +153,7 @@
                     <pic:cNvPicPr/>
                   </pic:nvPicPr>
                   <pic:blipFill>
-                    <a:blip r:embed="rId8" cstate="print">
+                    <a:blip r:embed="rId7" cstate="print">
                       <a:duotone>
                         <a:schemeClr val="accent1">
                           <a:shade val="45000"/>
@@ -644,15 +644,21 @@
       </w:r>
     </w:p>
     <w:p>
-      <w:pPr>
-        <w:rPr>
-          <w:rFonts w:ascii="Arial" w:eastAsiaTheme="majorEastAsia" w:hAnsi="Arial" w:cstheme="majorBidi"/>
-          <w:color w:val="2E74B5" w:themeColor="accent1" w:themeShade="BF"/>
-          <w:sz w:val="24"/>
-          <w:szCs w:val="32"/>
-        </w:rPr>
-      </w:pPr>
-    </w:p>
+      <w:r>
+        <w:t>En el modelo de diseño se realizaron diferentes procedimientos con el fin de lograr describir la realización física de los casos de uso centrándonos en como los requisitos funcionales y no funcionales, como los otros componentes pertenecientes al entorno de implementación, tienen impacto sobre el sistema creado.</w:t>
+      </w:r>
+    </w:p>
+    <w:p>
+      <w:r>
+        <w:t>Además, lo realizamos con el fin de lograr una abstracción de la implementación del sistema, y de é</w:t>
+      </w:r>
+      <w:bookmarkStart w:id="1" w:name="_GoBack"/>
+      <w:bookmarkEnd w:id="1"/>
+      <w:r>
+        <w:t>ste modo lograr una entrada fundamental en las actividades de la implementación.</w:t>
+      </w:r>
+    </w:p>
+    <w:p/>
     <w:p>
       <w:pPr>
         <w:pStyle w:val="Ttulo1"/>
@@ -720,7 +726,7 @@
                     <pic:cNvPicPr/>
                   </pic:nvPicPr>
                   <pic:blipFill>
-                    <a:blip r:embed="rId9">
+                    <a:blip r:embed="rId8">
                       <a:extLst>
                         <a:ext uri="{28A0092B-C50C-407E-A947-70E740481C1C}">
                           <a14:useLocalDpi xmlns:a14="http://schemas.microsoft.com/office/drawing/2010/main" val="0"/>
@@ -782,11 +788,11 @@
         <w:pStyle w:val="Ttulo2"/>
         <w:jc w:val="both"/>
       </w:pPr>
-      <w:bookmarkStart w:id="1" w:name="_Toc455933285"/>
+      <w:bookmarkStart w:id="2" w:name="_Toc455933285"/>
       <w:r>
         <w:t>Lenguaje de Programación</w:t>
       </w:r>
-      <w:bookmarkEnd w:id="1"/>
+      <w:bookmarkEnd w:id="2"/>
     </w:p>
     <w:p>
       <w:pPr>
@@ -811,7 +817,7 @@
           <w:szCs w:val="22"/>
         </w:rPr>
       </w:pPr>
-      <w:bookmarkStart w:id="2" w:name="_Toc455933286"/>
+      <w:bookmarkStart w:id="3" w:name="_Toc455933286"/>
       <w:r>
         <w:rPr>
           <w:rFonts w:cs="Arial"/>
@@ -819,7 +825,7 @@
         </w:rPr>
         <w:t>DBMS</w:t>
       </w:r>
-      <w:bookmarkEnd w:id="2"/>
+      <w:bookmarkEnd w:id="3"/>
     </w:p>
     <w:p>
       <w:pPr>
@@ -872,7 +878,7 @@
           <w:szCs w:val="22"/>
         </w:rPr>
       </w:pPr>
-      <w:bookmarkStart w:id="3" w:name="_Toc455933287"/>
+      <w:bookmarkStart w:id="4" w:name="_Toc455933287"/>
       <w:r>
         <w:rPr>
           <w:rFonts w:cs="Arial"/>
@@ -880,7 +886,7 @@
         </w:rPr>
         <w:t>Aspectos de seguridad</w:t>
       </w:r>
-      <w:bookmarkEnd w:id="3"/>
+      <w:bookmarkEnd w:id="4"/>
     </w:p>
     <w:p>
       <w:pPr>
@@ -903,8 +909,6 @@
       <w:r>
         <w:t>Servidor</w:t>
       </w:r>
-      <w:bookmarkStart w:id="4" w:name="_GoBack"/>
-      <w:bookmarkEnd w:id="4"/>
     </w:p>
     <w:p>
       <w:pPr>
@@ -1683,7 +1687,7 @@
 </file>
 
 <file path=word/numbering.xml><?xml version="1.0" encoding="utf-8"?>
-<w:numbering xmlns:wpc="http://schemas.microsoft.com/office/word/2010/wordprocessingCanvas" xmlns:mc="http://schemas.openxmlformats.org/markup-compatibility/2006" xmlns:o="urn:schemas-microsoft-com:office:office" xmlns:r="http://schemas.openxmlformats.org/officeDocument/2006/relationships" xmlns:m="http://schemas.openxmlformats.org/officeDocument/2006/math" xmlns:v="urn:schemas-microsoft-com:vml" xmlns:wp14="http://schemas.microsoft.com/office/word/2010/wordprocessingDrawing" xmlns:wp="http://schemas.openxmlformats.org/drawingml/2006/wordprocessingDrawing" xmlns:w10="urn:schemas-microsoft-com:office:word" xmlns:w="http://schemas.openxmlformats.org/wordprocessingml/2006/main" xmlns:w14="http://schemas.microsoft.com/office/word/2010/wordml" xmlns:wpg="http://schemas.microsoft.com/office/word/2010/wordprocessingGroup" xmlns:wpi="http://schemas.microsoft.com/office/word/2010/wordprocessingInk" xmlns:wne="http://schemas.microsoft.com/office/word/2006/wordml" xmlns:wps="http://schemas.microsoft.com/office/word/2010/wordprocessingShape" mc:Ignorable="w14 wp14">
+<w:numbering xmlns:wpc="http://schemas.microsoft.com/office/word/2010/wordprocessingCanvas" xmlns:mc="http://schemas.openxmlformats.org/markup-compatibility/2006" xmlns:o="urn:schemas-microsoft-com:office:office" xmlns:r="http://schemas.openxmlformats.org/officeDocument/2006/relationships" xmlns:m="http://schemas.openxmlformats.org/officeDocument/2006/math" xmlns:v="urn:schemas-microsoft-com:vml" xmlns:wp14="http://schemas.microsoft.com/office/word/2010/wordprocessingDrawing" xmlns:wp="http://schemas.openxmlformats.org/drawingml/2006/wordprocessingDrawing" xmlns:w10="urn:schemas-microsoft-com:office:word" xmlns:w="http://schemas.openxmlformats.org/wordprocessingml/2006/main" xmlns:w14="http://schemas.microsoft.com/office/word/2010/wordml" xmlns:w15="http://schemas.microsoft.com/office/word/2012/wordml" xmlns:wpg="http://schemas.microsoft.com/office/word/2010/wordprocessingGroup" xmlns:wpi="http://schemas.microsoft.com/office/word/2010/wordprocessingInk" xmlns:wne="http://schemas.microsoft.com/office/word/2006/wordml" xmlns:wps="http://schemas.microsoft.com/office/word/2010/wordprocessingShape" mc:Ignorable="w14 w15 wp14">
   <w:abstractNum w:abstractNumId="0">
     <w:nsid w:val="317A4933"/>
     <w:multiLevelType w:val="hybridMultilevel"/>
@@ -1803,7 +1807,7 @@
 </file>
 
 <file path=word/styles.xml><?xml version="1.0" encoding="utf-8"?>
-<w:styles xmlns:mc="http://schemas.openxmlformats.org/markup-compatibility/2006" xmlns:r="http://schemas.openxmlformats.org/officeDocument/2006/relationships" xmlns:w="http://schemas.openxmlformats.org/wordprocessingml/2006/main" xmlns:w14="http://schemas.microsoft.com/office/word/2010/wordml" mc:Ignorable="w14">
+<w:styles xmlns:mc="http://schemas.openxmlformats.org/markup-compatibility/2006" xmlns:r="http://schemas.openxmlformats.org/officeDocument/2006/relationships" xmlns:w="http://schemas.openxmlformats.org/wordprocessingml/2006/main" xmlns:w14="http://schemas.microsoft.com/office/word/2010/wordml" xmlns:w15="http://schemas.microsoft.com/office/word/2012/wordml" mc:Ignorable="w14 w15">
   <w:docDefaults>
     <w:rPrDefault>
       <w:rPr>
@@ -1819,144 +1823,378 @@
       </w:pPr>
     </w:pPrDefault>
   </w:docDefaults>
-  <w:latentStyles w:defLockedState="0" w:defUIPriority="99" w:defSemiHidden="1" w:defUnhideWhenUsed="1" w:defQFormat="0" w:count="267">
-    <w:lsdException w:name="Normal" w:semiHidden="0" w:uiPriority="0" w:unhideWhenUsed="0" w:qFormat="1"/>
-    <w:lsdException w:name="heading 1" w:semiHidden="0" w:uiPriority="9" w:unhideWhenUsed="0" w:qFormat="1"/>
-    <w:lsdException w:name="heading 2" w:uiPriority="9" w:qFormat="1"/>
-    <w:lsdException w:name="heading 3" w:uiPriority="9" w:qFormat="1"/>
-    <w:lsdException w:name="heading 4" w:uiPriority="9" w:qFormat="1"/>
-    <w:lsdException w:name="heading 5" w:uiPriority="9" w:qFormat="1"/>
-    <w:lsdException w:name="heading 6" w:uiPriority="9" w:qFormat="1"/>
-    <w:lsdException w:name="heading 7" w:uiPriority="9" w:qFormat="1"/>
-    <w:lsdException w:name="heading 8" w:uiPriority="9" w:qFormat="1"/>
-    <w:lsdException w:name="heading 9" w:uiPriority="9" w:qFormat="1"/>
-    <w:lsdException w:name="toc 1" w:uiPriority="39"/>
-    <w:lsdException w:name="toc 2" w:uiPriority="39"/>
-    <w:lsdException w:name="toc 3" w:uiPriority="39"/>
-    <w:lsdException w:name="toc 4" w:uiPriority="39"/>
-    <w:lsdException w:name="toc 5" w:uiPriority="39"/>
-    <w:lsdException w:name="toc 6" w:uiPriority="39"/>
-    <w:lsdException w:name="toc 7" w:uiPriority="39"/>
-    <w:lsdException w:name="toc 8" w:uiPriority="39"/>
-    <w:lsdException w:name="toc 9" w:uiPriority="39"/>
-    <w:lsdException w:name="caption" w:uiPriority="35" w:qFormat="1"/>
-    <w:lsdException w:name="Title" w:semiHidden="0" w:uiPriority="10" w:unhideWhenUsed="0" w:qFormat="1"/>
-    <w:lsdException w:name="Default Paragraph Font" w:uiPriority="1"/>
-    <w:lsdException w:name="Subtitle" w:semiHidden="0" w:uiPriority="11" w:unhideWhenUsed="0" w:qFormat="1"/>
-    <w:lsdException w:name="Strong" w:semiHidden="0" w:uiPriority="22" w:unhideWhenUsed="0" w:qFormat="1"/>
-    <w:lsdException w:name="Emphasis" w:semiHidden="0" w:uiPriority="20" w:unhideWhenUsed="0" w:qFormat="1"/>
-    <w:lsdException w:name="Table Grid" w:semiHidden="0" w:uiPriority="39" w:unhideWhenUsed="0"/>
-    <w:lsdException w:name="Placeholder Text" w:unhideWhenUsed="0"/>
-    <w:lsdException w:name="No Spacing" w:semiHidden="0" w:uiPriority="1" w:unhideWhenUsed="0" w:qFormat="1"/>
-    <w:lsdException w:name="Light Shading" w:semiHidden="0" w:uiPriority="60" w:unhideWhenUsed="0"/>
-    <w:lsdException w:name="Light List" w:semiHidden="0" w:uiPriority="61" w:unhideWhenUsed="0"/>
-    <w:lsdException w:name="Light Grid" w:semiHidden="0" w:uiPriority="62" w:unhideWhenUsed="0"/>
-    <w:lsdException w:name="Medium Shading 1" w:semiHidden="0" w:uiPriority="63" w:unhideWhenUsed="0"/>
-    <w:lsdException w:name="Medium Shading 2" w:semiHidden="0" w:uiPriority="64" w:unhideWhenUsed="0"/>
-    <w:lsdException w:name="Medium List 1" w:semiHidden="0" w:uiPriority="65" w:unhideWhenUsed="0"/>
-    <w:lsdException w:name="Medium List 2" w:semiHidden="0" w:uiPriority="66" w:unhideWhenUsed="0"/>
-    <w:lsdException w:name="Medium Grid 1" w:semiHidden="0" w:uiPriority="67" w:unhideWhenUsed="0"/>
-    <w:lsdException w:name="Medium Grid 2" w:semiHidden="0" w:uiPriority="68" w:unhideWhenUsed="0"/>
-    <w:lsdException w:name="Medium Grid 3" w:semiHidden="0" w:uiPriority="69" w:unhideWhenUsed="0"/>
-    <w:lsdException w:name="Dark List" w:semiHidden="0" w:uiPriority="70" w:unhideWhenUsed="0"/>
-    <w:lsdException w:name="Colorful Shading" w:semiHidden="0" w:uiPriority="71" w:unhideWhenUsed="0"/>
-    <w:lsdException w:name="Colorful List" w:semiHidden="0" w:uiPriority="72" w:unhideWhenUsed="0"/>
-    <w:lsdException w:name="Colorful Grid" w:semiHidden="0" w:uiPriority="73" w:unhideWhenUsed="0"/>
-    <w:lsdException w:name="Light Shading Accent 1" w:semiHidden="0" w:uiPriority="60" w:unhideWhenUsed="0"/>
-    <w:lsdException w:name="Light List Accent 1" w:semiHidden="0" w:uiPriority="61" w:unhideWhenUsed="0"/>
-    <w:lsdException w:name="Light Grid Accent 1" w:semiHidden="0" w:uiPriority="62" w:unhideWhenUsed="0"/>
-    <w:lsdException w:name="Medium Shading 1 Accent 1" w:semiHidden="0" w:uiPriority="63" w:unhideWhenUsed="0"/>
-    <w:lsdException w:name="Medium Shading 2 Accent 1" w:semiHidden="0" w:uiPriority="64" w:unhideWhenUsed="0"/>
-    <w:lsdException w:name="Medium List 1 Accent 1" w:semiHidden="0" w:uiPriority="65" w:unhideWhenUsed="0"/>
-    <w:lsdException w:name="Revision" w:unhideWhenUsed="0"/>
-    <w:lsdException w:name="List Paragraph" w:semiHidden="0" w:unhideWhenUsed="0" w:qFormat="1"/>
-    <w:lsdException w:name="Quote" w:semiHidden="0" w:uiPriority="29" w:unhideWhenUsed="0" w:qFormat="1"/>
-    <w:lsdException w:name="Intense Quote" w:semiHidden="0" w:uiPriority="30" w:unhideWhenUsed="0" w:qFormat="1"/>
-    <w:lsdException w:name="Medium List 2 Accent 1" w:semiHidden="0" w:uiPriority="66" w:unhideWhenUsed="0"/>
-    <w:lsdException w:name="Medium Grid 1 Accent 1" w:semiHidden="0" w:uiPriority="67" w:unhideWhenUsed="0"/>
-    <w:lsdException w:name="Medium Grid 2 Accent 1" w:semiHidden="0" w:uiPriority="68" w:unhideWhenUsed="0"/>
-    <w:lsdException w:name="Medium Grid 3 Accent 1" w:semiHidden="0" w:uiPriority="69" w:unhideWhenUsed="0"/>
-    <w:lsdException w:name="Dark List Accent 1" w:semiHidden="0" w:uiPriority="70" w:unhideWhenUsed="0"/>
-    <w:lsdException w:name="Colorful Shading Accent 1" w:semiHidden="0" w:uiPriority="71" w:unhideWhenUsed="0"/>
-    <w:lsdException w:name="Colorful List Accent 1" w:semiHidden="0" w:uiPriority="72" w:unhideWhenUsed="0"/>
-    <w:lsdException w:name="Colorful Grid Accent 1" w:semiHidden="0" w:uiPriority="73" w:unhideWhenUsed="0"/>
-    <w:lsdException w:name="Light Shading Accent 2" w:semiHidden="0" w:uiPriority="60" w:unhideWhenUsed="0"/>
-    <w:lsdException w:name="Light List Accent 2" w:semiHidden="0" w:uiPriority="61" w:unhideWhenUsed="0"/>
-    <w:lsdException w:name="Light Grid Accent 2" w:semiHidden="0" w:uiPriority="62" w:unhideWhenUsed="0"/>
-    <w:lsdException w:name="Medium Shading 1 Accent 2" w:semiHidden="0" w:uiPriority="63" w:unhideWhenUsed="0"/>
-    <w:lsdException w:name="Medium Shading 2 Accent 2" w:semiHidden="0" w:uiPriority="64" w:unhideWhenUsed="0"/>
-    <w:lsdException w:name="Medium List 1 Accent 2" w:semiHidden="0" w:uiPriority="65" w:unhideWhenUsed="0"/>
-    <w:lsdException w:name="Medium List 2 Accent 2" w:semiHidden="0" w:uiPriority="66" w:unhideWhenUsed="0"/>
-    <w:lsdException w:name="Medium Grid 1 Accent 2" w:semiHidden="0" w:uiPriority="67" w:unhideWhenUsed="0"/>
-    <w:lsdException w:name="Medium Grid 2 Accent 2" w:semiHidden="0" w:uiPriority="68" w:unhideWhenUsed="0"/>
-    <w:lsdException w:name="Medium Grid 3 Accent 2" w:semiHidden="0" w:uiPriority="69" w:unhideWhenUsed="0"/>
-    <w:lsdException w:name="Dark List Accent 2" w:semiHidden="0" w:uiPriority="70" w:unhideWhenUsed="0"/>
-    <w:lsdException w:name="Colorful Shading Accent 2" w:semiHidden="0" w:uiPriority="71" w:unhideWhenUsed="0"/>
-    <w:lsdException w:name="Colorful List Accent 2" w:semiHidden="0" w:uiPriority="72" w:unhideWhenUsed="0"/>
-    <w:lsdException w:name="Colorful Grid Accent 2" w:semiHidden="0" w:uiPriority="73" w:unhideWhenUsed="0"/>
-    <w:lsdException w:name="Light Shading Accent 3" w:semiHidden="0" w:uiPriority="60" w:unhideWhenUsed="0"/>
-    <w:lsdException w:name="Light List Accent 3" w:semiHidden="0" w:uiPriority="61" w:unhideWhenUsed="0"/>
-    <w:lsdException w:name="Light Grid Accent 3" w:semiHidden="0" w:uiPriority="62" w:unhideWhenUsed="0"/>
-    <w:lsdException w:name="Medium Shading 1 Accent 3" w:semiHidden="0" w:uiPriority="63" w:unhideWhenUsed="0"/>
-    <w:lsdException w:name="Medium Shading 2 Accent 3" w:semiHidden="0" w:uiPriority="64" w:unhideWhenUsed="0"/>
-    <w:lsdException w:name="Medium List 1 Accent 3" w:semiHidden="0" w:uiPriority="65" w:unhideWhenUsed="0"/>
-    <w:lsdException w:name="Medium List 2 Accent 3" w:semiHidden="0" w:uiPriority="66" w:unhideWhenUsed="0"/>
-    <w:lsdException w:name="Medium Grid 1 Accent 3" w:semiHidden="0" w:uiPriority="67" w:unhideWhenUsed="0"/>
-    <w:lsdException w:name="Medium Grid 2 Accent 3" w:semiHidden="0" w:uiPriority="68" w:unhideWhenUsed="0"/>
-    <w:lsdException w:name="Medium Grid 3 Accent 3" w:semiHidden="0" w:uiPriority="69" w:unhideWhenUsed="0"/>
-    <w:lsdException w:name="Dark List Accent 3" w:semiHidden="0" w:uiPriority="70" w:unhideWhenUsed="0"/>
-    <w:lsdException w:name="Colorful Shading Accent 3" w:semiHidden="0" w:uiPriority="71" w:unhideWhenUsed="0"/>
-    <w:lsdException w:name="Colorful List Accent 3" w:semiHidden="0" w:uiPriority="72" w:unhideWhenUsed="0"/>
-    <w:lsdException w:name="Colorful Grid Accent 3" w:semiHidden="0" w:uiPriority="73" w:unhideWhenUsed="0"/>
-    <w:lsdException w:name="Light Shading Accent 4" w:semiHidden="0" w:uiPriority="60" w:unhideWhenUsed="0"/>
-    <w:lsdException w:name="Light List Accent 4" w:semiHidden="0" w:uiPriority="61" w:unhideWhenUsed="0"/>
-    <w:lsdException w:name="Light Grid Accent 4" w:semiHidden="0" w:uiPriority="62" w:unhideWhenUsed="0"/>
-    <w:lsdException w:name="Medium Shading 1 Accent 4" w:semiHidden="0" w:uiPriority="63" w:unhideWhenUsed="0"/>
-    <w:lsdException w:name="Medium Shading 2 Accent 4" w:semiHidden="0" w:uiPriority="64" w:unhideWhenUsed="0"/>
-    <w:lsdException w:name="Medium List 1 Accent 4" w:semiHidden="0" w:uiPriority="65" w:unhideWhenUsed="0"/>
-    <w:lsdException w:name="Medium List 2 Accent 4" w:semiHidden="0" w:uiPriority="66" w:unhideWhenUsed="0"/>
-    <w:lsdException w:name="Medium Grid 1 Accent 4" w:semiHidden="0" w:uiPriority="67" w:unhideWhenUsed="0"/>
-    <w:lsdException w:name="Medium Grid 2 Accent 4" w:semiHidden="0" w:uiPriority="68" w:unhideWhenUsed="0"/>
-    <w:lsdException w:name="Medium Grid 3 Accent 4" w:semiHidden="0" w:uiPriority="69" w:unhideWhenUsed="0"/>
-    <w:lsdException w:name="Dark List Accent 4" w:semiHidden="0" w:uiPriority="70" w:unhideWhenUsed="0"/>
-    <w:lsdException w:name="Colorful Shading Accent 4" w:semiHidden="0" w:uiPriority="71" w:unhideWhenUsed="0"/>
-    <w:lsdException w:name="Colorful List Accent 4" w:semiHidden="0" w:uiPriority="72" w:unhideWhenUsed="0"/>
-    <w:lsdException w:name="Colorful Grid Accent 4" w:semiHidden="0" w:uiPriority="73" w:unhideWhenUsed="0"/>
-    <w:lsdException w:name="Light Shading Accent 5" w:semiHidden="0" w:uiPriority="60" w:unhideWhenUsed="0"/>
-    <w:lsdException w:name="Light List Accent 5" w:semiHidden="0" w:uiPriority="61" w:unhideWhenUsed="0"/>
-    <w:lsdException w:name="Light Grid Accent 5" w:semiHidden="0" w:uiPriority="62" w:unhideWhenUsed="0"/>
-    <w:lsdException w:name="Medium Shading 1 Accent 5" w:semiHidden="0" w:uiPriority="63" w:unhideWhenUsed="0"/>
-    <w:lsdException w:name="Medium Shading 2 Accent 5" w:semiHidden="0" w:uiPriority="64" w:unhideWhenUsed="0"/>
-    <w:lsdException w:name="Medium List 1 Accent 5" w:semiHidden="0" w:uiPriority="65" w:unhideWhenUsed="0"/>
-    <w:lsdException w:name="Medium List 2 Accent 5" w:semiHidden="0" w:uiPriority="66" w:unhideWhenUsed="0"/>
-    <w:lsdException w:name="Medium Grid 1 Accent 5" w:semiHidden="0" w:uiPriority="67" w:unhideWhenUsed="0"/>
-    <w:lsdException w:name="Medium Grid 2 Accent 5" w:semiHidden="0" w:uiPriority="68" w:unhideWhenUsed="0"/>
-    <w:lsdException w:name="Medium Grid 3 Accent 5" w:semiHidden="0" w:uiPriority="69" w:unhideWhenUsed="0"/>
-    <w:lsdException w:name="Dark List Accent 5" w:semiHidden="0" w:uiPriority="70" w:unhideWhenUsed="0"/>
-    <w:lsdException w:name="Colorful Shading Accent 5" w:semiHidden="0" w:uiPriority="71" w:unhideWhenUsed="0"/>
-    <w:lsdException w:name="Colorful List Accent 5" w:semiHidden="0" w:uiPriority="72" w:unhideWhenUsed="0"/>
-    <w:lsdException w:name="Colorful Grid Accent 5" w:semiHidden="0" w:uiPriority="73" w:unhideWhenUsed="0"/>
-    <w:lsdException w:name="Light Shading Accent 6" w:semiHidden="0" w:uiPriority="60" w:unhideWhenUsed="0"/>
-    <w:lsdException w:name="Light List Accent 6" w:semiHidden="0" w:uiPriority="61" w:unhideWhenUsed="0"/>
-    <w:lsdException w:name="Light Grid Accent 6" w:semiHidden="0" w:uiPriority="62" w:unhideWhenUsed="0"/>
-    <w:lsdException w:name="Medium Shading 1 Accent 6" w:semiHidden="0" w:uiPriority="63" w:unhideWhenUsed="0"/>
-    <w:lsdException w:name="Medium Shading 2 Accent 6" w:semiHidden="0" w:uiPriority="64" w:unhideWhenUsed="0"/>
-    <w:lsdException w:name="Medium List 1 Accent 6" w:semiHidden="0" w:uiPriority="65" w:unhideWhenUsed="0"/>
-    <w:lsdException w:name="Medium List 2 Accent 6" w:semiHidden="0" w:uiPriority="66" w:unhideWhenUsed="0"/>
-    <w:lsdException w:name="Medium Grid 1 Accent 6" w:semiHidden="0" w:uiPriority="67" w:unhideWhenUsed="0"/>
-    <w:lsdException w:name="Medium Grid 2 Accent 6" w:semiHidden="0" w:uiPriority="68" w:unhideWhenUsed="0"/>
-    <w:lsdException w:name="Medium Grid 3 Accent 6" w:semiHidden="0" w:uiPriority="69" w:unhideWhenUsed="0"/>
-    <w:lsdException w:name="Dark List Accent 6" w:semiHidden="0" w:uiPriority="70" w:unhideWhenUsed="0"/>
-    <w:lsdException w:name="Colorful Shading Accent 6" w:semiHidden="0" w:uiPriority="71" w:unhideWhenUsed="0"/>
-    <w:lsdException w:name="Colorful List Accent 6" w:semiHidden="0" w:uiPriority="72" w:unhideWhenUsed="0"/>
-    <w:lsdException w:name="Colorful Grid Accent 6" w:semiHidden="0" w:uiPriority="73" w:unhideWhenUsed="0"/>
-    <w:lsdException w:name="Subtle Emphasis" w:semiHidden="0" w:uiPriority="19" w:unhideWhenUsed="0" w:qFormat="1"/>
-    <w:lsdException w:name="Intense Emphasis" w:semiHidden="0" w:uiPriority="21" w:unhideWhenUsed="0" w:qFormat="1"/>
-    <w:lsdException w:name="Subtle Reference" w:semiHidden="0" w:uiPriority="31" w:unhideWhenUsed="0" w:qFormat="1"/>
-    <w:lsdException w:name="Intense Reference" w:semiHidden="0" w:uiPriority="32" w:unhideWhenUsed="0" w:qFormat="1"/>
-    <w:lsdException w:name="Book Title" w:semiHidden="0" w:uiPriority="33" w:unhideWhenUsed="0" w:qFormat="1"/>
-    <w:lsdException w:name="Bibliography" w:uiPriority="37"/>
-    <w:lsdException w:name="TOC Heading" w:uiPriority="39" w:qFormat="1"/>
+  <w:latentStyles w:defLockedState="0" w:defUIPriority="99" w:defSemiHidden="0" w:defUnhideWhenUsed="0" w:defQFormat="0" w:count="371">
+    <w:lsdException w:name="Normal" w:uiPriority="0" w:qFormat="1"/>
+    <w:lsdException w:name="heading 1" w:uiPriority="9" w:qFormat="1"/>
+    <w:lsdException w:name="heading 2" w:semiHidden="1" w:uiPriority="9" w:unhideWhenUsed="1" w:qFormat="1"/>
+    <w:lsdException w:name="heading 3" w:semiHidden="1" w:uiPriority="9" w:unhideWhenUsed="1" w:qFormat="1"/>
+    <w:lsdException w:name="heading 4" w:semiHidden="1" w:uiPriority="9" w:unhideWhenUsed="1" w:qFormat="1"/>
+    <w:lsdException w:name="heading 5" w:semiHidden="1" w:uiPriority="9" w:unhideWhenUsed="1" w:qFormat="1"/>
+    <w:lsdException w:name="heading 6" w:semiHidden="1" w:uiPriority="9" w:unhideWhenUsed="1" w:qFormat="1"/>
+    <w:lsdException w:name="heading 7" w:semiHidden="1" w:uiPriority="9" w:unhideWhenUsed="1" w:qFormat="1"/>
+    <w:lsdException w:name="heading 8" w:semiHidden="1" w:uiPriority="9" w:unhideWhenUsed="1" w:qFormat="1"/>
+    <w:lsdException w:name="heading 9" w:semiHidden="1" w:uiPriority="9" w:unhideWhenUsed="1" w:qFormat="1"/>
+    <w:lsdException w:name="index 1" w:semiHidden="1" w:unhideWhenUsed="1"/>
+    <w:lsdException w:name="index 2" w:semiHidden="1" w:unhideWhenUsed="1"/>
+    <w:lsdException w:name="index 3" w:semiHidden="1" w:unhideWhenUsed="1"/>
+    <w:lsdException w:name="index 4" w:semiHidden="1" w:unhideWhenUsed="1"/>
+    <w:lsdException w:name="index 5" w:semiHidden="1" w:unhideWhenUsed="1"/>
+    <w:lsdException w:name="index 6" w:semiHidden="1" w:unhideWhenUsed="1"/>
+    <w:lsdException w:name="index 7" w:semiHidden="1" w:unhideWhenUsed="1"/>
+    <w:lsdException w:name="index 8" w:semiHidden="1" w:unhideWhenUsed="1"/>
+    <w:lsdException w:name="index 9" w:semiHidden="1" w:unhideWhenUsed="1"/>
+    <w:lsdException w:name="toc 1" w:semiHidden="1" w:uiPriority="39" w:unhideWhenUsed="1"/>
+    <w:lsdException w:name="toc 2" w:semiHidden="1" w:uiPriority="39" w:unhideWhenUsed="1"/>
+    <w:lsdException w:name="toc 3" w:semiHidden="1" w:uiPriority="39" w:unhideWhenUsed="1"/>
+    <w:lsdException w:name="toc 4" w:semiHidden="1" w:uiPriority="39" w:unhideWhenUsed="1"/>
+    <w:lsdException w:name="toc 5" w:semiHidden="1" w:uiPriority="39" w:unhideWhenUsed="1"/>
+    <w:lsdException w:name="toc 6" w:semiHidden="1" w:uiPriority="39" w:unhideWhenUsed="1"/>
+    <w:lsdException w:name="toc 7" w:semiHidden="1" w:uiPriority="39" w:unhideWhenUsed="1"/>
+    <w:lsdException w:name="toc 8" w:semiHidden="1" w:uiPriority="39" w:unhideWhenUsed="1"/>
+    <w:lsdException w:name="toc 9" w:semiHidden="1" w:uiPriority="39" w:unhideWhenUsed="1"/>
+    <w:lsdException w:name="Normal Indent" w:semiHidden="1" w:unhideWhenUsed="1"/>
+    <w:lsdException w:name="footnote text" w:semiHidden="1" w:unhideWhenUsed="1"/>
+    <w:lsdException w:name="annotation text" w:semiHidden="1" w:unhideWhenUsed="1"/>
+    <w:lsdException w:name="header" w:semiHidden="1" w:unhideWhenUsed="1"/>
+    <w:lsdException w:name="footer" w:semiHidden="1" w:unhideWhenUsed="1"/>
+    <w:lsdException w:name="index heading" w:semiHidden="1" w:unhideWhenUsed="1"/>
+    <w:lsdException w:name="caption" w:semiHidden="1" w:uiPriority="35" w:unhideWhenUsed="1" w:qFormat="1"/>
+    <w:lsdException w:name="table of figures" w:semiHidden="1" w:unhideWhenUsed="1"/>
+    <w:lsdException w:name="envelope address" w:semiHidden="1" w:unhideWhenUsed="1"/>
+    <w:lsdException w:name="envelope return" w:semiHidden="1" w:unhideWhenUsed="1"/>
+    <w:lsdException w:name="footnote reference" w:semiHidden="1" w:unhideWhenUsed="1"/>
+    <w:lsdException w:name="annotation reference" w:semiHidden="1" w:unhideWhenUsed="1"/>
+    <w:lsdException w:name="line number" w:semiHidden="1" w:unhideWhenUsed="1"/>
+    <w:lsdException w:name="page number" w:semiHidden="1" w:unhideWhenUsed="1"/>
+    <w:lsdException w:name="endnote reference" w:semiHidden="1" w:unhideWhenUsed="1"/>
+    <w:lsdException w:name="endnote text" w:semiHidden="1" w:unhideWhenUsed="1"/>
+    <w:lsdException w:name="table of authorities" w:semiHidden="1" w:unhideWhenUsed="1"/>
+    <w:lsdException w:name="macro" w:semiHidden="1" w:unhideWhenUsed="1"/>
+    <w:lsdException w:name="toa heading" w:semiHidden="1" w:unhideWhenUsed="1"/>
+    <w:lsdException w:name="List" w:semiHidden="1" w:unhideWhenUsed="1"/>
+    <w:lsdException w:name="List Bullet" w:semiHidden="1" w:unhideWhenUsed="1"/>
+    <w:lsdException w:name="List Number" w:semiHidden="1" w:unhideWhenUsed="1"/>
+    <w:lsdException w:name="List 2" w:semiHidden="1" w:unhideWhenUsed="1"/>
+    <w:lsdException w:name="List 3" w:semiHidden="1" w:unhideWhenUsed="1"/>
+    <w:lsdException w:name="List 4" w:semiHidden="1" w:unhideWhenUsed="1"/>
+    <w:lsdException w:name="List 5" w:semiHidden="1" w:unhideWhenUsed="1"/>
+    <w:lsdException w:name="List Bullet 2" w:semiHidden="1" w:unhideWhenUsed="1"/>
+    <w:lsdException w:name="List Bullet 3" w:semiHidden="1" w:unhideWhenUsed="1"/>
+    <w:lsdException w:name="List Bullet 4" w:semiHidden="1" w:unhideWhenUsed="1"/>
+    <w:lsdException w:name="List Bullet 5" w:semiHidden="1" w:unhideWhenUsed="1"/>
+    <w:lsdException w:name="List Number 2" w:semiHidden="1" w:unhideWhenUsed="1"/>
+    <w:lsdException w:name="List Number 3" w:semiHidden="1" w:unhideWhenUsed="1"/>
+    <w:lsdException w:name="List Number 4" w:semiHidden="1" w:unhideWhenUsed="1"/>
+    <w:lsdException w:name="List Number 5" w:semiHidden="1" w:unhideWhenUsed="1"/>
+    <w:lsdException w:name="Title" w:uiPriority="10" w:qFormat="1"/>
+    <w:lsdException w:name="Closing" w:semiHidden="1" w:unhideWhenUsed="1"/>
+    <w:lsdException w:name="Signature" w:semiHidden="1" w:unhideWhenUsed="1"/>
+    <w:lsdException w:name="Default Paragraph Font" w:semiHidden="1" w:uiPriority="1" w:unhideWhenUsed="1"/>
+    <w:lsdException w:name="Body Text" w:semiHidden="1" w:unhideWhenUsed="1"/>
+    <w:lsdException w:name="Body Text Indent" w:semiHidden="1" w:unhideWhenUsed="1"/>
+    <w:lsdException w:name="List Continue" w:semiHidden="1" w:unhideWhenUsed="1"/>
+    <w:lsdException w:name="List Continue 2" w:semiHidden="1" w:unhideWhenUsed="1"/>
+    <w:lsdException w:name="List Continue 3" w:semiHidden="1" w:unhideWhenUsed="1"/>
+    <w:lsdException w:name="List Continue 4" w:semiHidden="1" w:unhideWhenUsed="1"/>
+    <w:lsdException w:name="List Continue 5" w:semiHidden="1" w:unhideWhenUsed="1"/>
+    <w:lsdException w:name="Message Header" w:semiHidden="1" w:unhideWhenUsed="1"/>
+    <w:lsdException w:name="Subtitle" w:uiPriority="11" w:qFormat="1"/>
+    <w:lsdException w:name="Salutation" w:semiHidden="1" w:unhideWhenUsed="1"/>
+    <w:lsdException w:name="Date" w:semiHidden="1" w:unhideWhenUsed="1"/>
+    <w:lsdException w:name="Body Text First Indent" w:semiHidden="1" w:unhideWhenUsed="1"/>
+    <w:lsdException w:name="Body Text First Indent 2" w:semiHidden="1" w:unhideWhenUsed="1"/>
+    <w:lsdException w:name="Note Heading" w:semiHidden="1" w:unhideWhenUsed="1"/>
+    <w:lsdException w:name="Body Text 2" w:semiHidden="1" w:unhideWhenUsed="1"/>
+    <w:lsdException w:name="Body Text 3" w:semiHidden="1" w:unhideWhenUsed="1"/>
+    <w:lsdException w:name="Body Text Indent 2" w:semiHidden="1" w:unhideWhenUsed="1"/>
+    <w:lsdException w:name="Body Text Indent 3" w:semiHidden="1" w:unhideWhenUsed="1"/>
+    <w:lsdException w:name="Block Text" w:semiHidden="1" w:unhideWhenUsed="1"/>
+    <w:lsdException w:name="Hyperlink" w:semiHidden="1" w:unhideWhenUsed="1"/>
+    <w:lsdException w:name="FollowedHyperlink" w:semiHidden="1" w:unhideWhenUsed="1"/>
+    <w:lsdException w:name="Strong" w:uiPriority="22" w:qFormat="1"/>
+    <w:lsdException w:name="Emphasis" w:uiPriority="20" w:qFormat="1"/>
+    <w:lsdException w:name="Document Map" w:semiHidden="1" w:unhideWhenUsed="1"/>
+    <w:lsdException w:name="Plain Text" w:semiHidden="1" w:unhideWhenUsed="1"/>
+    <w:lsdException w:name="E-mail Signature" w:semiHidden="1" w:unhideWhenUsed="1"/>
+    <w:lsdException w:name="HTML Top of Form" w:semiHidden="1" w:unhideWhenUsed="1"/>
+    <w:lsdException w:name="HTML Bottom of Form" w:semiHidden="1" w:unhideWhenUsed="1"/>
+    <w:lsdException w:name="Normal (Web)" w:semiHidden="1" w:unhideWhenUsed="1"/>
+    <w:lsdException w:name="HTML Acronym" w:semiHidden="1" w:unhideWhenUsed="1"/>
+    <w:lsdException w:name="HTML Address" w:semiHidden="1" w:unhideWhenUsed="1"/>
+    <w:lsdException w:name="HTML Cite" w:semiHidden="1" w:unhideWhenUsed="1"/>
+    <w:lsdException w:name="HTML Code" w:semiHidden="1" w:unhideWhenUsed="1"/>
+    <w:lsdException w:name="HTML Definition" w:semiHidden="1" w:unhideWhenUsed="1"/>
+    <w:lsdException w:name="HTML Keyboard" w:semiHidden="1" w:unhideWhenUsed="1"/>
+    <w:lsdException w:name="HTML Preformatted" w:semiHidden="1" w:unhideWhenUsed="1"/>
+    <w:lsdException w:name="HTML Sample" w:semiHidden="1" w:unhideWhenUsed="1"/>
+    <w:lsdException w:name="HTML Typewriter" w:semiHidden="1" w:unhideWhenUsed="1"/>
+    <w:lsdException w:name="HTML Variable" w:semiHidden="1" w:unhideWhenUsed="1"/>
+    <w:lsdException w:name="Normal Table" w:semiHidden="1" w:unhideWhenUsed="1"/>
+    <w:lsdException w:name="annotation subject" w:semiHidden="1" w:unhideWhenUsed="1"/>
+    <w:lsdException w:name="No List" w:semiHidden="1" w:unhideWhenUsed="1"/>
+    <w:lsdException w:name="Outline List 1" w:semiHidden="1" w:unhideWhenUsed="1"/>
+    <w:lsdException w:name="Outline List 2" w:semiHidden="1" w:unhideWhenUsed="1"/>
+    <w:lsdException w:name="Outline List 3" w:semiHidden="1" w:unhideWhenUsed="1"/>
+    <w:lsdException w:name="Table Simple 1" w:semiHidden="1" w:unhideWhenUsed="1"/>
+    <w:lsdException w:name="Table Simple 2" w:semiHidden="1" w:unhideWhenUsed="1"/>
+    <w:lsdException w:name="Table Simple 3" w:semiHidden="1" w:unhideWhenUsed="1"/>
+    <w:lsdException w:name="Table Classic 1" w:semiHidden="1" w:unhideWhenUsed="1"/>
+    <w:lsdException w:name="Table Classic 2" w:semiHidden="1" w:unhideWhenUsed="1"/>
+    <w:lsdException w:name="Table Classic 3" w:semiHidden="1" w:unhideWhenUsed="1"/>
+    <w:lsdException w:name="Table Classic 4" w:semiHidden="1" w:unhideWhenUsed="1"/>
+    <w:lsdException w:name="Table Colorful 1" w:semiHidden="1" w:unhideWhenUsed="1"/>
+    <w:lsdException w:name="Table Colorful 2" w:semiHidden="1" w:unhideWhenUsed="1"/>
+    <w:lsdException w:name="Table Colorful 3" w:semiHidden="1" w:unhideWhenUsed="1"/>
+    <w:lsdException w:name="Table Columns 1" w:semiHidden="1" w:unhideWhenUsed="1"/>
+    <w:lsdException w:name="Table Columns 2" w:semiHidden="1" w:unhideWhenUsed="1"/>
+    <w:lsdException w:name="Table Columns 3" w:semiHidden="1" w:unhideWhenUsed="1"/>
+    <w:lsdException w:name="Table Columns 4" w:semiHidden="1" w:unhideWhenUsed="1"/>
+    <w:lsdException w:name="Table Columns 5" w:semiHidden="1" w:unhideWhenUsed="1"/>
+    <w:lsdException w:name="Table Grid 1" w:semiHidden="1" w:unhideWhenUsed="1"/>
+    <w:lsdException w:name="Table Grid 2" w:semiHidden="1" w:unhideWhenUsed="1"/>
+    <w:lsdException w:name="Table Grid 3" w:semiHidden="1" w:unhideWhenUsed="1"/>
+    <w:lsdException w:name="Table Grid 4" w:semiHidden="1" w:unhideWhenUsed="1"/>
+    <w:lsdException w:name="Table Grid 5" w:semiHidden="1" w:unhideWhenUsed="1"/>
+    <w:lsdException w:name="Table Grid 6" w:semiHidden="1" w:unhideWhenUsed="1"/>
+    <w:lsdException w:name="Table Grid 7" w:semiHidden="1" w:unhideWhenUsed="1"/>
+    <w:lsdException w:name="Table Grid 8" w:semiHidden="1" w:unhideWhenUsed="1"/>
+    <w:lsdException w:name="Table List 1" w:semiHidden="1" w:unhideWhenUsed="1"/>
+    <w:lsdException w:name="Table List 2" w:semiHidden="1" w:unhideWhenUsed="1"/>
+    <w:lsdException w:name="Table List 3" w:semiHidden="1" w:unhideWhenUsed="1"/>
+    <w:lsdException w:name="Table List 4" w:semiHidden="1" w:unhideWhenUsed="1"/>
+    <w:lsdException w:name="Table List 5" w:semiHidden="1" w:unhideWhenUsed="1"/>
+    <w:lsdException w:name="Table List 6" w:semiHidden="1" w:unhideWhenUsed="1"/>
+    <w:lsdException w:name="Table List 7" w:semiHidden="1" w:unhideWhenUsed="1"/>
+    <w:lsdException w:name="Table List 8" w:semiHidden="1" w:unhideWhenUsed="1"/>
+    <w:lsdException w:name="Table 3D effects 1" w:semiHidden="1" w:unhideWhenUsed="1"/>
+    <w:lsdException w:name="Table 3D effects 2" w:semiHidden="1" w:unhideWhenUsed="1"/>
+    <w:lsdException w:name="Table 3D effects 3" w:semiHidden="1" w:unhideWhenUsed="1"/>
+    <w:lsdException w:name="Table Contemporary" w:semiHidden="1" w:unhideWhenUsed="1"/>
+    <w:lsdException w:name="Table Elegant" w:semiHidden="1" w:unhideWhenUsed="1"/>
+    <w:lsdException w:name="Table Professional" w:semiHidden="1" w:unhideWhenUsed="1"/>
+    <w:lsdException w:name="Table Subtle 1" w:semiHidden="1" w:unhideWhenUsed="1"/>
+    <w:lsdException w:name="Table Subtle 2" w:semiHidden="1" w:unhideWhenUsed="1"/>
+    <w:lsdException w:name="Table Web 1" w:semiHidden="1" w:unhideWhenUsed="1"/>
+    <w:lsdException w:name="Table Web 2" w:semiHidden="1" w:unhideWhenUsed="1"/>
+    <w:lsdException w:name="Table Web 3" w:semiHidden="1" w:unhideWhenUsed="1"/>
+    <w:lsdException w:name="Balloon Text" w:semiHidden="1" w:unhideWhenUsed="1"/>
+    <w:lsdException w:name="Table Grid" w:uiPriority="39"/>
+    <w:lsdException w:name="Table Theme" w:semiHidden="1" w:unhideWhenUsed="1"/>
+    <w:lsdException w:name="Placeholder Text" w:semiHidden="1"/>
+    <w:lsdException w:name="No Spacing" w:uiPriority="1" w:qFormat="1"/>
+    <w:lsdException w:name="Light Shading" w:uiPriority="60"/>
+    <w:lsdException w:name="Light List" w:uiPriority="61"/>
+    <w:lsdException w:name="Light Grid" w:uiPriority="62"/>
+    <w:lsdException w:name="Medium Shading 1" w:uiPriority="63"/>
+    <w:lsdException w:name="Medium Shading 2" w:uiPriority="64"/>
+    <w:lsdException w:name="Medium List 1" w:uiPriority="65"/>
+    <w:lsdException w:name="Medium List 2" w:uiPriority="66"/>
+    <w:lsdException w:name="Medium Grid 1" w:uiPriority="67"/>
+    <w:lsdException w:name="Medium Grid 2" w:uiPriority="68"/>
+    <w:lsdException w:name="Medium Grid 3" w:uiPriority="69"/>
+    <w:lsdException w:name="Dark List" w:uiPriority="70"/>
+    <w:lsdException w:name="Colorful Shading" w:uiPriority="71"/>
+    <w:lsdException w:name="Colorful List" w:uiPriority="72"/>
+    <w:lsdException w:name="Colorful Grid" w:uiPriority="73"/>
+    <w:lsdException w:name="Light Shading Accent 1" w:uiPriority="60"/>
+    <w:lsdException w:name="Light List Accent 1" w:uiPriority="61"/>
+    <w:lsdException w:name="Light Grid Accent 1" w:uiPriority="62"/>
+    <w:lsdException w:name="Medium Shading 1 Accent 1" w:uiPriority="63"/>
+    <w:lsdException w:name="Medium Shading 2 Accent 1" w:uiPriority="64"/>
+    <w:lsdException w:name="Medium List 1 Accent 1" w:uiPriority="65"/>
+    <w:lsdException w:name="Revision" w:semiHidden="1"/>
+    <w:lsdException w:name="List Paragraph" w:qFormat="1"/>
+    <w:lsdException w:name="Quote" w:uiPriority="29" w:qFormat="1"/>
+    <w:lsdException w:name="Intense Quote" w:uiPriority="30" w:qFormat="1"/>
+    <w:lsdException w:name="Medium List 2 Accent 1" w:uiPriority="66"/>
+    <w:lsdException w:name="Medium Grid 1 Accent 1" w:uiPriority="67"/>
+    <w:lsdException w:name="Medium Grid 2 Accent 1" w:uiPriority="68"/>
+    <w:lsdException w:name="Medium Grid 3 Accent 1" w:uiPriority="69"/>
+    <w:lsdException w:name="Dark List Accent 1" w:uiPriority="70"/>
+    <w:lsdException w:name="Colorful Shading Accent 1" w:uiPriority="71"/>
+    <w:lsdException w:name="Colorful List Accent 1" w:uiPriority="72"/>
+    <w:lsdException w:name="Colorful Grid Accent 1" w:uiPriority="73"/>
+    <w:lsdException w:name="Light Shading Accent 2" w:uiPriority="60"/>
+    <w:lsdException w:name="Light List Accent 2" w:uiPriority="61"/>
+    <w:lsdException w:name="Light Grid Accent 2" w:uiPriority="62"/>
+    <w:lsdException w:name="Medium Shading 1 Accent 2" w:uiPriority="63"/>
+    <w:lsdException w:name="Medium Shading 2 Accent 2" w:uiPriority="64"/>
+    <w:lsdException w:name="Medium List 1 Accent 2" w:uiPriority="65"/>
+    <w:lsdException w:name="Medium List 2 Accent 2" w:uiPriority="66"/>
+    <w:lsdException w:name="Medium Grid 1 Accent 2" w:uiPriority="67"/>
+    <w:lsdException w:name="Medium Grid 2 Accent 2" w:uiPriority="68"/>
+    <w:lsdException w:name="Medium Grid 3 Accent 2" w:uiPriority="69"/>
+    <w:lsdException w:name="Dark List Accent 2" w:uiPriority="70"/>
+    <w:lsdException w:name="Colorful Shading Accent 2" w:uiPriority="71"/>
+    <w:lsdException w:name="Colorful List Accent 2" w:uiPriority="72"/>
+    <w:lsdException w:name="Colorful Grid Accent 2" w:uiPriority="73"/>
+    <w:lsdException w:name="Light Shading Accent 3" w:uiPriority="60"/>
+    <w:lsdException w:name="Light List Accent 3" w:uiPriority="61"/>
+    <w:lsdException w:name="Light Grid Accent 3" w:uiPriority="62"/>
+    <w:lsdException w:name="Medium Shading 1 Accent 3" w:uiPriority="63"/>
+    <w:lsdException w:name="Medium Shading 2 Accent 3" w:uiPriority="64"/>
+    <w:lsdException w:name="Medium List 1 Accent 3" w:uiPriority="65"/>
+    <w:lsdException w:name="Medium List 2 Accent 3" w:uiPriority="66"/>
+    <w:lsdException w:name="Medium Grid 1 Accent 3" w:uiPriority="67"/>
+    <w:lsdException w:name="Medium Grid 2 Accent 3" w:uiPriority="68"/>
+    <w:lsdException w:name="Medium Grid 3 Accent 3" w:uiPriority="69"/>
+    <w:lsdException w:name="Dark List Accent 3" w:uiPriority="70"/>
+    <w:lsdException w:name="Colorful Shading Accent 3" w:uiPriority="71"/>
+    <w:lsdException w:name="Colorful List Accent 3" w:uiPriority="72"/>
+    <w:lsdException w:name="Colorful Grid Accent 3" w:uiPriority="73"/>
+    <w:lsdException w:name="Light Shading Accent 4" w:uiPriority="60"/>
+    <w:lsdException w:name="Light List Accent 4" w:uiPriority="61"/>
+    <w:lsdException w:name="Light Grid Accent 4" w:uiPriority="62"/>
+    <w:lsdException w:name="Medium Shading 1 Accent 4" w:uiPriority="63"/>
+    <w:lsdException w:name="Medium Shading 2 Accent 4" w:uiPriority="64"/>
+    <w:lsdException w:name="Medium List 1 Accent 4" w:uiPriority="65"/>
+    <w:lsdException w:name="Medium List 2 Accent 4" w:uiPriority="66"/>
+    <w:lsdException w:name="Medium Grid 1 Accent 4" w:uiPriority="67"/>
+    <w:lsdException w:name="Medium Grid 2 Accent 4" w:uiPriority="68"/>
+    <w:lsdException w:name="Medium Grid 3 Accent 4" w:uiPriority="69"/>
+    <w:lsdException w:name="Dark List Accent 4" w:uiPriority="70"/>
+    <w:lsdException w:name="Colorful Shading Accent 4" w:uiPriority="71"/>
+    <w:lsdException w:name="Colorful List Accent 4" w:uiPriority="72"/>
+    <w:lsdException w:name="Colorful Grid Accent 4" w:uiPriority="73"/>
+    <w:lsdException w:name="Light Shading Accent 5" w:uiPriority="60"/>
+    <w:lsdException w:name="Light List Accent 5" w:uiPriority="61"/>
+    <w:lsdException w:name="Light Grid Accent 5" w:uiPriority="62"/>
+    <w:lsdException w:name="Medium Shading 1 Accent 5" w:uiPriority="63"/>
+    <w:lsdException w:name="Medium Shading 2 Accent 5" w:uiPriority="64"/>
+    <w:lsdException w:name="Medium List 1 Accent 5" w:uiPriority="65"/>
+    <w:lsdException w:name="Medium List 2 Accent 5" w:uiPriority="66"/>
+    <w:lsdException w:name="Medium Grid 1 Accent 5" w:uiPriority="67"/>
+    <w:lsdException w:name="Medium Grid 2 Accent 5" w:uiPriority="68"/>
+    <w:lsdException w:name="Medium Grid 3 Accent 5" w:uiPriority="69"/>
+    <w:lsdException w:name="Dark List Accent 5" w:uiPriority="70"/>
+    <w:lsdException w:name="Colorful Shading Accent 5" w:uiPriority="71"/>
+    <w:lsdException w:name="Colorful List Accent 5" w:uiPriority="72"/>
+    <w:lsdException w:name="Colorful Grid Accent 5" w:uiPriority="73"/>
+    <w:lsdException w:name="Light Shading Accent 6" w:uiPriority="60"/>
+    <w:lsdException w:name="Light List Accent 6" w:uiPriority="61"/>
+    <w:lsdException w:name="Light Grid Accent 6" w:uiPriority="62"/>
+    <w:lsdException w:name="Medium Shading 1 Accent 6" w:uiPriority="63"/>
+    <w:lsdException w:name="Medium Shading 2 Accent 6" w:uiPriority="64"/>
+    <w:lsdException w:name="Medium List 1 Accent 6" w:uiPriority="65"/>
+    <w:lsdException w:name="Medium List 2 Accent 6" w:uiPriority="66"/>
+    <w:lsdException w:name="Medium Grid 1 Accent 6" w:uiPriority="67"/>
+    <w:lsdException w:name="Medium Grid 2 Accent 6" w:uiPriority="68"/>
+    <w:lsdException w:name="Medium Grid 3 Accent 6" w:uiPriority="69"/>
+    <w:lsdException w:name="Dark List Accent 6" w:uiPriority="70"/>
+    <w:lsdException w:name="Colorful Shading Accent 6" w:uiPriority="71"/>
+    <w:lsdException w:name="Colorful List Accent 6" w:uiPriority="72"/>
+    <w:lsdException w:name="Colorful Grid Accent 6" w:uiPriority="73"/>
+    <w:lsdException w:name="Subtle Emphasis" w:uiPriority="19" w:qFormat="1"/>
+    <w:lsdException w:name="Intense Emphasis" w:uiPriority="21" w:qFormat="1"/>
+    <w:lsdException w:name="Subtle Reference" w:uiPriority="31" w:qFormat="1"/>
+    <w:lsdException w:name="Intense Reference" w:uiPriority="32" w:qFormat="1"/>
+    <w:lsdException w:name="Book Title" w:uiPriority="33" w:qFormat="1"/>
+    <w:lsdException w:name="Bibliography" w:semiHidden="1" w:uiPriority="37" w:unhideWhenUsed="1"/>
+    <w:lsdException w:name="TOC Heading" w:semiHidden="1" w:uiPriority="39" w:unhideWhenUsed="1" w:qFormat="1"/>
+    <w:lsdException w:name="Plain Table 1" w:uiPriority="41"/>
+    <w:lsdException w:name="Plain Table 2" w:uiPriority="42"/>
+    <w:lsdException w:name="Plain Table 3" w:uiPriority="43"/>
+    <w:lsdException w:name="Plain Table 4" w:uiPriority="44"/>
+    <w:lsdException w:name="Plain Table 5" w:uiPriority="45"/>
+    <w:lsdException w:name="Grid Table Light" w:uiPriority="40"/>
+    <w:lsdException w:name="Grid Table 1 Light" w:uiPriority="46"/>
+    <w:lsdException w:name="Grid Table 2" w:uiPriority="47"/>
+    <w:lsdException w:name="Grid Table 3" w:uiPriority="48"/>
+    <w:lsdException w:name="Grid Table 4" w:uiPriority="49"/>
+    <w:lsdException w:name="Grid Table 5 Dark" w:uiPriority="50"/>
+    <w:lsdException w:name="Grid Table 6 Colorful" w:uiPriority="51"/>
+    <w:lsdException w:name="Grid Table 7 Colorful" w:uiPriority="52"/>
+    <w:lsdException w:name="Grid Table 1 Light Accent 1" w:uiPriority="46"/>
+    <w:lsdException w:name="Grid Table 2 Accent 1" w:uiPriority="47"/>
+    <w:lsdException w:name="Grid Table 3 Accent 1" w:uiPriority="48"/>
+    <w:lsdException w:name="Grid Table 4 Accent 1" w:uiPriority="49"/>
+    <w:lsdException w:name="Grid Table 5 Dark Accent 1" w:uiPriority="50"/>
+    <w:lsdException w:name="Grid Table 6 Colorful Accent 1" w:uiPriority="51"/>
+    <w:lsdException w:name="Grid Table 7 Colorful Accent 1" w:uiPriority="52"/>
+    <w:lsdException w:name="Grid Table 1 Light Accent 2" w:uiPriority="46"/>
+    <w:lsdException w:name="Grid Table 2 Accent 2" w:uiPriority="47"/>
+    <w:lsdException w:name="Grid Table 3 Accent 2" w:uiPriority="48"/>
+    <w:lsdException w:name="Grid Table 4 Accent 2" w:uiPriority="49"/>
+    <w:lsdException w:name="Grid Table 5 Dark Accent 2" w:uiPriority="50"/>
+    <w:lsdException w:name="Grid Table 6 Colorful Accent 2" w:uiPriority="51"/>
+    <w:lsdException w:name="Grid Table 7 Colorful Accent 2" w:uiPriority="52"/>
+    <w:lsdException w:name="Grid Table 1 Light Accent 3" w:uiPriority="46"/>
+    <w:lsdException w:name="Grid Table 2 Accent 3" w:uiPriority="47"/>
+    <w:lsdException w:name="Grid Table 3 Accent 3" w:uiPriority="48"/>
+    <w:lsdException w:name="Grid Table 4 Accent 3" w:uiPriority="49"/>
+    <w:lsdException w:name="Grid Table 5 Dark Accent 3" w:uiPriority="50"/>
+    <w:lsdException w:name="Grid Table 6 Colorful Accent 3" w:uiPriority="51"/>
+    <w:lsdException w:name="Grid Table 7 Colorful Accent 3" w:uiPriority="52"/>
+    <w:lsdException w:name="Grid Table 1 Light Accent 4" w:uiPriority="46"/>
+    <w:lsdException w:name="Grid Table 2 Accent 4" w:uiPriority="47"/>
+    <w:lsdException w:name="Grid Table 3 Accent 4" w:uiPriority="48"/>
+    <w:lsdException w:name="Grid Table 4 Accent 4" w:uiPriority="49"/>
+    <w:lsdException w:name="Grid Table 5 Dark Accent 4" w:uiPriority="50"/>
+    <w:lsdException w:name="Grid Table 6 Colorful Accent 4" w:uiPriority="51"/>
+    <w:lsdException w:name="Grid Table 7 Colorful Accent 4" w:uiPriority="52"/>
+    <w:lsdException w:name="Grid Table 1 Light Accent 5" w:uiPriority="46"/>
+    <w:lsdException w:name="Grid Table 2 Accent 5" w:uiPriority="47"/>
+    <w:lsdException w:name="Grid Table 3 Accent 5" w:uiPriority="48"/>
+    <w:lsdException w:name="Grid Table 4 Accent 5" w:uiPriority="49"/>
+    <w:lsdException w:name="Grid Table 5 Dark Accent 5" w:uiPriority="50"/>
+    <w:lsdException w:name="Grid Table 6 Colorful Accent 5" w:uiPriority="51"/>
+    <w:lsdException w:name="Grid Table 7 Colorful Accent 5" w:uiPriority="52"/>
+    <w:lsdException w:name="Grid Table 1 Light Accent 6" w:uiPriority="46"/>
+    <w:lsdException w:name="Grid Table 2 Accent 6" w:uiPriority="47"/>
+    <w:lsdException w:name="Grid Table 3 Accent 6" w:uiPriority="48"/>
+    <w:lsdException w:name="Grid Table 4 Accent 6" w:uiPriority="49"/>
+    <w:lsdException w:name="Grid Table 5 Dark Accent 6" w:uiPriority="50"/>
+    <w:lsdException w:name="Grid Table 6 Colorful Accent 6" w:uiPriority="51"/>
+    <w:lsdException w:name="Grid Table 7 Colorful Accent 6" w:uiPriority="52"/>
+    <w:lsdException w:name="List Table 1 Light" w:uiPriority="46"/>
+    <w:lsdException w:name="List Table 2" w:uiPriority="47"/>
+    <w:lsdException w:name="List Table 3" w:uiPriority="48"/>
+    <w:lsdException w:name="List Table 4" w:uiPriority="49"/>
+    <w:lsdException w:name="List Table 5 Dark" w:uiPriority="50"/>
+    <w:lsdException w:name="List Table 6 Colorful" w:uiPriority="51"/>
+    <w:lsdException w:name="List Table 7 Colorful" w:uiPriority="52"/>
+    <w:lsdException w:name="List Table 1 Light Accent 1" w:uiPriority="46"/>
+    <w:lsdException w:name="List Table 2 Accent 1" w:uiPriority="47"/>
+    <w:lsdException w:name="List Table 3 Accent 1" w:uiPriority="48"/>
+    <w:lsdException w:name="List Table 4 Accent 1" w:uiPriority="49"/>
+    <w:lsdException w:name="List Table 5 Dark Accent 1" w:uiPriority="50"/>
+    <w:lsdException w:name="List Table 6 Colorful Accent 1" w:uiPriority="51"/>
+    <w:lsdException w:name="List Table 7 Colorful Accent 1" w:uiPriority="52"/>
+    <w:lsdException w:name="List Table 1 Light Accent 2" w:uiPriority="46"/>
+    <w:lsdException w:name="List Table 2 Accent 2" w:uiPriority="47"/>
+    <w:lsdException w:name="List Table 3 Accent 2" w:uiPriority="48"/>
+    <w:lsdException w:name="List Table 4 Accent 2" w:uiPriority="49"/>
+    <w:lsdException w:name="List Table 5 Dark Accent 2" w:uiPriority="50"/>
+    <w:lsdException w:name="List Table 6 Colorful Accent 2" w:uiPriority="51"/>
+    <w:lsdException w:name="List Table 7 Colorful Accent 2" w:uiPriority="52"/>
+    <w:lsdException w:name="List Table 1 Light Accent 3" w:uiPriority="46"/>
+    <w:lsdException w:name="List Table 2 Accent 3" w:uiPriority="47"/>
+    <w:lsdException w:name="List Table 3 Accent 3" w:uiPriority="48"/>
+    <w:lsdException w:name="List Table 4 Accent 3" w:uiPriority="49"/>
+    <w:lsdException w:name="List Table 5 Dark Accent 3" w:uiPriority="50"/>
+    <w:lsdException w:name="List Table 6 Colorful Accent 3" w:uiPriority="51"/>
+    <w:lsdException w:name="List Table 7 Colorful Accent 3" w:uiPriority="52"/>
+    <w:lsdException w:name="List Table 1 Light Accent 4" w:uiPriority="46"/>
+    <w:lsdException w:name="List Table 2 Accent 4" w:uiPriority="47"/>
+    <w:lsdException w:name="List Table 3 Accent 4" w:uiPriority="48"/>
+    <w:lsdException w:name="List Table 4 Accent 4" w:uiPriority="49"/>
+    <w:lsdException w:name="List Table 5 Dark Accent 4" w:uiPriority="50"/>
+    <w:lsdException w:name="List Table 6 Colorful Accent 4" w:uiPriority="51"/>
+    <w:lsdException w:name="List Table 7 Colorful Accent 4" w:uiPriority="52"/>
+    <w:lsdException w:name="List Table 1 Light Accent 5" w:uiPriority="46"/>
+    <w:lsdException w:name="List Table 2 Accent 5" w:uiPriority="47"/>
+    <w:lsdException w:name="List Table 3 Accent 5" w:uiPriority="48"/>
+    <w:lsdException w:name="List Table 4 Accent 5" w:uiPriority="49"/>
+    <w:lsdException w:name="List Table 5 Dark Accent 5" w:uiPriority="50"/>
+    <w:lsdException w:name="List Table 6 Colorful Accent 5" w:uiPriority="51"/>
+    <w:lsdException w:name="List Table 7 Colorful Accent 5" w:uiPriority="52"/>
+    <w:lsdException w:name="List Table 1 Light Accent 6" w:uiPriority="46"/>
+    <w:lsdException w:name="List Table 2 Accent 6" w:uiPriority="47"/>
+    <w:lsdException w:name="List Table 3 Accent 6" w:uiPriority="48"/>
+    <w:lsdException w:name="List Table 4 Accent 6" w:uiPriority="49"/>
+    <w:lsdException w:name="List Table 5 Dark Accent 6" w:uiPriority="50"/>
+    <w:lsdException w:name="List Table 6 Colorful Accent 6" w:uiPriority="51"/>
+    <w:lsdException w:name="List Table 7 Colorful Accent 6" w:uiPriority="52"/>
   </w:latentStyles>
   <w:style w:type="paragraph" w:default="1" w:styleId="Normal">
     <w:name w:val="Normal"/>
@@ -2030,435 +2268,6 @@
   <w:style w:type="character" w:default="1" w:styleId="Fuentedeprrafopredeter">
     <w:name w:val="Default Paragraph Font"/>
     <w:uiPriority w:val="1"/>
-    <w:semiHidden/>
-    <w:unhideWhenUsed/>
-  </w:style>
-  <w:style w:type="table" w:default="1" w:styleId="Tablanormal">
-    <w:name w:val="Normal Table"/>
-    <w:uiPriority w:val="99"/>
-    <w:semiHidden/>
-    <w:unhideWhenUsed/>
-    <w:tblPr>
-      <w:tblInd w:w="0" w:type="dxa"/>
-      <w:tblCellMar>
-        <w:top w:w="0" w:type="dxa"/>
-        <w:left w:w="108" w:type="dxa"/>
-        <w:bottom w:w="0" w:type="dxa"/>
-        <w:right w:w="108" w:type="dxa"/>
-      </w:tblCellMar>
-    </w:tblPr>
-  </w:style>
-  <w:style w:type="numbering" w:default="1" w:styleId="Sinlista">
-    <w:name w:val="No List"/>
-    <w:uiPriority w:val="99"/>
-    <w:semiHidden/>
-    <w:unhideWhenUsed/>
-  </w:style>
-  <w:style w:type="character" w:customStyle="1" w:styleId="Ttulo1Car">
-    <w:name w:val="Título 1 Car"/>
-    <w:basedOn w:val="Fuentedeprrafopredeter"/>
-    <w:link w:val="Ttulo1"/>
-    <w:uiPriority w:val="9"/>
-    <w:rsid w:val="002B0992"/>
-    <w:rPr>
-      <w:rFonts w:ascii="Arial" w:eastAsiaTheme="majorEastAsia" w:hAnsi="Arial" w:cstheme="majorBidi"/>
-      <w:color w:val="2E74B5" w:themeColor="accent1" w:themeShade="BF"/>
-      <w:sz w:val="24"/>
-      <w:szCs w:val="32"/>
-    </w:rPr>
-  </w:style>
-  <w:style w:type="character" w:customStyle="1" w:styleId="Ttulo3Car">
-    <w:name w:val="Título 3 Car"/>
-    <w:basedOn w:val="Fuentedeprrafopredeter"/>
-    <w:link w:val="Ttulo3"/>
-    <w:uiPriority w:val="9"/>
-    <w:rsid w:val="00101D4D"/>
-    <w:rPr>
-      <w:rFonts w:asciiTheme="majorHAnsi" w:eastAsiaTheme="majorEastAsia" w:hAnsiTheme="majorHAnsi" w:cstheme="majorBidi"/>
-      <w:color w:val="1F4D78" w:themeColor="accent1" w:themeShade="7F"/>
-      <w:sz w:val="24"/>
-      <w:szCs w:val="24"/>
-    </w:rPr>
-  </w:style>
-  <w:style w:type="character" w:customStyle="1" w:styleId="Ttulo2Car">
-    <w:name w:val="Título 2 Car"/>
-    <w:basedOn w:val="Fuentedeprrafopredeter"/>
-    <w:link w:val="Ttulo2"/>
-    <w:uiPriority w:val="9"/>
-    <w:rsid w:val="002B0992"/>
-    <w:rPr>
-      <w:rFonts w:ascii="Arial" w:eastAsiaTheme="majorEastAsia" w:hAnsi="Arial" w:cstheme="majorBidi"/>
-      <w:color w:val="2E74B5" w:themeColor="accent1" w:themeShade="BF"/>
-      <w:szCs w:val="26"/>
-    </w:rPr>
-  </w:style>
-  <w:style w:type="paragraph" w:styleId="Prrafodelista">
-    <w:name w:val="List Paragraph"/>
-    <w:basedOn w:val="Normal"/>
-    <w:uiPriority w:val="99"/>
-    <w:qFormat/>
-    <w:rsid w:val="003C6787"/>
-    <w:pPr>
-      <w:ind w:left="720"/>
-      <w:contextualSpacing/>
-    </w:pPr>
-    <w:rPr>
-      <w:rFonts w:ascii="Arial" w:hAnsi="Arial"/>
-      <w:sz w:val="24"/>
-    </w:rPr>
-  </w:style>
-  <w:style w:type="paragraph" w:styleId="Revisin">
-    <w:name w:val="Revision"/>
-    <w:hidden/>
-    <w:uiPriority w:val="99"/>
-    <w:semiHidden/>
-    <w:rsid w:val="002B0992"/>
-    <w:pPr>
-      <w:spacing w:after="0" w:line="240" w:lineRule="auto"/>
-    </w:pPr>
-  </w:style>
-  <w:style w:type="paragraph" w:styleId="TtulodeTDC">
-    <w:name w:val="TOC Heading"/>
-    <w:basedOn w:val="Ttulo1"/>
-    <w:next w:val="Normal"/>
-    <w:uiPriority w:val="39"/>
-    <w:unhideWhenUsed/>
-    <w:qFormat/>
-    <w:rsid w:val="00F940FE"/>
-    <w:pPr>
-      <w:jc w:val="left"/>
-      <w:outlineLvl w:val="9"/>
-    </w:pPr>
-    <w:rPr>
-      <w:rFonts w:asciiTheme="majorHAnsi" w:hAnsiTheme="majorHAnsi"/>
-      <w:sz w:val="32"/>
-      <w:lang w:eastAsia="es-AR"/>
-    </w:rPr>
-  </w:style>
-  <w:style w:type="paragraph" w:styleId="TDC1">
-    <w:name w:val="toc 1"/>
-    <w:basedOn w:val="Normal"/>
-    <w:next w:val="Normal"/>
-    <w:autoRedefine/>
-    <w:uiPriority w:val="39"/>
-    <w:unhideWhenUsed/>
-    <w:rsid w:val="00F940FE"/>
-    <w:pPr>
-      <w:spacing w:after="100"/>
-    </w:pPr>
-  </w:style>
-  <w:style w:type="paragraph" w:styleId="TDC2">
-    <w:name w:val="toc 2"/>
-    <w:basedOn w:val="Normal"/>
-    <w:next w:val="Normal"/>
-    <w:autoRedefine/>
-    <w:uiPriority w:val="39"/>
-    <w:unhideWhenUsed/>
-    <w:rsid w:val="00F940FE"/>
-    <w:pPr>
-      <w:spacing w:after="100"/>
-      <w:ind w:left="220"/>
-    </w:pPr>
-  </w:style>
-  <w:style w:type="character" w:styleId="Hipervnculo">
-    <w:name w:val="Hyperlink"/>
-    <w:basedOn w:val="Fuentedeprrafopredeter"/>
-    <w:uiPriority w:val="99"/>
-    <w:unhideWhenUsed/>
-    <w:rsid w:val="00F940FE"/>
-    <w:rPr>
-      <w:color w:val="0563C1" w:themeColor="hyperlink"/>
-      <w:u w:val="single"/>
-    </w:rPr>
-  </w:style>
-  <w:style w:type="paragraph" w:styleId="Textodeglobo">
-    <w:name w:val="Balloon Text"/>
-    <w:basedOn w:val="Normal"/>
-    <w:link w:val="TextodegloboCar"/>
-    <w:uiPriority w:val="99"/>
-    <w:semiHidden/>
-    <w:unhideWhenUsed/>
-    <w:rsid w:val="006A6B3B"/>
-    <w:pPr>
-      <w:spacing w:after="0" w:line="240" w:lineRule="auto"/>
-    </w:pPr>
-    <w:rPr>
-      <w:rFonts w:ascii="Tahoma" w:hAnsi="Tahoma" w:cs="Tahoma"/>
-      <w:sz w:val="16"/>
-      <w:szCs w:val="16"/>
-    </w:rPr>
-  </w:style>
-  <w:style w:type="character" w:customStyle="1" w:styleId="TextodegloboCar">
-    <w:name w:val="Texto de globo Car"/>
-    <w:basedOn w:val="Fuentedeprrafopredeter"/>
-    <w:link w:val="Textodeglobo"/>
-    <w:uiPriority w:val="99"/>
-    <w:semiHidden/>
-    <w:rsid w:val="006A6B3B"/>
-    <w:rPr>
-      <w:rFonts w:ascii="Tahoma" w:hAnsi="Tahoma" w:cs="Tahoma"/>
-      <w:sz w:val="16"/>
-      <w:szCs w:val="16"/>
-    </w:rPr>
-  </w:style>
-  <w:style w:type="character" w:customStyle="1" w:styleId="SinespaciadoCar">
-    <w:name w:val="Sin espaciado Car"/>
-    <w:basedOn w:val="Fuentedeprrafopredeter"/>
-    <w:link w:val="Sinespaciado"/>
-    <w:uiPriority w:val="1"/>
-    <w:locked/>
-    <w:rsid w:val="006A6B3B"/>
-    <w:rPr>
-      <w:rFonts w:eastAsiaTheme="minorEastAsia"/>
-      <w:lang w:eastAsia="es-AR"/>
-    </w:rPr>
-  </w:style>
-  <w:style w:type="paragraph" w:styleId="Sinespaciado">
-    <w:name w:val="No Spacing"/>
-    <w:link w:val="SinespaciadoCar"/>
-    <w:uiPriority w:val="1"/>
-    <w:qFormat/>
-    <w:rsid w:val="006A6B3B"/>
-    <w:pPr>
-      <w:spacing w:after="0" w:line="240" w:lineRule="auto"/>
-    </w:pPr>
-    <w:rPr>
-      <w:rFonts w:eastAsiaTheme="minorEastAsia"/>
-      <w:lang w:eastAsia="es-AR"/>
-    </w:rPr>
-  </w:style>
-</w:styles>
-</file>
-
-<file path=word/stylesWithEffects.xml><?xml version="1.0" encoding="utf-8"?>
-<w:styles xmlns:wpc="http://schemas.microsoft.com/office/word/2010/wordprocessingCanvas" xmlns:mc="http://schemas.openxmlformats.org/markup-compatibility/2006" xmlns:o="urn:schemas-microsoft-com:office:office" xmlns:r="http://schemas.openxmlformats.org/officeDocument/2006/relationships" xmlns:m="http://schemas.openxmlformats.org/officeDocument/2006/math" xmlns:v="urn:schemas-microsoft-com:vml" xmlns:wp14="http://schemas.microsoft.com/office/word/2010/wordprocessingDrawing" xmlns:wp="http://schemas.openxmlformats.org/drawingml/2006/wordprocessingDrawing" xmlns:w10="urn:schemas-microsoft-com:office:word" xmlns:w="http://schemas.openxmlformats.org/wordprocessingml/2006/main" xmlns:w14="http://schemas.microsoft.com/office/word/2010/wordml" xmlns:wpg="http://schemas.microsoft.com/office/word/2010/wordprocessingGroup" xmlns:wpi="http://schemas.microsoft.com/office/word/2010/wordprocessingInk" xmlns:wne="http://schemas.microsoft.com/office/word/2006/wordml" xmlns:wps="http://schemas.microsoft.com/office/word/2010/wordprocessingShape" mc:Ignorable="w14 wp14">
-  <w:docDefaults>
-    <w:rPrDefault>
-      <w:rPr>
-        <w:rFonts w:asciiTheme="minorHAnsi" w:eastAsiaTheme="minorHAnsi" w:hAnsiTheme="minorHAnsi" w:cstheme="minorBidi"/>
-        <w:sz w:val="22"/>
-        <w:szCs w:val="22"/>
-        <w:lang w:val="es-AR" w:eastAsia="en-US" w:bidi="ar-SA"/>
-      </w:rPr>
-    </w:rPrDefault>
-    <w:pPrDefault>
-      <w:pPr>
-        <w:spacing w:after="160" w:line="259" w:lineRule="auto"/>
-      </w:pPr>
-    </w:pPrDefault>
-  </w:docDefaults>
-  <w:latentStyles w:defLockedState="0" w:defUIPriority="99" w:defSemiHidden="1" w:defUnhideWhenUsed="1" w:defQFormat="0" w:count="267">
-    <w:lsdException w:name="Normal" w:semiHidden="0" w:uiPriority="0" w:unhideWhenUsed="0" w:qFormat="1"/>
-    <w:lsdException w:name="heading 1" w:semiHidden="0" w:uiPriority="9" w:unhideWhenUsed="0" w:qFormat="1"/>
-    <w:lsdException w:name="heading 2" w:uiPriority="9" w:qFormat="1"/>
-    <w:lsdException w:name="heading 3" w:uiPriority="9" w:qFormat="1"/>
-    <w:lsdException w:name="heading 4" w:uiPriority="9" w:qFormat="1"/>
-    <w:lsdException w:name="heading 5" w:uiPriority="9" w:qFormat="1"/>
-    <w:lsdException w:name="heading 6" w:uiPriority="9" w:qFormat="1"/>
-    <w:lsdException w:name="heading 7" w:uiPriority="9" w:qFormat="1"/>
-    <w:lsdException w:name="heading 8" w:uiPriority="9" w:qFormat="1"/>
-    <w:lsdException w:name="heading 9" w:uiPriority="9" w:qFormat="1"/>
-    <w:lsdException w:name="toc 1" w:uiPriority="39"/>
-    <w:lsdException w:name="toc 2" w:uiPriority="39"/>
-    <w:lsdException w:name="toc 3" w:uiPriority="39"/>
-    <w:lsdException w:name="toc 4" w:uiPriority="39"/>
-    <w:lsdException w:name="toc 5" w:uiPriority="39"/>
-    <w:lsdException w:name="toc 6" w:uiPriority="39"/>
-    <w:lsdException w:name="toc 7" w:uiPriority="39"/>
-    <w:lsdException w:name="toc 8" w:uiPriority="39"/>
-    <w:lsdException w:name="toc 9" w:uiPriority="39"/>
-    <w:lsdException w:name="caption" w:uiPriority="35" w:qFormat="1"/>
-    <w:lsdException w:name="Title" w:semiHidden="0" w:uiPriority="10" w:unhideWhenUsed="0" w:qFormat="1"/>
-    <w:lsdException w:name="Default Paragraph Font" w:uiPriority="1"/>
-    <w:lsdException w:name="Subtitle" w:semiHidden="0" w:uiPriority="11" w:unhideWhenUsed="0" w:qFormat="1"/>
-    <w:lsdException w:name="Strong" w:semiHidden="0" w:uiPriority="22" w:unhideWhenUsed="0" w:qFormat="1"/>
-    <w:lsdException w:name="Emphasis" w:semiHidden="0" w:uiPriority="20" w:unhideWhenUsed="0" w:qFormat="1"/>
-    <w:lsdException w:name="Table Grid" w:semiHidden="0" w:uiPriority="39" w:unhideWhenUsed="0"/>
-    <w:lsdException w:name="Placeholder Text" w:unhideWhenUsed="0"/>
-    <w:lsdException w:name="No Spacing" w:semiHidden="0" w:uiPriority="1" w:unhideWhenUsed="0" w:qFormat="1"/>
-    <w:lsdException w:name="Light Shading" w:semiHidden="0" w:uiPriority="60" w:unhideWhenUsed="0"/>
-    <w:lsdException w:name="Light List" w:semiHidden="0" w:uiPriority="61" w:unhideWhenUsed="0"/>
-    <w:lsdException w:name="Light Grid" w:semiHidden="0" w:uiPriority="62" w:unhideWhenUsed="0"/>
-    <w:lsdException w:name="Medium Shading 1" w:semiHidden="0" w:uiPriority="63" w:unhideWhenUsed="0"/>
-    <w:lsdException w:name="Medium Shading 2" w:semiHidden="0" w:uiPriority="64" w:unhideWhenUsed="0"/>
-    <w:lsdException w:name="Medium List 1" w:semiHidden="0" w:uiPriority="65" w:unhideWhenUsed="0"/>
-    <w:lsdException w:name="Medium List 2" w:semiHidden="0" w:uiPriority="66" w:unhideWhenUsed="0"/>
-    <w:lsdException w:name="Medium Grid 1" w:semiHidden="0" w:uiPriority="67" w:unhideWhenUsed="0"/>
-    <w:lsdException w:name="Medium Grid 2" w:semiHidden="0" w:uiPriority="68" w:unhideWhenUsed="0"/>
-    <w:lsdException w:name="Medium Grid 3" w:semiHidden="0" w:uiPriority="69" w:unhideWhenUsed="0"/>
-    <w:lsdException w:name="Dark List" w:semiHidden="0" w:uiPriority="70" w:unhideWhenUsed="0"/>
-    <w:lsdException w:name="Colorful Shading" w:semiHidden="0" w:uiPriority="71" w:unhideWhenUsed="0"/>
-    <w:lsdException w:name="Colorful List" w:semiHidden="0" w:uiPriority="72" w:unhideWhenUsed="0"/>
-    <w:lsdException w:name="Colorful Grid" w:semiHidden="0" w:uiPriority="73" w:unhideWhenUsed="0"/>
-    <w:lsdException w:name="Light Shading Accent 1" w:semiHidden="0" w:uiPriority="60" w:unhideWhenUsed="0"/>
-    <w:lsdException w:name="Light List Accent 1" w:semiHidden="0" w:uiPriority="61" w:unhideWhenUsed="0"/>
-    <w:lsdException w:name="Light Grid Accent 1" w:semiHidden="0" w:uiPriority="62" w:unhideWhenUsed="0"/>
-    <w:lsdException w:name="Medium Shading 1 Accent 1" w:semiHidden="0" w:uiPriority="63" w:unhideWhenUsed="0"/>
-    <w:lsdException w:name="Medium Shading 2 Accent 1" w:semiHidden="0" w:uiPriority="64" w:unhideWhenUsed="0"/>
-    <w:lsdException w:name="Medium List 1 Accent 1" w:semiHidden="0" w:uiPriority="65" w:unhideWhenUsed="0"/>
-    <w:lsdException w:name="Revision" w:unhideWhenUsed="0"/>
-    <w:lsdException w:name="List Paragraph" w:semiHidden="0" w:unhideWhenUsed="0" w:qFormat="1"/>
-    <w:lsdException w:name="Quote" w:semiHidden="0" w:uiPriority="29" w:unhideWhenUsed="0" w:qFormat="1"/>
-    <w:lsdException w:name="Intense Quote" w:semiHidden="0" w:uiPriority="30" w:unhideWhenUsed="0" w:qFormat="1"/>
-    <w:lsdException w:name="Medium List 2 Accent 1" w:semiHidden="0" w:uiPriority="66" w:unhideWhenUsed="0"/>
-    <w:lsdException w:name="Medium Grid 1 Accent 1" w:semiHidden="0" w:uiPriority="67" w:unhideWhenUsed="0"/>
-    <w:lsdException w:name="Medium Grid 2 Accent 1" w:semiHidden="0" w:uiPriority="68" w:unhideWhenUsed="0"/>
-    <w:lsdException w:name="Medium Grid 3 Accent 1" w:semiHidden="0" w:uiPriority="69" w:unhideWhenUsed="0"/>
-    <w:lsdException w:name="Dark List Accent 1" w:semiHidden="0" w:uiPriority="70" w:unhideWhenUsed="0"/>
-    <w:lsdException w:name="Colorful Shading Accent 1" w:semiHidden="0" w:uiPriority="71" w:unhideWhenUsed="0"/>
-    <w:lsdException w:name="Colorful List Accent 1" w:semiHidden="0" w:uiPriority="72" w:unhideWhenUsed="0"/>
-    <w:lsdException w:name="Colorful Grid Accent 1" w:semiHidden="0" w:uiPriority="73" w:unhideWhenUsed="0"/>
-    <w:lsdException w:name="Light Shading Accent 2" w:semiHidden="0" w:uiPriority="60" w:unhideWhenUsed="0"/>
-    <w:lsdException w:name="Light List Accent 2" w:semiHidden="0" w:uiPriority="61" w:unhideWhenUsed="0"/>
-    <w:lsdException w:name="Light Grid Accent 2" w:semiHidden="0" w:uiPriority="62" w:unhideWhenUsed="0"/>
-    <w:lsdException w:name="Medium Shading 1 Accent 2" w:semiHidden="0" w:uiPriority="63" w:unhideWhenUsed="0"/>
-    <w:lsdException w:name="Medium Shading 2 Accent 2" w:semiHidden="0" w:uiPriority="64" w:unhideWhenUsed="0"/>
-    <w:lsdException w:name="Medium List 1 Accent 2" w:semiHidden="0" w:uiPriority="65" w:unhideWhenUsed="0"/>
-    <w:lsdException w:name="Medium List 2 Accent 2" w:semiHidden="0" w:uiPriority="66" w:unhideWhenUsed="0"/>
-    <w:lsdException w:name="Medium Grid 1 Accent 2" w:semiHidden="0" w:uiPriority="67" w:unhideWhenUsed="0"/>
-    <w:lsdException w:name="Medium Grid 2 Accent 2" w:semiHidden="0" w:uiPriority="68" w:unhideWhenUsed="0"/>
-    <w:lsdException w:name="Medium Grid 3 Accent 2" w:semiHidden="0" w:uiPriority="69" w:unhideWhenUsed="0"/>
-    <w:lsdException w:name="Dark List Accent 2" w:semiHidden="0" w:uiPriority="70" w:unhideWhenUsed="0"/>
-    <w:lsdException w:name="Colorful Shading Accent 2" w:semiHidden="0" w:uiPriority="71" w:unhideWhenUsed="0"/>
-    <w:lsdException w:name="Colorful List Accent 2" w:semiHidden="0" w:uiPriority="72" w:unhideWhenUsed="0"/>
-    <w:lsdException w:name="Colorful Grid Accent 2" w:semiHidden="0" w:uiPriority="73" w:unhideWhenUsed="0"/>
-    <w:lsdException w:name="Light Shading Accent 3" w:semiHidden="0" w:uiPriority="60" w:unhideWhenUsed="0"/>
-    <w:lsdException w:name="Light List Accent 3" w:semiHidden="0" w:uiPriority="61" w:unhideWhenUsed="0"/>
-    <w:lsdException w:name="Light Grid Accent 3" w:semiHidden="0" w:uiPriority="62" w:unhideWhenUsed="0"/>
-    <w:lsdException w:name="Medium Shading 1 Accent 3" w:semiHidden="0" w:uiPriority="63" w:unhideWhenUsed="0"/>
-    <w:lsdException w:name="Medium Shading 2 Accent 3" w:semiHidden="0" w:uiPriority="64" w:unhideWhenUsed="0"/>
-    <w:lsdException w:name="Medium List 1 Accent 3" w:semiHidden="0" w:uiPriority="65" w:unhideWhenUsed="0"/>
-    <w:lsdException w:name="Medium List 2 Accent 3" w:semiHidden="0" w:uiPriority="66" w:unhideWhenUsed="0"/>
-    <w:lsdException w:name="Medium Grid 1 Accent 3" w:semiHidden="0" w:uiPriority="67" w:unhideWhenUsed="0"/>
-    <w:lsdException w:name="Medium Grid 2 Accent 3" w:semiHidden="0" w:uiPriority="68" w:unhideWhenUsed="0"/>
-    <w:lsdException w:name="Medium Grid 3 Accent 3" w:semiHidden="0" w:uiPriority="69" w:unhideWhenUsed="0"/>
-    <w:lsdException w:name="Dark List Accent 3" w:semiHidden="0" w:uiPriority="70" w:unhideWhenUsed="0"/>
-    <w:lsdException w:name="Colorful Shading Accent 3" w:semiHidden="0" w:uiPriority="71" w:unhideWhenUsed="0"/>
-    <w:lsdException w:name="Colorful List Accent 3" w:semiHidden="0" w:uiPriority="72" w:unhideWhenUsed="0"/>
-    <w:lsdException w:name="Colorful Grid Accent 3" w:semiHidden="0" w:uiPriority="73" w:unhideWhenUsed="0"/>
-    <w:lsdException w:name="Light Shading Accent 4" w:semiHidden="0" w:uiPriority="60" w:unhideWhenUsed="0"/>
-    <w:lsdException w:name="Light List Accent 4" w:semiHidden="0" w:uiPriority="61" w:unhideWhenUsed="0"/>
-    <w:lsdException w:name="Light Grid Accent 4" w:semiHidden="0" w:uiPriority="62" w:unhideWhenUsed="0"/>
-    <w:lsdException w:name="Medium Shading 1 Accent 4" w:semiHidden="0" w:uiPriority="63" w:unhideWhenUsed="0"/>
-    <w:lsdException w:name="Medium Shading 2 Accent 4" w:semiHidden="0" w:uiPriority="64" w:unhideWhenUsed="0"/>
-    <w:lsdException w:name="Medium List 1 Accent 4" w:semiHidden="0" w:uiPriority="65" w:unhideWhenUsed="0"/>
-    <w:lsdException w:name="Medium List 2 Accent 4" w:semiHidden="0" w:uiPriority="66" w:unhideWhenUsed="0"/>
-    <w:lsdException w:name="Medium Grid 1 Accent 4" w:semiHidden="0" w:uiPriority="67" w:unhideWhenUsed="0"/>
-    <w:lsdException w:name="Medium Grid 2 Accent 4" w:semiHidden="0" w:uiPriority="68" w:unhideWhenUsed="0"/>
-    <w:lsdException w:name="Medium Grid 3 Accent 4" w:semiHidden="0" w:uiPriority="69" w:unhideWhenUsed="0"/>
-    <w:lsdException w:name="Dark List Accent 4" w:semiHidden="0" w:uiPriority="70" w:unhideWhenUsed="0"/>
-    <w:lsdException w:name="Colorful Shading Accent 4" w:semiHidden="0" w:uiPriority="71" w:unhideWhenUsed="0"/>
-    <w:lsdException w:name="Colorful List Accent 4" w:semiHidden="0" w:uiPriority="72" w:unhideWhenUsed="0"/>
-    <w:lsdException w:name="Colorful Grid Accent 4" w:semiHidden="0" w:uiPriority="73" w:unhideWhenUsed="0"/>
-    <w:lsdException w:name="Light Shading Accent 5" w:semiHidden="0" w:uiPriority="60" w:unhideWhenUsed="0"/>
-    <w:lsdException w:name="Light List Accent 5" w:semiHidden="0" w:uiPriority="61" w:unhideWhenUsed="0"/>
-    <w:lsdException w:name="Light Grid Accent 5" w:semiHidden="0" w:uiPriority="62" w:unhideWhenUsed="0"/>
-    <w:lsdException w:name="Medium Shading 1 Accent 5" w:semiHidden="0" w:uiPriority="63" w:unhideWhenUsed="0"/>
-    <w:lsdException w:name="Medium Shading 2 Accent 5" w:semiHidden="0" w:uiPriority="64" w:unhideWhenUsed="0"/>
-    <w:lsdException w:name="Medium List 1 Accent 5" w:semiHidden="0" w:uiPriority="65" w:unhideWhenUsed="0"/>
-    <w:lsdException w:name="Medium List 2 Accent 5" w:semiHidden="0" w:uiPriority="66" w:unhideWhenUsed="0"/>
-    <w:lsdException w:name="Medium Grid 1 Accent 5" w:semiHidden="0" w:uiPriority="67" w:unhideWhenUsed="0"/>
-    <w:lsdException w:name="Medium Grid 2 Accent 5" w:semiHidden="0" w:uiPriority="68" w:unhideWhenUsed="0"/>
-    <w:lsdException w:name="Medium Grid 3 Accent 5" w:semiHidden="0" w:uiPriority="69" w:unhideWhenUsed="0"/>
-    <w:lsdException w:name="Dark List Accent 5" w:semiHidden="0" w:uiPriority="70" w:unhideWhenUsed="0"/>
-    <w:lsdException w:name="Colorful Shading Accent 5" w:semiHidden="0" w:uiPriority="71" w:unhideWhenUsed="0"/>
-    <w:lsdException w:name="Colorful List Accent 5" w:semiHidden="0" w:uiPriority="72" w:unhideWhenUsed="0"/>
-    <w:lsdException w:name="Colorful Grid Accent 5" w:semiHidden="0" w:uiPriority="73" w:unhideWhenUsed="0"/>
-    <w:lsdException w:name="Light Shading Accent 6" w:semiHidden="0" w:uiPriority="60" w:unhideWhenUsed="0"/>
-    <w:lsdException w:name="Light List Accent 6" w:semiHidden="0" w:uiPriority="61" w:unhideWhenUsed="0"/>
-    <w:lsdException w:name="Light Grid Accent 6" w:semiHidden="0" w:uiPriority="62" w:unhideWhenUsed="0"/>
-    <w:lsdException w:name="Medium Shading 1 Accent 6" w:semiHidden="0" w:uiPriority="63" w:unhideWhenUsed="0"/>
-    <w:lsdException w:name="Medium Shading 2 Accent 6" w:semiHidden="0" w:uiPriority="64" w:unhideWhenUsed="0"/>
-    <w:lsdException w:name="Medium List 1 Accent 6" w:semiHidden="0" w:uiPriority="65" w:unhideWhenUsed="0"/>
-    <w:lsdException w:name="Medium List 2 Accent 6" w:semiHidden="0" w:uiPriority="66" w:unhideWhenUsed="0"/>
-    <w:lsdException w:name="Medium Grid 1 Accent 6" w:semiHidden="0" w:uiPriority="67" w:unhideWhenUsed="0"/>
-    <w:lsdException w:name="Medium Grid 2 Accent 6" w:semiHidden="0" w:uiPriority="68" w:unhideWhenUsed="0"/>
-    <w:lsdException w:name="Medium Grid 3 Accent 6" w:semiHidden="0" w:uiPriority="69" w:unhideWhenUsed="0"/>
-    <w:lsdException w:name="Dark List Accent 6" w:semiHidden="0" w:uiPriority="70" w:unhideWhenUsed="0"/>
-    <w:lsdException w:name="Colorful Shading Accent 6" w:semiHidden="0" w:uiPriority="71" w:unhideWhenUsed="0"/>
-    <w:lsdException w:name="Colorful List Accent 6" w:semiHidden="0" w:uiPriority="72" w:unhideWhenUsed="0"/>
-    <w:lsdException w:name="Colorful Grid Accent 6" w:semiHidden="0" w:uiPriority="73" w:unhideWhenUsed="0"/>
-    <w:lsdException w:name="Subtle Emphasis" w:semiHidden="0" w:uiPriority="19" w:unhideWhenUsed="0" w:qFormat="1"/>
-    <w:lsdException w:name="Intense Emphasis" w:semiHidden="0" w:uiPriority="21" w:unhideWhenUsed="0" w:qFormat="1"/>
-    <w:lsdException w:name="Subtle Reference" w:semiHidden="0" w:uiPriority="31" w:unhideWhenUsed="0" w:qFormat="1"/>
-    <w:lsdException w:name="Intense Reference" w:semiHidden="0" w:uiPriority="32" w:unhideWhenUsed="0" w:qFormat="1"/>
-    <w:lsdException w:name="Book Title" w:semiHidden="0" w:uiPriority="33" w:unhideWhenUsed="0" w:qFormat="1"/>
-    <w:lsdException w:name="Bibliography" w:uiPriority="37"/>
-    <w:lsdException w:name="TOC Heading" w:uiPriority="39" w:qFormat="1"/>
-  </w:latentStyles>
-  <w:style w:type="paragraph" w:default="1" w:styleId="Normal">
-    <w:name w:val="Normal"/>
-    <w:qFormat/>
-  </w:style>
-  <w:style w:type="paragraph" w:styleId="Ttulo1">
-    <w:name w:val="heading 1"/>
-    <w:basedOn w:val="Normal"/>
-    <w:next w:val="Normal"/>
-    <w:link w:val="Ttulo1Car"/>
-    <w:uiPriority w:val="9"/>
-    <w:qFormat/>
-    <w:rsid w:val="002B0992"/>
-    <w:pPr>
-      <w:keepNext/>
-      <w:keepLines/>
-      <w:spacing w:before="240" w:after="0"/>
-      <w:jc w:val="center"/>
-      <w:outlineLvl w:val="0"/>
-    </w:pPr>
-    <w:rPr>
-      <w:rFonts w:ascii="Arial" w:eastAsiaTheme="majorEastAsia" w:hAnsi="Arial" w:cstheme="majorBidi"/>
-      <w:color w:val="2E74B5" w:themeColor="accent1" w:themeShade="BF"/>
-      <w:sz w:val="24"/>
-      <w:szCs w:val="32"/>
-    </w:rPr>
-  </w:style>
-  <w:style w:type="paragraph" w:styleId="Ttulo2">
-    <w:name w:val="heading 2"/>
-    <w:basedOn w:val="Normal"/>
-    <w:next w:val="Normal"/>
-    <w:link w:val="Ttulo2Car"/>
-    <w:uiPriority w:val="9"/>
-    <w:unhideWhenUsed/>
-    <w:qFormat/>
-    <w:rsid w:val="002B0992"/>
-    <w:pPr>
-      <w:keepNext/>
-      <w:keepLines/>
-      <w:spacing w:before="40" w:after="0"/>
-      <w:outlineLvl w:val="1"/>
-    </w:pPr>
-    <w:rPr>
-      <w:rFonts w:ascii="Arial" w:eastAsiaTheme="majorEastAsia" w:hAnsi="Arial" w:cstheme="majorBidi"/>
-      <w:color w:val="2E74B5" w:themeColor="accent1" w:themeShade="BF"/>
-      <w:szCs w:val="26"/>
-    </w:rPr>
-  </w:style>
-  <w:style w:type="paragraph" w:styleId="Ttulo3">
-    <w:name w:val="heading 3"/>
-    <w:basedOn w:val="Normal"/>
-    <w:next w:val="Normal"/>
-    <w:link w:val="Ttulo3Car"/>
-    <w:uiPriority w:val="9"/>
-    <w:unhideWhenUsed/>
-    <w:qFormat/>
-    <w:rsid w:val="00101D4D"/>
-    <w:pPr>
-      <w:keepNext/>
-      <w:keepLines/>
-      <w:spacing w:before="40" w:after="0"/>
-      <w:outlineLvl w:val="2"/>
-    </w:pPr>
-    <w:rPr>
-      <w:rFonts w:asciiTheme="majorHAnsi" w:eastAsiaTheme="majorEastAsia" w:hAnsiTheme="majorHAnsi" w:cstheme="majorBidi"/>
-      <w:color w:val="1F4D78" w:themeColor="accent1" w:themeShade="7F"/>
-      <w:sz w:val="24"/>
-      <w:szCs w:val="24"/>
-    </w:rPr>
-  </w:style>
-  <w:style w:type="character" w:default="1" w:styleId="Fuentedeprrafopredeter">
-    <w:name w:val="Default Paragraph Font"/>
-    <w:uiPriority w:val="1"/>
-    <w:semiHidden/>
     <w:unhideWhenUsed/>
   </w:style>
   <w:style w:type="table" w:default="1" w:styleId="Tablanormal">
@@ -2913,7 +2722,7 @@
   <a:extraClrSchemeLst/>
   <a:extLst>
     <a:ext uri="{05A4C25C-085E-4340-85A3-A5531E510DB2}">
-      <thm15:themeFamily xmlns:thm15="http://schemas.microsoft.com/office/thememl/2012/main" xmlns="" name="Office Theme" id="{62F939B6-93AF-4DB8-9C6B-D6C7DFDC589F}" vid="{4A3C46E8-61CC-4603-A589-7422A47A8E4A}"/>
+      <thm15:themeFamily xmlns:thm15="http://schemas.microsoft.com/office/thememl/2012/main" name="Office Theme" id="{62F939B6-93AF-4DB8-9C6B-D6C7DFDC589F}" vid="{4A3C46E8-61CC-4603-A589-7422A47A8E4A}"/>
     </a:ext>
   </a:extLst>
 </a:theme>
@@ -2924,7 +2733,7 @@
 </file>
 
 <file path=customXml/itemProps1.xml><?xml version="1.0" encoding="utf-8"?>
-<ds:datastoreItem xmlns:ds="http://schemas.openxmlformats.org/officeDocument/2006/customXml" ds:itemID="{7CA48E07-87B0-4C56-9031-F25478CCEB90}">
+<ds:datastoreItem xmlns:ds="http://schemas.openxmlformats.org/officeDocument/2006/customXml" ds:itemID="{7F483C28-8507-4F5D-8D0D-73A2C75D0DE4}">
   <ds:schemaRefs>
     <ds:schemaRef ds:uri="http://schemas.openxmlformats.org/officeDocument/2006/bibliography"/>
   </ds:schemaRefs>

--- a/Documentos/Modelo de Diseño.docx
+++ b/Documentos/Modelo de Diseño.docx
@@ -1,6 +1,6 @@
 
 <file path=word/document.xml><?xml version="1.0" encoding="utf-8"?>
-<w:document xmlns:wpc="http://schemas.microsoft.com/office/word/2010/wordprocessingCanvas" xmlns:mc="http://schemas.openxmlformats.org/markup-compatibility/2006" xmlns:o="urn:schemas-microsoft-com:office:office" xmlns:r="http://schemas.openxmlformats.org/officeDocument/2006/relationships" xmlns:m="http://schemas.openxmlformats.org/officeDocument/2006/math" xmlns:v="urn:schemas-microsoft-com:vml" xmlns:wp14="http://schemas.microsoft.com/office/word/2010/wordprocessingDrawing" xmlns:wp="http://schemas.openxmlformats.org/drawingml/2006/wordprocessingDrawing" xmlns:w10="urn:schemas-microsoft-com:office:word" xmlns:w="http://schemas.openxmlformats.org/wordprocessingml/2006/main" xmlns:w14="http://schemas.microsoft.com/office/word/2010/wordml" xmlns:w15="http://schemas.microsoft.com/office/word/2012/wordml" xmlns:wpg="http://schemas.microsoft.com/office/word/2010/wordprocessingGroup" xmlns:wpi="http://schemas.microsoft.com/office/word/2010/wordprocessingInk" xmlns:wne="http://schemas.microsoft.com/office/word/2006/wordml" xmlns:wps="http://schemas.microsoft.com/office/word/2010/wordprocessingShape" mc:Ignorable="w14 w15 wp14">
+<w:document xmlns:wpc="http://schemas.microsoft.com/office/word/2010/wordprocessingCanvas" xmlns:mc="http://schemas.openxmlformats.org/markup-compatibility/2006" xmlns:o="urn:schemas-microsoft-com:office:office" xmlns:r="http://schemas.openxmlformats.org/officeDocument/2006/relationships" xmlns:m="http://schemas.openxmlformats.org/officeDocument/2006/math" xmlns:v="urn:schemas-microsoft-com:vml" xmlns:wp14="http://schemas.microsoft.com/office/word/2010/wordprocessingDrawing" xmlns:wp="http://schemas.openxmlformats.org/drawingml/2006/wordprocessingDrawing" xmlns:w10="urn:schemas-microsoft-com:office:word" xmlns:w="http://schemas.openxmlformats.org/wordprocessingml/2006/main" xmlns:w14="http://schemas.microsoft.com/office/word/2010/wordml" xmlns:wpg="http://schemas.microsoft.com/office/word/2010/wordprocessingGroup" xmlns:wpi="http://schemas.microsoft.com/office/word/2010/wordprocessingInk" xmlns:wne="http://schemas.microsoft.com/office/word/2006/wordml" xmlns:wps="http://schemas.microsoft.com/office/word/2010/wordprocessingShape" mc:Ignorable="w14 wp14">
   <w:body>
     <w:p>
       <w:pPr>
@@ -30,7 +30,7 @@
                     <pic:cNvPicPr/>
                   </pic:nvPicPr>
                   <pic:blipFill>
-                    <a:blip r:embed="rId6" cstate="print">
+                    <a:blip r:embed="rId9" cstate="print">
                       <a:duotone>
                         <a:schemeClr val="accent1">
                           <a:shade val="45000"/>
@@ -153,7 +153,7 @@
                     <pic:cNvPicPr/>
                   </pic:nvPicPr>
                   <pic:blipFill>
-                    <a:blip r:embed="rId7" cstate="print">
+                    <a:blip r:embed="rId10" cstate="print">
                       <a:duotone>
                         <a:schemeClr val="accent1">
                           <a:shade val="45000"/>
@@ -262,12 +262,152 @@
           <w:r>
             <w:fldChar w:fldCharType="separate"/>
           </w:r>
-          <w:hyperlink w:anchor="_Toc455933284" w:history="1">
+          <w:hyperlink w:anchor="_Toc457397676" w:history="1">
             <w:r>
               <w:rPr>
                 <w:rStyle w:val="Hipervnculo"/>
                 <w:noProof/>
               </w:rPr>
+              <w:t>Introducción</w:t>
+            </w:r>
+            <w:r>
+              <w:rPr>
+                <w:noProof/>
+                <w:webHidden/>
+              </w:rPr>
+              <w:tab/>
+            </w:r>
+            <w:r>
+              <w:rPr>
+                <w:noProof/>
+                <w:webHidden/>
+              </w:rPr>
+              <w:fldChar w:fldCharType="begin"/>
+            </w:r>
+            <w:r>
+              <w:rPr>
+                <w:noProof/>
+                <w:webHidden/>
+              </w:rPr>
+              <w:instrText xml:space="preserve"> PAGEREF _Toc457397676 \h </w:instrText>
+            </w:r>
+            <w:r>
+              <w:rPr>
+                <w:noProof/>
+                <w:webHidden/>
+              </w:rPr>
+            </w:r>
+            <w:r>
+              <w:rPr>
+                <w:noProof/>
+                <w:webHidden/>
+              </w:rPr>
+              <w:fldChar w:fldCharType="separate"/>
+            </w:r>
+            <w:r>
+              <w:rPr>
+                <w:noProof/>
+                <w:webHidden/>
+              </w:rPr>
+              <w:t>2</w:t>
+            </w:r>
+            <w:r>
+              <w:rPr>
+                <w:noProof/>
+                <w:webHidden/>
+              </w:rPr>
+              <w:fldChar w:fldCharType="end"/>
+            </w:r>
+          </w:hyperlink>
+        </w:p>
+        <w:p>
+          <w:pPr>
+            <w:pStyle w:val="TDC1"/>
+            <w:tabs>
+              <w:tab w:val="right" w:leader="dot" w:pos="8494"/>
+            </w:tabs>
+            <w:rPr>
+              <w:rFonts w:eastAsiaTheme="minorEastAsia"/>
+              <w:noProof/>
+              <w:lang w:eastAsia="es-AR"/>
+            </w:rPr>
+          </w:pPr>
+          <w:hyperlink w:anchor="_Toc457397677" w:history="1">
+            <w:r>
+              <w:rPr>
+                <w:rStyle w:val="Hipervnculo"/>
+                <w:noProof/>
+              </w:rPr>
+              <w:t>Modelo de Despliegue</w:t>
+            </w:r>
+            <w:r>
+              <w:rPr>
+                <w:noProof/>
+                <w:webHidden/>
+              </w:rPr>
+              <w:tab/>
+            </w:r>
+            <w:r>
+              <w:rPr>
+                <w:noProof/>
+                <w:webHidden/>
+              </w:rPr>
+              <w:fldChar w:fldCharType="begin"/>
+            </w:r>
+            <w:r>
+              <w:rPr>
+                <w:noProof/>
+                <w:webHidden/>
+              </w:rPr>
+              <w:instrText xml:space="preserve"> PAGEREF _Toc457397677 \h </w:instrText>
+            </w:r>
+            <w:r>
+              <w:rPr>
+                <w:noProof/>
+                <w:webHidden/>
+              </w:rPr>
+            </w:r>
+            <w:r>
+              <w:rPr>
+                <w:noProof/>
+                <w:webHidden/>
+              </w:rPr>
+              <w:fldChar w:fldCharType="separate"/>
+            </w:r>
+            <w:r>
+              <w:rPr>
+                <w:noProof/>
+                <w:webHidden/>
+              </w:rPr>
+              <w:t>3</w:t>
+            </w:r>
+            <w:r>
+              <w:rPr>
+                <w:noProof/>
+                <w:webHidden/>
+              </w:rPr>
+              <w:fldChar w:fldCharType="end"/>
+            </w:r>
+          </w:hyperlink>
+        </w:p>
+        <w:p>
+          <w:pPr>
+            <w:pStyle w:val="TDC1"/>
+            <w:tabs>
+              <w:tab w:val="right" w:leader="dot" w:pos="8494"/>
+            </w:tabs>
+            <w:rPr>
+              <w:rFonts w:eastAsiaTheme="minorEastAsia"/>
+              <w:noProof/>
+              <w:lang w:eastAsia="es-AR"/>
+            </w:rPr>
+          </w:pPr>
+          <w:hyperlink w:anchor="_Toc457397678" w:history="1">
+            <w:r>
+              <w:rPr>
+                <w:rStyle w:val="Hipervnculo"/>
+                <w:noProof/>
+              </w:rPr>
               <w:t>Ambiente de Implementación</w:t>
             </w:r>
             <w:r>
@@ -289,7 +429,7 @@
                 <w:noProof/>
                 <w:webHidden/>
               </w:rPr>
-              <w:instrText xml:space="preserve"> PAGEREF _Toc455933284 \h </w:instrText>
+              <w:instrText xml:space="preserve"> PAGEREF _Toc457397678 \h </w:instrText>
             </w:r>
             <w:r>
               <w:rPr>
@@ -309,7 +449,7 @@
                 <w:noProof/>
                 <w:webHidden/>
               </w:rPr>
-              <w:t>2</w:t>
+              <w:t>4</w:t>
             </w:r>
             <w:r>
               <w:rPr>
@@ -332,7 +472,7 @@
               <w:lang w:eastAsia="es-AR"/>
             </w:rPr>
           </w:pPr>
-          <w:hyperlink w:anchor="_Toc455933285" w:history="1">
+          <w:hyperlink w:anchor="_Toc457397679" w:history="1">
             <w:r>
               <w:rPr>
                 <w:rStyle w:val="Hipervnculo"/>
@@ -359,7 +499,7 @@
                 <w:noProof/>
                 <w:webHidden/>
               </w:rPr>
-              <w:instrText xml:space="preserve"> PAGEREF _Toc455933285 \h </w:instrText>
+              <w:instrText xml:space="preserve"> PAGEREF _Toc457397679 \h </w:instrText>
             </w:r>
             <w:r>
               <w:rPr>
@@ -379,7 +519,7 @@
                 <w:noProof/>
                 <w:webHidden/>
               </w:rPr>
-              <w:t>2</w:t>
+              <w:t>4</w:t>
             </w:r>
             <w:r>
               <w:rPr>
@@ -402,7 +542,7 @@
               <w:lang w:eastAsia="es-AR"/>
             </w:rPr>
           </w:pPr>
-          <w:hyperlink w:anchor="_Toc455933286" w:history="1">
+          <w:hyperlink w:anchor="_Toc457397680" w:history="1">
             <w:r>
               <w:rPr>
                 <w:rStyle w:val="Hipervnculo"/>
@@ -430,7 +570,7 @@
                 <w:noProof/>
                 <w:webHidden/>
               </w:rPr>
-              <w:instrText xml:space="preserve"> PAGEREF _Toc455933286 \h </w:instrText>
+              <w:instrText xml:space="preserve"> PAGEREF _Toc457397680 \h </w:instrText>
             </w:r>
             <w:r>
               <w:rPr>
@@ -450,7 +590,7 @@
                 <w:noProof/>
                 <w:webHidden/>
               </w:rPr>
-              <w:t>2</w:t>
+              <w:t>4</w:t>
             </w:r>
             <w:r>
               <w:rPr>
@@ -473,7 +613,7 @@
               <w:lang w:eastAsia="es-AR"/>
             </w:rPr>
           </w:pPr>
-          <w:hyperlink w:anchor="_Toc455933287" w:history="1">
+          <w:hyperlink w:anchor="_Toc457397681" w:history="1">
             <w:r>
               <w:rPr>
                 <w:rStyle w:val="Hipervnculo"/>
@@ -501,7 +641,7 @@
                 <w:noProof/>
                 <w:webHidden/>
               </w:rPr>
-              <w:instrText xml:space="preserve"> PAGEREF _Toc455933287 \h </w:instrText>
+              <w:instrText xml:space="preserve"> PAGEREF _Toc457397681 \h </w:instrText>
             </w:r>
             <w:r>
               <w:rPr>
@@ -521,7 +661,77 @@
                 <w:noProof/>
                 <w:webHidden/>
               </w:rPr>
-              <w:t>2</w:t>
+              <w:t>4</w:t>
+            </w:r>
+            <w:r>
+              <w:rPr>
+                <w:noProof/>
+                <w:webHidden/>
+              </w:rPr>
+              <w:fldChar w:fldCharType="end"/>
+            </w:r>
+          </w:hyperlink>
+        </w:p>
+        <w:p>
+          <w:pPr>
+            <w:pStyle w:val="TDC1"/>
+            <w:tabs>
+              <w:tab w:val="right" w:leader="dot" w:pos="8494"/>
+            </w:tabs>
+            <w:rPr>
+              <w:rFonts w:eastAsiaTheme="minorEastAsia"/>
+              <w:noProof/>
+              <w:lang w:eastAsia="es-AR"/>
+            </w:rPr>
+          </w:pPr>
+          <w:hyperlink w:anchor="_Toc457397682" w:history="1">
+            <w:r>
+              <w:rPr>
+                <w:rStyle w:val="Hipervnculo"/>
+                <w:noProof/>
+              </w:rPr>
+              <w:t>Servidor</w:t>
+            </w:r>
+            <w:r>
+              <w:rPr>
+                <w:noProof/>
+                <w:webHidden/>
+              </w:rPr>
+              <w:tab/>
+            </w:r>
+            <w:r>
+              <w:rPr>
+                <w:noProof/>
+                <w:webHidden/>
+              </w:rPr>
+              <w:fldChar w:fldCharType="begin"/>
+            </w:r>
+            <w:r>
+              <w:rPr>
+                <w:noProof/>
+                <w:webHidden/>
+              </w:rPr>
+              <w:instrText xml:space="preserve"> PAGEREF _Toc457397682 \h </w:instrText>
+            </w:r>
+            <w:r>
+              <w:rPr>
+                <w:noProof/>
+                <w:webHidden/>
+              </w:rPr>
+            </w:r>
+            <w:r>
+              <w:rPr>
+                <w:noProof/>
+                <w:webHidden/>
+              </w:rPr>
+              <w:fldChar w:fldCharType="separate"/>
+            </w:r>
+            <w:r>
+              <w:rPr>
+                <w:noProof/>
+                <w:webHidden/>
+              </w:rPr>
+              <w:t>4</w:t>
             </w:r>
             <w:r>
               <w:rPr>
@@ -544,14 +754,14 @@
               <w:lang w:eastAsia="es-AR"/>
             </w:rPr>
           </w:pPr>
-          <w:hyperlink w:anchor="_Toc455933288" w:history="1">
+          <w:hyperlink w:anchor="_Toc457397683" w:history="1">
             <w:r>
               <w:rPr>
                 <w:rStyle w:val="Hipervnculo"/>
                 <w:rFonts w:cs="Arial"/>
                 <w:noProof/>
               </w:rPr>
-              <w:t>Definición de Hardware</w:t>
+              <w:t>Hardware:</w:t>
             </w:r>
             <w:r>
               <w:rPr>
@@ -572,7 +782,7 @@
                 <w:noProof/>
                 <w:webHidden/>
               </w:rPr>
-              <w:instrText xml:space="preserve"> PAGEREF _Toc455933288 \h </w:instrText>
+              <w:instrText xml:space="preserve"> PAGEREF _Toc457397683 \h </w:instrText>
             </w:r>
             <w:r>
               <w:rPr>
@@ -592,7 +802,288 @@
                 <w:noProof/>
                 <w:webHidden/>
               </w:rPr>
-              <w:t>2</w:t>
+              <w:t>4</w:t>
+            </w:r>
+            <w:r>
+              <w:rPr>
+                <w:noProof/>
+                <w:webHidden/>
+              </w:rPr>
+              <w:fldChar w:fldCharType="end"/>
+            </w:r>
+          </w:hyperlink>
+        </w:p>
+        <w:p>
+          <w:pPr>
+            <w:pStyle w:val="TDC2"/>
+            <w:tabs>
+              <w:tab w:val="right" w:leader="dot" w:pos="8494"/>
+            </w:tabs>
+            <w:rPr>
+              <w:rFonts w:eastAsiaTheme="minorEastAsia"/>
+              <w:noProof/>
+              <w:lang w:eastAsia="es-AR"/>
+            </w:rPr>
+          </w:pPr>
+          <w:hyperlink w:anchor="_Toc457397684" w:history="1">
+            <w:r>
+              <w:rPr>
+                <w:rStyle w:val="Hipervnculo"/>
+                <w:noProof/>
+              </w:rPr>
+              <w:t>Software</w:t>
+            </w:r>
+            <w:r>
+              <w:rPr>
+                <w:noProof/>
+                <w:webHidden/>
+              </w:rPr>
+              <w:tab/>
+            </w:r>
+            <w:r>
+              <w:rPr>
+                <w:noProof/>
+                <w:webHidden/>
+              </w:rPr>
+              <w:fldChar w:fldCharType="begin"/>
+            </w:r>
+            <w:r>
+              <w:rPr>
+                <w:noProof/>
+                <w:webHidden/>
+              </w:rPr>
+              <w:instrText xml:space="preserve"> PAGEREF _Toc457397684 \h </w:instrText>
+            </w:r>
+            <w:r>
+              <w:rPr>
+                <w:noProof/>
+                <w:webHidden/>
+              </w:rPr>
+            </w:r>
+            <w:r>
+              <w:rPr>
+                <w:noProof/>
+                <w:webHidden/>
+              </w:rPr>
+              <w:fldChar w:fldCharType="separate"/>
+            </w:r>
+            <w:r>
+              <w:rPr>
+                <w:noProof/>
+                <w:webHidden/>
+              </w:rPr>
+              <w:t>4</w:t>
+            </w:r>
+            <w:r>
+              <w:rPr>
+                <w:noProof/>
+                <w:webHidden/>
+              </w:rPr>
+              <w:fldChar w:fldCharType="end"/>
+            </w:r>
+          </w:hyperlink>
+        </w:p>
+        <w:p>
+          <w:pPr>
+            <w:pStyle w:val="TDC1"/>
+            <w:tabs>
+              <w:tab w:val="right" w:leader="dot" w:pos="8494"/>
+            </w:tabs>
+            <w:rPr>
+              <w:rFonts w:eastAsiaTheme="minorEastAsia"/>
+              <w:noProof/>
+              <w:lang w:eastAsia="es-AR"/>
+            </w:rPr>
+          </w:pPr>
+          <w:hyperlink w:anchor="_Toc457397685" w:history="1">
+            <w:r>
+              <w:rPr>
+                <w:rStyle w:val="Hipervnculo"/>
+                <w:noProof/>
+              </w:rPr>
+              <w:t>Terminal</w:t>
+            </w:r>
+            <w:r>
+              <w:rPr>
+                <w:noProof/>
+                <w:webHidden/>
+              </w:rPr>
+              <w:tab/>
+            </w:r>
+            <w:r>
+              <w:rPr>
+                <w:noProof/>
+                <w:webHidden/>
+              </w:rPr>
+              <w:fldChar w:fldCharType="begin"/>
+            </w:r>
+            <w:r>
+              <w:rPr>
+                <w:noProof/>
+                <w:webHidden/>
+              </w:rPr>
+              <w:instrText xml:space="preserve"> PAGEREF _Toc457397685 \h </w:instrText>
+            </w:r>
+            <w:r>
+              <w:rPr>
+                <w:noProof/>
+                <w:webHidden/>
+              </w:rPr>
+            </w:r>
+            <w:r>
+              <w:rPr>
+                <w:noProof/>
+                <w:webHidden/>
+              </w:rPr>
+              <w:fldChar w:fldCharType="separate"/>
+            </w:r>
+            <w:r>
+              <w:rPr>
+                <w:noProof/>
+                <w:webHidden/>
+              </w:rPr>
+              <w:t>4</w:t>
+            </w:r>
+            <w:r>
+              <w:rPr>
+                <w:noProof/>
+                <w:webHidden/>
+              </w:rPr>
+              <w:fldChar w:fldCharType="end"/>
+            </w:r>
+          </w:hyperlink>
+        </w:p>
+        <w:p>
+          <w:pPr>
+            <w:pStyle w:val="TDC2"/>
+            <w:tabs>
+              <w:tab w:val="right" w:leader="dot" w:pos="8494"/>
+            </w:tabs>
+            <w:rPr>
+              <w:rFonts w:eastAsiaTheme="minorEastAsia"/>
+              <w:noProof/>
+              <w:lang w:eastAsia="es-AR"/>
+            </w:rPr>
+          </w:pPr>
+          <w:hyperlink w:anchor="_Toc457397686" w:history="1">
+            <w:r>
+              <w:rPr>
+                <w:rStyle w:val="Hipervnculo"/>
+                <w:rFonts w:cs="Arial"/>
+                <w:noProof/>
+              </w:rPr>
+              <w:t>Hardware</w:t>
+            </w:r>
+            <w:r>
+              <w:rPr>
+                <w:noProof/>
+                <w:webHidden/>
+              </w:rPr>
+              <w:tab/>
+            </w:r>
+            <w:r>
+              <w:rPr>
+                <w:noProof/>
+                <w:webHidden/>
+              </w:rPr>
+              <w:fldChar w:fldCharType="begin"/>
+            </w:r>
+            <w:r>
+              <w:rPr>
+                <w:noProof/>
+                <w:webHidden/>
+              </w:rPr>
+              <w:instrText xml:space="preserve"> PAGEREF _Toc457397686 \h </w:instrText>
+            </w:r>
+            <w:r>
+              <w:rPr>
+                <w:noProof/>
+                <w:webHidden/>
+              </w:rPr>
+            </w:r>
+            <w:r>
+              <w:rPr>
+                <w:noProof/>
+                <w:webHidden/>
+              </w:rPr>
+              <w:fldChar w:fldCharType="separate"/>
+            </w:r>
+            <w:r>
+              <w:rPr>
+                <w:noProof/>
+                <w:webHidden/>
+              </w:rPr>
+              <w:t>4</w:t>
+            </w:r>
+            <w:r>
+              <w:rPr>
+                <w:noProof/>
+                <w:webHidden/>
+              </w:rPr>
+              <w:fldChar w:fldCharType="end"/>
+            </w:r>
+          </w:hyperlink>
+        </w:p>
+        <w:p>
+          <w:pPr>
+            <w:pStyle w:val="TDC2"/>
+            <w:tabs>
+              <w:tab w:val="right" w:leader="dot" w:pos="8494"/>
+            </w:tabs>
+            <w:rPr>
+              <w:rFonts w:eastAsiaTheme="minorEastAsia"/>
+              <w:noProof/>
+              <w:lang w:eastAsia="es-AR"/>
+            </w:rPr>
+          </w:pPr>
+          <w:hyperlink w:anchor="_Toc457397687" w:history="1">
+            <w:r>
+              <w:rPr>
+                <w:rStyle w:val="Hipervnculo"/>
+                <w:noProof/>
+              </w:rPr>
+              <w:t>Software</w:t>
+            </w:r>
+            <w:r>
+              <w:rPr>
+                <w:noProof/>
+                <w:webHidden/>
+              </w:rPr>
+              <w:tab/>
+            </w:r>
+            <w:r>
+              <w:rPr>
+                <w:noProof/>
+                <w:webHidden/>
+              </w:rPr>
+              <w:fldChar w:fldCharType="begin"/>
+            </w:r>
+            <w:r>
+              <w:rPr>
+                <w:noProof/>
+                <w:webHidden/>
+              </w:rPr>
+              <w:instrText xml:space="preserve"> PAGEREF _Toc457397687 \h </w:instrText>
+            </w:r>
+            <w:r>
+              <w:rPr>
+                <w:noProof/>
+                <w:webHidden/>
+              </w:rPr>
+            </w:r>
+            <w:r>
+              <w:rPr>
+                <w:noProof/>
+                <w:webHidden/>
+              </w:rPr>
+              <w:fldChar w:fldCharType="separate"/>
+            </w:r>
+            <w:r>
+              <w:rPr>
+                <w:noProof/>
+                <w:webHidden/>
+              </w:rPr>
+              <w:t>5</w:t>
             </w:r>
             <w:r>
               <w:rPr>
@@ -637,11 +1128,14 @@
       <w:pPr>
         <w:pStyle w:val="Ttulo1"/>
       </w:pPr>
-      <w:bookmarkStart w:id="0" w:name="_Toc455933284"/>
+      <w:bookmarkStart w:id="0" w:name="_Toc457397676"/>
+      <w:bookmarkStart w:id="1" w:name="_GoBack"/>
+      <w:bookmarkEnd w:id="1"/>
       <w:r>
         <w:lastRenderedPageBreak/>
         <w:t>Introducción</w:t>
       </w:r>
+      <w:bookmarkEnd w:id="0"/>
     </w:p>
     <w:p>
       <w:r>
@@ -650,12 +1144,7 @@
     </w:p>
     <w:p>
       <w:r>
-        <w:t>Además, lo realizamos con el fin de lograr una abstracción de la implementación del sistema, y de é</w:t>
-      </w:r>
-      <w:bookmarkStart w:id="1" w:name="_GoBack"/>
-      <w:bookmarkEnd w:id="1"/>
-      <w:r>
-        <w:t>ste modo lograr una entrada fundamental en las actividades de la implementación.</w:t>
+        <w:t>Además, lo realizamos con el fin de lograr una abstracción de la implementación del sistema, y de éste modo lograr una entrada fundamental en las actividades de la implementación.</w:t>
       </w:r>
     </w:p>
     <w:p/>
@@ -686,6 +1175,7 @@
           <w:u w:val="single"/>
         </w:rPr>
       </w:pPr>
+      <w:bookmarkStart w:id="2" w:name="_Toc457397677"/>
       <w:r>
         <w:rPr>
           <w:sz w:val="28"/>
@@ -695,6 +1185,7 @@
         <w:lastRenderedPageBreak/>
         <w:t>Modelo de Despliegue</w:t>
       </w:r>
+      <w:bookmarkEnd w:id="2"/>
     </w:p>
     <w:p>
       <w:r>
@@ -726,7 +1217,7 @@
                     <pic:cNvPicPr/>
                   </pic:nvPicPr>
                   <pic:blipFill>
-                    <a:blip r:embed="rId8">
+                    <a:blip r:embed="rId11">
                       <a:extLst>
                         <a:ext uri="{28A0092B-C50C-407E-A947-70E740481C1C}">
                           <a14:useLocalDpi xmlns:a14="http://schemas.microsoft.com/office/drawing/2010/main" val="0"/>
@@ -770,10 +1261,11 @@
       <w:pPr>
         <w:pStyle w:val="Ttulo1"/>
       </w:pPr>
+      <w:bookmarkStart w:id="3" w:name="_Toc457397678"/>
       <w:r>
         <w:t>Ambiente de Implementación</w:t>
       </w:r>
-      <w:bookmarkEnd w:id="0"/>
+      <w:bookmarkEnd w:id="3"/>
     </w:p>
     <w:p>
       <w:pPr>
@@ -788,11 +1280,11 @@
         <w:pStyle w:val="Ttulo2"/>
         <w:jc w:val="both"/>
       </w:pPr>
-      <w:bookmarkStart w:id="2" w:name="_Toc455933285"/>
+      <w:bookmarkStart w:id="4" w:name="_Toc457397679"/>
       <w:r>
         <w:t>Lenguaje de Programación</w:t>
       </w:r>
-      <w:bookmarkEnd w:id="2"/>
+      <w:bookmarkEnd w:id="4"/>
     </w:p>
     <w:p>
       <w:pPr>
@@ -817,7 +1309,7 @@
           <w:szCs w:val="22"/>
         </w:rPr>
       </w:pPr>
-      <w:bookmarkStart w:id="3" w:name="_Toc455933286"/>
+      <w:bookmarkStart w:id="5" w:name="_Toc457397680"/>
       <w:r>
         <w:rPr>
           <w:rFonts w:cs="Arial"/>
@@ -825,7 +1317,7 @@
         </w:rPr>
         <w:t>DBMS</w:t>
       </w:r>
-      <w:bookmarkEnd w:id="3"/>
+      <w:bookmarkEnd w:id="5"/>
     </w:p>
     <w:p>
       <w:pPr>
@@ -878,7 +1370,7 @@
           <w:szCs w:val="22"/>
         </w:rPr>
       </w:pPr>
-      <w:bookmarkStart w:id="4" w:name="_Toc455933287"/>
+      <w:bookmarkStart w:id="6" w:name="_Toc457397681"/>
       <w:r>
         <w:rPr>
           <w:rFonts w:cs="Arial"/>
@@ -886,7 +1378,7 @@
         </w:rPr>
         <w:t>Aspectos de seguridad</w:t>
       </w:r>
-      <w:bookmarkEnd w:id="4"/>
+      <w:bookmarkEnd w:id="6"/>
     </w:p>
     <w:p>
       <w:pPr>
@@ -906,9 +1398,11 @@
       <w:pPr>
         <w:pStyle w:val="Ttulo1"/>
       </w:pPr>
+      <w:bookmarkStart w:id="7" w:name="_Toc457397682"/>
       <w:r>
         <w:t>Servidor</w:t>
       </w:r>
+      <w:bookmarkEnd w:id="7"/>
     </w:p>
     <w:p>
       <w:pPr>
@@ -919,7 +1413,7 @@
           <w:szCs w:val="22"/>
         </w:rPr>
       </w:pPr>
-      <w:bookmarkStart w:id="5" w:name="_Toc455933288"/>
+      <w:bookmarkStart w:id="8" w:name="_Toc457397683"/>
       <w:r>
         <w:rPr>
           <w:rFonts w:cs="Arial"/>
@@ -927,7 +1421,6 @@
         </w:rPr>
         <w:t>Hardware</w:t>
       </w:r>
-      <w:bookmarkEnd w:id="5"/>
       <w:r>
         <w:rPr>
           <w:rFonts w:cs="Arial"/>
@@ -935,6 +1428,7 @@
         </w:rPr>
         <w:t>:</w:t>
       </w:r>
+      <w:bookmarkEnd w:id="8"/>
     </w:p>
     <w:p>
       <w:pPr>
@@ -1226,9 +1720,11 @@
         <w:pStyle w:val="Ttulo2"/>
         <w:jc w:val="both"/>
       </w:pPr>
+      <w:bookmarkStart w:id="9" w:name="_Toc457397684"/>
       <w:r>
         <w:t>Software</w:t>
       </w:r>
+      <w:bookmarkEnd w:id="9"/>
     </w:p>
     <w:p>
       <w:pPr>
@@ -1282,9 +1778,11 @@
       <w:pPr>
         <w:pStyle w:val="Ttulo1"/>
       </w:pPr>
+      <w:bookmarkStart w:id="10" w:name="_Toc457397685"/>
       <w:r>
         <w:t>Terminal</w:t>
       </w:r>
+      <w:bookmarkEnd w:id="10"/>
     </w:p>
     <w:p>
       <w:pPr>
@@ -1295,6 +1793,7 @@
           <w:szCs w:val="22"/>
         </w:rPr>
       </w:pPr>
+      <w:bookmarkStart w:id="11" w:name="_Toc457397686"/>
       <w:r>
         <w:rPr>
           <w:rFonts w:cs="Arial"/>
@@ -1302,6 +1801,7 @@
         </w:rPr>
         <w:t>Hardware</w:t>
       </w:r>
+      <w:bookmarkEnd w:id="11"/>
     </w:p>
     <w:p>
       <w:pPr>
@@ -1570,6 +2070,7 @@
           <w:rFonts w:cs="Arial"/>
           <w:sz w:val="22"/>
         </w:rPr>
+        <w:lastRenderedPageBreak/>
         <w:t xml:space="preserve">Teclado. </w:t>
       </w:r>
     </w:p>
@@ -1592,7 +2093,6 @@
           <w:rFonts w:cs="Arial"/>
           <w:sz w:val="22"/>
         </w:rPr>
-        <w:lastRenderedPageBreak/>
         <w:t xml:space="preserve">Mouse. </w:t>
       </w:r>
     </w:p>
@@ -1601,9 +2101,11 @@
         <w:pStyle w:val="Ttulo2"/>
         <w:jc w:val="both"/>
       </w:pPr>
+      <w:bookmarkStart w:id="12" w:name="_Toc457397687"/>
       <w:r>
         <w:t>Software</w:t>
       </w:r>
+      <w:bookmarkEnd w:id="12"/>
     </w:p>
     <w:p>
       <w:pPr>
@@ -1677,17 +2179,287 @@
       </w:r>
     </w:p>
     <w:sectPr>
+      <w:headerReference w:type="default" r:id="rId12"/>
+      <w:footerReference w:type="default" r:id="rId13"/>
       <w:pgSz w:w="11906" w:h="16838"/>
       <w:pgMar w:top="1417" w:right="1701" w:bottom="1417" w:left="1701" w:header="708" w:footer="708" w:gutter="0"/>
+      <w:pgNumType w:start="0"/>
       <w:cols w:space="708"/>
+      <w:titlePg/>
       <w:docGrid w:linePitch="360"/>
     </w:sectPr>
   </w:body>
 </w:document>
 </file>
 
+<file path=word/endnotes.xml><?xml version="1.0" encoding="utf-8"?>
+<w:endnotes xmlns:wpc="http://schemas.microsoft.com/office/word/2010/wordprocessingCanvas" xmlns:mc="http://schemas.openxmlformats.org/markup-compatibility/2006" xmlns:o="urn:schemas-microsoft-com:office:office" xmlns:r="http://schemas.openxmlformats.org/officeDocument/2006/relationships" xmlns:m="http://schemas.openxmlformats.org/officeDocument/2006/math" xmlns:v="urn:schemas-microsoft-com:vml" xmlns:wp14="http://schemas.microsoft.com/office/word/2010/wordprocessingDrawing" xmlns:wp="http://schemas.openxmlformats.org/drawingml/2006/wordprocessingDrawing" xmlns:w10="urn:schemas-microsoft-com:office:word" xmlns:w="http://schemas.openxmlformats.org/wordprocessingml/2006/main" xmlns:w14="http://schemas.microsoft.com/office/word/2010/wordml" xmlns:wpg="http://schemas.microsoft.com/office/word/2010/wordprocessingGroup" xmlns:wpi="http://schemas.microsoft.com/office/word/2010/wordprocessingInk" xmlns:wne="http://schemas.microsoft.com/office/word/2006/wordml" xmlns:wps="http://schemas.microsoft.com/office/word/2010/wordprocessingShape" mc:Ignorable="w14 wp14">
+  <w:endnote w:type="separator" w:id="-1">
+    <w:p>
+      <w:pPr>
+        <w:spacing w:after="0" w:line="240" w:lineRule="auto"/>
+      </w:pPr>
+      <w:r>
+        <w:separator/>
+      </w:r>
+    </w:p>
+  </w:endnote>
+  <w:endnote w:type="continuationSeparator" w:id="0">
+    <w:p>
+      <w:pPr>
+        <w:spacing w:after="0" w:line="240" w:lineRule="auto"/>
+      </w:pPr>
+      <w:r>
+        <w:continuationSeparator/>
+      </w:r>
+    </w:p>
+  </w:endnote>
+</w:endnotes>
+</file>
+
+<file path=word/footer1.xml><?xml version="1.0" encoding="utf-8"?>
+<w:ftr xmlns:wpc="http://schemas.microsoft.com/office/word/2010/wordprocessingCanvas" xmlns:mc="http://schemas.openxmlformats.org/markup-compatibility/2006" xmlns:o="urn:schemas-microsoft-com:office:office" xmlns:r="http://schemas.openxmlformats.org/officeDocument/2006/relationships" xmlns:m="http://schemas.openxmlformats.org/officeDocument/2006/math" xmlns:v="urn:schemas-microsoft-com:vml" xmlns:wp14="http://schemas.microsoft.com/office/word/2010/wordprocessingDrawing" xmlns:wp="http://schemas.openxmlformats.org/drawingml/2006/wordprocessingDrawing" xmlns:w10="urn:schemas-microsoft-com:office:word" xmlns:w="http://schemas.openxmlformats.org/wordprocessingml/2006/main" xmlns:w14="http://schemas.microsoft.com/office/word/2010/wordml" xmlns:wpg="http://schemas.microsoft.com/office/word/2010/wordprocessingGroup" xmlns:wpi="http://schemas.microsoft.com/office/word/2010/wordprocessingInk" xmlns:wne="http://schemas.microsoft.com/office/word/2006/wordml" xmlns:wps="http://schemas.microsoft.com/office/word/2010/wordprocessingShape" mc:Ignorable="w14 wp14">
+  <w:sdt>
+    <w:sdtPr>
+      <w:id w:val="1343977831"/>
+      <w:docPartObj>
+        <w:docPartGallery w:val="Page Numbers (Bottom of Page)"/>
+        <w:docPartUnique/>
+      </w:docPartObj>
+    </w:sdtPr>
+    <w:sdtEndPr/>
+    <w:sdtContent>
+      <w:p>
+        <w:pPr>
+          <w:pStyle w:val="Piedepgina"/>
+          <w:jc w:val="right"/>
+        </w:pPr>
+        <w:r>
+          <w:fldChar w:fldCharType="begin"/>
+        </w:r>
+        <w:r>
+          <w:instrText>PAGE   \* MERGEFORMAT</w:instrText>
+        </w:r>
+        <w:r>
+          <w:fldChar w:fldCharType="separate"/>
+        </w:r>
+        <w:r>
+          <w:rPr>
+            <w:noProof/>
+            <w:lang w:val="es-ES"/>
+          </w:rPr>
+          <w:t>5</w:t>
+        </w:r>
+        <w:r>
+          <w:fldChar w:fldCharType="end"/>
+        </w:r>
+      </w:p>
+    </w:sdtContent>
+  </w:sdt>
+  <w:p>
+    <w:pPr>
+      <w:pStyle w:val="Piedepgina"/>
+    </w:pPr>
+  </w:p>
+</w:ftr>
+</file>
+
+<file path=word/footnotes.xml><?xml version="1.0" encoding="utf-8"?>
+<w:footnotes xmlns:wpc="http://schemas.microsoft.com/office/word/2010/wordprocessingCanvas" xmlns:mc="http://schemas.openxmlformats.org/markup-compatibility/2006" xmlns:o="urn:schemas-microsoft-com:office:office" xmlns:r="http://schemas.openxmlformats.org/officeDocument/2006/relationships" xmlns:m="http://schemas.openxmlformats.org/officeDocument/2006/math" xmlns:v="urn:schemas-microsoft-com:vml" xmlns:wp14="http://schemas.microsoft.com/office/word/2010/wordprocessingDrawing" xmlns:wp="http://schemas.openxmlformats.org/drawingml/2006/wordprocessingDrawing" xmlns:w10="urn:schemas-microsoft-com:office:word" xmlns:w="http://schemas.openxmlformats.org/wordprocessingml/2006/main" xmlns:w14="http://schemas.microsoft.com/office/word/2010/wordml" xmlns:wpg="http://schemas.microsoft.com/office/word/2010/wordprocessingGroup" xmlns:wpi="http://schemas.microsoft.com/office/word/2010/wordprocessingInk" xmlns:wne="http://schemas.microsoft.com/office/word/2006/wordml" xmlns:wps="http://schemas.microsoft.com/office/word/2010/wordprocessingShape" mc:Ignorable="w14 wp14">
+  <w:footnote w:type="separator" w:id="-1">
+    <w:p>
+      <w:pPr>
+        <w:spacing w:after="0" w:line="240" w:lineRule="auto"/>
+      </w:pPr>
+      <w:r>
+        <w:separator/>
+      </w:r>
+    </w:p>
+  </w:footnote>
+  <w:footnote w:type="continuationSeparator" w:id="0">
+    <w:p>
+      <w:pPr>
+        <w:spacing w:after="0" w:line="240" w:lineRule="auto"/>
+      </w:pPr>
+      <w:r>
+        <w:continuationSeparator/>
+      </w:r>
+    </w:p>
+  </w:footnote>
+</w:footnotes>
+</file>
+
+<file path=word/header1.xml><?xml version="1.0" encoding="utf-8"?>
+<w:hdr xmlns:wpc="http://schemas.microsoft.com/office/word/2010/wordprocessingCanvas" xmlns:mc="http://schemas.openxmlformats.org/markup-compatibility/2006" xmlns:o="urn:schemas-microsoft-com:office:office" xmlns:r="http://schemas.openxmlformats.org/officeDocument/2006/relationships" xmlns:m="http://schemas.openxmlformats.org/officeDocument/2006/math" xmlns:v="urn:schemas-microsoft-com:vml" xmlns:wp14="http://schemas.microsoft.com/office/word/2010/wordprocessingDrawing" xmlns:wp="http://schemas.openxmlformats.org/drawingml/2006/wordprocessingDrawing" xmlns:w10="urn:schemas-microsoft-com:office:word" xmlns:w="http://schemas.openxmlformats.org/wordprocessingml/2006/main" xmlns:w14="http://schemas.microsoft.com/office/word/2010/wordml" xmlns:wpg="http://schemas.microsoft.com/office/word/2010/wordprocessingGroup" xmlns:wpi="http://schemas.microsoft.com/office/word/2010/wordprocessingInk" xmlns:wne="http://schemas.microsoft.com/office/word/2006/wordml" xmlns:wps="http://schemas.microsoft.com/office/word/2010/wordprocessingShape" mc:Ignorable="w14 wp14">
+  <w:p>
+    <w:pPr>
+      <w:pStyle w:val="Encabezado"/>
+    </w:pPr>
+    <w:r>
+      <w:rPr>
+        <w:noProof/>
+        <w:lang w:eastAsia="es-AR"/>
+      </w:rPr>
+      <w:drawing>
+        <wp:anchor distT="0" distB="0" distL="114300" distR="114300" simplePos="0" relativeHeight="251658240" behindDoc="0" locked="0" layoutInCell="1" allowOverlap="1">
+          <wp:simplePos x="0" y="0"/>
+          <wp:positionH relativeFrom="column">
+            <wp:posOffset>5034915</wp:posOffset>
+          </wp:positionH>
+          <wp:positionV relativeFrom="paragraph">
+            <wp:posOffset>-220980</wp:posOffset>
+          </wp:positionV>
+          <wp:extent cx="676910" cy="791210"/>
+          <wp:effectExtent l="0" t="0" r="8890" b="8890"/>
+          <wp:wrapSquare wrapText="bothSides"/>
+          <wp:docPr id="5" name="Imagen 5"/>
+          <wp:cNvGraphicFramePr>
+            <a:graphicFrameLocks xmlns:a="http://schemas.openxmlformats.org/drawingml/2006/main" noChangeAspect="1"/>
+          </wp:cNvGraphicFramePr>
+          <a:graphic xmlns:a="http://schemas.openxmlformats.org/drawingml/2006/main">
+            <a:graphicData uri="http://schemas.openxmlformats.org/drawingml/2006/picture">
+              <pic:pic xmlns:pic="http://schemas.openxmlformats.org/drawingml/2006/picture">
+                <pic:nvPicPr>
+                  <pic:cNvPr id="0" name="Imagen 11"/>
+                  <pic:cNvPicPr>
+                    <a:picLocks noChangeAspect="1" noChangeArrowheads="1"/>
+                  </pic:cNvPicPr>
+                </pic:nvPicPr>
+                <pic:blipFill>
+                  <a:blip r:embed="rId1">
+                    <a:extLst>
+                      <a:ext uri="{28A0092B-C50C-407E-A947-70E740481C1C}">
+                        <a14:useLocalDpi xmlns:a14="http://schemas.microsoft.com/office/drawing/2010/main" val="0"/>
+                      </a:ext>
+                    </a:extLst>
+                  </a:blip>
+                  <a:srcRect/>
+                  <a:stretch>
+                    <a:fillRect/>
+                  </a:stretch>
+                </pic:blipFill>
+                <pic:spPr bwMode="auto">
+                  <a:xfrm>
+                    <a:off x="0" y="0"/>
+                    <a:ext cx="676910" cy="791210"/>
+                  </a:xfrm>
+                  <a:prstGeom prst="rect">
+                    <a:avLst/>
+                  </a:prstGeom>
+                  <a:noFill/>
+                </pic:spPr>
+              </pic:pic>
+            </a:graphicData>
+          </a:graphic>
+          <wp14:sizeRelH relativeFrom="page">
+            <wp14:pctWidth>0</wp14:pctWidth>
+          </wp14:sizeRelH>
+          <wp14:sizeRelV relativeFrom="page">
+            <wp14:pctHeight>0</wp14:pctHeight>
+          </wp14:sizeRelV>
+        </wp:anchor>
+      </w:drawing>
+    </w:r>
+    <w:r>
+      <w:rPr>
+        <w:noProof/>
+        <w:lang w:eastAsia="es-AR"/>
+      </w:rPr>
+      <w:drawing>
+        <wp:anchor distT="0" distB="0" distL="114300" distR="114300" simplePos="0" relativeHeight="251658240" behindDoc="0" locked="0" layoutInCell="1" allowOverlap="1">
+          <wp:simplePos x="0" y="0"/>
+          <wp:positionH relativeFrom="column">
+            <wp:posOffset>-3810</wp:posOffset>
+          </wp:positionH>
+          <wp:positionV relativeFrom="paragraph">
+            <wp:posOffset>-340995</wp:posOffset>
+          </wp:positionV>
+          <wp:extent cx="676275" cy="923290"/>
+          <wp:effectExtent l="0" t="0" r="9525" b="0"/>
+          <wp:wrapSquare wrapText="bothSides"/>
+          <wp:docPr id="4" name="Imagen 4"/>
+          <wp:cNvGraphicFramePr>
+            <a:graphicFrameLocks xmlns:a="http://schemas.openxmlformats.org/drawingml/2006/main" noChangeAspect="1"/>
+          </wp:cNvGraphicFramePr>
+          <a:graphic xmlns:a="http://schemas.openxmlformats.org/drawingml/2006/main">
+            <a:graphicData uri="http://schemas.openxmlformats.org/drawingml/2006/picture">
+              <pic:pic xmlns:pic="http://schemas.openxmlformats.org/drawingml/2006/picture">
+                <pic:nvPicPr>
+                  <pic:cNvPr id="0" name="Imagen 10"/>
+                  <pic:cNvPicPr>
+                    <a:picLocks noChangeAspect="1" noChangeArrowheads="1"/>
+                  </pic:cNvPicPr>
+                </pic:nvPicPr>
+                <pic:blipFill>
+                  <a:blip r:embed="rId2">
+                    <a:extLst>
+                      <a:ext uri="{28A0092B-C50C-407E-A947-70E740481C1C}">
+                        <a14:useLocalDpi xmlns:a14="http://schemas.microsoft.com/office/drawing/2010/main" val="0"/>
+                      </a:ext>
+                    </a:extLst>
+                  </a:blip>
+                  <a:srcRect/>
+                  <a:stretch>
+                    <a:fillRect/>
+                  </a:stretch>
+                </pic:blipFill>
+                <pic:spPr bwMode="auto">
+                  <a:xfrm>
+                    <a:off x="0" y="0"/>
+                    <a:ext cx="676275" cy="923290"/>
+                  </a:xfrm>
+                  <a:prstGeom prst="rect">
+                    <a:avLst/>
+                  </a:prstGeom>
+                  <a:noFill/>
+                </pic:spPr>
+              </pic:pic>
+            </a:graphicData>
+          </a:graphic>
+          <wp14:sizeRelH relativeFrom="page">
+            <wp14:pctWidth>0</wp14:pctWidth>
+          </wp14:sizeRelH>
+          <wp14:sizeRelV relativeFrom="page">
+            <wp14:pctHeight>0</wp14:pctHeight>
+          </wp14:sizeRelV>
+        </wp:anchor>
+      </w:drawing>
+    </w:r>
+    <w:r>
+      <w:ptab w:relativeTo="margin" w:alignment="center" w:leader="none"/>
+    </w:r>
+    <w:r>
+      <w:t>Institución Cervantes</w:t>
+    </w:r>
+  </w:p>
+  <w:p>
+    <w:pPr>
+      <w:pStyle w:val="Encabezado"/>
+    </w:pPr>
+    <w:r>
+      <w:tab/>
+      <w:t>Ciencias Informáticas</w:t>
+    </w:r>
+  </w:p>
+  <w:p>
+    <w:pPr>
+      <w:pStyle w:val="Encabezado"/>
+    </w:pPr>
+    <w:r>
+      <w:tab/>
+      <w:t>Analista de Sistemas de Computación</w:t>
+    </w:r>
+  </w:p>
+  <w:p>
+    <w:pPr>
+      <w:pStyle w:val="Encabezado"/>
+    </w:pPr>
+  </w:p>
+</w:hdr>
+</file>
+
 <file path=word/numbering.xml><?xml version="1.0" encoding="utf-8"?>
-<w:numbering xmlns:wpc="http://schemas.microsoft.com/office/word/2010/wordprocessingCanvas" xmlns:mc="http://schemas.openxmlformats.org/markup-compatibility/2006" xmlns:o="urn:schemas-microsoft-com:office:office" xmlns:r="http://schemas.openxmlformats.org/officeDocument/2006/relationships" xmlns:m="http://schemas.openxmlformats.org/officeDocument/2006/math" xmlns:v="urn:schemas-microsoft-com:vml" xmlns:wp14="http://schemas.microsoft.com/office/word/2010/wordprocessingDrawing" xmlns:wp="http://schemas.openxmlformats.org/drawingml/2006/wordprocessingDrawing" xmlns:w10="urn:schemas-microsoft-com:office:word" xmlns:w="http://schemas.openxmlformats.org/wordprocessingml/2006/main" xmlns:w14="http://schemas.microsoft.com/office/word/2010/wordml" xmlns:w15="http://schemas.microsoft.com/office/word/2012/wordml" xmlns:wpg="http://schemas.microsoft.com/office/word/2010/wordprocessingGroup" xmlns:wpi="http://schemas.microsoft.com/office/word/2010/wordprocessingInk" xmlns:wne="http://schemas.microsoft.com/office/word/2006/wordml" xmlns:wps="http://schemas.microsoft.com/office/word/2010/wordprocessingShape" mc:Ignorable="w14 w15 wp14">
+<w:numbering xmlns:wpc="http://schemas.microsoft.com/office/word/2010/wordprocessingCanvas" xmlns:mc="http://schemas.openxmlformats.org/markup-compatibility/2006" xmlns:o="urn:schemas-microsoft-com:office:office" xmlns:r="http://schemas.openxmlformats.org/officeDocument/2006/relationships" xmlns:m="http://schemas.openxmlformats.org/officeDocument/2006/math" xmlns:v="urn:schemas-microsoft-com:vml" xmlns:wp14="http://schemas.microsoft.com/office/word/2010/wordprocessingDrawing" xmlns:wp="http://schemas.openxmlformats.org/drawingml/2006/wordprocessingDrawing" xmlns:w10="urn:schemas-microsoft-com:office:word" xmlns:w="http://schemas.openxmlformats.org/wordprocessingml/2006/main" xmlns:w14="http://schemas.microsoft.com/office/word/2010/wordml" xmlns:wpg="http://schemas.microsoft.com/office/word/2010/wordprocessingGroup" xmlns:wpi="http://schemas.microsoft.com/office/word/2010/wordprocessingInk" xmlns:wne="http://schemas.microsoft.com/office/word/2006/wordml" xmlns:wps="http://schemas.microsoft.com/office/word/2010/wordprocessingShape" mc:Ignorable="w14 wp14">
   <w:abstractNum w:abstractNumId="0">
     <w:nsid w:val="317A4933"/>
     <w:multiLevelType w:val="hybridMultilevel"/>
@@ -1807,7 +2579,7 @@
 </file>
 
 <file path=word/styles.xml><?xml version="1.0" encoding="utf-8"?>
-<w:styles xmlns:mc="http://schemas.openxmlformats.org/markup-compatibility/2006" xmlns:r="http://schemas.openxmlformats.org/officeDocument/2006/relationships" xmlns:w="http://schemas.openxmlformats.org/wordprocessingml/2006/main" xmlns:w14="http://schemas.microsoft.com/office/word/2010/wordml" xmlns:w15="http://schemas.microsoft.com/office/word/2012/wordml" mc:Ignorable="w14 w15">
+<w:styles xmlns:mc="http://schemas.openxmlformats.org/markup-compatibility/2006" xmlns:r="http://schemas.openxmlformats.org/officeDocument/2006/relationships" xmlns:w="http://schemas.openxmlformats.org/wordprocessingml/2006/main" xmlns:w14="http://schemas.microsoft.com/office/word/2010/wordml" mc:Ignorable="w14">
   <w:docDefaults>
     <w:rPrDefault>
       <w:rPr>
@@ -1823,378 +2595,144 @@
       </w:pPr>
     </w:pPrDefault>
   </w:docDefaults>
-  <w:latentStyles w:defLockedState="0" w:defUIPriority="99" w:defSemiHidden="0" w:defUnhideWhenUsed="0" w:defQFormat="0" w:count="371">
-    <w:lsdException w:name="Normal" w:uiPriority="0" w:qFormat="1"/>
-    <w:lsdException w:name="heading 1" w:uiPriority="9" w:qFormat="1"/>
-    <w:lsdException w:name="heading 2" w:semiHidden="1" w:uiPriority="9" w:unhideWhenUsed="1" w:qFormat="1"/>
-    <w:lsdException w:name="heading 3" w:semiHidden="1" w:uiPriority="9" w:unhideWhenUsed="1" w:qFormat="1"/>
-    <w:lsdException w:name="heading 4" w:semiHidden="1" w:uiPriority="9" w:unhideWhenUsed="1" w:qFormat="1"/>
-    <w:lsdException w:name="heading 5" w:semiHidden="1" w:uiPriority="9" w:unhideWhenUsed="1" w:qFormat="1"/>
-    <w:lsdException w:name="heading 6" w:semiHidden="1" w:uiPriority="9" w:unhideWhenUsed="1" w:qFormat="1"/>
-    <w:lsdException w:name="heading 7" w:semiHidden="1" w:uiPriority="9" w:unhideWhenUsed="1" w:qFormat="1"/>
-    <w:lsdException w:name="heading 8" w:semiHidden="1" w:uiPriority="9" w:unhideWhenUsed="1" w:qFormat="1"/>
-    <w:lsdException w:name="heading 9" w:semiHidden="1" w:uiPriority="9" w:unhideWhenUsed="1" w:qFormat="1"/>
-    <w:lsdException w:name="index 1" w:semiHidden="1" w:unhideWhenUsed="1"/>
-    <w:lsdException w:name="index 2" w:semiHidden="1" w:unhideWhenUsed="1"/>
-    <w:lsdException w:name="index 3" w:semiHidden="1" w:unhideWhenUsed="1"/>
-    <w:lsdException w:name="index 4" w:semiHidden="1" w:unhideWhenUsed="1"/>
-    <w:lsdException w:name="index 5" w:semiHidden="1" w:unhideWhenUsed="1"/>
-    <w:lsdException w:name="index 6" w:semiHidden="1" w:unhideWhenUsed="1"/>
-    <w:lsdException w:name="index 7" w:semiHidden="1" w:unhideWhenUsed="1"/>
-    <w:lsdException w:name="index 8" w:semiHidden="1" w:unhideWhenUsed="1"/>
-    <w:lsdException w:name="index 9" w:semiHidden="1" w:unhideWhenUsed="1"/>
-    <w:lsdException w:name="toc 1" w:semiHidden="1" w:uiPriority="39" w:unhideWhenUsed="1"/>
-    <w:lsdException w:name="toc 2" w:semiHidden="1" w:uiPriority="39" w:unhideWhenUsed="1"/>
-    <w:lsdException w:name="toc 3" w:semiHidden="1" w:uiPriority="39" w:unhideWhenUsed="1"/>
-    <w:lsdException w:name="toc 4" w:semiHidden="1" w:uiPriority="39" w:unhideWhenUsed="1"/>
-    <w:lsdException w:name="toc 5" w:semiHidden="1" w:uiPriority="39" w:unhideWhenUsed="1"/>
-    <w:lsdException w:name="toc 6" w:semiHidden="1" w:uiPriority="39" w:unhideWhenUsed="1"/>
-    <w:lsdException w:name="toc 7" w:semiHidden="1" w:uiPriority="39" w:unhideWhenUsed="1"/>
-    <w:lsdException w:name="toc 8" w:semiHidden="1" w:uiPriority="39" w:unhideWhenUsed="1"/>
-    <w:lsdException w:name="toc 9" w:semiHidden="1" w:uiPriority="39" w:unhideWhenUsed="1"/>
-    <w:lsdException w:name="Normal Indent" w:semiHidden="1" w:unhideWhenUsed="1"/>
-    <w:lsdException w:name="footnote text" w:semiHidden="1" w:unhideWhenUsed="1"/>
-    <w:lsdException w:name="annotation text" w:semiHidden="1" w:unhideWhenUsed="1"/>
-    <w:lsdException w:name="header" w:semiHidden="1" w:unhideWhenUsed="1"/>
-    <w:lsdException w:name="footer" w:semiHidden="1" w:unhideWhenUsed="1"/>
-    <w:lsdException w:name="index heading" w:semiHidden="1" w:unhideWhenUsed="1"/>
-    <w:lsdException w:name="caption" w:semiHidden="1" w:uiPriority="35" w:unhideWhenUsed="1" w:qFormat="1"/>
-    <w:lsdException w:name="table of figures" w:semiHidden="1" w:unhideWhenUsed="1"/>
-    <w:lsdException w:name="envelope address" w:semiHidden="1" w:unhideWhenUsed="1"/>
-    <w:lsdException w:name="envelope return" w:semiHidden="1" w:unhideWhenUsed="1"/>
-    <w:lsdException w:name="footnote reference" w:semiHidden="1" w:unhideWhenUsed="1"/>
-    <w:lsdException w:name="annotation reference" w:semiHidden="1" w:unhideWhenUsed="1"/>
-    <w:lsdException w:name="line number" w:semiHidden="1" w:unhideWhenUsed="1"/>
-    <w:lsdException w:name="page number" w:semiHidden="1" w:unhideWhenUsed="1"/>
-    <w:lsdException w:name="endnote reference" w:semiHidden="1" w:unhideWhenUsed="1"/>
-    <w:lsdException w:name="endnote text" w:semiHidden="1" w:unhideWhenUsed="1"/>
-    <w:lsdException w:name="table of authorities" w:semiHidden="1" w:unhideWhenUsed="1"/>
-    <w:lsdException w:name="macro" w:semiHidden="1" w:unhideWhenUsed="1"/>
-    <w:lsdException w:name="toa heading" w:semiHidden="1" w:unhideWhenUsed="1"/>
-    <w:lsdException w:name="List" w:semiHidden="1" w:unhideWhenUsed="1"/>
-    <w:lsdException w:name="List Bullet" w:semiHidden="1" w:unhideWhenUsed="1"/>
-    <w:lsdException w:name="List Number" w:semiHidden="1" w:unhideWhenUsed="1"/>
-    <w:lsdException w:name="List 2" w:semiHidden="1" w:unhideWhenUsed="1"/>
-    <w:lsdException w:name="List 3" w:semiHidden="1" w:unhideWhenUsed="1"/>
-    <w:lsdException w:name="List 4" w:semiHidden="1" w:unhideWhenUsed="1"/>
-    <w:lsdException w:name="List 5" w:semiHidden="1" w:unhideWhenUsed="1"/>
-    <w:lsdException w:name="List Bullet 2" w:semiHidden="1" w:unhideWhenUsed="1"/>
-    <w:lsdException w:name="List Bullet 3" w:semiHidden="1" w:unhideWhenUsed="1"/>
-    <w:lsdException w:name="List Bullet 4" w:semiHidden="1" w:unhideWhenUsed="1"/>
-    <w:lsdException w:name="List Bullet 5" w:semiHidden="1" w:unhideWhenUsed="1"/>
-    <w:lsdException w:name="List Number 2" w:semiHidden="1" w:unhideWhenUsed="1"/>
-    <w:lsdException w:name="List Number 3" w:semiHidden="1" w:unhideWhenUsed="1"/>
-    <w:lsdException w:name="List Number 4" w:semiHidden="1" w:unhideWhenUsed="1"/>
-    <w:lsdException w:name="List Number 5" w:semiHidden="1" w:unhideWhenUsed="1"/>
-    <w:lsdException w:name="Title" w:uiPriority="10" w:qFormat="1"/>
-    <w:lsdException w:name="Closing" w:semiHidden="1" w:unhideWhenUsed="1"/>
-    <w:lsdException w:name="Signature" w:semiHidden="1" w:unhideWhenUsed="1"/>
-    <w:lsdException w:name="Default Paragraph Font" w:semiHidden="1" w:uiPriority="1" w:unhideWhenUsed="1"/>
-    <w:lsdException w:name="Body Text" w:semiHidden="1" w:unhideWhenUsed="1"/>
-    <w:lsdException w:name="Body Text Indent" w:semiHidden="1" w:unhideWhenUsed="1"/>
-    <w:lsdException w:name="List Continue" w:semiHidden="1" w:unhideWhenUsed="1"/>
-    <w:lsdException w:name="List Continue 2" w:semiHidden="1" w:unhideWhenUsed="1"/>
-    <w:lsdException w:name="List Continue 3" w:semiHidden="1" w:unhideWhenUsed="1"/>
-    <w:lsdException w:name="List Continue 4" w:semiHidden="1" w:unhideWhenUsed="1"/>
-    <w:lsdException w:name="List Continue 5" w:semiHidden="1" w:unhideWhenUsed="1"/>
-    <w:lsdException w:name="Message Header" w:semiHidden="1" w:unhideWhenUsed="1"/>
-    <w:lsdException w:name="Subtitle" w:uiPriority="11" w:qFormat="1"/>
-    <w:lsdException w:name="Salutation" w:semiHidden="1" w:unhideWhenUsed="1"/>
-    <w:lsdException w:name="Date" w:semiHidden="1" w:unhideWhenUsed="1"/>
-    <w:lsdException w:name="Body Text First Indent" w:semiHidden="1" w:unhideWhenUsed="1"/>
-    <w:lsdException w:name="Body Text First Indent 2" w:semiHidden="1" w:unhideWhenUsed="1"/>
-    <w:lsdException w:name="Note Heading" w:semiHidden="1" w:unhideWhenUsed="1"/>
-    <w:lsdException w:name="Body Text 2" w:semiHidden="1" w:unhideWhenUsed="1"/>
-    <w:lsdException w:name="Body Text 3" w:semiHidden="1" w:unhideWhenUsed="1"/>
-    <w:lsdException w:name="Body Text Indent 2" w:semiHidden="1" w:unhideWhenUsed="1"/>
-    <w:lsdException w:name="Body Text Indent 3" w:semiHidden="1" w:unhideWhenUsed="1"/>
-    <w:lsdException w:name="Block Text" w:semiHidden="1" w:unhideWhenUsed="1"/>
-    <w:lsdException w:name="Hyperlink" w:semiHidden="1" w:unhideWhenUsed="1"/>
-    <w:lsdException w:name="FollowedHyperlink" w:semiHidden="1" w:unhideWhenUsed="1"/>
-    <w:lsdException w:name="Strong" w:uiPriority="22" w:qFormat="1"/>
-    <w:lsdException w:name="Emphasis" w:uiPriority="20" w:qFormat="1"/>
-    <w:lsdException w:name="Document Map" w:semiHidden="1" w:unhideWhenUsed="1"/>
-    <w:lsdException w:name="Plain Text" w:semiHidden="1" w:unhideWhenUsed="1"/>
-    <w:lsdException w:name="E-mail Signature" w:semiHidden="1" w:unhideWhenUsed="1"/>
-    <w:lsdException w:name="HTML Top of Form" w:semiHidden="1" w:unhideWhenUsed="1"/>
-    <w:lsdException w:name="HTML Bottom of Form" w:semiHidden="1" w:unhideWhenUsed="1"/>
-    <w:lsdException w:name="Normal (Web)" w:semiHidden="1" w:unhideWhenUsed="1"/>
-    <w:lsdException w:name="HTML Acronym" w:semiHidden="1" w:unhideWhenUsed="1"/>
-    <w:lsdException w:name="HTML Address" w:semiHidden="1" w:unhideWhenUsed="1"/>
-    <w:lsdException w:name="HTML Cite" w:semiHidden="1" w:unhideWhenUsed="1"/>
-    <w:lsdException w:name="HTML Code" w:semiHidden="1" w:unhideWhenUsed="1"/>
-    <w:lsdException w:name="HTML Definition" w:semiHidden="1" w:unhideWhenUsed="1"/>
-    <w:lsdException w:name="HTML Keyboard" w:semiHidden="1" w:unhideWhenUsed="1"/>
-    <w:lsdException w:name="HTML Preformatted" w:semiHidden="1" w:unhideWhenUsed="1"/>
-    <w:lsdException w:name="HTML Sample" w:semiHidden="1" w:unhideWhenUsed="1"/>
-    <w:lsdException w:name="HTML Typewriter" w:semiHidden="1" w:unhideWhenUsed="1"/>
-    <w:lsdException w:name="HTML Variable" w:semiHidden="1" w:unhideWhenUsed="1"/>
-    <w:lsdException w:name="Normal Table" w:semiHidden="1" w:unhideWhenUsed="1"/>
-    <w:lsdException w:name="annotation subject" w:semiHidden="1" w:unhideWhenUsed="1"/>
-    <w:lsdException w:name="No List" w:semiHidden="1" w:unhideWhenUsed="1"/>
-    <w:lsdException w:name="Outline List 1" w:semiHidden="1" w:unhideWhenUsed="1"/>
-    <w:lsdException w:name="Outline List 2" w:semiHidden="1" w:unhideWhenUsed="1"/>
-    <w:lsdException w:name="Outline List 3" w:semiHidden="1" w:unhideWhenUsed="1"/>
-    <w:lsdException w:name="Table Simple 1" w:semiHidden="1" w:unhideWhenUsed="1"/>
-    <w:lsdException w:name="Table Simple 2" w:semiHidden="1" w:unhideWhenUsed="1"/>
-    <w:lsdException w:name="Table Simple 3" w:semiHidden="1" w:unhideWhenUsed="1"/>
-    <w:lsdException w:name="Table Classic 1" w:semiHidden="1" w:unhideWhenUsed="1"/>
-    <w:lsdException w:name="Table Classic 2" w:semiHidden="1" w:unhideWhenUsed="1"/>
-    <w:lsdException w:name="Table Classic 3" w:semiHidden="1" w:unhideWhenUsed="1"/>
-    <w:lsdException w:name="Table Classic 4" w:semiHidden="1" w:unhideWhenUsed="1"/>
-    <w:lsdException w:name="Table Colorful 1" w:semiHidden="1" w:unhideWhenUsed="1"/>
-    <w:lsdException w:name="Table Colorful 2" w:semiHidden="1" w:unhideWhenUsed="1"/>
-    <w:lsdException w:name="Table Colorful 3" w:semiHidden="1" w:unhideWhenUsed="1"/>
-    <w:lsdException w:name="Table Columns 1" w:semiHidden="1" w:unhideWhenUsed="1"/>
-    <w:lsdException w:name="Table Columns 2" w:semiHidden="1" w:unhideWhenUsed="1"/>
-    <w:lsdException w:name="Table Columns 3" w:semiHidden="1" w:unhideWhenUsed="1"/>
-    <w:lsdException w:name="Table Columns 4" w:semiHidden="1" w:unhideWhenUsed="1"/>
-    <w:lsdException w:name="Table Columns 5" w:semiHidden="1" w:unhideWhenUsed="1"/>
-    <w:lsdException w:name="Table Grid 1" w:semiHidden="1" w:unhideWhenUsed="1"/>
-    <w:lsdException w:name="Table Grid 2" w:semiHidden="1" w:unhideWhenUsed="1"/>
-    <w:lsdException w:name="Table Grid 3" w:semiHidden="1" w:unhideWhenUsed="1"/>
-    <w:lsdException w:name="Table Grid 4" w:semiHidden="1" w:unhideWhenUsed="1"/>
-    <w:lsdException w:name="Table Grid 5" w:semiHidden="1" w:unhideWhenUsed="1"/>
-    <w:lsdException w:name="Table Grid 6" w:semiHidden="1" w:unhideWhenUsed="1"/>
-    <w:lsdException w:name="Table Grid 7" w:semiHidden="1" w:unhideWhenUsed="1"/>
-    <w:lsdException w:name="Table Grid 8" w:semiHidden="1" w:unhideWhenUsed="1"/>
-    <w:lsdException w:name="Table List 1" w:semiHidden="1" w:unhideWhenUsed="1"/>
-    <w:lsdException w:name="Table List 2" w:semiHidden="1" w:unhideWhenUsed="1"/>
-    <w:lsdException w:name="Table List 3" w:semiHidden="1" w:unhideWhenUsed="1"/>
-    <w:lsdException w:name="Table List 4" w:semiHidden="1" w:unhideWhenUsed="1"/>
-    <w:lsdException w:name="Table List 5" w:semiHidden="1" w:unhideWhenUsed="1"/>
-    <w:lsdException w:name="Table List 6" w:semiHidden="1" w:unhideWhenUsed="1"/>
-    <w:lsdException w:name="Table List 7" w:semiHidden="1" w:unhideWhenUsed="1"/>
-    <w:lsdException w:name="Table List 8" w:semiHidden="1" w:unhideWhenUsed="1"/>
-    <w:lsdException w:name="Table 3D effects 1" w:semiHidden="1" w:unhideWhenUsed="1"/>
-    <w:lsdException w:name="Table 3D effects 2" w:semiHidden="1" w:unhideWhenUsed="1"/>
-    <w:lsdException w:name="Table 3D effects 3" w:semiHidden="1" w:unhideWhenUsed="1"/>
-    <w:lsdException w:name="Table Contemporary" w:semiHidden="1" w:unhideWhenUsed="1"/>
-    <w:lsdException w:name="Table Elegant" w:semiHidden="1" w:unhideWhenUsed="1"/>
-    <w:lsdException w:name="Table Professional" w:semiHidden="1" w:unhideWhenUsed="1"/>
-    <w:lsdException w:name="Table Subtle 1" w:semiHidden="1" w:unhideWhenUsed="1"/>
-    <w:lsdException w:name="Table Subtle 2" w:semiHidden="1" w:unhideWhenUsed="1"/>
-    <w:lsdException w:name="Table Web 1" w:semiHidden="1" w:unhideWhenUsed="1"/>
-    <w:lsdException w:name="Table Web 2" w:semiHidden="1" w:unhideWhenUsed="1"/>
-    <w:lsdException w:name="Table Web 3" w:semiHidden="1" w:unhideWhenUsed="1"/>
-    <w:lsdException w:name="Balloon Text" w:semiHidden="1" w:unhideWhenUsed="1"/>
-    <w:lsdException w:name="Table Grid" w:uiPriority="39"/>
-    <w:lsdException w:name="Table Theme" w:semiHidden="1" w:unhideWhenUsed="1"/>
-    <w:lsdException w:name="Placeholder Text" w:semiHidden="1"/>
-    <w:lsdException w:name="No Spacing" w:uiPriority="1" w:qFormat="1"/>
-    <w:lsdException w:name="Light Shading" w:uiPriority="60"/>
-    <w:lsdException w:name="Light List" w:uiPriority="61"/>
-    <w:lsdException w:name="Light Grid" w:uiPriority="62"/>
-    <w:lsdException w:name="Medium Shading 1" w:uiPriority="63"/>
-    <w:lsdException w:name="Medium Shading 2" w:uiPriority="64"/>
-    <w:lsdException w:name="Medium List 1" w:uiPriority="65"/>
-    <w:lsdException w:name="Medium List 2" w:uiPriority="66"/>
-    <w:lsdException w:name="Medium Grid 1" w:uiPriority="67"/>
-    <w:lsdException w:name="Medium Grid 2" w:uiPriority="68"/>
-    <w:lsdException w:name="Medium Grid 3" w:uiPriority="69"/>
-    <w:lsdException w:name="Dark List" w:uiPriority="70"/>
-    <w:lsdException w:name="Colorful Shading" w:uiPriority="71"/>
-    <w:lsdException w:name="Colorful List" w:uiPriority="72"/>
-    <w:lsdException w:name="Colorful Grid" w:uiPriority="73"/>
-    <w:lsdException w:name="Light Shading Accent 1" w:uiPriority="60"/>
-    <w:lsdException w:name="Light List Accent 1" w:uiPriority="61"/>
-    <w:lsdException w:name="Light Grid Accent 1" w:uiPriority="62"/>
-    <w:lsdException w:name="Medium Shading 1 Accent 1" w:uiPriority="63"/>
-    <w:lsdException w:name="Medium Shading 2 Accent 1" w:uiPriority="64"/>
-    <w:lsdException w:name="Medium List 1 Accent 1" w:uiPriority="65"/>
-    <w:lsdException w:name="Revision" w:semiHidden="1"/>
-    <w:lsdException w:name="List Paragraph" w:qFormat="1"/>
-    <w:lsdException w:name="Quote" w:uiPriority="29" w:qFormat="1"/>
-    <w:lsdException w:name="Intense Quote" w:uiPriority="30" w:qFormat="1"/>
-    <w:lsdException w:name="Medium List 2 Accent 1" w:uiPriority="66"/>
-    <w:lsdException w:name="Medium Grid 1 Accent 1" w:uiPriority="67"/>
-    <w:lsdException w:name="Medium Grid 2 Accent 1" w:uiPriority="68"/>
-    <w:lsdException w:name="Medium Grid 3 Accent 1" w:uiPriority="69"/>
-    <w:lsdException w:name="Dark List Accent 1" w:uiPriority="70"/>
-    <w:lsdException w:name="Colorful Shading Accent 1" w:uiPriority="71"/>
-    <w:lsdException w:name="Colorful List Accent 1" w:uiPriority="72"/>
-    <w:lsdException w:name="Colorful Grid Accent 1" w:uiPriority="73"/>
-    <w:lsdException w:name="Light Shading Accent 2" w:uiPriority="60"/>
-    <w:lsdException w:name="Light List Accent 2" w:uiPriority="61"/>
-    <w:lsdException w:name="Light Grid Accent 2" w:uiPriority="62"/>
-    <w:lsdException w:name="Medium Shading 1 Accent 2" w:uiPriority="63"/>
-    <w:lsdException w:name="Medium Shading 2 Accent 2" w:uiPriority="64"/>
-    <w:lsdException w:name="Medium List 1 Accent 2" w:uiPriority="65"/>
-    <w:lsdException w:name="Medium List 2 Accent 2" w:uiPriority="66"/>
-    <w:lsdException w:name="Medium Grid 1 Accent 2" w:uiPriority="67"/>
-    <w:lsdException w:name="Medium Grid 2 Accent 2" w:uiPriority="68"/>
-    <w:lsdException w:name="Medium Grid 3 Accent 2" w:uiPriority="69"/>
-    <w:lsdException w:name="Dark List Accent 2" w:uiPriority="70"/>
-    <w:lsdException w:name="Colorful Shading Accent 2" w:uiPriority="71"/>
-    <w:lsdException w:name="Colorful List Accent 2" w:uiPriority="72"/>
-    <w:lsdException w:name="Colorful Grid Accent 2" w:uiPriority="73"/>
-    <w:lsdException w:name="Light Shading Accent 3" w:uiPriority="60"/>
-    <w:lsdException w:name="Light List Accent 3" w:uiPriority="61"/>
-    <w:lsdException w:name="Light Grid Accent 3" w:uiPriority="62"/>
-    <w:lsdException w:name="Medium Shading 1 Accent 3" w:uiPriority="63"/>
-    <w:lsdException w:name="Medium Shading 2 Accent 3" w:uiPriority="64"/>
-    <w:lsdException w:name="Medium List 1 Accent 3" w:uiPriority="65"/>
-    <w:lsdException w:name="Medium List 2 Accent 3" w:uiPriority="66"/>
-    <w:lsdException w:name="Medium Grid 1 Accent 3" w:uiPriority="67"/>
-    <w:lsdException w:name="Medium Grid 2 Accent 3" w:uiPriority="68"/>
-    <w:lsdException w:name="Medium Grid 3 Accent 3" w:uiPriority="69"/>
-    <w:lsdException w:name="Dark List Accent 3" w:uiPriority="70"/>
-    <w:lsdException w:name="Colorful Shading Accent 3" w:uiPriority="71"/>
-    <w:lsdException w:name="Colorful List Accent 3" w:uiPriority="72"/>
-    <w:lsdException w:name="Colorful Grid Accent 3" w:uiPriority="73"/>
-    <w:lsdException w:name="Light Shading Accent 4" w:uiPriority="60"/>
-    <w:lsdException w:name="Light List Accent 4" w:uiPriority="61"/>
-    <w:lsdException w:name="Light Grid Accent 4" w:uiPriority="62"/>
-    <w:lsdException w:name="Medium Shading 1 Accent 4" w:uiPriority="63"/>
-    <w:lsdException w:name="Medium Shading 2 Accent 4" w:uiPriority="64"/>
-    <w:lsdException w:name="Medium List 1 Accent 4" w:uiPriority="65"/>
-    <w:lsdException w:name="Medium List 2 Accent 4" w:uiPriority="66"/>
-    <w:lsdException w:name="Medium Grid 1 Accent 4" w:uiPriority="67"/>
-    <w:lsdException w:name="Medium Grid 2 Accent 4" w:uiPriority="68"/>
-    <w:lsdException w:name="Medium Grid 3 Accent 4" w:uiPriority="69"/>
-    <w:lsdException w:name="Dark List Accent 4" w:uiPriority="70"/>
-    <w:lsdException w:name="Colorful Shading Accent 4" w:uiPriority="71"/>
-    <w:lsdException w:name="Colorful List Accent 4" w:uiPriority="72"/>
-    <w:lsdException w:name="Colorful Grid Accent 4" w:uiPriority="73"/>
-    <w:lsdException w:name="Light Shading Accent 5" w:uiPriority="60"/>
-    <w:lsdException w:name="Light List Accent 5" w:uiPriority="61"/>
-    <w:lsdException w:name="Light Grid Accent 5" w:uiPriority="62"/>
-    <w:lsdException w:name="Medium Shading 1 Accent 5" w:uiPriority="63"/>
-    <w:lsdException w:name="Medium Shading 2 Accent 5" w:uiPriority="64"/>
-    <w:lsdException w:name="Medium List 1 Accent 5" w:uiPriority="65"/>
-    <w:lsdException w:name="Medium List 2 Accent 5" w:uiPriority="66"/>
-    <w:lsdException w:name="Medium Grid 1 Accent 5" w:uiPriority="67"/>
-    <w:lsdException w:name="Medium Grid 2 Accent 5" w:uiPriority="68"/>
-    <w:lsdException w:name="Medium Grid 3 Accent 5" w:uiPriority="69"/>
-    <w:lsdException w:name="Dark List Accent 5" w:uiPriority="70"/>
-    <w:lsdException w:name="Colorful Shading Accent 5" w:uiPriority="71"/>
-    <w:lsdException w:name="Colorful List Accent 5" w:uiPriority="72"/>
-    <w:lsdException w:name="Colorful Grid Accent 5" w:uiPriority="73"/>
-    <w:lsdException w:name="Light Shading Accent 6" w:uiPriority="60"/>
-    <w:lsdException w:name="Light List Accent 6" w:uiPriority="61"/>
-    <w:lsdException w:name="Light Grid Accent 6" w:uiPriority="62"/>
-    <w:lsdException w:name="Medium Shading 1 Accent 6" w:uiPriority="63"/>
-    <w:lsdException w:name="Medium Shading 2 Accent 6" w:uiPriority="64"/>
-    <w:lsdException w:name="Medium List 1 Accent 6" w:uiPriority="65"/>
-    <w:lsdException w:name="Medium List 2 Accent 6" w:uiPriority="66"/>
-    <w:lsdException w:name="Medium Grid 1 Accent 6" w:uiPriority="67"/>
-    <w:lsdException w:name="Medium Grid 2 Accent 6" w:uiPriority="68"/>
-    <w:lsdException w:name="Medium Grid 3 Accent 6" w:uiPriority="69"/>
-    <w:lsdException w:name="Dark List Accent 6" w:uiPriority="70"/>
-    <w:lsdException w:name="Colorful Shading Accent 6" w:uiPriority="71"/>
-    <w:lsdException w:name="Colorful List Accent 6" w:uiPriority="72"/>
-    <w:lsdException w:name="Colorful Grid Accent 6" w:uiPriority="73"/>
-    <w:lsdException w:name="Subtle Emphasis" w:uiPriority="19" w:qFormat="1"/>
-    <w:lsdException w:name="Intense Emphasis" w:uiPriority="21" w:qFormat="1"/>
-    <w:lsdException w:name="Subtle Reference" w:uiPriority="31" w:qFormat="1"/>
-    <w:lsdException w:name="Intense Reference" w:uiPriority="32" w:qFormat="1"/>
-    <w:lsdException w:name="Book Title" w:uiPriority="33" w:qFormat="1"/>
-    <w:lsdException w:name="Bibliography" w:semiHidden="1" w:uiPriority="37" w:unhideWhenUsed="1"/>
-    <w:lsdException w:name="TOC Heading" w:semiHidden="1" w:uiPriority="39" w:unhideWhenUsed="1" w:qFormat="1"/>
-    <w:lsdException w:name="Plain Table 1" w:uiPriority="41"/>
-    <w:lsdException w:name="Plain Table 2" w:uiPriority="42"/>
-    <w:lsdException w:name="Plain Table 3" w:uiPriority="43"/>
-    <w:lsdException w:name="Plain Table 4" w:uiPriority="44"/>
-    <w:lsdException w:name="Plain Table 5" w:uiPriority="45"/>
-    <w:lsdException w:name="Grid Table Light" w:uiPriority="40"/>
-    <w:lsdException w:name="Grid Table 1 Light" w:uiPriority="46"/>
-    <w:lsdException w:name="Grid Table 2" w:uiPriority="47"/>
-    <w:lsdException w:name="Grid Table 3" w:uiPriority="48"/>
-    <w:lsdException w:name="Grid Table 4" w:uiPriority="49"/>
-    <w:lsdException w:name="Grid Table 5 Dark" w:uiPriority="50"/>
-    <w:lsdException w:name="Grid Table 6 Colorful" w:uiPriority="51"/>
-    <w:lsdException w:name="Grid Table 7 Colorful" w:uiPriority="52"/>
-    <w:lsdException w:name="Grid Table 1 Light Accent 1" w:uiPriority="46"/>
-    <w:lsdException w:name="Grid Table 2 Accent 1" w:uiPriority="47"/>
-    <w:lsdException w:name="Grid Table 3 Accent 1" w:uiPriority="48"/>
-    <w:lsdException w:name="Grid Table 4 Accent 1" w:uiPriority="49"/>
-    <w:lsdException w:name="Grid Table 5 Dark Accent 1" w:uiPriority="50"/>
-    <w:lsdException w:name="Grid Table 6 Colorful Accent 1" w:uiPriority="51"/>
-    <w:lsdException w:name="Grid Table 7 Colorful Accent 1" w:uiPriority="52"/>
-    <w:lsdException w:name="Grid Table 1 Light Accent 2" w:uiPriority="46"/>
-    <w:lsdException w:name="Grid Table 2 Accent 2" w:uiPriority="47"/>
-    <w:lsdException w:name="Grid Table 3 Accent 2" w:uiPriority="48"/>
-    <w:lsdException w:name="Grid Table 4 Accent 2" w:uiPriority="49"/>
-    <w:lsdException w:name="Grid Table 5 Dark Accent 2" w:uiPriority="50"/>
-    <w:lsdException w:name="Grid Table 6 Colorful Accent 2" w:uiPriority="51"/>
-    <w:lsdException w:name="Grid Table 7 Colorful Accent 2" w:uiPriority="52"/>
-    <w:lsdException w:name="Grid Table 1 Light Accent 3" w:uiPriority="46"/>
-    <w:lsdException w:name="Grid Table 2 Accent 3" w:uiPriority="47"/>
-    <w:lsdException w:name="Grid Table 3 Accent 3" w:uiPriority="48"/>
-    <w:lsdException w:name="Grid Table 4 Accent 3" w:uiPriority="49"/>
-    <w:lsdException w:name="Grid Table 5 Dark Accent 3" w:uiPriority="50"/>
-    <w:lsdException w:name="Grid Table 6 Colorful Accent 3" w:uiPriority="51"/>
-    <w:lsdException w:name="Grid Table 7 Colorful Accent 3" w:uiPriority="52"/>
-    <w:lsdException w:name="Grid Table 1 Light Accent 4" w:uiPriority="46"/>
-    <w:lsdException w:name="Grid Table 2 Accent 4" w:uiPriority="47"/>
-    <w:lsdException w:name="Grid Table 3 Accent 4" w:uiPriority="48"/>
-    <w:lsdException w:name="Grid Table 4 Accent 4" w:uiPriority="49"/>
-    <w:lsdException w:name="Grid Table 5 Dark Accent 4" w:uiPriority="50"/>
-    <w:lsdException w:name="Grid Table 6 Colorful Accent 4" w:uiPriority="51"/>
-    <w:lsdException w:name="Grid Table 7 Colorful Accent 4" w:uiPriority="52"/>
-    <w:lsdException w:name="Grid Table 1 Light Accent 5" w:uiPriority="46"/>
-    <w:lsdException w:name="Grid Table 2 Accent 5" w:uiPriority="47"/>
-    <w:lsdException w:name="Grid Table 3 Accent 5" w:uiPriority="48"/>
-    <w:lsdException w:name="Grid Table 4 Accent 5" w:uiPriority="49"/>
-    <w:lsdException w:name="Grid Table 5 Dark Accent 5" w:uiPriority="50"/>
-    <w:lsdException w:name="Grid Table 6 Colorful Accent 5" w:uiPriority="51"/>
-    <w:lsdException w:name="Grid Table 7 Colorful Accent 5" w:uiPriority="52"/>
-    <w:lsdException w:name="Grid Table 1 Light Accent 6" w:uiPriority="46"/>
-    <w:lsdException w:name="Grid Table 2 Accent 6" w:uiPriority="47"/>
-    <w:lsdException w:name="Grid Table 3 Accent 6" w:uiPriority="48"/>
-    <w:lsdException w:name="Grid Table 4 Accent 6" w:uiPriority="49"/>
-    <w:lsdException w:name="Grid Table 5 Dark Accent 6" w:uiPriority="50"/>
-    <w:lsdException w:name="Grid Table 6 Colorful Accent 6" w:uiPriority="51"/>
-    <w:lsdException w:name="Grid Table 7 Colorful Accent 6" w:uiPriority="52"/>
-    <w:lsdException w:name="List Table 1 Light" w:uiPriority="46"/>
-    <w:lsdException w:name="List Table 2" w:uiPriority="47"/>
-    <w:lsdException w:name="List Table 3" w:uiPriority="48"/>
-    <w:lsdException w:name="List Table 4" w:uiPriority="49"/>
-    <w:lsdException w:name="List Table 5 Dark" w:uiPriority="50"/>
-    <w:lsdException w:name="List Table 6 Colorful" w:uiPriority="51"/>
-    <w:lsdException w:name="List Table 7 Colorful" w:uiPriority="52"/>
-    <w:lsdException w:name="List Table 1 Light Accent 1" w:uiPriority="46"/>
-    <w:lsdException w:name="List Table 2 Accent 1" w:uiPriority="47"/>
-    <w:lsdException w:name="List Table 3 Accent 1" w:uiPriority="48"/>
-    <w:lsdException w:name="List Table 4 Accent 1" w:uiPriority="49"/>
-    <w:lsdException w:name="List Table 5 Dark Accent 1" w:uiPriority="50"/>
-    <w:lsdException w:name="List Table 6 Colorful Accent 1" w:uiPriority="51"/>
-    <w:lsdException w:name="List Table 7 Colorful Accent 1" w:uiPriority="52"/>
-    <w:lsdException w:name="List Table 1 Light Accent 2" w:uiPriority="46"/>
-    <w:lsdException w:name="List Table 2 Accent 2" w:uiPriority="47"/>
-    <w:lsdException w:name="List Table 3 Accent 2" w:uiPriority="48"/>
-    <w:lsdException w:name="List Table 4 Accent 2" w:uiPriority="49"/>
-    <w:lsdException w:name="List Table 5 Dark Accent 2" w:uiPriority="50"/>
-    <w:lsdException w:name="List Table 6 Colorful Accent 2" w:uiPriority="51"/>
-    <w:lsdException w:name="List Table 7 Colorful Accent 2" w:uiPriority="52"/>
-    <w:lsdException w:name="List Table 1 Light Accent 3" w:uiPriority="46"/>
-    <w:lsdException w:name="List Table 2 Accent 3" w:uiPriority="47"/>
-    <w:lsdException w:name="List Table 3 Accent 3" w:uiPriority="48"/>
-    <w:lsdException w:name="List Table 4 Accent 3" w:uiPriority="49"/>
-    <w:lsdException w:name="List Table 5 Dark Accent 3" w:uiPriority="50"/>
-    <w:lsdException w:name="List Table 6 Colorful Accent 3" w:uiPriority="51"/>
-    <w:lsdException w:name="List Table 7 Colorful Accent 3" w:uiPriority="52"/>
-    <w:lsdException w:name="List Table 1 Light Accent 4" w:uiPriority="46"/>
-    <w:lsdException w:name="List Table 2 Accent 4" w:uiPriority="47"/>
-    <w:lsdException w:name="List Table 3 Accent 4" w:uiPriority="48"/>
-    <w:lsdException w:name="List Table 4 Accent 4" w:uiPriority="49"/>
-    <w:lsdException w:name="List Table 5 Dark Accent 4" w:uiPriority="50"/>
-    <w:lsdException w:name="List Table 6 Colorful Accent 4" w:uiPriority="51"/>
-    <w:lsdException w:name="List Table 7 Colorful Accent 4" w:uiPriority="52"/>
-    <w:lsdException w:name="List Table 1 Light Accent 5" w:uiPriority="46"/>
-    <w:lsdException w:name="List Table 2 Accent 5" w:uiPriority="47"/>
-    <w:lsdException w:name="List Table 3 Accent 5" w:uiPriority="48"/>
-    <w:lsdException w:name="List Table 4 Accent 5" w:uiPriority="49"/>
-    <w:lsdException w:name="List Table 5 Dark Accent 5" w:uiPriority="50"/>
-    <w:lsdException w:name="List Table 6 Colorful Accent 5" w:uiPriority="51"/>
-    <w:lsdException w:name="List Table 7 Colorful Accent 5" w:uiPriority="52"/>
-    <w:lsdException w:name="List Table 1 Light Accent 6" w:uiPriority="46"/>
-    <w:lsdException w:name="List Table 2 Accent 6" w:uiPriority="47"/>
-    <w:lsdException w:name="List Table 3 Accent 6" w:uiPriority="48"/>
-    <w:lsdException w:name="List Table 4 Accent 6" w:uiPriority="49"/>
-    <w:lsdException w:name="List Table 5 Dark Accent 6" w:uiPriority="50"/>
-    <w:lsdException w:name="List Table 6 Colorful Accent 6" w:uiPriority="51"/>
-    <w:lsdException w:name="List Table 7 Colorful Accent 6" w:uiPriority="52"/>
+  <w:latentStyles w:defLockedState="0" w:defUIPriority="99" w:defSemiHidden="1" w:defUnhideWhenUsed="1" w:defQFormat="0" w:count="267">
+    <w:lsdException w:name="Normal" w:semiHidden="0" w:uiPriority="0" w:unhideWhenUsed="0" w:qFormat="1"/>
+    <w:lsdException w:name="heading 1" w:semiHidden="0" w:uiPriority="9" w:unhideWhenUsed="0" w:qFormat="1"/>
+    <w:lsdException w:name="heading 2" w:uiPriority="9" w:qFormat="1"/>
+    <w:lsdException w:name="heading 3" w:uiPriority="9" w:qFormat="1"/>
+    <w:lsdException w:name="heading 4" w:uiPriority="9" w:qFormat="1"/>
+    <w:lsdException w:name="heading 5" w:uiPriority="9" w:qFormat="1"/>
+    <w:lsdException w:name="heading 6" w:uiPriority="9" w:qFormat="1"/>
+    <w:lsdException w:name="heading 7" w:uiPriority="9" w:qFormat="1"/>
+    <w:lsdException w:name="heading 8" w:uiPriority="9" w:qFormat="1"/>
+    <w:lsdException w:name="heading 9" w:uiPriority="9" w:qFormat="1"/>
+    <w:lsdException w:name="toc 1" w:uiPriority="39"/>
+    <w:lsdException w:name="toc 2" w:uiPriority="39"/>
+    <w:lsdException w:name="toc 3" w:uiPriority="39"/>
+    <w:lsdException w:name="toc 4" w:uiPriority="39"/>
+    <w:lsdException w:name="toc 5" w:uiPriority="39"/>
+    <w:lsdException w:name="toc 6" w:uiPriority="39"/>
+    <w:lsdException w:name="toc 7" w:uiPriority="39"/>
+    <w:lsdException w:name="toc 8" w:uiPriority="39"/>
+    <w:lsdException w:name="toc 9" w:uiPriority="39"/>
+    <w:lsdException w:name="caption" w:uiPriority="35" w:qFormat="1"/>
+    <w:lsdException w:name="Title" w:semiHidden="0" w:uiPriority="10" w:unhideWhenUsed="0" w:qFormat="1"/>
+    <w:lsdException w:name="Default Paragraph Font" w:uiPriority="1"/>
+    <w:lsdException w:name="Subtitle" w:semiHidden="0" w:uiPriority="11" w:unhideWhenUsed="0" w:qFormat="1"/>
+    <w:lsdException w:name="Strong" w:semiHidden="0" w:uiPriority="22" w:unhideWhenUsed="0" w:qFormat="1"/>
+    <w:lsdException w:name="Emphasis" w:semiHidden="0" w:uiPriority="20" w:unhideWhenUsed="0" w:qFormat="1"/>
+    <w:lsdException w:name="Table Grid" w:semiHidden="0" w:uiPriority="39" w:unhideWhenUsed="0"/>
+    <w:lsdException w:name="Placeholder Text" w:unhideWhenUsed="0"/>
+    <w:lsdException w:name="No Spacing" w:semiHidden="0" w:uiPriority="1" w:unhideWhenUsed="0" w:qFormat="1"/>
+    <w:lsdException w:name="Light Shading" w:semiHidden="0" w:uiPriority="60" w:unhideWhenUsed="0"/>
+    <w:lsdException w:name="Light List" w:semiHidden="0" w:uiPriority="61" w:unhideWhenUsed="0"/>
+    <w:lsdException w:name="Light Grid" w:semiHidden="0" w:uiPriority="62" w:unhideWhenUsed="0"/>
+    <w:lsdException w:name="Medium Shading 1" w:semiHidden="0" w:uiPriority="63" w:unhideWhenUsed="0"/>
+    <w:lsdException w:name="Medium Shading 2" w:semiHidden="0" w:uiPriority="64" w:unhideWhenUsed="0"/>
+    <w:lsdException w:name="Medium List 1" w:semiHidden="0" w:uiPriority="65" w:unhideWhenUsed="0"/>
+    <w:lsdException w:name="Medium List 2" w:semiHidden="0" w:uiPriority="66" w:unhideWhenUsed="0"/>
+    <w:lsdException w:name="Medium Grid 1" w:semiHidden="0" w:uiPriority="67" w:unhideWhenUsed="0"/>
+    <w:lsdException w:name="Medium Grid 2" w:semiHidden="0" w:uiPriority="68" w:unhideWhenUsed="0"/>
+    <w:lsdException w:name="Medium Grid 3" w:semiHidden="0" w:uiPriority="69" w:unhideWhenUsed="0"/>
+    <w:lsdException w:name="Dark List" w:semiHidden="0" w:uiPriority="70" w:unhideWhenUsed="0"/>
+    <w:lsdException w:name="Colorful Shading" w:semiHidden="0" w:uiPriority="71" w:unhideWhenUsed="0"/>
+    <w:lsdException w:name="Colorful List" w:semiHidden="0" w:uiPriority="72" w:unhideWhenUsed="0"/>
+    <w:lsdException w:name="Colorful Grid" w:semiHidden="0" w:uiPriority="73" w:unhideWhenUsed="0"/>
+    <w:lsdException w:name="Light Shading Accent 1" w:semiHidden="0" w:uiPriority="60" w:unhideWhenUsed="0"/>
+    <w:lsdException w:name="Light List Accent 1" w:semiHidden="0" w:uiPriority="61" w:unhideWhenUsed="0"/>
+    <w:lsdException w:name="Light Grid Accent 1" w:semiHidden="0" w:uiPriority="62" w:unhideWhenUsed="0"/>
+    <w:lsdException w:name="Medium Shading 1 Accent 1" w:semiHidden="0" w:uiPriority="63" w:unhideWhenUsed="0"/>
+    <w:lsdException w:name="Medium Shading 2 Accent 1" w:semiHidden="0" w:uiPriority="64" w:unhideWhenUsed="0"/>
+    <w:lsdException w:name="Medium List 1 Accent 1" w:semiHidden="0" w:uiPriority="65" w:unhideWhenUsed="0"/>
+    <w:lsdException w:name="Revision" w:unhideWhenUsed="0"/>
+    <w:lsdException w:name="List Paragraph" w:semiHidden="0" w:unhideWhenUsed="0" w:qFormat="1"/>
+    <w:lsdException w:name="Quote" w:semiHidden="0" w:uiPriority="29" w:unhideWhenUsed="0" w:qFormat="1"/>
+    <w:lsdException w:name="Intense Quote" w:semiHidden="0" w:uiPriority="30" w:unhideWhenUsed="0" w:qFormat="1"/>
+    <w:lsdException w:name="Medium List 2 Accent 1" w:semiHidden="0" w:uiPriority="66" w:unhideWhenUsed="0"/>
+    <w:lsdException w:name="Medium Grid 1 Accent 1" w:semiHidden="0" w:uiPriority="67" w:unhideWhenUsed="0"/>
+    <w:lsdException w:name="Medium Grid 2 Accent 1" w:semiHidden="0" w:uiPriority="68" w:unhideWhenUsed="0"/>
+    <w:lsdException w:name="Medium Grid 3 Accent 1" w:semiHidden="0" w:uiPriority="69" w:unhideWhenUsed="0"/>
+    <w:lsdException w:name="Dark List Accent 1" w:semiHidden="0" w:uiPriority="70" w:unhideWhenUsed="0"/>
+    <w:lsdException w:name="Colorful Shading Accent 1" w:semiHidden="0" w:uiPriority="71" w:unhideWhenUsed="0"/>
+    <w:lsdException w:name="Colorful List Accent 1" w:semiHidden="0" w:uiPriority="72" w:unhideWhenUsed="0"/>
+    <w:lsdException w:name="Colorful Grid Accent 1" w:semiHidden="0" w:uiPriority="73" w:unhideWhenUsed="0"/>
+    <w:lsdException w:name="Light Shading Accent 2" w:semiHidden="0" w:uiPriority="60" w:unhideWhenUsed="0"/>
+    <w:lsdException w:name="Light List Accent 2" w:semiHidden="0" w:uiPriority="61" w:unhideWhenUsed="0"/>
+    <w:lsdException w:name="Light Grid Accent 2" w:semiHidden="0" w:uiPriority="62" w:unhideWhenUsed="0"/>
+    <w:lsdException w:name="Medium Shading 1 Accent 2" w:semiHidden="0" w:uiPriority="63" w:unhideWhenUsed="0"/>
+    <w:lsdException w:name="Medium Shading 2 Accent 2" w:semiHidden="0" w:uiPriority="64" w:unhideWhenUsed="0"/>
+    <w:lsdException w:name="Medium List 1 Accent 2" w:semiHidden="0" w:uiPriority="65" w:unhideWhenUsed="0"/>
+    <w:lsdException w:name="Medium List 2 Accent 2" w:semiHidden="0" w:uiPriority="66" w:unhideWhenUsed="0"/>
+    <w:lsdException w:name="Medium Grid 1 Accent 2" w:semiHidden="0" w:uiPriority="67" w:unhideWhenUsed="0"/>
+    <w:lsdException w:name="Medium Grid 2 Accent 2" w:semiHidden="0" w:uiPriority="68" w:unhideWhenUsed="0"/>
+    <w:lsdException w:name="Medium Grid 3 Accent 2" w:semiHidden="0" w:uiPriority="69" w:unhideWhenUsed="0"/>
+    <w:lsdException w:name="Dark List Accent 2" w:semiHidden="0" w:uiPriority="70" w:unhideWhenUsed="0"/>
+    <w:lsdException w:name="Colorful Shading Accent 2" w:semiHidden="0" w:uiPriority="71" w:unhideWhenUsed="0"/>
+    <w:lsdException w:name="Colorful List Accent 2" w:semiHidden="0" w:uiPriority="72" w:unhideWhenUsed="0"/>
+    <w:lsdException w:name="Colorful Grid Accent 2" w:semiHidden="0" w:uiPriority="73" w:unhideWhenUsed="0"/>
+    <w:lsdException w:name="Light Shading Accent 3" w:semiHidden="0" w:uiPriority="60" w:unhideWhenUsed="0"/>
+    <w:lsdException w:name="Light List Accent 3" w:semiHidden="0" w:uiPriority="61" w:unhideWhenUsed="0"/>
+    <w:lsdException w:name="Light Grid Accent 3" w:semiHidden="0" w:uiPriority="62" w:unhideWhenUsed="0"/>
+    <w:lsdException w:name="Medium Shading 1 Accent 3" w:semiHidden="0" w:uiPriority="63" w:unhideWhenUsed="0"/>
+    <w:lsdException w:name="Medium Shading 2 Accent 3" w:semiHidden="0" w:uiPriority="64" w:unhideWhenUsed="0"/>
+    <w:lsdException w:name="Medium List 1 Accent 3" w:semiHidden="0" w:uiPriority="65" w:unhideWhenUsed="0"/>
+    <w:lsdException w:name="Medium List 2 Accent 3" w:semiHidden="0" w:uiPriority="66" w:unhideWhenUsed="0"/>
+    <w:lsdException w:name="Medium Grid 1 Accent 3" w:semiHidden="0" w:uiPriority="67" w:unhideWhenUsed="0"/>
+    <w:lsdException w:name="Medium Grid 2 Accent 3" w:semiHidden="0" w:uiPriority="68" w:unhideWhenUsed="0"/>
+    <w:lsdException w:name="Medium Grid 3 Accent 3" w:semiHidden="0" w:uiPriority="69" w:unhideWhenUsed="0"/>
+    <w:lsdException w:name="Dark List Accent 3" w:semiHidden="0" w:uiPriority="70" w:unhideWhenUsed="0"/>
+    <w:lsdException w:name="Colorful Shading Accent 3" w:semiHidden="0" w:uiPriority="71" w:unhideWhenUsed="0"/>
+    <w:lsdException w:name="Colorful List Accent 3" w:semiHidden="0" w:uiPriority="72" w:unhideWhenUsed="0"/>
+    <w:lsdException w:name="Colorful Grid Accent 3" w:semiHidden="0" w:uiPriority="73" w:unhideWhenUsed="0"/>
+    <w:lsdException w:name="Light Shading Accent 4" w:semiHidden="0" w:uiPriority="60" w:unhideWhenUsed="0"/>
+    <w:lsdException w:name="Light List Accent 4" w:semiHidden="0" w:uiPriority="61" w:unhideWhenUsed="0"/>
+    <w:lsdException w:name="Light Grid Accent 4" w:semiHidden="0" w:uiPriority="62" w:unhideWhenUsed="0"/>
+    <w:lsdException w:name="Medium Shading 1 Accent 4" w:semiHidden="0" w:uiPriority="63" w:unhideWhenUsed="0"/>
+    <w:lsdException w:name="Medium Shading 2 Accent 4" w:semiHidden="0" w:uiPriority="64" w:unhideWhenUsed="0"/>
+    <w:lsdException w:name="Medium List 1 Accent 4" w:semiHidden="0" w:uiPriority="65" w:unhideWhenUsed="0"/>
+    <w:lsdException w:name="Medium List 2 Accent 4" w:semiHidden="0" w:uiPriority="66" w:unhideWhenUsed="0"/>
+    <w:lsdException w:name="Medium Grid 1 Accent 4" w:semiHidden="0" w:uiPriority="67" w:unhideWhenUsed="0"/>
+    <w:lsdException w:name="Medium Grid 2 Accent 4" w:semiHidden="0" w:uiPriority="68" w:unhideWhenUsed="0"/>
+    <w:lsdException w:name="Medium Grid 3 Accent 4" w:semiHidden="0" w:uiPriority="69" w:unhideWhenUsed="0"/>
+    <w:lsdException w:name="Dark List Accent 4" w:semiHidden="0" w:uiPriority="70" w:unhideWhenUsed="0"/>
+    <w:lsdException w:name="Colorful Shading Accent 4" w:semiHidden="0" w:uiPriority="71" w:unhideWhenUsed="0"/>
+    <w:lsdException w:name="Colorful List Accent 4" w:semiHidden="0" w:uiPriority="72" w:unhideWhenUsed="0"/>
+    <w:lsdException w:name="Colorful Grid Accent 4" w:semiHidden="0" w:uiPriority="73" w:unhideWhenUsed="0"/>
+    <w:lsdException w:name="Light Shading Accent 5" w:semiHidden="0" w:uiPriority="60" w:unhideWhenUsed="0"/>
+    <w:lsdException w:name="Light List Accent 5" w:semiHidden="0" w:uiPriority="61" w:unhideWhenUsed="0"/>
+    <w:lsdException w:name="Light Grid Accent 5" w:semiHidden="0" w:uiPriority="62" w:unhideWhenUsed="0"/>
+    <w:lsdException w:name="Medium Shading 1 Accent 5" w:semiHidden="0" w:uiPriority="63" w:unhideWhenUsed="0"/>
+    <w:lsdException w:name="Medium Shading 2 Accent 5" w:semiHidden="0" w:uiPriority="64" w:unhideWhenUsed="0"/>
+    <w:lsdException w:name="Medium List 1 Accent 5" w:semiHidden="0" w:uiPriority="65" w:unhideWhenUsed="0"/>
+    <w:lsdException w:name="Medium List 2 Accent 5" w:semiHidden="0" w:uiPriority="66" w:unhideWhenUsed="0"/>
+    <w:lsdException w:name="Medium Grid 1 Accent 5" w:semiHidden="0" w:uiPriority="67" w:unhideWhenUsed="0"/>
+    <w:lsdException w:name="Medium Grid 2 Accent 5" w:semiHidden="0" w:uiPriority="68" w:unhideWhenUsed="0"/>
+    <w:lsdException w:name="Medium Grid 3 Accent 5" w:semiHidden="0" w:uiPriority="69" w:unhideWhenUsed="0"/>
+    <w:lsdException w:name="Dark List Accent 5" w:semiHidden="0" w:uiPriority="70" w:unhideWhenUsed="0"/>
+    <w:lsdException w:name="Colorful Shading Accent 5" w:semiHidden="0" w:uiPriority="71" w:unhideWhenUsed="0"/>
+    <w:lsdException w:name="Colorful List Accent 5" w:semiHidden="0" w:uiPriority="72" w:unhideWhenUsed="0"/>
+    <w:lsdException w:name="Colorful Grid Accent 5" w:semiHidden="0" w:uiPriority="73" w:unhideWhenUsed="0"/>
+    <w:lsdException w:name="Light Shading Accent 6" w:semiHidden="0" w:uiPriority="60" w:unhideWhenUsed="0"/>
+    <w:lsdException w:name="Light List Accent 6" w:semiHidden="0" w:uiPriority="61" w:unhideWhenUsed="0"/>
+    <w:lsdException w:name="Light Grid Accent 6" w:semiHidden="0" w:uiPriority="62" w:unhideWhenUsed="0"/>
+    <w:lsdException w:name="Medium Shading 1 Accent 6" w:semiHidden="0" w:uiPriority="63" w:unhideWhenUsed="0"/>
+    <w:lsdException w:name="Medium Shading 2 Accent 6" w:semiHidden="0" w:uiPriority="64" w:unhideWhenUsed="0"/>
+    <w:lsdException w:name="Medium List 1 Accent 6" w:semiHidden="0" w:uiPriority="65" w:unhideWhenUsed="0"/>
+    <w:lsdException w:name="Medium List 2 Accent 6" w:semiHidden="0" w:uiPriority="66" w:unhideWhenUsed="0"/>
+    <w:lsdException w:name="Medium Grid 1 Accent 6" w:semiHidden="0" w:uiPriority="67" w:unhideWhenUsed="0"/>
+    <w:lsdException w:name="Medium Grid 2 Accent 6" w:semiHidden="0" w:uiPriority="68" w:unhideWhenUsed="0"/>
+    <w:lsdException w:name="Medium Grid 3 Accent 6" w:semiHidden="0" w:uiPriority="69" w:unhideWhenUsed="0"/>
+    <w:lsdException w:name="Dark List Accent 6" w:semiHidden="0" w:uiPriority="70" w:unhideWhenUsed="0"/>
+    <w:lsdException w:name="Colorful Shading Accent 6" w:semiHidden="0" w:uiPriority="71" w:unhideWhenUsed="0"/>
+    <w:lsdException w:name="Colorful List Accent 6" w:semiHidden="0" w:uiPriority="72" w:unhideWhenUsed="0"/>
+    <w:lsdException w:name="Colorful Grid Accent 6" w:semiHidden="0" w:uiPriority="73" w:unhideWhenUsed="0"/>
+    <w:lsdException w:name="Subtle Emphasis" w:semiHidden="0" w:uiPriority="19" w:unhideWhenUsed="0" w:qFormat="1"/>
+    <w:lsdException w:name="Intense Emphasis" w:semiHidden="0" w:uiPriority="21" w:unhideWhenUsed="0" w:qFormat="1"/>
+    <w:lsdException w:name="Subtle Reference" w:semiHidden="0" w:uiPriority="31" w:unhideWhenUsed="0" w:qFormat="1"/>
+    <w:lsdException w:name="Intense Reference" w:semiHidden="0" w:uiPriority="32" w:unhideWhenUsed="0" w:qFormat="1"/>
+    <w:lsdException w:name="Book Title" w:semiHidden="0" w:uiPriority="33" w:unhideWhenUsed="0" w:qFormat="1"/>
+    <w:lsdException w:name="Bibliography" w:uiPriority="37"/>
+    <w:lsdException w:name="TOC Heading" w:uiPriority="39" w:qFormat="1"/>
   </w:latentStyles>
   <w:style w:type="paragraph" w:default="1" w:styleId="Normal">
     <w:name w:val="Normal"/>
@@ -2268,6 +2806,7 @@
   <w:style w:type="character" w:default="1" w:styleId="Fuentedeprrafopredeter">
     <w:name w:val="Default Paragraph Font"/>
     <w:uiPriority w:val="1"/>
+    <w:semiHidden/>
     <w:unhideWhenUsed/>
   </w:style>
   <w:style w:type="table" w:default="1" w:styleId="Tablanormal">
@@ -2463,6 +3002,522 @@
       <w:rFonts w:eastAsiaTheme="minorEastAsia"/>
       <w:lang w:eastAsia="es-AR"/>
     </w:rPr>
+  </w:style>
+  <w:style w:type="paragraph" w:styleId="Encabezado">
+    <w:name w:val="header"/>
+    <w:basedOn w:val="Normal"/>
+    <w:link w:val="EncabezadoCar"/>
+    <w:uiPriority w:val="99"/>
+    <w:unhideWhenUsed/>
+    <w:rsid w:val="004036C0"/>
+    <w:pPr>
+      <w:tabs>
+        <w:tab w:val="center" w:pos="4252"/>
+        <w:tab w:val="right" w:pos="8504"/>
+      </w:tabs>
+      <w:spacing w:after="0" w:line="240" w:lineRule="auto"/>
+    </w:pPr>
+  </w:style>
+  <w:style w:type="character" w:customStyle="1" w:styleId="EncabezadoCar">
+    <w:name w:val="Encabezado Car"/>
+    <w:basedOn w:val="Fuentedeprrafopredeter"/>
+    <w:link w:val="Encabezado"/>
+    <w:uiPriority w:val="99"/>
+    <w:rsid w:val="004036C0"/>
+  </w:style>
+  <w:style w:type="paragraph" w:styleId="Piedepgina">
+    <w:name w:val="footer"/>
+    <w:basedOn w:val="Normal"/>
+    <w:link w:val="PiedepginaCar"/>
+    <w:uiPriority w:val="99"/>
+    <w:unhideWhenUsed/>
+    <w:rsid w:val="004036C0"/>
+    <w:pPr>
+      <w:tabs>
+        <w:tab w:val="center" w:pos="4252"/>
+        <w:tab w:val="right" w:pos="8504"/>
+      </w:tabs>
+      <w:spacing w:after="0" w:line="240" w:lineRule="auto"/>
+    </w:pPr>
+  </w:style>
+  <w:style w:type="character" w:customStyle="1" w:styleId="PiedepginaCar">
+    <w:name w:val="Pie de página Car"/>
+    <w:basedOn w:val="Fuentedeprrafopredeter"/>
+    <w:link w:val="Piedepgina"/>
+    <w:uiPriority w:val="99"/>
+    <w:rsid w:val="004036C0"/>
+  </w:style>
+</w:styles>
+</file>
+
+<file path=word/stylesWithEffects.xml><?xml version="1.0" encoding="utf-8"?>
+<w:styles xmlns:wpc="http://schemas.microsoft.com/office/word/2010/wordprocessingCanvas" xmlns:mc="http://schemas.openxmlformats.org/markup-compatibility/2006" xmlns:o="urn:schemas-microsoft-com:office:office" xmlns:r="http://schemas.openxmlformats.org/officeDocument/2006/relationships" xmlns:m="http://schemas.openxmlformats.org/officeDocument/2006/math" xmlns:v="urn:schemas-microsoft-com:vml" xmlns:wp14="http://schemas.microsoft.com/office/word/2010/wordprocessingDrawing" xmlns:wp="http://schemas.openxmlformats.org/drawingml/2006/wordprocessingDrawing" xmlns:w10="urn:schemas-microsoft-com:office:word" xmlns:w="http://schemas.openxmlformats.org/wordprocessingml/2006/main" xmlns:w14="http://schemas.microsoft.com/office/word/2010/wordml" xmlns:wpg="http://schemas.microsoft.com/office/word/2010/wordprocessingGroup" xmlns:wpi="http://schemas.microsoft.com/office/word/2010/wordprocessingInk" xmlns:wne="http://schemas.microsoft.com/office/word/2006/wordml" xmlns:wps="http://schemas.microsoft.com/office/word/2010/wordprocessingShape" mc:Ignorable="w14 wp14">
+  <w:docDefaults>
+    <w:rPrDefault>
+      <w:rPr>
+        <w:rFonts w:asciiTheme="minorHAnsi" w:eastAsiaTheme="minorHAnsi" w:hAnsiTheme="minorHAnsi" w:cstheme="minorBidi"/>
+        <w:sz w:val="22"/>
+        <w:szCs w:val="22"/>
+        <w:lang w:val="es-AR" w:eastAsia="en-US" w:bidi="ar-SA"/>
+      </w:rPr>
+    </w:rPrDefault>
+    <w:pPrDefault>
+      <w:pPr>
+        <w:spacing w:after="160" w:line="259" w:lineRule="auto"/>
+      </w:pPr>
+    </w:pPrDefault>
+  </w:docDefaults>
+  <w:latentStyles w:defLockedState="0" w:defUIPriority="99" w:defSemiHidden="1" w:defUnhideWhenUsed="1" w:defQFormat="0" w:count="267">
+    <w:lsdException w:name="Normal" w:semiHidden="0" w:uiPriority="0" w:unhideWhenUsed="0" w:qFormat="1"/>
+    <w:lsdException w:name="heading 1" w:semiHidden="0" w:uiPriority="9" w:unhideWhenUsed="0" w:qFormat="1"/>
+    <w:lsdException w:name="heading 2" w:uiPriority="9" w:qFormat="1"/>
+    <w:lsdException w:name="heading 3" w:uiPriority="9" w:qFormat="1"/>
+    <w:lsdException w:name="heading 4" w:uiPriority="9" w:qFormat="1"/>
+    <w:lsdException w:name="heading 5" w:uiPriority="9" w:qFormat="1"/>
+    <w:lsdException w:name="heading 6" w:uiPriority="9" w:qFormat="1"/>
+    <w:lsdException w:name="heading 7" w:uiPriority="9" w:qFormat="1"/>
+    <w:lsdException w:name="heading 8" w:uiPriority="9" w:qFormat="1"/>
+    <w:lsdException w:name="heading 9" w:uiPriority="9" w:qFormat="1"/>
+    <w:lsdException w:name="toc 1" w:uiPriority="39"/>
+    <w:lsdException w:name="toc 2" w:uiPriority="39"/>
+    <w:lsdException w:name="toc 3" w:uiPriority="39"/>
+    <w:lsdException w:name="toc 4" w:uiPriority="39"/>
+    <w:lsdException w:name="toc 5" w:uiPriority="39"/>
+    <w:lsdException w:name="toc 6" w:uiPriority="39"/>
+    <w:lsdException w:name="toc 7" w:uiPriority="39"/>
+    <w:lsdException w:name="toc 8" w:uiPriority="39"/>
+    <w:lsdException w:name="toc 9" w:uiPriority="39"/>
+    <w:lsdException w:name="caption" w:uiPriority="35" w:qFormat="1"/>
+    <w:lsdException w:name="Title" w:semiHidden="0" w:uiPriority="10" w:unhideWhenUsed="0" w:qFormat="1"/>
+    <w:lsdException w:name="Default Paragraph Font" w:uiPriority="1"/>
+    <w:lsdException w:name="Subtitle" w:semiHidden="0" w:uiPriority="11" w:unhideWhenUsed="0" w:qFormat="1"/>
+    <w:lsdException w:name="Strong" w:semiHidden="0" w:uiPriority="22" w:unhideWhenUsed="0" w:qFormat="1"/>
+    <w:lsdException w:name="Emphasis" w:semiHidden="0" w:uiPriority="20" w:unhideWhenUsed="0" w:qFormat="1"/>
+    <w:lsdException w:name="Table Grid" w:semiHidden="0" w:uiPriority="39" w:unhideWhenUsed="0"/>
+    <w:lsdException w:name="Placeholder Text" w:unhideWhenUsed="0"/>
+    <w:lsdException w:name="No Spacing" w:semiHidden="0" w:uiPriority="1" w:unhideWhenUsed="0" w:qFormat="1"/>
+    <w:lsdException w:name="Light Shading" w:semiHidden="0" w:uiPriority="60" w:unhideWhenUsed="0"/>
+    <w:lsdException w:name="Light List" w:semiHidden="0" w:uiPriority="61" w:unhideWhenUsed="0"/>
+    <w:lsdException w:name="Light Grid" w:semiHidden="0" w:uiPriority="62" w:unhideWhenUsed="0"/>
+    <w:lsdException w:name="Medium Shading 1" w:semiHidden="0" w:uiPriority="63" w:unhideWhenUsed="0"/>
+    <w:lsdException w:name="Medium Shading 2" w:semiHidden="0" w:uiPriority="64" w:unhideWhenUsed="0"/>
+    <w:lsdException w:name="Medium List 1" w:semiHidden="0" w:uiPriority="65" w:unhideWhenUsed="0"/>
+    <w:lsdException w:name="Medium List 2" w:semiHidden="0" w:uiPriority="66" w:unhideWhenUsed="0"/>
+    <w:lsdException w:name="Medium Grid 1" w:semiHidden="0" w:uiPriority="67" w:unhideWhenUsed="0"/>
+    <w:lsdException w:name="Medium Grid 2" w:semiHidden="0" w:uiPriority="68" w:unhideWhenUsed="0"/>
+    <w:lsdException w:name="Medium Grid 3" w:semiHidden="0" w:uiPriority="69" w:unhideWhenUsed="0"/>
+    <w:lsdException w:name="Dark List" w:semiHidden="0" w:uiPriority="70" w:unhideWhenUsed="0"/>
+    <w:lsdException w:name="Colorful Shading" w:semiHidden="0" w:uiPriority="71" w:unhideWhenUsed="0"/>
+    <w:lsdException w:name="Colorful List" w:semiHidden="0" w:uiPriority="72" w:unhideWhenUsed="0"/>
+    <w:lsdException w:name="Colorful Grid" w:semiHidden="0" w:uiPriority="73" w:unhideWhenUsed="0"/>
+    <w:lsdException w:name="Light Shading Accent 1" w:semiHidden="0" w:uiPriority="60" w:unhideWhenUsed="0"/>
+    <w:lsdException w:name="Light List Accent 1" w:semiHidden="0" w:uiPriority="61" w:unhideWhenUsed="0"/>
+    <w:lsdException w:name="Light Grid Accent 1" w:semiHidden="0" w:uiPriority="62" w:unhideWhenUsed="0"/>
+    <w:lsdException w:name="Medium Shading 1 Accent 1" w:semiHidden="0" w:uiPriority="63" w:unhideWhenUsed="0"/>
+    <w:lsdException w:name="Medium Shading 2 Accent 1" w:semiHidden="0" w:uiPriority="64" w:unhideWhenUsed="0"/>
+    <w:lsdException w:name="Medium List 1 Accent 1" w:semiHidden="0" w:uiPriority="65" w:unhideWhenUsed="0"/>
+    <w:lsdException w:name="Revision" w:unhideWhenUsed="0"/>
+    <w:lsdException w:name="List Paragraph" w:semiHidden="0" w:unhideWhenUsed="0" w:qFormat="1"/>
+    <w:lsdException w:name="Quote" w:semiHidden="0" w:uiPriority="29" w:unhideWhenUsed="0" w:qFormat="1"/>
+    <w:lsdException w:name="Intense Quote" w:semiHidden="0" w:uiPriority="30" w:unhideWhenUsed="0" w:qFormat="1"/>
+    <w:lsdException w:name="Medium List 2 Accent 1" w:semiHidden="0" w:uiPriority="66" w:unhideWhenUsed="0"/>
+    <w:lsdException w:name="Medium Grid 1 Accent 1" w:semiHidden="0" w:uiPriority="67" w:unhideWhenUsed="0"/>
+    <w:lsdException w:name="Medium Grid 2 Accent 1" w:semiHidden="0" w:uiPriority="68" w:unhideWhenUsed="0"/>
+    <w:lsdException w:name="Medium Grid 3 Accent 1" w:semiHidden="0" w:uiPriority="69" w:unhideWhenUsed="0"/>
+    <w:lsdException w:name="Dark List Accent 1" w:semiHidden="0" w:uiPriority="70" w:unhideWhenUsed="0"/>
+    <w:lsdException w:name="Colorful Shading Accent 1" w:semiHidden="0" w:uiPriority="71" w:unhideWhenUsed="0"/>
+    <w:lsdException w:name="Colorful List Accent 1" w:semiHidden="0" w:uiPriority="72" w:unhideWhenUsed="0"/>
+    <w:lsdException w:name="Colorful Grid Accent 1" w:semiHidden="0" w:uiPriority="73" w:unhideWhenUsed="0"/>
+    <w:lsdException w:name="Light Shading Accent 2" w:semiHidden="0" w:uiPriority="60" w:unhideWhenUsed="0"/>
+    <w:lsdException w:name="Light List Accent 2" w:semiHidden="0" w:uiPriority="61" w:unhideWhenUsed="0"/>
+    <w:lsdException w:name="Light Grid Accent 2" w:semiHidden="0" w:uiPriority="62" w:unhideWhenUsed="0"/>
+    <w:lsdException w:name="Medium Shading 1 Accent 2" w:semiHidden="0" w:uiPriority="63" w:unhideWhenUsed="0"/>
+    <w:lsdException w:name="Medium Shading 2 Accent 2" w:semiHidden="0" w:uiPriority="64" w:unhideWhenUsed="0"/>
+    <w:lsdException w:name="Medium List 1 Accent 2" w:semiHidden="0" w:uiPriority="65" w:unhideWhenUsed="0"/>
+    <w:lsdException w:name="Medium List 2 Accent 2" w:semiHidden="0" w:uiPriority="66" w:unhideWhenUsed="0"/>
+    <w:lsdException w:name="Medium Grid 1 Accent 2" w:semiHidden="0" w:uiPriority="67" w:unhideWhenUsed="0"/>
+    <w:lsdException w:name="Medium Grid 2 Accent 2" w:semiHidden="0" w:uiPriority="68" w:unhideWhenUsed="0"/>
+    <w:lsdException w:name="Medium Grid 3 Accent 2" w:semiHidden="0" w:uiPriority="69" w:unhideWhenUsed="0"/>
+    <w:lsdException w:name="Dark List Accent 2" w:semiHidden="0" w:uiPriority="70" w:unhideWhenUsed="0"/>
+    <w:lsdException w:name="Colorful Shading Accent 2" w:semiHidden="0" w:uiPriority="71" w:unhideWhenUsed="0"/>
+    <w:lsdException w:name="Colorful List Accent 2" w:semiHidden="0" w:uiPriority="72" w:unhideWhenUsed="0"/>
+    <w:lsdException w:name="Colorful Grid Accent 2" w:semiHidden="0" w:uiPriority="73" w:unhideWhenUsed="0"/>
+    <w:lsdException w:name="Light Shading Accent 3" w:semiHidden="0" w:uiPriority="60" w:unhideWhenUsed="0"/>
+    <w:lsdException w:name="Light List Accent 3" w:semiHidden="0" w:uiPriority="61" w:unhideWhenUsed="0"/>
+    <w:lsdException w:name="Light Grid Accent 3" w:semiHidden="0" w:uiPriority="62" w:unhideWhenUsed="0"/>
+    <w:lsdException w:name="Medium Shading 1 Accent 3" w:semiHidden="0" w:uiPriority="63" w:unhideWhenUsed="0"/>
+    <w:lsdException w:name="Medium Shading 2 Accent 3" w:semiHidden="0" w:uiPriority="64" w:unhideWhenUsed="0"/>
+    <w:lsdException w:name="Medium List 1 Accent 3" w:semiHidden="0" w:uiPriority="65" w:unhideWhenUsed="0"/>
+    <w:lsdException w:name="Medium List 2 Accent 3" w:semiHidden="0" w:uiPriority="66" w:unhideWhenUsed="0"/>
+    <w:lsdException w:name="Medium Grid 1 Accent 3" w:semiHidden="0" w:uiPriority="67" w:unhideWhenUsed="0"/>
+    <w:lsdException w:name="Medium Grid 2 Accent 3" w:semiHidden="0" w:uiPriority="68" w:unhideWhenUsed="0"/>
+    <w:lsdException w:name="Medium Grid 3 Accent 3" w:semiHidden="0" w:uiPriority="69" w:unhideWhenUsed="0"/>
+    <w:lsdException w:name="Dark List Accent 3" w:semiHidden="0" w:uiPriority="70" w:unhideWhenUsed="0"/>
+    <w:lsdException w:name="Colorful Shading Accent 3" w:semiHidden="0" w:uiPriority="71" w:unhideWhenUsed="0"/>
+    <w:lsdException w:name="Colorful List Accent 3" w:semiHidden="0" w:uiPriority="72" w:unhideWhenUsed="0"/>
+    <w:lsdException w:name="Colorful Grid Accent 3" w:semiHidden="0" w:uiPriority="73" w:unhideWhenUsed="0"/>
+    <w:lsdException w:name="Light Shading Accent 4" w:semiHidden="0" w:uiPriority="60" w:unhideWhenUsed="0"/>
+    <w:lsdException w:name="Light List Accent 4" w:semiHidden="0" w:uiPriority="61" w:unhideWhenUsed="0"/>
+    <w:lsdException w:name="Light Grid Accent 4" w:semiHidden="0" w:uiPriority="62" w:unhideWhenUsed="0"/>
+    <w:lsdException w:name="Medium Shading 1 Accent 4" w:semiHidden="0" w:uiPriority="63" w:unhideWhenUsed="0"/>
+    <w:lsdException w:name="Medium Shading 2 Accent 4" w:semiHidden="0" w:uiPriority="64" w:unhideWhenUsed="0"/>
+    <w:lsdException w:name="Medium List 1 Accent 4" w:semiHidden="0" w:uiPriority="65" w:unhideWhenUsed="0"/>
+    <w:lsdException w:name="Medium List 2 Accent 4" w:semiHidden="0" w:uiPriority="66" w:unhideWhenUsed="0"/>
+    <w:lsdException w:name="Medium Grid 1 Accent 4" w:semiHidden="0" w:uiPriority="67" w:unhideWhenUsed="0"/>
+    <w:lsdException w:name="Medium Grid 2 Accent 4" w:semiHidden="0" w:uiPriority="68" w:unhideWhenUsed="0"/>
+    <w:lsdException w:name="Medium Grid 3 Accent 4" w:semiHidden="0" w:uiPriority="69" w:unhideWhenUsed="0"/>
+    <w:lsdException w:name="Dark List Accent 4" w:semiHidden="0" w:uiPriority="70" w:unhideWhenUsed="0"/>
+    <w:lsdException w:name="Colorful Shading Accent 4" w:semiHidden="0" w:uiPriority="71" w:unhideWhenUsed="0"/>
+    <w:lsdException w:name="Colorful List Accent 4" w:semiHidden="0" w:uiPriority="72" w:unhideWhenUsed="0"/>
+    <w:lsdException w:name="Colorful Grid Accent 4" w:semiHidden="0" w:uiPriority="73" w:unhideWhenUsed="0"/>
+    <w:lsdException w:name="Light Shading Accent 5" w:semiHidden="0" w:uiPriority="60" w:unhideWhenUsed="0"/>
+    <w:lsdException w:name="Light List Accent 5" w:semiHidden="0" w:uiPriority="61" w:unhideWhenUsed="0"/>
+    <w:lsdException w:name="Light Grid Accent 5" w:semiHidden="0" w:uiPriority="62" w:unhideWhenUsed="0"/>
+    <w:lsdException w:name="Medium Shading 1 Accent 5" w:semiHidden="0" w:uiPriority="63" w:unhideWhenUsed="0"/>
+    <w:lsdException w:name="Medium Shading 2 Accent 5" w:semiHidden="0" w:uiPriority="64" w:unhideWhenUsed="0"/>
+    <w:lsdException w:name="Medium List 1 Accent 5" w:semiHidden="0" w:uiPriority="65" w:unhideWhenUsed="0"/>
+    <w:lsdException w:name="Medium List 2 Accent 5" w:semiHidden="0" w:uiPriority="66" w:unhideWhenUsed="0"/>
+    <w:lsdException w:name="Medium Grid 1 Accent 5" w:semiHidden="0" w:uiPriority="67" w:unhideWhenUsed="0"/>
+    <w:lsdException w:name="Medium Grid 2 Accent 5" w:semiHidden="0" w:uiPriority="68" w:unhideWhenUsed="0"/>
+    <w:lsdException w:name="Medium Grid 3 Accent 5" w:semiHidden="0" w:uiPriority="69" w:unhideWhenUsed="0"/>
+    <w:lsdException w:name="Dark List Accent 5" w:semiHidden="0" w:uiPriority="70" w:unhideWhenUsed="0"/>
+    <w:lsdException w:name="Colorful Shading Accent 5" w:semiHidden="0" w:uiPriority="71" w:unhideWhenUsed="0"/>
+    <w:lsdException w:name="Colorful List Accent 5" w:semiHidden="0" w:uiPriority="72" w:unhideWhenUsed="0"/>
+    <w:lsdException w:name="Colorful Grid Accent 5" w:semiHidden="0" w:uiPriority="73" w:unhideWhenUsed="0"/>
+    <w:lsdException w:name="Light Shading Accent 6" w:semiHidden="0" w:uiPriority="60" w:unhideWhenUsed="0"/>
+    <w:lsdException w:name="Light List Accent 6" w:semiHidden="0" w:uiPriority="61" w:unhideWhenUsed="0"/>
+    <w:lsdException w:name="Light Grid Accent 6" w:semiHidden="0" w:uiPriority="62" w:unhideWhenUsed="0"/>
+    <w:lsdException w:name="Medium Shading 1 Accent 6" w:semiHidden="0" w:uiPriority="63" w:unhideWhenUsed="0"/>
+    <w:lsdException w:name="Medium Shading 2 Accent 6" w:semiHidden="0" w:uiPriority="64" w:unhideWhenUsed="0"/>
+    <w:lsdException w:name="Medium List 1 Accent 6" w:semiHidden="0" w:uiPriority="65" w:unhideWhenUsed="0"/>
+    <w:lsdException w:name="Medium List 2 Accent 6" w:semiHidden="0" w:uiPriority="66" w:unhideWhenUsed="0"/>
+    <w:lsdException w:name="Medium Grid 1 Accent 6" w:semiHidden="0" w:uiPriority="67" w:unhideWhenUsed="0"/>
+    <w:lsdException w:name="Medium Grid 2 Accent 6" w:semiHidden="0" w:uiPriority="68" w:unhideWhenUsed="0"/>
+    <w:lsdException w:name="Medium Grid 3 Accent 6" w:semiHidden="0" w:uiPriority="69" w:unhideWhenUsed="0"/>
+    <w:lsdException w:name="Dark List Accent 6" w:semiHidden="0" w:uiPriority="70" w:unhideWhenUsed="0"/>
+    <w:lsdException w:name="Colorful Shading Accent 6" w:semiHidden="0" w:uiPriority="71" w:unhideWhenUsed="0"/>
+    <w:lsdException w:name="Colorful List Accent 6" w:semiHidden="0" w:uiPriority="72" w:unhideWhenUsed="0"/>
+    <w:lsdException w:name="Colorful Grid Accent 6" w:semiHidden="0" w:uiPriority="73" w:unhideWhenUsed="0"/>
+    <w:lsdException w:name="Subtle Emphasis" w:semiHidden="0" w:uiPriority="19" w:unhideWhenUsed="0" w:qFormat="1"/>
+    <w:lsdException w:name="Intense Emphasis" w:semiHidden="0" w:uiPriority="21" w:unhideWhenUsed="0" w:qFormat="1"/>
+    <w:lsdException w:name="Subtle Reference" w:semiHidden="0" w:uiPriority="31" w:unhideWhenUsed="0" w:qFormat="1"/>
+    <w:lsdException w:name="Intense Reference" w:semiHidden="0" w:uiPriority="32" w:unhideWhenUsed="0" w:qFormat="1"/>
+    <w:lsdException w:name="Book Title" w:semiHidden="0" w:uiPriority="33" w:unhideWhenUsed="0" w:qFormat="1"/>
+    <w:lsdException w:name="Bibliography" w:uiPriority="37"/>
+    <w:lsdException w:name="TOC Heading" w:uiPriority="39" w:qFormat="1"/>
+  </w:latentStyles>
+  <w:style w:type="paragraph" w:default="1" w:styleId="Normal">
+    <w:name w:val="Normal"/>
+    <w:qFormat/>
+  </w:style>
+  <w:style w:type="paragraph" w:styleId="Ttulo1">
+    <w:name w:val="heading 1"/>
+    <w:basedOn w:val="Normal"/>
+    <w:next w:val="Normal"/>
+    <w:link w:val="Ttulo1Car"/>
+    <w:uiPriority w:val="9"/>
+    <w:qFormat/>
+    <w:rsid w:val="002B0992"/>
+    <w:pPr>
+      <w:keepNext/>
+      <w:keepLines/>
+      <w:spacing w:before="240" w:after="0"/>
+      <w:jc w:val="center"/>
+      <w:outlineLvl w:val="0"/>
+    </w:pPr>
+    <w:rPr>
+      <w:rFonts w:ascii="Arial" w:eastAsiaTheme="majorEastAsia" w:hAnsi="Arial" w:cstheme="majorBidi"/>
+      <w:color w:val="2E74B5" w:themeColor="accent1" w:themeShade="BF"/>
+      <w:sz w:val="24"/>
+      <w:szCs w:val="32"/>
+    </w:rPr>
+  </w:style>
+  <w:style w:type="paragraph" w:styleId="Ttulo2">
+    <w:name w:val="heading 2"/>
+    <w:basedOn w:val="Normal"/>
+    <w:next w:val="Normal"/>
+    <w:link w:val="Ttulo2Car"/>
+    <w:uiPriority w:val="9"/>
+    <w:unhideWhenUsed/>
+    <w:qFormat/>
+    <w:rsid w:val="002B0992"/>
+    <w:pPr>
+      <w:keepNext/>
+      <w:keepLines/>
+      <w:spacing w:before="40" w:after="0"/>
+      <w:outlineLvl w:val="1"/>
+    </w:pPr>
+    <w:rPr>
+      <w:rFonts w:ascii="Arial" w:eastAsiaTheme="majorEastAsia" w:hAnsi="Arial" w:cstheme="majorBidi"/>
+      <w:color w:val="2E74B5" w:themeColor="accent1" w:themeShade="BF"/>
+      <w:szCs w:val="26"/>
+    </w:rPr>
+  </w:style>
+  <w:style w:type="paragraph" w:styleId="Ttulo3">
+    <w:name w:val="heading 3"/>
+    <w:basedOn w:val="Normal"/>
+    <w:next w:val="Normal"/>
+    <w:link w:val="Ttulo3Car"/>
+    <w:uiPriority w:val="9"/>
+    <w:unhideWhenUsed/>
+    <w:qFormat/>
+    <w:rsid w:val="00101D4D"/>
+    <w:pPr>
+      <w:keepNext/>
+      <w:keepLines/>
+      <w:spacing w:before="40" w:after="0"/>
+      <w:outlineLvl w:val="2"/>
+    </w:pPr>
+    <w:rPr>
+      <w:rFonts w:asciiTheme="majorHAnsi" w:eastAsiaTheme="majorEastAsia" w:hAnsiTheme="majorHAnsi" w:cstheme="majorBidi"/>
+      <w:color w:val="1F4D78" w:themeColor="accent1" w:themeShade="7F"/>
+      <w:sz w:val="24"/>
+      <w:szCs w:val="24"/>
+    </w:rPr>
+  </w:style>
+  <w:style w:type="character" w:default="1" w:styleId="Fuentedeprrafopredeter">
+    <w:name w:val="Default Paragraph Font"/>
+    <w:uiPriority w:val="1"/>
+    <w:semiHidden/>
+    <w:unhideWhenUsed/>
+  </w:style>
+  <w:style w:type="table" w:default="1" w:styleId="Tablanormal">
+    <w:name w:val="Normal Table"/>
+    <w:uiPriority w:val="99"/>
+    <w:semiHidden/>
+    <w:unhideWhenUsed/>
+    <w:tblPr>
+      <w:tblInd w:w="0" w:type="dxa"/>
+      <w:tblCellMar>
+        <w:top w:w="0" w:type="dxa"/>
+        <w:left w:w="108" w:type="dxa"/>
+        <w:bottom w:w="0" w:type="dxa"/>
+        <w:right w:w="108" w:type="dxa"/>
+      </w:tblCellMar>
+    </w:tblPr>
+  </w:style>
+  <w:style w:type="numbering" w:default="1" w:styleId="Sinlista">
+    <w:name w:val="No List"/>
+    <w:uiPriority w:val="99"/>
+    <w:semiHidden/>
+    <w:unhideWhenUsed/>
+  </w:style>
+  <w:style w:type="character" w:customStyle="1" w:styleId="Ttulo1Car">
+    <w:name w:val="Título 1 Car"/>
+    <w:basedOn w:val="Fuentedeprrafopredeter"/>
+    <w:link w:val="Ttulo1"/>
+    <w:uiPriority w:val="9"/>
+    <w:rsid w:val="002B0992"/>
+    <w:rPr>
+      <w:rFonts w:ascii="Arial" w:eastAsiaTheme="majorEastAsia" w:hAnsi="Arial" w:cstheme="majorBidi"/>
+      <w:color w:val="2E74B5" w:themeColor="accent1" w:themeShade="BF"/>
+      <w:sz w:val="24"/>
+      <w:szCs w:val="32"/>
+    </w:rPr>
+  </w:style>
+  <w:style w:type="character" w:customStyle="1" w:styleId="Ttulo3Car">
+    <w:name w:val="Título 3 Car"/>
+    <w:basedOn w:val="Fuentedeprrafopredeter"/>
+    <w:link w:val="Ttulo3"/>
+    <w:uiPriority w:val="9"/>
+    <w:rsid w:val="00101D4D"/>
+    <w:rPr>
+      <w:rFonts w:asciiTheme="majorHAnsi" w:eastAsiaTheme="majorEastAsia" w:hAnsiTheme="majorHAnsi" w:cstheme="majorBidi"/>
+      <w:color w:val="1F4D78" w:themeColor="accent1" w:themeShade="7F"/>
+      <w:sz w:val="24"/>
+      <w:szCs w:val="24"/>
+    </w:rPr>
+  </w:style>
+  <w:style w:type="character" w:customStyle="1" w:styleId="Ttulo2Car">
+    <w:name w:val="Título 2 Car"/>
+    <w:basedOn w:val="Fuentedeprrafopredeter"/>
+    <w:link w:val="Ttulo2"/>
+    <w:uiPriority w:val="9"/>
+    <w:rsid w:val="002B0992"/>
+    <w:rPr>
+      <w:rFonts w:ascii="Arial" w:eastAsiaTheme="majorEastAsia" w:hAnsi="Arial" w:cstheme="majorBidi"/>
+      <w:color w:val="2E74B5" w:themeColor="accent1" w:themeShade="BF"/>
+      <w:szCs w:val="26"/>
+    </w:rPr>
+  </w:style>
+  <w:style w:type="paragraph" w:styleId="Prrafodelista">
+    <w:name w:val="List Paragraph"/>
+    <w:basedOn w:val="Normal"/>
+    <w:uiPriority w:val="99"/>
+    <w:qFormat/>
+    <w:rsid w:val="003C6787"/>
+    <w:pPr>
+      <w:ind w:left="720"/>
+      <w:contextualSpacing/>
+    </w:pPr>
+    <w:rPr>
+      <w:rFonts w:ascii="Arial" w:hAnsi="Arial"/>
+      <w:sz w:val="24"/>
+    </w:rPr>
+  </w:style>
+  <w:style w:type="paragraph" w:styleId="Revisin">
+    <w:name w:val="Revision"/>
+    <w:hidden/>
+    <w:uiPriority w:val="99"/>
+    <w:semiHidden/>
+    <w:rsid w:val="002B0992"/>
+    <w:pPr>
+      <w:spacing w:after="0" w:line="240" w:lineRule="auto"/>
+    </w:pPr>
+  </w:style>
+  <w:style w:type="paragraph" w:styleId="TtulodeTDC">
+    <w:name w:val="TOC Heading"/>
+    <w:basedOn w:val="Ttulo1"/>
+    <w:next w:val="Normal"/>
+    <w:uiPriority w:val="39"/>
+    <w:unhideWhenUsed/>
+    <w:qFormat/>
+    <w:rsid w:val="00F940FE"/>
+    <w:pPr>
+      <w:jc w:val="left"/>
+      <w:outlineLvl w:val="9"/>
+    </w:pPr>
+    <w:rPr>
+      <w:rFonts w:asciiTheme="majorHAnsi" w:hAnsiTheme="majorHAnsi"/>
+      <w:sz w:val="32"/>
+      <w:lang w:eastAsia="es-AR"/>
+    </w:rPr>
+  </w:style>
+  <w:style w:type="paragraph" w:styleId="TDC1">
+    <w:name w:val="toc 1"/>
+    <w:basedOn w:val="Normal"/>
+    <w:next w:val="Normal"/>
+    <w:autoRedefine/>
+    <w:uiPriority w:val="39"/>
+    <w:unhideWhenUsed/>
+    <w:rsid w:val="00F940FE"/>
+    <w:pPr>
+      <w:spacing w:after="100"/>
+    </w:pPr>
+  </w:style>
+  <w:style w:type="paragraph" w:styleId="TDC2">
+    <w:name w:val="toc 2"/>
+    <w:basedOn w:val="Normal"/>
+    <w:next w:val="Normal"/>
+    <w:autoRedefine/>
+    <w:uiPriority w:val="39"/>
+    <w:unhideWhenUsed/>
+    <w:rsid w:val="00F940FE"/>
+    <w:pPr>
+      <w:spacing w:after="100"/>
+      <w:ind w:left="220"/>
+    </w:pPr>
+  </w:style>
+  <w:style w:type="character" w:styleId="Hipervnculo">
+    <w:name w:val="Hyperlink"/>
+    <w:basedOn w:val="Fuentedeprrafopredeter"/>
+    <w:uiPriority w:val="99"/>
+    <w:unhideWhenUsed/>
+    <w:rsid w:val="00F940FE"/>
+    <w:rPr>
+      <w:color w:val="0563C1" w:themeColor="hyperlink"/>
+      <w:u w:val="single"/>
+    </w:rPr>
+  </w:style>
+  <w:style w:type="paragraph" w:styleId="Textodeglobo">
+    <w:name w:val="Balloon Text"/>
+    <w:basedOn w:val="Normal"/>
+    <w:link w:val="TextodegloboCar"/>
+    <w:uiPriority w:val="99"/>
+    <w:semiHidden/>
+    <w:unhideWhenUsed/>
+    <w:rsid w:val="006A6B3B"/>
+    <w:pPr>
+      <w:spacing w:after="0" w:line="240" w:lineRule="auto"/>
+    </w:pPr>
+    <w:rPr>
+      <w:rFonts w:ascii="Tahoma" w:hAnsi="Tahoma" w:cs="Tahoma"/>
+      <w:sz w:val="16"/>
+      <w:szCs w:val="16"/>
+    </w:rPr>
+  </w:style>
+  <w:style w:type="character" w:customStyle="1" w:styleId="TextodegloboCar">
+    <w:name w:val="Texto de globo Car"/>
+    <w:basedOn w:val="Fuentedeprrafopredeter"/>
+    <w:link w:val="Textodeglobo"/>
+    <w:uiPriority w:val="99"/>
+    <w:semiHidden/>
+    <w:rsid w:val="006A6B3B"/>
+    <w:rPr>
+      <w:rFonts w:ascii="Tahoma" w:hAnsi="Tahoma" w:cs="Tahoma"/>
+      <w:sz w:val="16"/>
+      <w:szCs w:val="16"/>
+    </w:rPr>
+  </w:style>
+  <w:style w:type="character" w:customStyle="1" w:styleId="SinespaciadoCar">
+    <w:name w:val="Sin espaciado Car"/>
+    <w:basedOn w:val="Fuentedeprrafopredeter"/>
+    <w:link w:val="Sinespaciado"/>
+    <w:uiPriority w:val="1"/>
+    <w:locked/>
+    <w:rsid w:val="006A6B3B"/>
+    <w:rPr>
+      <w:rFonts w:eastAsiaTheme="minorEastAsia"/>
+      <w:lang w:eastAsia="es-AR"/>
+    </w:rPr>
+  </w:style>
+  <w:style w:type="paragraph" w:styleId="Sinespaciado">
+    <w:name w:val="No Spacing"/>
+    <w:link w:val="SinespaciadoCar"/>
+    <w:uiPriority w:val="1"/>
+    <w:qFormat/>
+    <w:rsid w:val="006A6B3B"/>
+    <w:pPr>
+      <w:spacing w:after="0" w:line="240" w:lineRule="auto"/>
+    </w:pPr>
+    <w:rPr>
+      <w:rFonts w:eastAsiaTheme="minorEastAsia"/>
+      <w:lang w:eastAsia="es-AR"/>
+    </w:rPr>
+  </w:style>
+  <w:style w:type="paragraph" w:styleId="Encabezado">
+    <w:name w:val="header"/>
+    <w:basedOn w:val="Normal"/>
+    <w:link w:val="EncabezadoCar"/>
+    <w:uiPriority w:val="99"/>
+    <w:unhideWhenUsed/>
+    <w:rsid w:val="004036C0"/>
+    <w:pPr>
+      <w:tabs>
+        <w:tab w:val="center" w:pos="4252"/>
+        <w:tab w:val="right" w:pos="8504"/>
+      </w:tabs>
+      <w:spacing w:after="0" w:line="240" w:lineRule="auto"/>
+    </w:pPr>
+  </w:style>
+  <w:style w:type="character" w:customStyle="1" w:styleId="EncabezadoCar">
+    <w:name w:val="Encabezado Car"/>
+    <w:basedOn w:val="Fuentedeprrafopredeter"/>
+    <w:link w:val="Encabezado"/>
+    <w:uiPriority w:val="99"/>
+    <w:rsid w:val="004036C0"/>
+  </w:style>
+  <w:style w:type="paragraph" w:styleId="Piedepgina">
+    <w:name w:val="footer"/>
+    <w:basedOn w:val="Normal"/>
+    <w:link w:val="PiedepginaCar"/>
+    <w:uiPriority w:val="99"/>
+    <w:unhideWhenUsed/>
+    <w:rsid w:val="004036C0"/>
+    <w:pPr>
+      <w:tabs>
+        <w:tab w:val="center" w:pos="4252"/>
+        <w:tab w:val="right" w:pos="8504"/>
+      </w:tabs>
+      <w:spacing w:after="0" w:line="240" w:lineRule="auto"/>
+    </w:pPr>
+  </w:style>
+  <w:style w:type="character" w:customStyle="1" w:styleId="PiedepginaCar">
+    <w:name w:val="Pie de página Car"/>
+    <w:basedOn w:val="Fuentedeprrafopredeter"/>
+    <w:link w:val="Piedepgina"/>
+    <w:uiPriority w:val="99"/>
+    <w:rsid w:val="004036C0"/>
   </w:style>
 </w:styles>
 </file>
@@ -2722,7 +3777,7 @@
   <a:extraClrSchemeLst/>
   <a:extLst>
     <a:ext uri="{05A4C25C-085E-4340-85A3-A5531E510DB2}">
-      <thm15:themeFamily xmlns:thm15="http://schemas.microsoft.com/office/thememl/2012/main" name="Office Theme" id="{62F939B6-93AF-4DB8-9C6B-D6C7DFDC589F}" vid="{4A3C46E8-61CC-4603-A589-7422A47A8E4A}"/>
+      <thm15:themeFamily xmlns="" xmlns:thm15="http://schemas.microsoft.com/office/thememl/2012/main" name="Office Theme" id="{62F939B6-93AF-4DB8-9C6B-D6C7DFDC589F}" vid="{4A3C46E8-61CC-4603-A589-7422A47A8E4A}"/>
     </a:ext>
   </a:extLst>
 </a:theme>
@@ -2733,7 +3788,7 @@
 </file>
 
 <file path=customXml/itemProps1.xml><?xml version="1.0" encoding="utf-8"?>
-<ds:datastoreItem xmlns:ds="http://schemas.openxmlformats.org/officeDocument/2006/customXml" ds:itemID="{7F483C28-8507-4F5D-8D0D-73A2C75D0DE4}">
+<ds:datastoreItem xmlns:ds="http://schemas.openxmlformats.org/officeDocument/2006/customXml" ds:itemID="{F91F22B9-CA2E-4783-806F-C3315EB2F119}">
   <ds:schemaRefs>
     <ds:schemaRef ds:uri="http://schemas.openxmlformats.org/officeDocument/2006/bibliography"/>
   </ds:schemaRefs>

--- a/Documentos/Modelo de Diseño.docx
+++ b/Documentos/Modelo de Diseño.docx
@@ -71,7 +71,7 @@
     <w:sdt>
       <w:sdtPr>
         <w:rPr>
-          <w:rFonts w:asciiTheme="majorHAnsi" w:eastAsiaTheme="majorEastAsia" w:hAnsiTheme="majorHAnsi" w:cstheme="majorBidi"/>
+          <w:rFonts w:ascii="Arial" w:eastAsiaTheme="majorEastAsia" w:hAnsi="Arial" w:cs="Arial"/>
           <w:caps/>
           <w:color w:val="5B9BD5" w:themeColor="accent1"/>
           <w:sz w:val="72"/>
@@ -94,7 +94,7 @@
             <w:spacing w:after="240"/>
             <w:jc w:val="center"/>
             <w:rPr>
-              <w:rFonts w:asciiTheme="majorHAnsi" w:eastAsiaTheme="majorEastAsia" w:hAnsiTheme="majorHAnsi" w:cstheme="majorBidi"/>
+              <w:rFonts w:ascii="Arial" w:eastAsiaTheme="majorEastAsia" w:hAnsi="Arial" w:cs="Arial"/>
               <w:caps/>
               <w:color w:val="5B9BD5" w:themeColor="accent1"/>
               <w:sz w:val="80"/>
@@ -103,7 +103,7 @@
           </w:pPr>
           <w:r>
             <w:rPr>
-              <w:rFonts w:asciiTheme="majorHAnsi" w:eastAsiaTheme="majorEastAsia" w:hAnsiTheme="majorHAnsi" w:cstheme="majorBidi"/>
+              <w:rFonts w:ascii="Arial" w:eastAsiaTheme="majorEastAsia" w:hAnsi="Arial" w:cs="Arial"/>
               <w:caps/>
               <w:color w:val="5B9BD5" w:themeColor="accent1"/>
               <w:sz w:val="72"/>
@@ -215,6 +215,7 @@
           <w:color w:val="auto"/>
           <w:sz w:val="22"/>
           <w:szCs w:val="22"/>
+          <w:u w:val="none"/>
           <w:lang w:val="es-ES" w:eastAsia="en-US"/>
         </w:rPr>
         <w:id w:val="-735011000"/>
@@ -225,20 +226,26 @@
       </w:sdtPr>
       <w:sdtEndPr>
         <w:rPr>
+          <w:rFonts w:ascii="Arial" w:hAnsi="Arial"/>
           <w:b/>
           <w:bCs/>
+          <w:sz w:val="24"/>
         </w:rPr>
       </w:sdtEndPr>
       <w:sdtContent>
         <w:p>
           <w:pPr>
             <w:pStyle w:val="TtulodeTDC"/>
+            <w:jc w:val="center"/>
+            <w:rPr>
+              <w:rStyle w:val="Ttulo1Car"/>
+            </w:rPr>
           </w:pPr>
           <w:r>
             <w:rPr>
-              <w:lang w:val="es-ES"/>
+              <w:rStyle w:val="Ttulo1Car"/>
             </w:rPr>
-            <w:t>Contenido</w:t>
+            <w:t>INDICE</w:t>
           </w:r>
         </w:p>
         <w:p>
@@ -1129,20 +1136,28 @@
         <w:pStyle w:val="Ttulo1"/>
       </w:pPr>
       <w:bookmarkStart w:id="0" w:name="_Toc457397676"/>
+      <w:r>
+        <w:lastRenderedPageBreak/>
+        <w:t>Introducción</w:t>
+      </w:r>
+      <w:bookmarkEnd w:id="0"/>
+    </w:p>
+    <w:p>
       <w:bookmarkStart w:id="1" w:name="_GoBack"/>
       <w:bookmarkEnd w:id="1"/>
-      <w:r>
-        <w:lastRenderedPageBreak/>
-        <w:t>Introducción</w:t>
-      </w:r>
-      <w:bookmarkEnd w:id="0"/>
-    </w:p>
-    <w:p>
+    </w:p>
+    <w:p>
+      <w:pPr>
+        <w:jc w:val="both"/>
+      </w:pPr>
       <w:r>
         <w:t>En el modelo de diseño se realizaron diferentes procedimientos con el fin de lograr describir la realización física de los casos de uso centrándonos en como los requisitos funcionales y no funcionales, como los otros componentes pertenecientes al entorno de implementación, tienen impacto sobre el sistema creado.</w:t>
       </w:r>
     </w:p>
     <w:p>
+      <w:pPr>
+        <w:jc w:val="both"/>
+      </w:pPr>
       <w:r>
         <w:t>Además, lo realizamos con el fin de lograr una abstracción de la implementación del sistema, y de éste modo lograr una entrada fundamental en las actividades de la implementación.</w:t>
       </w:r>
@@ -1156,9 +1171,8 @@
     <w:p>
       <w:pPr>
         <w:rPr>
-          <w:rFonts w:ascii="Arial" w:eastAsiaTheme="majorEastAsia" w:hAnsi="Arial" w:cstheme="majorBidi"/>
+          <w:rFonts w:eastAsiaTheme="majorEastAsia" w:cstheme="majorBidi"/>
           <w:color w:val="2E74B5" w:themeColor="accent1" w:themeShade="BF"/>
-          <w:sz w:val="24"/>
           <w:szCs w:val="32"/>
         </w:rPr>
       </w:pPr>
@@ -1169,19 +1183,9 @@
     <w:p>
       <w:pPr>
         <w:pStyle w:val="Ttulo1"/>
-        <w:rPr>
-          <w:sz w:val="28"/>
-          <w:szCs w:val="28"/>
-          <w:u w:val="single"/>
-        </w:rPr>
       </w:pPr>
       <w:bookmarkStart w:id="2" w:name="_Toc457397677"/>
       <w:r>
-        <w:rPr>
-          <w:sz w:val="28"/>
-          <w:szCs w:val="28"/>
-          <w:u w:val="single"/>
-        </w:rPr>
         <w:lastRenderedPageBreak/>
         <w:t>Modelo de Despliegue</w:t>
       </w:r>
@@ -1271,153 +1275,133 @@
       <w:pPr>
         <w:jc w:val="both"/>
         <w:rPr>
-          <w:rFonts w:ascii="Arial" w:hAnsi="Arial" w:cs="Arial"/>
-        </w:rPr>
-      </w:pPr>
+          <w:rFonts w:cs="Arial"/>
+        </w:rPr>
+      </w:pPr>
+    </w:p>
+    <w:p>
+      <w:pPr>
+        <w:pStyle w:val="Subttulo"/>
+      </w:pPr>
+      <w:bookmarkStart w:id="4" w:name="_Toc457397679"/>
+      <w:r>
+        <w:t>Lenguaje de Programación</w:t>
+      </w:r>
+      <w:bookmarkEnd w:id="4"/>
+    </w:p>
+    <w:p>
+      <w:pPr>
+        <w:jc w:val="both"/>
+        <w:rPr>
+          <w:rFonts w:cs="Arial"/>
+        </w:rPr>
+      </w:pPr>
+      <w:r>
+        <w:rPr>
+          <w:rFonts w:cs="Arial"/>
+        </w:rPr>
+        <w:t>El sistema de información de la empresa Ramos Hnos. se implementará utilizando el lenguaje de programación C#.</w:t>
+      </w:r>
+    </w:p>
+    <w:p>
+      <w:pPr>
+        <w:pStyle w:val="Subttulo"/>
+      </w:pPr>
+      <w:bookmarkStart w:id="5" w:name="_Toc457397680"/>
+      <w:r>
+        <w:t>DBMS</w:t>
+      </w:r>
+      <w:bookmarkEnd w:id="5"/>
+    </w:p>
+    <w:p>
+      <w:pPr>
+        <w:jc w:val="both"/>
+        <w:rPr>
+          <w:rFonts w:cs="Arial"/>
+        </w:rPr>
+      </w:pPr>
+      <w:r>
+        <w:rPr>
+          <w:rFonts w:cs="Arial"/>
+        </w:rPr>
+        <w:t xml:space="preserve">El sistema de administración de base de datos (DBMS) es el conjunto de programas que manejan todo el acceso a la base de datos. En éste caso se utilizará </w:t>
+      </w:r>
+      <w:proofErr w:type="spellStart"/>
+      <w:r>
+        <w:rPr>
+          <w:rFonts w:cs="Arial"/>
+        </w:rPr>
+        <w:t>MySQL</w:t>
+      </w:r>
+      <w:proofErr w:type="spellEnd"/>
+      <w:r>
+        <w:rPr>
+          <w:rFonts w:cs="Arial"/>
+        </w:rPr>
+        <w:t xml:space="preserve"> </w:t>
+      </w:r>
+      <w:proofErr w:type="spellStart"/>
+      <w:r>
+        <w:rPr>
+          <w:rFonts w:cs="Arial"/>
+        </w:rPr>
+        <w:t>Workbench</w:t>
+      </w:r>
+      <w:proofErr w:type="spellEnd"/>
+      <w:r>
+        <w:rPr>
+          <w:rFonts w:cs="Arial"/>
+        </w:rPr>
+        <w:t xml:space="preserve"> 6.3 CE.</w:t>
+      </w:r>
+    </w:p>
+    <w:p>
+      <w:pPr>
+        <w:pStyle w:val="Subttulo"/>
+      </w:pPr>
+      <w:bookmarkStart w:id="6" w:name="_Toc457397681"/>
+      <w:r>
+        <w:t>Aspectos de seguridad</w:t>
+      </w:r>
+      <w:bookmarkEnd w:id="6"/>
+    </w:p>
+    <w:p>
+      <w:pPr>
+        <w:jc w:val="both"/>
+        <w:rPr>
+          <w:rFonts w:cs="Arial"/>
+        </w:rPr>
+      </w:pPr>
+      <w:r>
+        <w:rPr>
+          <w:rFonts w:cs="Arial"/>
+        </w:rPr>
+        <w:t>Se establecerán niveles de usuarios, estableciendo los permisos y accesos a las opciones brindadas por el sistema.</w:t>
+      </w:r>
+    </w:p>
+    <w:p>
+      <w:pPr>
+        <w:pStyle w:val="Ttulo1"/>
+      </w:pPr>
+      <w:bookmarkStart w:id="7" w:name="_Toc457397682"/>
+      <w:r>
+        <w:t>Servidor</w:t>
+      </w:r>
+      <w:bookmarkEnd w:id="7"/>
     </w:p>
     <w:p>
       <w:pPr>
         <w:pStyle w:val="Ttulo2"/>
         <w:jc w:val="both"/>
-      </w:pPr>
-      <w:bookmarkStart w:id="4" w:name="_Toc457397679"/>
-      <w:r>
-        <w:t>Lenguaje de Programación</w:t>
-      </w:r>
-      <w:bookmarkEnd w:id="4"/>
-    </w:p>
-    <w:p>
-      <w:pPr>
-        <w:jc w:val="both"/>
-        <w:rPr>
-          <w:rFonts w:ascii="Arial" w:hAnsi="Arial" w:cs="Arial"/>
-        </w:rPr>
-      </w:pPr>
-      <w:r>
-        <w:rPr>
-          <w:rFonts w:ascii="Arial" w:hAnsi="Arial" w:cs="Arial"/>
-        </w:rPr>
-        <w:t>El sistema de información de la empresa Ramos Hnos. se implementará utilizando el lenguaje de programación C#.</w:t>
-      </w:r>
-    </w:p>
-    <w:p>
-      <w:pPr>
-        <w:pStyle w:val="Ttulo2"/>
-        <w:jc w:val="both"/>
         <w:rPr>
           <w:rFonts w:cs="Arial"/>
           <w:szCs w:val="22"/>
         </w:rPr>
       </w:pPr>
-      <w:bookmarkStart w:id="5" w:name="_Toc457397680"/>
-      <w:r>
-        <w:rPr>
-          <w:rFonts w:cs="Arial"/>
-          <w:szCs w:val="22"/>
-        </w:rPr>
-        <w:t>DBMS</w:t>
-      </w:r>
-      <w:bookmarkEnd w:id="5"/>
-    </w:p>
-    <w:p>
-      <w:pPr>
-        <w:jc w:val="both"/>
-        <w:rPr>
-          <w:rFonts w:ascii="Arial" w:hAnsi="Arial" w:cs="Arial"/>
-        </w:rPr>
-      </w:pPr>
-      <w:r>
-        <w:rPr>
-          <w:rFonts w:ascii="Arial" w:hAnsi="Arial" w:cs="Arial"/>
-        </w:rPr>
-        <w:t xml:space="preserve">El sistema de administración de base de datos (DBMS) es el conjunto de programas que manejan todo el acceso a la base de datos. En éste caso se utilizará </w:t>
-      </w:r>
-      <w:proofErr w:type="spellStart"/>
-      <w:r>
-        <w:rPr>
-          <w:rFonts w:ascii="Arial" w:hAnsi="Arial" w:cs="Arial"/>
-        </w:rPr>
-        <w:t>MySQL</w:t>
-      </w:r>
-      <w:proofErr w:type="spellEnd"/>
-      <w:r>
-        <w:rPr>
-          <w:rFonts w:ascii="Arial" w:hAnsi="Arial" w:cs="Arial"/>
-        </w:rPr>
-        <w:t xml:space="preserve"> </w:t>
-      </w:r>
-      <w:proofErr w:type="spellStart"/>
-      <w:r>
-        <w:rPr>
-          <w:rFonts w:ascii="Arial" w:hAnsi="Arial" w:cs="Arial"/>
-        </w:rPr>
-        <w:t>Workbench</w:t>
-      </w:r>
-      <w:proofErr w:type="spellEnd"/>
-      <w:r>
-        <w:rPr>
-          <w:rFonts w:ascii="Arial" w:hAnsi="Arial" w:cs="Arial"/>
-        </w:rPr>
-        <w:t xml:space="preserve"> 6.3 CE.</w:t>
-      </w:r>
-    </w:p>
-    <w:p>
-      <w:pPr>
-        <w:pStyle w:val="Ttulo2"/>
-        <w:jc w:val="both"/>
-        <w:rPr>
-          <w:rFonts w:cs="Arial"/>
-          <w:szCs w:val="22"/>
-        </w:rPr>
-      </w:pPr>
-      <w:bookmarkStart w:id="6" w:name="_Toc457397681"/>
-      <w:r>
-        <w:rPr>
-          <w:rFonts w:cs="Arial"/>
-          <w:szCs w:val="22"/>
-        </w:rPr>
-        <w:t>Aspectos de seguridad</w:t>
-      </w:r>
-      <w:bookmarkEnd w:id="6"/>
-    </w:p>
-    <w:p>
-      <w:pPr>
-        <w:jc w:val="both"/>
-        <w:rPr>
-          <w:rFonts w:ascii="Arial" w:hAnsi="Arial" w:cs="Arial"/>
-        </w:rPr>
-      </w:pPr>
-      <w:r>
-        <w:rPr>
-          <w:rFonts w:ascii="Arial" w:hAnsi="Arial" w:cs="Arial"/>
-        </w:rPr>
-        <w:t>Se establecerán niveles de usuarios, estableciendo los permisos y accesos a las opciones brindadas por el sistema.</w:t>
-      </w:r>
-    </w:p>
-    <w:p>
-      <w:pPr>
-        <w:pStyle w:val="Ttulo1"/>
-      </w:pPr>
-      <w:bookmarkStart w:id="7" w:name="_Toc457397682"/>
-      <w:r>
-        <w:t>Servidor</w:t>
-      </w:r>
-      <w:bookmarkEnd w:id="7"/>
-    </w:p>
-    <w:p>
-      <w:pPr>
-        <w:pStyle w:val="Ttulo2"/>
-        <w:jc w:val="both"/>
-        <w:rPr>
-          <w:rFonts w:cs="Arial"/>
-          <w:szCs w:val="22"/>
-        </w:rPr>
-      </w:pPr>
       <w:bookmarkStart w:id="8" w:name="_Toc457397683"/>
       <w:r>
         <w:rPr>
-          <w:rFonts w:cs="Arial"/>
-          <w:szCs w:val="22"/>
+          <w:rStyle w:val="SubttuloCar"/>
         </w:rPr>
         <w:t>Hardware</w:t>
       </w:r>
@@ -1717,102 +1701,92 @@
     </w:p>
     <w:p>
       <w:pPr>
-        <w:pStyle w:val="Ttulo2"/>
+        <w:pStyle w:val="Subttulo"/>
+      </w:pPr>
+      <w:bookmarkStart w:id="9" w:name="_Toc457397684"/>
+      <w:r>
+        <w:t>Software</w:t>
+      </w:r>
+      <w:bookmarkEnd w:id="9"/>
+    </w:p>
+    <w:p>
+      <w:pPr>
         <w:jc w:val="both"/>
-      </w:pPr>
-      <w:bookmarkStart w:id="9" w:name="_Toc457397684"/>
-      <w:r>
-        <w:t>Software</w:t>
-      </w:r>
-      <w:bookmarkEnd w:id="9"/>
+        <w:rPr>
+          <w:rFonts w:cs="Arial"/>
+        </w:rPr>
+      </w:pPr>
+      <w:r>
+        <w:rPr>
+          <w:rFonts w:cs="Arial"/>
+        </w:rPr>
+        <w:t>Deberá</w:t>
+      </w:r>
+      <w:r>
+        <w:rPr>
+          <w:rFonts w:cs="Arial"/>
+        </w:rPr>
+        <w:t xml:space="preserve"> contener al menos el sistema operativo Windows 8 en adelante con su versión de 64 bits, teniendo instalado así el software </w:t>
+      </w:r>
+      <w:proofErr w:type="spellStart"/>
+      <w:r>
+        <w:rPr>
+          <w:rFonts w:cs="Arial"/>
+        </w:rPr>
+        <w:t>MySQL</w:t>
+      </w:r>
+      <w:proofErr w:type="spellEnd"/>
+      <w:r>
+        <w:rPr>
+          <w:rFonts w:cs="Arial"/>
+        </w:rPr>
+        <w:t xml:space="preserve"> </w:t>
+      </w:r>
+      <w:proofErr w:type="spellStart"/>
+      <w:r>
+        <w:rPr>
+          <w:rFonts w:cs="Arial"/>
+        </w:rPr>
+        <w:t>Workbench</w:t>
+      </w:r>
+      <w:proofErr w:type="spellEnd"/>
+      <w:r>
+        <w:rPr>
+          <w:rFonts w:cs="Arial"/>
+        </w:rPr>
+        <w:t xml:space="preserve"> 6.3 CE ,y tener actualizado los diferentes RUNTIMES y .NET FRAMEWORK para poder tener compatibilidad con el programa.</w:t>
+      </w:r>
+    </w:p>
+    <w:p>
+      <w:pPr>
+        <w:pStyle w:val="Ttulo1"/>
+      </w:pPr>
+      <w:bookmarkStart w:id="10" w:name="_Toc457397685"/>
+      <w:r>
+        <w:t>Terminal</w:t>
+      </w:r>
+      <w:bookmarkEnd w:id="10"/>
+    </w:p>
+    <w:p>
+      <w:pPr>
+        <w:pStyle w:val="Subttulo"/>
+      </w:pPr>
+      <w:bookmarkStart w:id="11" w:name="_Toc457397686"/>
+      <w:r>
+        <w:t>Hardware</w:t>
+      </w:r>
+      <w:bookmarkEnd w:id="11"/>
     </w:p>
     <w:p>
       <w:pPr>
         <w:jc w:val="both"/>
         <w:rPr>
-          <w:rFonts w:ascii="Arial" w:hAnsi="Arial" w:cs="Arial"/>
-        </w:rPr>
-      </w:pPr>
-      <w:r>
-        <w:rPr>
-          <w:rFonts w:ascii="Arial" w:hAnsi="Arial" w:cs="Arial"/>
-        </w:rPr>
-        <w:t>Deberá</w:t>
-      </w:r>
-      <w:r>
-        <w:rPr>
-          <w:rFonts w:ascii="Arial" w:hAnsi="Arial" w:cs="Arial"/>
-        </w:rPr>
-        <w:t xml:space="preserve"> contener al menos el sistema operativo Windows 8 en adelante con su versión de 64 bits, teniendo instalado así el software </w:t>
-      </w:r>
-      <w:proofErr w:type="spellStart"/>
-      <w:r>
-        <w:rPr>
-          <w:rFonts w:ascii="Arial" w:hAnsi="Arial" w:cs="Arial"/>
-        </w:rPr>
-        <w:t>MySQL</w:t>
-      </w:r>
-      <w:proofErr w:type="spellEnd"/>
-      <w:r>
-        <w:rPr>
-          <w:rFonts w:ascii="Arial" w:hAnsi="Arial" w:cs="Arial"/>
-        </w:rPr>
-        <w:t xml:space="preserve"> </w:t>
-      </w:r>
-      <w:proofErr w:type="spellStart"/>
-      <w:r>
-        <w:rPr>
-          <w:rFonts w:ascii="Arial" w:hAnsi="Arial" w:cs="Arial"/>
-        </w:rPr>
-        <w:t>Workbench</w:t>
-      </w:r>
-      <w:proofErr w:type="spellEnd"/>
-      <w:r>
-        <w:rPr>
-          <w:rFonts w:ascii="Arial" w:hAnsi="Arial" w:cs="Arial"/>
-        </w:rPr>
-        <w:t xml:space="preserve"> 6.3 CE ,y tener actualizado los diferentes RUNTIMES y .NET FRAMEWORK para poder tener compatibilidad con el programa.</w:t>
-      </w:r>
-    </w:p>
-    <w:p>
-      <w:pPr>
-        <w:pStyle w:val="Ttulo1"/>
-      </w:pPr>
-      <w:bookmarkStart w:id="10" w:name="_Toc457397685"/>
-      <w:r>
-        <w:t>Terminal</w:t>
-      </w:r>
-      <w:bookmarkEnd w:id="10"/>
-    </w:p>
-    <w:p>
-      <w:pPr>
-        <w:pStyle w:val="Ttulo2"/>
-        <w:jc w:val="both"/>
-        <w:rPr>
-          <w:rFonts w:cs="Arial"/>
-          <w:szCs w:val="22"/>
-        </w:rPr>
-      </w:pPr>
-      <w:bookmarkStart w:id="11" w:name="_Toc457397686"/>
-      <w:r>
-        <w:rPr>
-          <w:rFonts w:cs="Arial"/>
-          <w:szCs w:val="22"/>
-        </w:rPr>
-        <w:t>Hardware</w:t>
-      </w:r>
-      <w:bookmarkEnd w:id="11"/>
-    </w:p>
-    <w:p>
-      <w:pPr>
-        <w:jc w:val="both"/>
-        <w:rPr>
-          <w:rFonts w:ascii="Arial" w:hAnsi="Arial" w:cs="Arial"/>
-        </w:rPr>
-      </w:pPr>
-      <w:r>
-        <w:rPr>
-          <w:rFonts w:ascii="Arial" w:hAnsi="Arial" w:cs="Arial"/>
+          <w:rFonts w:cs="Arial"/>
+        </w:rPr>
+      </w:pPr>
+      <w:r>
+        <w:rPr>
+          <w:rFonts w:cs="Arial"/>
         </w:rPr>
         <w:t>Las terminales que soportarán el sistema IDMA SOFT deberán tener los siguientes componentes para poder trabajar en conjunto con el servidor:</w:t>
       </w:r>
@@ -1896,6 +1870,7 @@
           <w:rFonts w:cs="Arial"/>
           <w:sz w:val="22"/>
         </w:rPr>
+        <w:lastRenderedPageBreak/>
         <w:t>RAM: 4</w:t>
       </w:r>
       <w:r>
@@ -2070,7 +2045,6 @@
           <w:rFonts w:cs="Arial"/>
           <w:sz w:val="22"/>
         </w:rPr>
-        <w:lastRenderedPageBreak/>
         <w:t xml:space="preserve">Teclado. </w:t>
       </w:r>
     </w:p>
@@ -2098,59 +2072,58 @@
     </w:p>
     <w:p>
       <w:pPr>
-        <w:pStyle w:val="Ttulo2"/>
+        <w:pStyle w:val="Subttulo"/>
+      </w:pPr>
+      <w:bookmarkStart w:id="12" w:name="_Toc457397687"/>
+      <w:r>
+        <w:t>Software</w:t>
+      </w:r>
+      <w:bookmarkEnd w:id="12"/>
+    </w:p>
+    <w:p>
+      <w:pPr>
         <w:jc w:val="both"/>
-      </w:pPr>
-      <w:bookmarkStart w:id="12" w:name="_Toc457397687"/>
-      <w:r>
-        <w:t>Software</w:t>
-      </w:r>
-      <w:bookmarkEnd w:id="12"/>
-    </w:p>
-    <w:p>
-      <w:pPr>
-        <w:jc w:val="both"/>
-        <w:rPr>
-          <w:rFonts w:ascii="Arial" w:hAnsi="Arial" w:cs="Arial"/>
-        </w:rPr>
-      </w:pPr>
-      <w:r>
-        <w:rPr>
-          <w:rFonts w:ascii="Arial" w:hAnsi="Arial" w:cs="Arial"/>
+        <w:rPr>
+          <w:rFonts w:cs="Arial"/>
+        </w:rPr>
+      </w:pPr>
+      <w:r>
+        <w:rPr>
+          <w:rFonts w:cs="Arial"/>
         </w:rPr>
         <w:t>Y como software, deberá</w:t>
       </w:r>
       <w:r>
         <w:rPr>
-          <w:rFonts w:ascii="Arial" w:hAnsi="Arial" w:cs="Arial"/>
+          <w:rFonts w:cs="Arial"/>
         </w:rPr>
         <w:t xml:space="preserve"> contener al menos el sistema operativo Windows 8 en adelante con su versión de 64 bits, teniendo instalado así el software </w:t>
       </w:r>
       <w:proofErr w:type="spellStart"/>
       <w:r>
         <w:rPr>
-          <w:rFonts w:ascii="Arial" w:hAnsi="Arial" w:cs="Arial"/>
+          <w:rFonts w:cs="Arial"/>
         </w:rPr>
         <w:t>MySQL</w:t>
       </w:r>
       <w:proofErr w:type="spellEnd"/>
       <w:r>
         <w:rPr>
-          <w:rFonts w:ascii="Arial" w:hAnsi="Arial" w:cs="Arial"/>
+          <w:rFonts w:cs="Arial"/>
         </w:rPr>
         <w:t xml:space="preserve"> </w:t>
       </w:r>
       <w:proofErr w:type="spellStart"/>
       <w:r>
         <w:rPr>
-          <w:rFonts w:ascii="Arial" w:hAnsi="Arial" w:cs="Arial"/>
+          <w:rFonts w:cs="Arial"/>
         </w:rPr>
         <w:t>Workbench</w:t>
       </w:r>
       <w:proofErr w:type="spellEnd"/>
       <w:r>
         <w:rPr>
-          <w:rFonts w:ascii="Arial" w:hAnsi="Arial" w:cs="Arial"/>
+          <w:rFonts w:cs="Arial"/>
         </w:rPr>
         <w:t xml:space="preserve"> 6.3 CE ,y tener actualizado los diferentes RUNTIMES y .NET FRAMEWORK para poder tener compatibilidad con el programa.</w:t>
       </w:r>
@@ -2248,7 +2221,7 @@
             <w:noProof/>
             <w:lang w:val="es-ES"/>
           </w:rPr>
-          <w:t>5</w:t>
+          <w:t>2</w:t>
         </w:r>
         <w:r>
           <w:fldChar w:fldCharType="end"/>
@@ -2301,7 +2274,7 @@
         <w:lang w:eastAsia="es-AR"/>
       </w:rPr>
       <w:drawing>
-        <wp:anchor distT="0" distB="0" distL="114300" distR="114300" simplePos="0" relativeHeight="251658240" behindDoc="0" locked="0" layoutInCell="1" allowOverlap="1">
+        <wp:anchor distT="0" distB="0" distL="114300" distR="114300" simplePos="0" relativeHeight="251657216" behindDoc="0" locked="0" layoutInCell="1" allowOverlap="1">
           <wp:simplePos x="0" y="0"/>
           <wp:positionH relativeFrom="column">
             <wp:posOffset>5034915</wp:posOffset>
@@ -2737,6 +2710,11 @@
   <w:style w:type="paragraph" w:default="1" w:styleId="Normal">
     <w:name w:val="Normal"/>
     <w:qFormat/>
+    <w:rsid w:val="00A00242"/>
+    <w:rPr>
+      <w:rFonts w:ascii="Arial" w:hAnsi="Arial"/>
+      <w:sz w:val="24"/>
+    </w:rPr>
   </w:style>
   <w:style w:type="paragraph" w:styleId="Ttulo1">
     <w:name w:val="heading 1"/>
@@ -2745,7 +2723,7 @@
     <w:link w:val="Ttulo1Car"/>
     <w:uiPriority w:val="9"/>
     <w:qFormat/>
-    <w:rsid w:val="002B0992"/>
+    <w:rsid w:val="00A00242"/>
     <w:pPr>
       <w:keepNext/>
       <w:keepLines/>
@@ -2754,10 +2732,11 @@
       <w:outlineLvl w:val="0"/>
     </w:pPr>
     <w:rPr>
-      <w:rFonts w:ascii="Arial" w:eastAsiaTheme="majorEastAsia" w:hAnsi="Arial" w:cstheme="majorBidi"/>
+      <w:rFonts w:eastAsiaTheme="majorEastAsia" w:cstheme="majorBidi"/>
       <w:color w:val="2E74B5" w:themeColor="accent1" w:themeShade="BF"/>
-      <w:sz w:val="24"/>
+      <w:sz w:val="32"/>
       <w:szCs w:val="32"/>
+      <w:u w:val="single"/>
     </w:rPr>
   </w:style>
   <w:style w:type="paragraph" w:styleId="Ttulo2">
@@ -2776,7 +2755,7 @@
       <w:outlineLvl w:val="1"/>
     </w:pPr>
     <w:rPr>
-      <w:rFonts w:ascii="Arial" w:eastAsiaTheme="majorEastAsia" w:hAnsi="Arial" w:cstheme="majorBidi"/>
+      <w:rFonts w:eastAsiaTheme="majorEastAsia" w:cstheme="majorBidi"/>
       <w:color w:val="2E74B5" w:themeColor="accent1" w:themeShade="BF"/>
       <w:szCs w:val="26"/>
     </w:rPr>
@@ -2799,7 +2778,6 @@
     <w:rPr>
       <w:rFonts w:asciiTheme="majorHAnsi" w:eastAsiaTheme="majorEastAsia" w:hAnsiTheme="majorHAnsi" w:cstheme="majorBidi"/>
       <w:color w:val="1F4D78" w:themeColor="accent1" w:themeShade="7F"/>
-      <w:sz w:val="24"/>
       <w:szCs w:val="24"/>
     </w:rPr>
   </w:style>
@@ -2835,12 +2813,13 @@
     <w:basedOn w:val="Fuentedeprrafopredeter"/>
     <w:link w:val="Ttulo1"/>
     <w:uiPriority w:val="9"/>
-    <w:rsid w:val="002B0992"/>
+    <w:rsid w:val="00A00242"/>
     <w:rPr>
       <w:rFonts w:ascii="Arial" w:eastAsiaTheme="majorEastAsia" w:hAnsi="Arial" w:cstheme="majorBidi"/>
       <w:color w:val="2E74B5" w:themeColor="accent1" w:themeShade="BF"/>
-      <w:sz w:val="24"/>
+      <w:sz w:val="32"/>
       <w:szCs w:val="32"/>
+      <w:u w:val="single"/>
     </w:rPr>
   </w:style>
   <w:style w:type="character" w:customStyle="1" w:styleId="Ttulo3Car">
@@ -2878,10 +2857,6 @@
       <w:ind w:left="720"/>
       <w:contextualSpacing/>
     </w:pPr>
-    <w:rPr>
-      <w:rFonts w:ascii="Arial" w:hAnsi="Arial"/>
-      <w:sz w:val="24"/>
-    </w:rPr>
   </w:style>
   <w:style w:type="paragraph" w:styleId="Revisin">
     <w:name w:val="Revision"/>
@@ -2907,7 +2882,6 @@
     </w:pPr>
     <w:rPr>
       <w:rFonts w:asciiTheme="majorHAnsi" w:hAnsiTheme="majorHAnsi"/>
-      <w:sz w:val="32"/>
       <w:lang w:eastAsia="es-AR"/>
     </w:rPr>
   </w:style>
@@ -3046,6 +3020,45 @@
     <w:link w:val="Piedepgina"/>
     <w:uiPriority w:val="99"/>
     <w:rsid w:val="004036C0"/>
+  </w:style>
+  <w:style w:type="paragraph" w:styleId="Subttulo">
+    <w:name w:val="Subtitle"/>
+    <w:basedOn w:val="Normal"/>
+    <w:next w:val="Normal"/>
+    <w:link w:val="SubttuloCar"/>
+    <w:uiPriority w:val="11"/>
+    <w:qFormat/>
+    <w:rsid w:val="00A00242"/>
+    <w:pPr>
+      <w:numPr>
+        <w:ilvl w:val="1"/>
+      </w:numPr>
+    </w:pPr>
+    <w:rPr>
+      <w:rFonts w:eastAsiaTheme="majorEastAsia" w:cstheme="majorBidi"/>
+      <w:iCs/>
+      <w:color w:val="5B9BD5" w:themeColor="accent1"/>
+      <w:spacing w:val="15"/>
+      <w:sz w:val="28"/>
+      <w:szCs w:val="24"/>
+      <w:u w:val="single"/>
+    </w:rPr>
+  </w:style>
+  <w:style w:type="character" w:customStyle="1" w:styleId="SubttuloCar">
+    <w:name w:val="Subtítulo Car"/>
+    <w:basedOn w:val="Fuentedeprrafopredeter"/>
+    <w:link w:val="Subttulo"/>
+    <w:uiPriority w:val="11"/>
+    <w:rsid w:val="00A00242"/>
+    <w:rPr>
+      <w:rFonts w:ascii="Arial" w:eastAsiaTheme="majorEastAsia" w:hAnsi="Arial" w:cstheme="majorBidi"/>
+      <w:iCs/>
+      <w:color w:val="5B9BD5" w:themeColor="accent1"/>
+      <w:spacing w:val="15"/>
+      <w:sz w:val="28"/>
+      <w:szCs w:val="24"/>
+      <w:u w:val="single"/>
+    </w:rPr>
   </w:style>
 </w:styles>
 </file>
@@ -3209,6 +3222,11 @@
   <w:style w:type="paragraph" w:default="1" w:styleId="Normal">
     <w:name w:val="Normal"/>
     <w:qFormat/>
+    <w:rsid w:val="00A00242"/>
+    <w:rPr>
+      <w:rFonts w:ascii="Arial" w:hAnsi="Arial"/>
+      <w:sz w:val="24"/>
+    </w:rPr>
   </w:style>
   <w:style w:type="paragraph" w:styleId="Ttulo1">
     <w:name w:val="heading 1"/>
@@ -3217,7 +3235,7 @@
     <w:link w:val="Ttulo1Car"/>
     <w:uiPriority w:val="9"/>
     <w:qFormat/>
-    <w:rsid w:val="002B0992"/>
+    <w:rsid w:val="00A00242"/>
     <w:pPr>
       <w:keepNext/>
       <w:keepLines/>
@@ -3226,10 +3244,11 @@
       <w:outlineLvl w:val="0"/>
     </w:pPr>
     <w:rPr>
-      <w:rFonts w:ascii="Arial" w:eastAsiaTheme="majorEastAsia" w:hAnsi="Arial" w:cstheme="majorBidi"/>
+      <w:rFonts w:eastAsiaTheme="majorEastAsia" w:cstheme="majorBidi"/>
       <w:color w:val="2E74B5" w:themeColor="accent1" w:themeShade="BF"/>
-      <w:sz w:val="24"/>
+      <w:sz w:val="32"/>
       <w:szCs w:val="32"/>
+      <w:u w:val="single"/>
     </w:rPr>
   </w:style>
   <w:style w:type="paragraph" w:styleId="Ttulo2">
@@ -3248,7 +3267,7 @@
       <w:outlineLvl w:val="1"/>
     </w:pPr>
     <w:rPr>
-      <w:rFonts w:ascii="Arial" w:eastAsiaTheme="majorEastAsia" w:hAnsi="Arial" w:cstheme="majorBidi"/>
+      <w:rFonts w:eastAsiaTheme="majorEastAsia" w:cstheme="majorBidi"/>
       <w:color w:val="2E74B5" w:themeColor="accent1" w:themeShade="BF"/>
       <w:szCs w:val="26"/>
     </w:rPr>
@@ -3271,7 +3290,6 @@
     <w:rPr>
       <w:rFonts w:asciiTheme="majorHAnsi" w:eastAsiaTheme="majorEastAsia" w:hAnsiTheme="majorHAnsi" w:cstheme="majorBidi"/>
       <w:color w:val="1F4D78" w:themeColor="accent1" w:themeShade="7F"/>
-      <w:sz w:val="24"/>
       <w:szCs w:val="24"/>
     </w:rPr>
   </w:style>
@@ -3307,12 +3325,13 @@
     <w:basedOn w:val="Fuentedeprrafopredeter"/>
     <w:link w:val="Ttulo1"/>
     <w:uiPriority w:val="9"/>
-    <w:rsid w:val="002B0992"/>
+    <w:rsid w:val="00A00242"/>
     <w:rPr>
       <w:rFonts w:ascii="Arial" w:eastAsiaTheme="majorEastAsia" w:hAnsi="Arial" w:cstheme="majorBidi"/>
       <w:color w:val="2E74B5" w:themeColor="accent1" w:themeShade="BF"/>
-      <w:sz w:val="24"/>
+      <w:sz w:val="32"/>
       <w:szCs w:val="32"/>
+      <w:u w:val="single"/>
     </w:rPr>
   </w:style>
   <w:style w:type="character" w:customStyle="1" w:styleId="Ttulo3Car">
@@ -3350,10 +3369,6 @@
       <w:ind w:left="720"/>
       <w:contextualSpacing/>
     </w:pPr>
-    <w:rPr>
-      <w:rFonts w:ascii="Arial" w:hAnsi="Arial"/>
-      <w:sz w:val="24"/>
-    </w:rPr>
   </w:style>
   <w:style w:type="paragraph" w:styleId="Revisin">
     <w:name w:val="Revision"/>
@@ -3379,7 +3394,6 @@
     </w:pPr>
     <w:rPr>
       <w:rFonts w:asciiTheme="majorHAnsi" w:hAnsiTheme="majorHAnsi"/>
-      <w:sz w:val="32"/>
       <w:lang w:eastAsia="es-AR"/>
     </w:rPr>
   </w:style>
@@ -3518,6 +3532,45 @@
     <w:link w:val="Piedepgina"/>
     <w:uiPriority w:val="99"/>
     <w:rsid w:val="004036C0"/>
+  </w:style>
+  <w:style w:type="paragraph" w:styleId="Subttulo">
+    <w:name w:val="Subtitle"/>
+    <w:basedOn w:val="Normal"/>
+    <w:next w:val="Normal"/>
+    <w:link w:val="SubttuloCar"/>
+    <w:uiPriority w:val="11"/>
+    <w:qFormat/>
+    <w:rsid w:val="00A00242"/>
+    <w:pPr>
+      <w:numPr>
+        <w:ilvl w:val="1"/>
+      </w:numPr>
+    </w:pPr>
+    <w:rPr>
+      <w:rFonts w:eastAsiaTheme="majorEastAsia" w:cstheme="majorBidi"/>
+      <w:iCs/>
+      <w:color w:val="5B9BD5" w:themeColor="accent1"/>
+      <w:spacing w:val="15"/>
+      <w:sz w:val="28"/>
+      <w:szCs w:val="24"/>
+      <w:u w:val="single"/>
+    </w:rPr>
+  </w:style>
+  <w:style w:type="character" w:customStyle="1" w:styleId="SubttuloCar">
+    <w:name w:val="Subtítulo Car"/>
+    <w:basedOn w:val="Fuentedeprrafopredeter"/>
+    <w:link w:val="Subttulo"/>
+    <w:uiPriority w:val="11"/>
+    <w:rsid w:val="00A00242"/>
+    <w:rPr>
+      <w:rFonts w:ascii="Arial" w:eastAsiaTheme="majorEastAsia" w:hAnsi="Arial" w:cstheme="majorBidi"/>
+      <w:iCs/>
+      <w:color w:val="5B9BD5" w:themeColor="accent1"/>
+      <w:spacing w:val="15"/>
+      <w:sz w:val="28"/>
+      <w:szCs w:val="24"/>
+      <w:u w:val="single"/>
+    </w:rPr>
   </w:style>
 </w:styles>
 </file>
@@ -3788,7 +3841,7 @@
 </file>
 
 <file path=customXml/itemProps1.xml><?xml version="1.0" encoding="utf-8"?>
-<ds:datastoreItem xmlns:ds="http://schemas.openxmlformats.org/officeDocument/2006/customXml" ds:itemID="{F91F22B9-CA2E-4783-806F-C3315EB2F119}">
+<ds:datastoreItem xmlns:ds="http://schemas.openxmlformats.org/officeDocument/2006/customXml" ds:itemID="{8AFB2C31-9129-46E2-8803-2D0C47C4D252}">
   <ds:schemaRefs>
     <ds:schemaRef ds:uri="http://schemas.openxmlformats.org/officeDocument/2006/bibliography"/>
   </ds:schemaRefs>

--- a/Documentos/Modelo de Diseño.docx
+++ b/Documentos/Modelo de Diseño.docx
@@ -1,7 +1,17 @@
 
 <file path=word/document.xml><?xml version="1.0" encoding="utf-8"?>
-<w:document xmlns:wpc="http://schemas.microsoft.com/office/word/2010/wordprocessingCanvas" xmlns:mc="http://schemas.openxmlformats.org/markup-compatibility/2006" xmlns:o="urn:schemas-microsoft-com:office:office" xmlns:r="http://schemas.openxmlformats.org/officeDocument/2006/relationships" xmlns:m="http://schemas.openxmlformats.org/officeDocument/2006/math" xmlns:v="urn:schemas-microsoft-com:vml" xmlns:wp14="http://schemas.microsoft.com/office/word/2010/wordprocessingDrawing" xmlns:wp="http://schemas.openxmlformats.org/drawingml/2006/wordprocessingDrawing" xmlns:w10="urn:schemas-microsoft-com:office:word" xmlns:w="http://schemas.openxmlformats.org/wordprocessingml/2006/main" xmlns:w14="http://schemas.microsoft.com/office/word/2010/wordml" xmlns:wpg="http://schemas.microsoft.com/office/word/2010/wordprocessingGroup" xmlns:wpi="http://schemas.microsoft.com/office/word/2010/wordprocessingInk" xmlns:wne="http://schemas.microsoft.com/office/word/2006/wordml" xmlns:wps="http://schemas.microsoft.com/office/word/2010/wordprocessingShape" mc:Ignorable="w14 wp14">
+<w:document xmlns:wpc="http://schemas.microsoft.com/office/word/2010/wordprocessingCanvas" xmlns:mc="http://schemas.openxmlformats.org/markup-compatibility/2006" xmlns:o="urn:schemas-microsoft-com:office:office" xmlns:r="http://schemas.openxmlformats.org/officeDocument/2006/relationships" xmlns:m="http://schemas.openxmlformats.org/officeDocument/2006/math" xmlns:v="urn:schemas-microsoft-com:vml" xmlns:wp14="http://schemas.microsoft.com/office/word/2010/wordprocessingDrawing" xmlns:wp="http://schemas.openxmlformats.org/drawingml/2006/wordprocessingDrawing" xmlns:w10="urn:schemas-microsoft-com:office:word" xmlns:w="http://schemas.openxmlformats.org/wordprocessingml/2006/main" xmlns:w14="http://schemas.microsoft.com/office/word/2010/wordml" xmlns:w15="http://schemas.microsoft.com/office/word/2012/wordml" xmlns:wpg="http://schemas.microsoft.com/office/word/2010/wordprocessingGroup" xmlns:wpi="http://schemas.microsoft.com/office/word/2010/wordprocessingInk" xmlns:wne="http://schemas.microsoft.com/office/word/2006/wordml" xmlns:wps="http://schemas.microsoft.com/office/word/2010/wordprocessingShape" mc:Ignorable="w14 w15 wp14">
   <w:body>
+    <w:p>
+      <w:pPr>
+        <w:pStyle w:val="Sinespaciado"/>
+        <w:spacing w:before="1540" w:after="240"/>
+        <w:jc w:val="center"/>
+        <w:rPr>
+          <w:color w:val="5B9BD5" w:themeColor="accent1"/>
+        </w:rPr>
+      </w:pPr>
+    </w:p>
     <w:p>
       <w:pPr>
         <w:pStyle w:val="Sinespaciado"/>
@@ -30,7 +40,7 @@
                     <pic:cNvPicPr/>
                   </pic:nvPicPr>
                   <pic:blipFill>
-                    <a:blip r:embed="rId9" cstate="print">
+                    <a:blip r:embed="rId8" cstate="print">
                       <a:duotone>
                         <a:schemeClr val="accent1">
                           <a:shade val="45000"/>
@@ -153,7 +163,7 @@
                     <pic:cNvPicPr/>
                   </pic:nvPicPr>
                   <pic:blipFill>
-                    <a:blip r:embed="rId10" cstate="print">
+                    <a:blip r:embed="rId9" cstate="print">
                       <a:duotone>
                         <a:schemeClr val="accent1">
                           <a:shade val="45000"/>
@@ -255,8 +265,9 @@
               <w:tab w:val="right" w:leader="dot" w:pos="8494"/>
             </w:tabs>
             <w:rPr>
-              <w:rFonts w:eastAsiaTheme="minorEastAsia"/>
+              <w:rFonts w:asciiTheme="minorHAnsi" w:eastAsiaTheme="minorEastAsia" w:hAnsiTheme="minorHAnsi"/>
               <w:noProof/>
+              <w:sz w:val="22"/>
               <w:lang w:eastAsia="es-AR"/>
             </w:rPr>
           </w:pPr>
@@ -269,7 +280,7 @@
           <w:r>
             <w:fldChar w:fldCharType="separate"/>
           </w:r>
-          <w:hyperlink w:anchor="_Toc457397676" w:history="1">
+          <w:hyperlink w:anchor="_Toc457514768" w:history="1">
             <w:r>
               <w:rPr>
                 <w:rStyle w:val="Hipervnculo"/>
@@ -296,7 +307,7 @@
                 <w:noProof/>
                 <w:webHidden/>
               </w:rPr>
-              <w:instrText xml:space="preserve"> PAGEREF _Toc457397676 \h </w:instrText>
+              <w:instrText xml:space="preserve"> PAGEREF _Toc457514768 \h </w:instrText>
             </w:r>
             <w:r>
               <w:rPr>
@@ -316,7 +327,7 @@
                 <w:noProof/>
                 <w:webHidden/>
               </w:rPr>
-              <w:t>2</w:t>
+              <w:t>85</w:t>
             </w:r>
             <w:r>
               <w:rPr>
@@ -334,12 +345,13 @@
               <w:tab w:val="right" w:leader="dot" w:pos="8494"/>
             </w:tabs>
             <w:rPr>
-              <w:rFonts w:eastAsiaTheme="minorEastAsia"/>
+              <w:rFonts w:asciiTheme="minorHAnsi" w:eastAsiaTheme="minorEastAsia" w:hAnsiTheme="minorHAnsi"/>
               <w:noProof/>
+              <w:sz w:val="22"/>
               <w:lang w:eastAsia="es-AR"/>
             </w:rPr>
           </w:pPr>
-          <w:hyperlink w:anchor="_Toc457397677" w:history="1">
+          <w:hyperlink w:anchor="_Toc457514769" w:history="1">
             <w:r>
               <w:rPr>
                 <w:rStyle w:val="Hipervnculo"/>
@@ -366,7 +378,7 @@
                 <w:noProof/>
                 <w:webHidden/>
               </w:rPr>
-              <w:instrText xml:space="preserve"> PAGEREF _Toc457397677 \h </w:instrText>
+              <w:instrText xml:space="preserve"> PAGEREF _Toc457514769 \h </w:instrText>
             </w:r>
             <w:r>
               <w:rPr>
@@ -386,7 +398,7 @@
                 <w:noProof/>
                 <w:webHidden/>
               </w:rPr>
-              <w:t>3</w:t>
+              <w:t>86</w:t>
             </w:r>
             <w:r>
               <w:rPr>
@@ -404,12 +416,13 @@
               <w:tab w:val="right" w:leader="dot" w:pos="8494"/>
             </w:tabs>
             <w:rPr>
-              <w:rFonts w:eastAsiaTheme="minorEastAsia"/>
+              <w:rFonts w:asciiTheme="minorHAnsi" w:eastAsiaTheme="minorEastAsia" w:hAnsiTheme="minorHAnsi"/>
               <w:noProof/>
+              <w:sz w:val="22"/>
               <w:lang w:eastAsia="es-AR"/>
             </w:rPr>
           </w:pPr>
-          <w:hyperlink w:anchor="_Toc457397678" w:history="1">
+          <w:hyperlink w:anchor="_Toc457514770" w:history="1">
             <w:r>
               <w:rPr>
                 <w:rStyle w:val="Hipervnculo"/>
@@ -436,7 +449,7 @@
                 <w:noProof/>
                 <w:webHidden/>
               </w:rPr>
-              <w:instrText xml:space="preserve"> PAGEREF _Toc457397678 \h </w:instrText>
+              <w:instrText xml:space="preserve"> PAGEREF _Toc457514770 \h </w:instrText>
             </w:r>
             <w:r>
               <w:rPr>
@@ -456,7 +469,7 @@
                 <w:noProof/>
                 <w:webHidden/>
               </w:rPr>
-              <w:t>4</w:t>
+              <w:t>87</w:t>
             </w:r>
             <w:r>
               <w:rPr>
@@ -474,12 +487,13 @@
               <w:tab w:val="right" w:leader="dot" w:pos="8494"/>
             </w:tabs>
             <w:rPr>
-              <w:rFonts w:eastAsiaTheme="minorEastAsia"/>
+              <w:rFonts w:asciiTheme="minorHAnsi" w:eastAsiaTheme="minorEastAsia" w:hAnsiTheme="minorHAnsi"/>
               <w:noProof/>
+              <w:sz w:val="22"/>
               <w:lang w:eastAsia="es-AR"/>
             </w:rPr>
           </w:pPr>
-          <w:hyperlink w:anchor="_Toc457397679" w:history="1">
+          <w:hyperlink w:anchor="_Toc457514771" w:history="1">
             <w:r>
               <w:rPr>
                 <w:rStyle w:val="Hipervnculo"/>
@@ -506,7 +520,7 @@
                 <w:noProof/>
                 <w:webHidden/>
               </w:rPr>
-              <w:instrText xml:space="preserve"> PAGEREF _Toc457397679 \h </w:instrText>
+              <w:instrText xml:space="preserve"> PAGEREF _Toc457514771 \h </w:instrText>
             </w:r>
             <w:r>
               <w:rPr>
@@ -526,7 +540,7 @@
                 <w:noProof/>
                 <w:webHidden/>
               </w:rPr>
-              <w:t>4</w:t>
+              <w:t>87</w:t>
             </w:r>
             <w:r>
               <w:rPr>
@@ -544,16 +558,16 @@
               <w:tab w:val="right" w:leader="dot" w:pos="8494"/>
             </w:tabs>
             <w:rPr>
-              <w:rFonts w:eastAsiaTheme="minorEastAsia"/>
+              <w:rFonts w:asciiTheme="minorHAnsi" w:eastAsiaTheme="minorEastAsia" w:hAnsiTheme="minorHAnsi"/>
               <w:noProof/>
+              <w:sz w:val="22"/>
               <w:lang w:eastAsia="es-AR"/>
             </w:rPr>
           </w:pPr>
-          <w:hyperlink w:anchor="_Toc457397680" w:history="1">
+          <w:hyperlink w:anchor="_Toc457514772" w:history="1">
             <w:r>
               <w:rPr>
                 <w:rStyle w:val="Hipervnculo"/>
-                <w:rFonts w:cs="Arial"/>
                 <w:noProof/>
               </w:rPr>
               <w:t>DBMS</w:t>
@@ -577,7 +591,7 @@
                 <w:noProof/>
                 <w:webHidden/>
               </w:rPr>
-              <w:instrText xml:space="preserve"> PAGEREF _Toc457397680 \h </w:instrText>
+              <w:instrText xml:space="preserve"> PAGEREF _Toc457514772 \h </w:instrText>
             </w:r>
             <w:r>
               <w:rPr>
@@ -597,7 +611,7 @@
                 <w:noProof/>
                 <w:webHidden/>
               </w:rPr>
-              <w:t>4</w:t>
+              <w:t>87</w:t>
             </w:r>
             <w:r>
               <w:rPr>
@@ -615,16 +629,16 @@
               <w:tab w:val="right" w:leader="dot" w:pos="8494"/>
             </w:tabs>
             <w:rPr>
-              <w:rFonts w:eastAsiaTheme="minorEastAsia"/>
+              <w:rFonts w:asciiTheme="minorHAnsi" w:eastAsiaTheme="minorEastAsia" w:hAnsiTheme="minorHAnsi"/>
               <w:noProof/>
+              <w:sz w:val="22"/>
               <w:lang w:eastAsia="es-AR"/>
             </w:rPr>
           </w:pPr>
-          <w:hyperlink w:anchor="_Toc457397681" w:history="1">
+          <w:hyperlink w:anchor="_Toc457514773" w:history="1">
             <w:r>
               <w:rPr>
                 <w:rStyle w:val="Hipervnculo"/>
-                <w:rFonts w:cs="Arial"/>
                 <w:noProof/>
               </w:rPr>
               <w:t>Aspectos de seguridad</w:t>
@@ -648,7 +662,7 @@
                 <w:noProof/>
                 <w:webHidden/>
               </w:rPr>
-              <w:instrText xml:space="preserve"> PAGEREF _Toc457397681 \h </w:instrText>
+              <w:instrText xml:space="preserve"> PAGEREF _Toc457514773 \h </w:instrText>
             </w:r>
             <w:r>
               <w:rPr>
@@ -668,7 +682,7 @@
                 <w:noProof/>
                 <w:webHidden/>
               </w:rPr>
-              <w:t>4</w:t>
+              <w:t>87</w:t>
             </w:r>
             <w:r>
               <w:rPr>
@@ -686,12 +700,13 @@
               <w:tab w:val="right" w:leader="dot" w:pos="8494"/>
             </w:tabs>
             <w:rPr>
-              <w:rFonts w:eastAsiaTheme="minorEastAsia"/>
+              <w:rFonts w:asciiTheme="minorHAnsi" w:eastAsiaTheme="minorEastAsia" w:hAnsiTheme="minorHAnsi"/>
               <w:noProof/>
+              <w:sz w:val="22"/>
               <w:lang w:eastAsia="es-AR"/>
             </w:rPr>
           </w:pPr>
-          <w:hyperlink w:anchor="_Toc457397682" w:history="1">
+          <w:hyperlink w:anchor="_Toc457514774" w:history="1">
             <w:r>
               <w:rPr>
                 <w:rStyle w:val="Hipervnculo"/>
@@ -718,7 +733,7 @@
                 <w:noProof/>
                 <w:webHidden/>
               </w:rPr>
-              <w:instrText xml:space="preserve"> PAGEREF _Toc457397682 \h </w:instrText>
+              <w:instrText xml:space="preserve"> PAGEREF _Toc457514774 \h </w:instrText>
             </w:r>
             <w:r>
               <w:rPr>
@@ -738,7 +753,7 @@
                 <w:noProof/>
                 <w:webHidden/>
               </w:rPr>
-              <w:t>4</w:t>
+              <w:t>87</w:t>
             </w:r>
             <w:r>
               <w:rPr>
@@ -756,16 +771,16 @@
               <w:tab w:val="right" w:leader="dot" w:pos="8494"/>
             </w:tabs>
             <w:rPr>
-              <w:rFonts w:eastAsiaTheme="minorEastAsia"/>
+              <w:rFonts w:asciiTheme="minorHAnsi" w:eastAsiaTheme="minorEastAsia" w:hAnsiTheme="minorHAnsi"/>
               <w:noProof/>
+              <w:sz w:val="22"/>
               <w:lang w:eastAsia="es-AR"/>
             </w:rPr>
           </w:pPr>
-          <w:hyperlink w:anchor="_Toc457397683" w:history="1">
+          <w:hyperlink w:anchor="_Toc457514775" w:history="1">
             <w:r>
               <w:rPr>
                 <w:rStyle w:val="Hipervnculo"/>
-                <w:rFonts w:cs="Arial"/>
                 <w:noProof/>
               </w:rPr>
               <w:t>Hardware:</w:t>
@@ -789,7 +804,7 @@
                 <w:noProof/>
                 <w:webHidden/>
               </w:rPr>
-              <w:instrText xml:space="preserve"> PAGEREF _Toc457397683 \h </w:instrText>
+              <w:instrText xml:space="preserve"> PAGEREF _Toc457514775 \h </w:instrText>
             </w:r>
             <w:r>
               <w:rPr>
@@ -809,7 +824,7 @@
                 <w:noProof/>
                 <w:webHidden/>
               </w:rPr>
-              <w:t>4</w:t>
+              <w:t>87</w:t>
             </w:r>
             <w:r>
               <w:rPr>
@@ -827,12 +842,13 @@
               <w:tab w:val="right" w:leader="dot" w:pos="8494"/>
             </w:tabs>
             <w:rPr>
-              <w:rFonts w:eastAsiaTheme="minorEastAsia"/>
+              <w:rFonts w:asciiTheme="minorHAnsi" w:eastAsiaTheme="minorEastAsia" w:hAnsiTheme="minorHAnsi"/>
               <w:noProof/>
+              <w:sz w:val="22"/>
               <w:lang w:eastAsia="es-AR"/>
             </w:rPr>
           </w:pPr>
-          <w:hyperlink w:anchor="_Toc457397684" w:history="1">
+          <w:hyperlink w:anchor="_Toc457514776" w:history="1">
             <w:r>
               <w:rPr>
                 <w:rStyle w:val="Hipervnculo"/>
@@ -859,7 +875,7 @@
                 <w:noProof/>
                 <w:webHidden/>
               </w:rPr>
-              <w:instrText xml:space="preserve"> PAGEREF _Toc457397684 \h </w:instrText>
+              <w:instrText xml:space="preserve"> PAGEREF _Toc457514776 \h </w:instrText>
             </w:r>
             <w:r>
               <w:rPr>
@@ -879,7 +895,7 @@
                 <w:noProof/>
                 <w:webHidden/>
               </w:rPr>
-              <w:t>4</w:t>
+              <w:t>87</w:t>
             </w:r>
             <w:r>
               <w:rPr>
@@ -897,12 +913,13 @@
               <w:tab w:val="right" w:leader="dot" w:pos="8494"/>
             </w:tabs>
             <w:rPr>
-              <w:rFonts w:eastAsiaTheme="minorEastAsia"/>
+              <w:rFonts w:asciiTheme="minorHAnsi" w:eastAsiaTheme="minorEastAsia" w:hAnsiTheme="minorHAnsi"/>
               <w:noProof/>
+              <w:sz w:val="22"/>
               <w:lang w:eastAsia="es-AR"/>
             </w:rPr>
           </w:pPr>
-          <w:hyperlink w:anchor="_Toc457397685" w:history="1">
+          <w:hyperlink w:anchor="_Toc457514777" w:history="1">
             <w:r>
               <w:rPr>
                 <w:rStyle w:val="Hipervnculo"/>
@@ -929,7 +946,7 @@
                 <w:noProof/>
                 <w:webHidden/>
               </w:rPr>
-              <w:instrText xml:space="preserve"> PAGEREF _Toc457397685 \h </w:instrText>
+              <w:instrText xml:space="preserve"> PAGEREF _Toc457514777 \h </w:instrText>
             </w:r>
             <w:r>
               <w:rPr>
@@ -949,7 +966,7 @@
                 <w:noProof/>
                 <w:webHidden/>
               </w:rPr>
-              <w:t>4</w:t>
+              <w:t>87</w:t>
             </w:r>
             <w:r>
               <w:rPr>
@@ -967,16 +984,16 @@
               <w:tab w:val="right" w:leader="dot" w:pos="8494"/>
             </w:tabs>
             <w:rPr>
-              <w:rFonts w:eastAsiaTheme="minorEastAsia"/>
+              <w:rFonts w:asciiTheme="minorHAnsi" w:eastAsiaTheme="minorEastAsia" w:hAnsiTheme="minorHAnsi"/>
               <w:noProof/>
+              <w:sz w:val="22"/>
               <w:lang w:eastAsia="es-AR"/>
             </w:rPr>
           </w:pPr>
-          <w:hyperlink w:anchor="_Toc457397686" w:history="1">
+          <w:hyperlink w:anchor="_Toc457514778" w:history="1">
             <w:r>
               <w:rPr>
                 <w:rStyle w:val="Hipervnculo"/>
-                <w:rFonts w:cs="Arial"/>
                 <w:noProof/>
               </w:rPr>
               <w:t>Hardware</w:t>
@@ -1000,7 +1017,7 @@
                 <w:noProof/>
                 <w:webHidden/>
               </w:rPr>
-              <w:instrText xml:space="preserve"> PAGEREF _Toc457397686 \h </w:instrText>
+              <w:instrText xml:space="preserve"> PAGEREF _Toc457514778 \h </w:instrText>
             </w:r>
             <w:r>
               <w:rPr>
@@ -1020,7 +1037,7 @@
                 <w:noProof/>
                 <w:webHidden/>
               </w:rPr>
-              <w:t>4</w:t>
+              <w:t>87</w:t>
             </w:r>
             <w:r>
               <w:rPr>
@@ -1038,12 +1055,10 @@
               <w:tab w:val="right" w:leader="dot" w:pos="8494"/>
             </w:tabs>
             <w:rPr>
-              <w:rFonts w:eastAsiaTheme="minorEastAsia"/>
               <w:noProof/>
-              <w:lang w:eastAsia="es-AR"/>
             </w:rPr>
           </w:pPr>
-          <w:hyperlink w:anchor="_Toc457397687" w:history="1">
+          <w:hyperlink w:anchor="_Toc457514779" w:history="1">
             <w:r>
               <w:rPr>
                 <w:rStyle w:val="Hipervnculo"/>
@@ -1070,7 +1085,7 @@
                 <w:noProof/>
                 <w:webHidden/>
               </w:rPr>
-              <w:instrText xml:space="preserve"> PAGEREF _Toc457397687 \h </w:instrText>
+              <w:instrText xml:space="preserve"> PAGEREF _Toc457514779 \h </w:instrText>
             </w:r>
             <w:r>
               <w:rPr>
@@ -1090,7 +1105,7 @@
                 <w:noProof/>
                 <w:webHidden/>
               </w:rPr>
-              <w:t>5</w:t>
+              <w:t>88</w:t>
             </w:r>
             <w:r>
               <w:rPr>
@@ -1100,6 +1115,14 @@
               <w:fldChar w:fldCharType="end"/>
             </w:r>
           </w:hyperlink>
+        </w:p>
+        <w:p>
+          <w:pPr>
+            <w:jc w:val="both"/>
+          </w:pPr>
+          <w:r>
+            <w:t xml:space="preserve">Descripción de Clases...……............................................................................89 </w:t>
+          </w:r>
         </w:p>
         <w:p>
           <w:r>
@@ -1134,18 +1157,32 @@
     <w:p>
       <w:pPr>
         <w:pStyle w:val="Ttulo1"/>
-      </w:pPr>
-      <w:bookmarkStart w:id="0" w:name="_Toc457397676"/>
+        <w:sectPr>
+          <w:headerReference w:type="default" r:id="rId10"/>
+          <w:footerReference w:type="first" r:id="rId11"/>
+          <w:pgSz w:w="11906" w:h="16838"/>
+          <w:pgMar w:top="1417" w:right="1701" w:bottom="1417" w:left="1701" w:header="708" w:footer="708" w:gutter="0"/>
+          <w:pgNumType w:start="0"/>
+          <w:cols w:space="708"/>
+          <w:titlePg/>
+          <w:docGrid w:linePitch="360"/>
+        </w:sectPr>
+      </w:pPr>
+      <w:bookmarkStart w:id="0" w:name="_GoBack"/>
+      <w:bookmarkEnd w:id="0"/>
+    </w:p>
+    <w:p>
+      <w:pPr>
+        <w:pStyle w:val="Ttulo1"/>
+      </w:pPr>
+      <w:bookmarkStart w:id="1" w:name="_Toc457514768"/>
       <w:r>
         <w:lastRenderedPageBreak/>
         <w:t>Introducción</w:t>
       </w:r>
-      <w:bookmarkEnd w:id="0"/>
-    </w:p>
-    <w:p>
-      <w:bookmarkStart w:id="1" w:name="_GoBack"/>
       <w:bookmarkEnd w:id="1"/>
     </w:p>
+    <w:p/>
     <w:p>
       <w:pPr>
         <w:jc w:val="both"/>
@@ -1184,77 +1221,49 @@
       <w:pPr>
         <w:pStyle w:val="Ttulo1"/>
       </w:pPr>
-      <w:bookmarkStart w:id="2" w:name="_Toc457397677"/>
-      <w:r>
-        <w:lastRenderedPageBreak/>
+      <w:bookmarkStart w:id="2" w:name="_Toc457514769"/>
+    </w:p>
+    <w:p>
+      <w:pPr>
+        <w:pStyle w:val="Ttulo1"/>
+      </w:pPr>
+      <w:r>
+        <w:rPr>
+          <w:noProof/>
+        </w:rPr>
+        <w:pict>
+          <v:shapetype id="_x0000_t75" coordsize="21600,21600" o:spt="75" o:preferrelative="t" path="m@4@5l@4@11@9@11@9@5xe" filled="f" stroked="f">
+            <v:stroke joinstyle="miter"/>
+            <v:formulas>
+              <v:f eqn="if lineDrawn pixelLineWidth 0"/>
+              <v:f eqn="sum @0 1 0"/>
+              <v:f eqn="sum 0 0 @1"/>
+              <v:f eqn="prod @2 1 2"/>
+              <v:f eqn="prod @3 21600 pixelWidth"/>
+              <v:f eqn="prod @3 21600 pixelHeight"/>
+              <v:f eqn="sum @0 0 1"/>
+              <v:f eqn="prod @6 1 2"/>
+              <v:f eqn="prod @7 21600 pixelWidth"/>
+              <v:f eqn="sum @8 21600 0"/>
+              <v:f eqn="prod @7 21600 pixelHeight"/>
+              <v:f eqn="sum @10 21600 0"/>
+            </v:formulas>
+            <v:path o:extrusionok="f" gradientshapeok="t" o:connecttype="rect"/>
+            <o:lock v:ext="edit" aspectratio="t"/>
+          </v:shapetype>
+          <v:shape id="_x0000_s1026" type="#_x0000_t75" style="position:absolute;left:0;text-align:left;margin-left:.35pt;margin-top:80.75pt;width:424.5pt;height:311.65pt;z-index:251659264;mso-position-horizontal-relative:text;mso-position-vertical-relative:text;mso-width-relative:page;mso-height-relative:page">
+            <v:imagedata r:id="rId12" o:title="Dibujo1"/>
+            <w10:wrap type="square"/>
+          </v:shape>
+        </w:pict>
+      </w:r>
+      <w:r>
         <w:t>Modelo de Despliegue</w:t>
       </w:r>
       <w:bookmarkEnd w:id="2"/>
     </w:p>
-    <w:p>
-      <w:r>
-        <w:rPr>
-          <w:noProof/>
-          <w:lang w:eastAsia="es-AR"/>
-        </w:rPr>
-        <w:drawing>
-          <wp:anchor distT="0" distB="0" distL="114300" distR="114300" simplePos="0" relativeHeight="251658240" behindDoc="0" locked="0" layoutInCell="1" allowOverlap="1" wp14:anchorId="66BDA8AC" wp14:editId="14FCAE9F">
-            <wp:simplePos x="0" y="0"/>
-            <wp:positionH relativeFrom="column">
-              <wp:posOffset>415290</wp:posOffset>
-            </wp:positionH>
-            <wp:positionV relativeFrom="paragraph">
-              <wp:posOffset>289560</wp:posOffset>
-            </wp:positionV>
-            <wp:extent cx="4838700" cy="5610225"/>
-            <wp:effectExtent l="0" t="0" r="0" b="9525"/>
-            <wp:wrapSquare wrapText="bothSides"/>
-            <wp:docPr id="3" name="Imagen 3"/>
-            <wp:cNvGraphicFramePr>
-              <a:graphicFrameLocks xmlns:a="http://schemas.openxmlformats.org/drawingml/2006/main" noChangeAspect="1"/>
-            </wp:cNvGraphicFramePr>
-            <a:graphic xmlns:a="http://schemas.openxmlformats.org/drawingml/2006/main">
-              <a:graphicData uri="http://schemas.openxmlformats.org/drawingml/2006/picture">
-                <pic:pic xmlns:pic="http://schemas.openxmlformats.org/drawingml/2006/picture">
-                  <pic:nvPicPr>
-                    <pic:cNvPr id="3" name="Modelo de Despliegue.jpg"/>
-                    <pic:cNvPicPr/>
-                  </pic:nvPicPr>
-                  <pic:blipFill>
-                    <a:blip r:embed="rId11">
-                      <a:extLst>
-                        <a:ext uri="{28A0092B-C50C-407E-A947-70E740481C1C}">
-                          <a14:useLocalDpi xmlns:a14="http://schemas.microsoft.com/office/drawing/2010/main" val="0"/>
-                        </a:ext>
-                      </a:extLst>
-                    </a:blip>
-                    <a:stretch>
-                      <a:fillRect/>
-                    </a:stretch>
-                  </pic:blipFill>
-                  <pic:spPr>
-                    <a:xfrm>
-                      <a:off x="0" y="0"/>
-                      <a:ext cx="4838700" cy="5610225"/>
-                    </a:xfrm>
-                    <a:prstGeom prst="rect">
-                      <a:avLst/>
-                    </a:prstGeom>
-                  </pic:spPr>
-                </pic:pic>
-              </a:graphicData>
-            </a:graphic>
-            <wp14:sizeRelH relativeFrom="page">
-              <wp14:pctWidth>0</wp14:pctWidth>
-            </wp14:sizeRelH>
-            <wp14:sizeRelV relativeFrom="page">
-              <wp14:pctHeight>0</wp14:pctHeight>
-            </wp14:sizeRelV>
-          </wp:anchor>
-        </w:drawing>
-      </w:r>
-    </w:p>
     <w:p/>
+    <w:p/>
     <w:p>
       <w:r>
         <w:br w:type="page"/>
@@ -1265,7 +1274,7 @@
       <w:pPr>
         <w:pStyle w:val="Ttulo1"/>
       </w:pPr>
-      <w:bookmarkStart w:id="3" w:name="_Toc457397678"/>
+      <w:bookmarkStart w:id="3" w:name="_Toc457514770"/>
       <w:r>
         <w:t>Ambiente de Implementación</w:t>
       </w:r>
@@ -1281,11 +1290,14 @@
     </w:p>
     <w:p>
       <w:pPr>
-        <w:pStyle w:val="Subttulo"/>
-      </w:pPr>
-      <w:bookmarkStart w:id="4" w:name="_Toc457397679"/>
-      <w:r>
-        <w:t>Lenguaje de Programación</w:t>
+        <w:pStyle w:val="Ttulo2"/>
+      </w:pPr>
+      <w:bookmarkStart w:id="4" w:name="_Toc457514771"/>
+      <w:r>
+        <w:t xml:space="preserve">Lenguaje de </w:t>
+      </w:r>
+      <w:r>
+        <w:t>Programación</w:t>
       </w:r>
       <w:bookmarkEnd w:id="4"/>
     </w:p>
@@ -1305,9 +1317,9 @@
     </w:p>
     <w:p>
       <w:pPr>
-        <w:pStyle w:val="Subttulo"/>
-      </w:pPr>
-      <w:bookmarkStart w:id="5" w:name="_Toc457397680"/>
+        <w:pStyle w:val="Ttulo2"/>
+      </w:pPr>
+      <w:bookmarkStart w:id="5" w:name="_Toc457514772"/>
       <w:r>
         <w:t>DBMS</w:t>
       </w:r>
@@ -1324,42 +1336,14 @@
         <w:rPr>
           <w:rFonts w:cs="Arial"/>
         </w:rPr>
-        <w:t xml:space="preserve">El sistema de administración de base de datos (DBMS) es el conjunto de programas que manejan todo el acceso a la base de datos. En éste caso se utilizará </w:t>
-      </w:r>
-      <w:proofErr w:type="spellStart"/>
-      <w:r>
-        <w:rPr>
-          <w:rFonts w:cs="Arial"/>
-        </w:rPr>
-        <w:t>MySQL</w:t>
-      </w:r>
-      <w:proofErr w:type="spellEnd"/>
-      <w:r>
-        <w:rPr>
-          <w:rFonts w:cs="Arial"/>
-        </w:rPr>
-        <w:t xml:space="preserve"> </w:t>
-      </w:r>
-      <w:proofErr w:type="spellStart"/>
-      <w:r>
-        <w:rPr>
-          <w:rFonts w:cs="Arial"/>
-        </w:rPr>
-        <w:t>Workbench</w:t>
-      </w:r>
-      <w:proofErr w:type="spellEnd"/>
-      <w:r>
-        <w:rPr>
-          <w:rFonts w:cs="Arial"/>
-        </w:rPr>
-        <w:t xml:space="preserve"> 6.3 CE.</w:t>
-      </w:r>
-    </w:p>
-    <w:p>
-      <w:pPr>
-        <w:pStyle w:val="Subttulo"/>
-      </w:pPr>
-      <w:bookmarkStart w:id="6" w:name="_Toc457397681"/>
+        <w:t>El sistema de administración de base de datos (DBMS) es el conjunto de programas que manejan todo el acceso a la base de datos. En éste caso se utilizará MySQL Workbench 6.3 CE.</w:t>
+      </w:r>
+    </w:p>
+    <w:p>
+      <w:pPr>
+        <w:pStyle w:val="Ttulo2"/>
+      </w:pPr>
+      <w:bookmarkStart w:id="6" w:name="_Toc457514773"/>
       <w:r>
         <w:t>Aspectos de seguridad</w:t>
       </w:r>
@@ -1383,7 +1367,7 @@
       <w:pPr>
         <w:pStyle w:val="Ttulo1"/>
       </w:pPr>
-      <w:bookmarkStart w:id="7" w:name="_Toc457397682"/>
+      <w:bookmarkStart w:id="7" w:name="_Toc457514774"/>
       <w:r>
         <w:t>Servidor</w:t>
       </w:r>
@@ -1392,24 +1376,19 @@
     <w:p>
       <w:pPr>
         <w:pStyle w:val="Ttulo2"/>
-        <w:jc w:val="both"/>
-        <w:rPr>
-          <w:rFonts w:cs="Arial"/>
-          <w:szCs w:val="22"/>
-        </w:rPr>
-      </w:pPr>
-      <w:bookmarkStart w:id="8" w:name="_Toc457397683"/>
+      </w:pPr>
+      <w:bookmarkStart w:id="8" w:name="_Toc457514775"/>
       <w:r>
         <w:rPr>
           <w:rStyle w:val="SubttuloCar"/>
+          <w:iCs w:val="0"/>
+          <w:color w:val="2E74B5" w:themeColor="accent1" w:themeShade="BF"/>
+          <w:spacing w:val="0"/>
+          <w:szCs w:val="26"/>
         </w:rPr>
         <w:t>Hardware</w:t>
       </w:r>
       <w:r>
-        <w:rPr>
-          <w:rFonts w:cs="Arial"/>
-          <w:szCs w:val="22"/>
-        </w:rPr>
         <w:t>:</w:t>
       </w:r>
       <w:bookmarkEnd w:id="8"/>
@@ -1457,21 +1436,12 @@
           <w:sz w:val="22"/>
         </w:rPr>
       </w:pPr>
-      <w:proofErr w:type="spellStart"/>
-      <w:r>
-        <w:rPr>
-          <w:rFonts w:cs="Arial"/>
-          <w:sz w:val="22"/>
-        </w:rPr>
-        <w:t>Motherboard</w:t>
-      </w:r>
-      <w:proofErr w:type="spellEnd"/>
-      <w:r>
-        <w:rPr>
-          <w:rFonts w:cs="Arial"/>
-          <w:sz w:val="22"/>
-        </w:rPr>
-        <w:t>: Cualquiera que soporte los demás componentes.</w:t>
+      <w:r>
+        <w:rPr>
+          <w:rFonts w:cs="Arial"/>
+          <w:sz w:val="22"/>
+        </w:rPr>
+        <w:t>Motherboard: Cualquiera que soporte los demás componentes.</w:t>
       </w:r>
     </w:p>
     <w:p>
@@ -1701,9 +1671,9 @@
     </w:p>
     <w:p>
       <w:pPr>
-        <w:pStyle w:val="Subttulo"/>
-      </w:pPr>
-      <w:bookmarkStart w:id="9" w:name="_Toc457397684"/>
+        <w:pStyle w:val="Ttulo2"/>
+      </w:pPr>
+      <w:bookmarkStart w:id="9" w:name="_Toc457514776"/>
       <w:r>
         <w:t>Software</w:t>
       </w:r>
@@ -1726,42 +1696,14 @@
         <w:rPr>
           <w:rFonts w:cs="Arial"/>
         </w:rPr>
-        <w:t xml:space="preserve"> contener al menos el sistema operativo Windows 8 en adelante con su versión de 64 bits, teniendo instalado así el software </w:t>
-      </w:r>
-      <w:proofErr w:type="spellStart"/>
-      <w:r>
-        <w:rPr>
-          <w:rFonts w:cs="Arial"/>
-        </w:rPr>
-        <w:t>MySQL</w:t>
-      </w:r>
-      <w:proofErr w:type="spellEnd"/>
-      <w:r>
-        <w:rPr>
-          <w:rFonts w:cs="Arial"/>
-        </w:rPr>
-        <w:t xml:space="preserve"> </w:t>
-      </w:r>
-      <w:proofErr w:type="spellStart"/>
-      <w:r>
-        <w:rPr>
-          <w:rFonts w:cs="Arial"/>
-        </w:rPr>
-        <w:t>Workbench</w:t>
-      </w:r>
-      <w:proofErr w:type="spellEnd"/>
-      <w:r>
-        <w:rPr>
-          <w:rFonts w:cs="Arial"/>
-        </w:rPr>
-        <w:t xml:space="preserve"> 6.3 CE ,y tener actualizado los diferentes RUNTIMES y .NET FRAMEWORK para poder tener compatibilidad con el programa.</w:t>
+        <w:t xml:space="preserve"> contener al menos el sistema operativo Windows 8 en adelante con su versión de 64 bits, teniendo instalado así el software MySQL Workbench 6.3 CE ,y tener actualizado los diferentes RUNTIMES y .NET FRAMEWORK para poder tener compatibilidad con el programa.</w:t>
       </w:r>
     </w:p>
     <w:p>
       <w:pPr>
         <w:pStyle w:val="Ttulo1"/>
       </w:pPr>
-      <w:bookmarkStart w:id="10" w:name="_Toc457397685"/>
+      <w:bookmarkStart w:id="10" w:name="_Toc457514777"/>
       <w:r>
         <w:t>Terminal</w:t>
       </w:r>
@@ -1769,9 +1711,9 @@
     </w:p>
     <w:p>
       <w:pPr>
-        <w:pStyle w:val="Subttulo"/>
-      </w:pPr>
-      <w:bookmarkStart w:id="11" w:name="_Toc457397686"/>
+        <w:pStyle w:val="Ttulo2"/>
+      </w:pPr>
+      <w:bookmarkStart w:id="11" w:name="_Toc457514778"/>
       <w:r>
         <w:t>Hardware</w:t>
       </w:r>
@@ -1834,21 +1776,13 @@
           <w:sz w:val="22"/>
         </w:rPr>
       </w:pPr>
-      <w:proofErr w:type="spellStart"/>
-      <w:r>
-        <w:rPr>
-          <w:rFonts w:cs="Arial"/>
-          <w:sz w:val="22"/>
-        </w:rPr>
-        <w:t>Motherboard</w:t>
-      </w:r>
-      <w:proofErr w:type="spellEnd"/>
-      <w:r>
-        <w:rPr>
-          <w:rFonts w:cs="Arial"/>
-          <w:sz w:val="22"/>
-        </w:rPr>
-        <w:t>: Cualquiera que soporte los demás componentes.</w:t>
+      <w:r>
+        <w:rPr>
+          <w:rFonts w:cs="Arial"/>
+          <w:sz w:val="22"/>
+        </w:rPr>
+        <w:lastRenderedPageBreak/>
+        <w:t>Motherboard: Cualquiera que soporte los demás componentes.</w:t>
       </w:r>
     </w:p>
     <w:p>
@@ -1870,7 +1804,6 @@
           <w:rFonts w:cs="Arial"/>
           <w:sz w:val="22"/>
         </w:rPr>
-        <w:lastRenderedPageBreak/>
         <w:t>RAM: 4</w:t>
       </w:r>
       <w:r>
@@ -2072,9 +2005,9 @@
     </w:p>
     <w:p>
       <w:pPr>
-        <w:pStyle w:val="Subttulo"/>
-      </w:pPr>
-      <w:bookmarkStart w:id="12" w:name="_Toc457397687"/>
+        <w:pStyle w:val="Ttulo2"/>
+      </w:pPr>
+      <w:bookmarkStart w:id="12" w:name="_Toc457514779"/>
       <w:r>
         <w:t>Software</w:t>
       </w:r>
@@ -2083,9 +2016,6 @@
     <w:p>
       <w:pPr>
         <w:jc w:val="both"/>
-        <w:rPr>
-          <w:rFonts w:cs="Arial"/>
-        </w:rPr>
       </w:pPr>
       <w:r>
         <w:rPr>
@@ -2097,68 +2027,18 @@
         <w:rPr>
           <w:rFonts w:cs="Arial"/>
         </w:rPr>
-        <w:t xml:space="preserve"> contener al menos el sistema operativo Windows 8 en adelante con su versión de 64 bits, teniendo instalado así el software </w:t>
-      </w:r>
-      <w:proofErr w:type="spellStart"/>
-      <w:r>
-        <w:rPr>
-          <w:rFonts w:cs="Arial"/>
-        </w:rPr>
-        <w:t>MySQL</w:t>
-      </w:r>
-      <w:proofErr w:type="spellEnd"/>
-      <w:r>
-        <w:rPr>
-          <w:rFonts w:cs="Arial"/>
-        </w:rPr>
+        <w:t xml:space="preserve"> contener al menos el sistema operativo Windows 8 en adelante con su versión de 64 bits, teniendo instalado así el software MySQL Workbench 6.3 CE ,y tener actualizado los diferentes RUNTIMES y .NET FRAMEWORK para poder tener compatibilidad con el programa.</w:t>
+      </w:r>
+      <w:r>
         <w:t xml:space="preserve"> </w:t>
       </w:r>
-      <w:proofErr w:type="spellStart"/>
-      <w:r>
-        <w:rPr>
-          <w:rFonts w:cs="Arial"/>
-        </w:rPr>
-        <w:t>Workbench</w:t>
-      </w:r>
-      <w:proofErr w:type="spellEnd"/>
-      <w:r>
-        <w:rPr>
-          <w:rFonts w:cs="Arial"/>
-        </w:rPr>
-        <w:t xml:space="preserve"> 6.3 CE ,y tener actualizado los diferentes RUNTIMES y .NET FRAMEWORK para poder tener compatibilidad con el programa.</w:t>
-      </w:r>
-    </w:p>
-    <w:p>
-      <w:pPr>
-        <w:jc w:val="both"/>
-      </w:pPr>
-    </w:p>
-    <w:p>
-      <w:pPr>
-        <w:jc w:val="both"/>
-      </w:pPr>
-    </w:p>
-    <w:p>
-      <w:pPr>
-        <w:jc w:val="both"/>
-      </w:pPr>
-    </w:p>
-    <w:p>
-      <w:pPr>
-        <w:jc w:val="both"/>
-      </w:pPr>
-      <w:r>
-        <w:t xml:space="preserve"> </w:t>
-      </w:r>
     </w:p>
     <w:sectPr>
-      <w:headerReference w:type="default" r:id="rId12"/>
       <w:footerReference w:type="default" r:id="rId13"/>
       <w:pgSz w:w="11906" w:h="16838"/>
       <w:pgMar w:top="1417" w:right="1701" w:bottom="1417" w:left="1701" w:header="708" w:footer="708" w:gutter="0"/>
-      <w:pgNumType w:start="0"/>
+      <w:pgNumType w:start="85"/>
       <w:cols w:space="708"/>
-      <w:titlePg/>
       <w:docGrid w:linePitch="360"/>
     </w:sectPr>
   </w:body>
@@ -2166,7 +2046,7 @@
 </file>
 
 <file path=word/endnotes.xml><?xml version="1.0" encoding="utf-8"?>
-<w:endnotes xmlns:wpc="http://schemas.microsoft.com/office/word/2010/wordprocessingCanvas" xmlns:mc="http://schemas.openxmlformats.org/markup-compatibility/2006" xmlns:o="urn:schemas-microsoft-com:office:office" xmlns:r="http://schemas.openxmlformats.org/officeDocument/2006/relationships" xmlns:m="http://schemas.openxmlformats.org/officeDocument/2006/math" xmlns:v="urn:schemas-microsoft-com:vml" xmlns:wp14="http://schemas.microsoft.com/office/word/2010/wordprocessingDrawing" xmlns:wp="http://schemas.openxmlformats.org/drawingml/2006/wordprocessingDrawing" xmlns:w10="urn:schemas-microsoft-com:office:word" xmlns:w="http://schemas.openxmlformats.org/wordprocessingml/2006/main" xmlns:w14="http://schemas.microsoft.com/office/word/2010/wordml" xmlns:wpg="http://schemas.microsoft.com/office/word/2010/wordprocessingGroup" xmlns:wpi="http://schemas.microsoft.com/office/word/2010/wordprocessingInk" xmlns:wne="http://schemas.microsoft.com/office/word/2006/wordml" xmlns:wps="http://schemas.microsoft.com/office/word/2010/wordprocessingShape" mc:Ignorable="w14 wp14">
+<w:endnotes xmlns:wpc="http://schemas.microsoft.com/office/word/2010/wordprocessingCanvas" xmlns:mc="http://schemas.openxmlformats.org/markup-compatibility/2006" xmlns:o="urn:schemas-microsoft-com:office:office" xmlns:r="http://schemas.openxmlformats.org/officeDocument/2006/relationships" xmlns:m="http://schemas.openxmlformats.org/officeDocument/2006/math" xmlns:v="urn:schemas-microsoft-com:vml" xmlns:wp14="http://schemas.microsoft.com/office/word/2010/wordprocessingDrawing" xmlns:wp="http://schemas.openxmlformats.org/drawingml/2006/wordprocessingDrawing" xmlns:w10="urn:schemas-microsoft-com:office:word" xmlns:w="http://schemas.openxmlformats.org/wordprocessingml/2006/main" xmlns:w14="http://schemas.microsoft.com/office/word/2010/wordml" xmlns:w15="http://schemas.microsoft.com/office/word/2012/wordml" xmlns:wpg="http://schemas.microsoft.com/office/word/2010/wordprocessingGroup" xmlns:wpi="http://schemas.microsoft.com/office/word/2010/wordprocessingInk" xmlns:wne="http://schemas.microsoft.com/office/word/2006/wordml" xmlns:wps="http://schemas.microsoft.com/office/word/2010/wordprocessingShape" mc:Ignorable="w14 w15 wp14">
   <w:endnote w:type="separator" w:id="-1">
     <w:p>
       <w:pPr>
@@ -2191,10 +2071,26 @@
 </file>
 
 <file path=word/footer1.xml><?xml version="1.0" encoding="utf-8"?>
-<w:ftr xmlns:wpc="http://schemas.microsoft.com/office/word/2010/wordprocessingCanvas" xmlns:mc="http://schemas.openxmlformats.org/markup-compatibility/2006" xmlns:o="urn:schemas-microsoft-com:office:office" xmlns:r="http://schemas.openxmlformats.org/officeDocument/2006/relationships" xmlns:m="http://schemas.openxmlformats.org/officeDocument/2006/math" xmlns:v="urn:schemas-microsoft-com:vml" xmlns:wp14="http://schemas.microsoft.com/office/word/2010/wordprocessingDrawing" xmlns:wp="http://schemas.openxmlformats.org/drawingml/2006/wordprocessingDrawing" xmlns:w10="urn:schemas-microsoft-com:office:word" xmlns:w="http://schemas.openxmlformats.org/wordprocessingml/2006/main" xmlns:w14="http://schemas.microsoft.com/office/word/2010/wordml" xmlns:wpg="http://schemas.microsoft.com/office/word/2010/wordprocessingGroup" xmlns:wpi="http://schemas.microsoft.com/office/word/2010/wordprocessingInk" xmlns:wne="http://schemas.microsoft.com/office/word/2006/wordml" xmlns:wps="http://schemas.microsoft.com/office/word/2010/wordprocessingShape" mc:Ignorable="w14 wp14">
+<w:ftr xmlns:wpc="http://schemas.microsoft.com/office/word/2010/wordprocessingCanvas" xmlns:mc="http://schemas.openxmlformats.org/markup-compatibility/2006" xmlns:o="urn:schemas-microsoft-com:office:office" xmlns:r="http://schemas.openxmlformats.org/officeDocument/2006/relationships" xmlns:m="http://schemas.openxmlformats.org/officeDocument/2006/math" xmlns:v="urn:schemas-microsoft-com:vml" xmlns:wp14="http://schemas.microsoft.com/office/word/2010/wordprocessingDrawing" xmlns:wp="http://schemas.openxmlformats.org/drawingml/2006/wordprocessingDrawing" xmlns:w10="urn:schemas-microsoft-com:office:word" xmlns:w="http://schemas.openxmlformats.org/wordprocessingml/2006/main" xmlns:w14="http://schemas.microsoft.com/office/word/2010/wordml" xmlns:w15="http://schemas.microsoft.com/office/word/2012/wordml" xmlns:wpg="http://schemas.microsoft.com/office/word/2010/wordprocessingGroup" xmlns:wpi="http://schemas.microsoft.com/office/word/2010/wordprocessingInk" xmlns:wne="http://schemas.microsoft.com/office/word/2006/wordml" xmlns:wps="http://schemas.microsoft.com/office/word/2010/wordprocessingShape" mc:Ignorable="w14 w15 wp14">
+  <w:p>
+    <w:pPr>
+      <w:pStyle w:val="Piedepgina"/>
+      <w:jc w:val="right"/>
+    </w:pPr>
+  </w:p>
+  <w:p>
+    <w:pPr>
+      <w:pStyle w:val="Piedepgina"/>
+    </w:pPr>
+  </w:p>
+</w:ftr>
+</file>
+
+<file path=word/footer2.xml><?xml version="1.0" encoding="utf-8"?>
+<w:ftr xmlns:wpc="http://schemas.microsoft.com/office/word/2010/wordprocessingCanvas" xmlns:mc="http://schemas.openxmlformats.org/markup-compatibility/2006" xmlns:o="urn:schemas-microsoft-com:office:office" xmlns:r="http://schemas.openxmlformats.org/officeDocument/2006/relationships" xmlns:m="http://schemas.openxmlformats.org/officeDocument/2006/math" xmlns:v="urn:schemas-microsoft-com:vml" xmlns:wp14="http://schemas.microsoft.com/office/word/2010/wordprocessingDrawing" xmlns:wp="http://schemas.openxmlformats.org/drawingml/2006/wordprocessingDrawing" xmlns:w10="urn:schemas-microsoft-com:office:word" xmlns:w="http://schemas.openxmlformats.org/wordprocessingml/2006/main" xmlns:w14="http://schemas.microsoft.com/office/word/2010/wordml" xmlns:w15="http://schemas.microsoft.com/office/word/2012/wordml" xmlns:wpg="http://schemas.microsoft.com/office/word/2010/wordprocessingGroup" xmlns:wpi="http://schemas.microsoft.com/office/word/2010/wordprocessingInk" xmlns:wne="http://schemas.microsoft.com/office/word/2006/wordml" xmlns:wps="http://schemas.microsoft.com/office/word/2010/wordprocessingShape" mc:Ignorable="w14 w15 wp14">
   <w:sdt>
     <w:sdtPr>
-      <w:id w:val="1343977831"/>
+      <w:id w:val="-117680534"/>
       <w:docPartObj>
         <w:docPartGallery w:val="Page Numbers (Bottom of Page)"/>
         <w:docPartUnique/>
@@ -2221,7 +2117,7 @@
             <w:noProof/>
             <w:lang w:val="es-ES"/>
           </w:rPr>
-          <w:t>2</w:t>
+          <w:t>87</w:t>
         </w:r>
         <w:r>
           <w:fldChar w:fldCharType="end"/>
@@ -2238,7 +2134,7 @@
 </file>
 
 <file path=word/footnotes.xml><?xml version="1.0" encoding="utf-8"?>
-<w:footnotes xmlns:wpc="http://schemas.microsoft.com/office/word/2010/wordprocessingCanvas" xmlns:mc="http://schemas.openxmlformats.org/markup-compatibility/2006" xmlns:o="urn:schemas-microsoft-com:office:office" xmlns:r="http://schemas.openxmlformats.org/officeDocument/2006/relationships" xmlns:m="http://schemas.openxmlformats.org/officeDocument/2006/math" xmlns:v="urn:schemas-microsoft-com:vml" xmlns:wp14="http://schemas.microsoft.com/office/word/2010/wordprocessingDrawing" xmlns:wp="http://schemas.openxmlformats.org/drawingml/2006/wordprocessingDrawing" xmlns:w10="urn:schemas-microsoft-com:office:word" xmlns:w="http://schemas.openxmlformats.org/wordprocessingml/2006/main" xmlns:w14="http://schemas.microsoft.com/office/word/2010/wordml" xmlns:wpg="http://schemas.microsoft.com/office/word/2010/wordprocessingGroup" xmlns:wpi="http://schemas.microsoft.com/office/word/2010/wordprocessingInk" xmlns:wne="http://schemas.microsoft.com/office/word/2006/wordml" xmlns:wps="http://schemas.microsoft.com/office/word/2010/wordprocessingShape" mc:Ignorable="w14 wp14">
+<w:footnotes xmlns:wpc="http://schemas.microsoft.com/office/word/2010/wordprocessingCanvas" xmlns:mc="http://schemas.openxmlformats.org/markup-compatibility/2006" xmlns:o="urn:schemas-microsoft-com:office:office" xmlns:r="http://schemas.openxmlformats.org/officeDocument/2006/relationships" xmlns:m="http://schemas.openxmlformats.org/officeDocument/2006/math" xmlns:v="urn:schemas-microsoft-com:vml" xmlns:wp14="http://schemas.microsoft.com/office/word/2010/wordprocessingDrawing" xmlns:wp="http://schemas.openxmlformats.org/drawingml/2006/wordprocessingDrawing" xmlns:w10="urn:schemas-microsoft-com:office:word" xmlns:w="http://schemas.openxmlformats.org/wordprocessingml/2006/main" xmlns:w14="http://schemas.microsoft.com/office/word/2010/wordml" xmlns:w15="http://schemas.microsoft.com/office/word/2012/wordml" xmlns:wpg="http://schemas.microsoft.com/office/word/2010/wordprocessingGroup" xmlns:wpi="http://schemas.microsoft.com/office/word/2010/wordprocessingInk" xmlns:wne="http://schemas.microsoft.com/office/word/2006/wordml" xmlns:wps="http://schemas.microsoft.com/office/word/2010/wordprocessingShape" mc:Ignorable="w14 w15 wp14">
   <w:footnote w:type="separator" w:id="-1">
     <w:p>
       <w:pPr>
@@ -2263,7 +2159,7 @@
 </file>
 
 <file path=word/header1.xml><?xml version="1.0" encoding="utf-8"?>
-<w:hdr xmlns:wpc="http://schemas.microsoft.com/office/word/2010/wordprocessingCanvas" xmlns:mc="http://schemas.openxmlformats.org/markup-compatibility/2006" xmlns:o="urn:schemas-microsoft-com:office:office" xmlns:r="http://schemas.openxmlformats.org/officeDocument/2006/relationships" xmlns:m="http://schemas.openxmlformats.org/officeDocument/2006/math" xmlns:v="urn:schemas-microsoft-com:vml" xmlns:wp14="http://schemas.microsoft.com/office/word/2010/wordprocessingDrawing" xmlns:wp="http://schemas.openxmlformats.org/drawingml/2006/wordprocessingDrawing" xmlns:w10="urn:schemas-microsoft-com:office:word" xmlns:w="http://schemas.openxmlformats.org/wordprocessingml/2006/main" xmlns:w14="http://schemas.microsoft.com/office/word/2010/wordml" xmlns:wpg="http://schemas.microsoft.com/office/word/2010/wordprocessingGroup" xmlns:wpi="http://schemas.microsoft.com/office/word/2010/wordprocessingInk" xmlns:wne="http://schemas.microsoft.com/office/word/2006/wordml" xmlns:wps="http://schemas.microsoft.com/office/word/2010/wordprocessingShape" mc:Ignorable="w14 wp14">
+<w:hdr xmlns:wpc="http://schemas.microsoft.com/office/word/2010/wordprocessingCanvas" xmlns:mc="http://schemas.openxmlformats.org/markup-compatibility/2006" xmlns:o="urn:schemas-microsoft-com:office:office" xmlns:r="http://schemas.openxmlformats.org/officeDocument/2006/relationships" xmlns:m="http://schemas.openxmlformats.org/officeDocument/2006/math" xmlns:v="urn:schemas-microsoft-com:vml" xmlns:wp14="http://schemas.microsoft.com/office/word/2010/wordprocessingDrawing" xmlns:wp="http://schemas.openxmlformats.org/drawingml/2006/wordprocessingDrawing" xmlns:w10="urn:schemas-microsoft-com:office:word" xmlns:w="http://schemas.openxmlformats.org/wordprocessingml/2006/main" xmlns:w14="http://schemas.microsoft.com/office/word/2010/wordml" xmlns:w15="http://schemas.microsoft.com/office/word/2012/wordml" xmlns:wpg="http://schemas.microsoft.com/office/word/2010/wordprocessingGroup" xmlns:wpi="http://schemas.microsoft.com/office/word/2010/wordprocessingInk" xmlns:wne="http://schemas.microsoft.com/office/word/2006/wordml" xmlns:wps="http://schemas.microsoft.com/office/word/2010/wordprocessingShape" mc:Ignorable="w14 w15 wp14">
   <w:p>
     <w:pPr>
       <w:pStyle w:val="Encabezado"/>
@@ -2274,7 +2170,7 @@
         <w:lang w:eastAsia="es-AR"/>
       </w:rPr>
       <w:drawing>
-        <wp:anchor distT="0" distB="0" distL="114300" distR="114300" simplePos="0" relativeHeight="251657216" behindDoc="0" locked="0" layoutInCell="1" allowOverlap="1">
+        <wp:anchor distT="0" distB="0" distL="114300" distR="114300" simplePos="0" relativeHeight="251657216" behindDoc="0" locked="0" layoutInCell="1" allowOverlap="1" wp14:anchorId="3339B605" wp14:editId="48089B2F">
           <wp:simplePos x="0" y="0"/>
           <wp:positionH relativeFrom="column">
             <wp:posOffset>5034915</wp:posOffset>
@@ -2285,7 +2181,7 @@
           <wp:extent cx="676910" cy="791210"/>
           <wp:effectExtent l="0" t="0" r="8890" b="8890"/>
           <wp:wrapSquare wrapText="bothSides"/>
-          <wp:docPr id="5" name="Imagen 5"/>
+          <wp:docPr id="7" name="Imagen 7"/>
           <wp:cNvGraphicFramePr>
             <a:graphicFrameLocks xmlns:a="http://schemas.openxmlformats.org/drawingml/2006/main" noChangeAspect="1"/>
           </wp:cNvGraphicFramePr>
@@ -2339,7 +2235,7 @@
         <w:lang w:eastAsia="es-AR"/>
       </w:rPr>
       <w:drawing>
-        <wp:anchor distT="0" distB="0" distL="114300" distR="114300" simplePos="0" relativeHeight="251658240" behindDoc="0" locked="0" layoutInCell="1" allowOverlap="1">
+        <wp:anchor distT="0" distB="0" distL="114300" distR="114300" simplePos="0" relativeHeight="251658240" behindDoc="0" locked="0" layoutInCell="1" allowOverlap="1" wp14:anchorId="0D362ADA" wp14:editId="72169953">
           <wp:simplePos x="0" y="0"/>
           <wp:positionH relativeFrom="column">
             <wp:posOffset>-3810</wp:posOffset>
@@ -2350,7 +2246,7 @@
           <wp:extent cx="676275" cy="923290"/>
           <wp:effectExtent l="0" t="0" r="9525" b="0"/>
           <wp:wrapSquare wrapText="bothSides"/>
-          <wp:docPr id="4" name="Imagen 4"/>
+          <wp:docPr id="8" name="Imagen 8"/>
           <wp:cNvGraphicFramePr>
             <a:graphicFrameLocks xmlns:a="http://schemas.openxmlformats.org/drawingml/2006/main" noChangeAspect="1"/>
           </wp:cNvGraphicFramePr>
@@ -2432,7 +2328,7 @@
 </file>
 
 <file path=word/numbering.xml><?xml version="1.0" encoding="utf-8"?>
-<w:numbering xmlns:wpc="http://schemas.microsoft.com/office/word/2010/wordprocessingCanvas" xmlns:mc="http://schemas.openxmlformats.org/markup-compatibility/2006" xmlns:o="urn:schemas-microsoft-com:office:office" xmlns:r="http://schemas.openxmlformats.org/officeDocument/2006/relationships" xmlns:m="http://schemas.openxmlformats.org/officeDocument/2006/math" xmlns:v="urn:schemas-microsoft-com:vml" xmlns:wp14="http://schemas.microsoft.com/office/word/2010/wordprocessingDrawing" xmlns:wp="http://schemas.openxmlformats.org/drawingml/2006/wordprocessingDrawing" xmlns:w10="urn:schemas-microsoft-com:office:word" xmlns:w="http://schemas.openxmlformats.org/wordprocessingml/2006/main" xmlns:w14="http://schemas.microsoft.com/office/word/2010/wordml" xmlns:wpg="http://schemas.microsoft.com/office/word/2010/wordprocessingGroup" xmlns:wpi="http://schemas.microsoft.com/office/word/2010/wordprocessingInk" xmlns:wne="http://schemas.microsoft.com/office/word/2006/wordml" xmlns:wps="http://schemas.microsoft.com/office/word/2010/wordprocessingShape" mc:Ignorable="w14 wp14">
+<w:numbering xmlns:wpc="http://schemas.microsoft.com/office/word/2010/wordprocessingCanvas" xmlns:mc="http://schemas.openxmlformats.org/markup-compatibility/2006" xmlns:o="urn:schemas-microsoft-com:office:office" xmlns:r="http://schemas.openxmlformats.org/officeDocument/2006/relationships" xmlns:m="http://schemas.openxmlformats.org/officeDocument/2006/math" xmlns:v="urn:schemas-microsoft-com:vml" xmlns:wp14="http://schemas.microsoft.com/office/word/2010/wordprocessingDrawing" xmlns:wp="http://schemas.openxmlformats.org/drawingml/2006/wordprocessingDrawing" xmlns:w10="urn:schemas-microsoft-com:office:word" xmlns:w="http://schemas.openxmlformats.org/wordprocessingml/2006/main" xmlns:w14="http://schemas.microsoft.com/office/word/2010/wordml" xmlns:w15="http://schemas.microsoft.com/office/word/2012/wordml" xmlns:wpg="http://schemas.microsoft.com/office/word/2010/wordprocessingGroup" xmlns:wpi="http://schemas.microsoft.com/office/word/2010/wordprocessingInk" xmlns:wne="http://schemas.microsoft.com/office/word/2006/wordml" xmlns:wps="http://schemas.microsoft.com/office/word/2010/wordprocessingShape" mc:Ignorable="w14 w15 wp14">
   <w:abstractNum w:abstractNumId="0">
     <w:nsid w:val="317A4933"/>
     <w:multiLevelType w:val="hybridMultilevel"/>
@@ -2545,14 +2441,130 @@
       </w:rPr>
     </w:lvl>
   </w:abstractNum>
+  <w:abstractNum w:abstractNumId="1">
+    <w:nsid w:val="38734CF8"/>
+    <w:multiLevelType w:val="hybridMultilevel"/>
+    <w:tmpl w:val="2878090C"/>
+    <w:lvl w:ilvl="0" w:tplc="2C0A0001">
+      <w:start w:val="1"/>
+      <w:numFmt w:val="bullet"/>
+      <w:lvlText w:val=""/>
+      <w:lvlJc w:val="left"/>
+      <w:pPr>
+        <w:ind w:left="720" w:hanging="360"/>
+      </w:pPr>
+      <w:rPr>
+        <w:rFonts w:ascii="Symbol" w:hAnsi="Symbol" w:hint="default"/>
+      </w:rPr>
+    </w:lvl>
+    <w:lvl w:ilvl="1" w:tplc="2C0A0003">
+      <w:start w:val="1"/>
+      <w:numFmt w:val="bullet"/>
+      <w:lvlText w:val="o"/>
+      <w:lvlJc w:val="left"/>
+      <w:pPr>
+        <w:ind w:left="1440" w:hanging="360"/>
+      </w:pPr>
+      <w:rPr>
+        <w:rFonts w:ascii="Courier New" w:hAnsi="Courier New" w:cs="Courier New" w:hint="default"/>
+      </w:rPr>
+    </w:lvl>
+    <w:lvl w:ilvl="2" w:tplc="2C0A0005">
+      <w:start w:val="1"/>
+      <w:numFmt w:val="bullet"/>
+      <w:lvlText w:val=""/>
+      <w:lvlJc w:val="left"/>
+      <w:pPr>
+        <w:ind w:left="2160" w:hanging="360"/>
+      </w:pPr>
+      <w:rPr>
+        <w:rFonts w:ascii="Wingdings" w:hAnsi="Wingdings" w:hint="default"/>
+      </w:rPr>
+    </w:lvl>
+    <w:lvl w:ilvl="3" w:tplc="2C0A0001">
+      <w:start w:val="1"/>
+      <w:numFmt w:val="bullet"/>
+      <w:lvlText w:val=""/>
+      <w:lvlJc w:val="left"/>
+      <w:pPr>
+        <w:ind w:left="2880" w:hanging="360"/>
+      </w:pPr>
+      <w:rPr>
+        <w:rFonts w:ascii="Symbol" w:hAnsi="Symbol" w:hint="default"/>
+      </w:rPr>
+    </w:lvl>
+    <w:lvl w:ilvl="4" w:tplc="2C0A0003">
+      <w:start w:val="1"/>
+      <w:numFmt w:val="bullet"/>
+      <w:lvlText w:val="o"/>
+      <w:lvlJc w:val="left"/>
+      <w:pPr>
+        <w:ind w:left="3600" w:hanging="360"/>
+      </w:pPr>
+      <w:rPr>
+        <w:rFonts w:ascii="Courier New" w:hAnsi="Courier New" w:cs="Courier New" w:hint="default"/>
+      </w:rPr>
+    </w:lvl>
+    <w:lvl w:ilvl="5" w:tplc="2C0A0005">
+      <w:start w:val="1"/>
+      <w:numFmt w:val="bullet"/>
+      <w:lvlText w:val=""/>
+      <w:lvlJc w:val="left"/>
+      <w:pPr>
+        <w:ind w:left="4320" w:hanging="360"/>
+      </w:pPr>
+      <w:rPr>
+        <w:rFonts w:ascii="Wingdings" w:hAnsi="Wingdings" w:hint="default"/>
+      </w:rPr>
+    </w:lvl>
+    <w:lvl w:ilvl="6" w:tplc="2C0A0001">
+      <w:start w:val="1"/>
+      <w:numFmt w:val="bullet"/>
+      <w:lvlText w:val=""/>
+      <w:lvlJc w:val="left"/>
+      <w:pPr>
+        <w:ind w:left="5040" w:hanging="360"/>
+      </w:pPr>
+      <w:rPr>
+        <w:rFonts w:ascii="Symbol" w:hAnsi="Symbol" w:hint="default"/>
+      </w:rPr>
+    </w:lvl>
+    <w:lvl w:ilvl="7" w:tplc="2C0A0003">
+      <w:start w:val="1"/>
+      <w:numFmt w:val="bullet"/>
+      <w:lvlText w:val="o"/>
+      <w:lvlJc w:val="left"/>
+      <w:pPr>
+        <w:ind w:left="5760" w:hanging="360"/>
+      </w:pPr>
+      <w:rPr>
+        <w:rFonts w:ascii="Courier New" w:hAnsi="Courier New" w:cs="Courier New" w:hint="default"/>
+      </w:rPr>
+    </w:lvl>
+    <w:lvl w:ilvl="8" w:tplc="2C0A0005">
+      <w:start w:val="1"/>
+      <w:numFmt w:val="bullet"/>
+      <w:lvlText w:val=""/>
+      <w:lvlJc w:val="left"/>
+      <w:pPr>
+        <w:ind w:left="6480" w:hanging="360"/>
+      </w:pPr>
+      <w:rPr>
+        <w:rFonts w:ascii="Wingdings" w:hAnsi="Wingdings" w:hint="default"/>
+      </w:rPr>
+    </w:lvl>
+  </w:abstractNum>
   <w:num w:numId="1">
     <w:abstractNumId w:val="0"/>
+  </w:num>
+  <w:num w:numId="2">
+    <w:abstractNumId w:val="1"/>
   </w:num>
 </w:numbering>
 </file>
 
 <file path=word/styles.xml><?xml version="1.0" encoding="utf-8"?>
-<w:styles xmlns:mc="http://schemas.openxmlformats.org/markup-compatibility/2006" xmlns:r="http://schemas.openxmlformats.org/officeDocument/2006/relationships" xmlns:w="http://schemas.openxmlformats.org/wordprocessingml/2006/main" xmlns:w14="http://schemas.microsoft.com/office/word/2010/wordml" mc:Ignorable="w14">
+<w:styles xmlns:mc="http://schemas.openxmlformats.org/markup-compatibility/2006" xmlns:r="http://schemas.openxmlformats.org/officeDocument/2006/relationships" xmlns:w="http://schemas.openxmlformats.org/wordprocessingml/2006/main" xmlns:w14="http://schemas.microsoft.com/office/word/2010/wordml" xmlns:w15="http://schemas.microsoft.com/office/word/2012/wordml" mc:Ignorable="w14 w15">
   <w:docDefaults>
     <w:rPrDefault>
       <w:rPr>
@@ -2568,144 +2580,378 @@
       </w:pPr>
     </w:pPrDefault>
   </w:docDefaults>
-  <w:latentStyles w:defLockedState="0" w:defUIPriority="99" w:defSemiHidden="1" w:defUnhideWhenUsed="1" w:defQFormat="0" w:count="267">
-    <w:lsdException w:name="Normal" w:semiHidden="0" w:uiPriority="0" w:unhideWhenUsed="0" w:qFormat="1"/>
-    <w:lsdException w:name="heading 1" w:semiHidden="0" w:uiPriority="9" w:unhideWhenUsed="0" w:qFormat="1"/>
-    <w:lsdException w:name="heading 2" w:uiPriority="9" w:qFormat="1"/>
-    <w:lsdException w:name="heading 3" w:uiPriority="9" w:qFormat="1"/>
-    <w:lsdException w:name="heading 4" w:uiPriority="9" w:qFormat="1"/>
-    <w:lsdException w:name="heading 5" w:uiPriority="9" w:qFormat="1"/>
-    <w:lsdException w:name="heading 6" w:uiPriority="9" w:qFormat="1"/>
-    <w:lsdException w:name="heading 7" w:uiPriority="9" w:qFormat="1"/>
-    <w:lsdException w:name="heading 8" w:uiPriority="9" w:qFormat="1"/>
-    <w:lsdException w:name="heading 9" w:uiPriority="9" w:qFormat="1"/>
-    <w:lsdException w:name="toc 1" w:uiPriority="39"/>
-    <w:lsdException w:name="toc 2" w:uiPriority="39"/>
-    <w:lsdException w:name="toc 3" w:uiPriority="39"/>
-    <w:lsdException w:name="toc 4" w:uiPriority="39"/>
-    <w:lsdException w:name="toc 5" w:uiPriority="39"/>
-    <w:lsdException w:name="toc 6" w:uiPriority="39"/>
-    <w:lsdException w:name="toc 7" w:uiPriority="39"/>
-    <w:lsdException w:name="toc 8" w:uiPriority="39"/>
-    <w:lsdException w:name="toc 9" w:uiPriority="39"/>
-    <w:lsdException w:name="caption" w:uiPriority="35" w:qFormat="1"/>
-    <w:lsdException w:name="Title" w:semiHidden="0" w:uiPriority="10" w:unhideWhenUsed="0" w:qFormat="1"/>
-    <w:lsdException w:name="Default Paragraph Font" w:uiPriority="1"/>
-    <w:lsdException w:name="Subtitle" w:semiHidden="0" w:uiPriority="11" w:unhideWhenUsed="0" w:qFormat="1"/>
-    <w:lsdException w:name="Strong" w:semiHidden="0" w:uiPriority="22" w:unhideWhenUsed="0" w:qFormat="1"/>
-    <w:lsdException w:name="Emphasis" w:semiHidden="0" w:uiPriority="20" w:unhideWhenUsed="0" w:qFormat="1"/>
-    <w:lsdException w:name="Table Grid" w:semiHidden="0" w:uiPriority="39" w:unhideWhenUsed="0"/>
-    <w:lsdException w:name="Placeholder Text" w:unhideWhenUsed="0"/>
-    <w:lsdException w:name="No Spacing" w:semiHidden="0" w:uiPriority="1" w:unhideWhenUsed="0" w:qFormat="1"/>
-    <w:lsdException w:name="Light Shading" w:semiHidden="0" w:uiPriority="60" w:unhideWhenUsed="0"/>
-    <w:lsdException w:name="Light List" w:semiHidden="0" w:uiPriority="61" w:unhideWhenUsed="0"/>
-    <w:lsdException w:name="Light Grid" w:semiHidden="0" w:uiPriority="62" w:unhideWhenUsed="0"/>
-    <w:lsdException w:name="Medium Shading 1" w:semiHidden="0" w:uiPriority="63" w:unhideWhenUsed="0"/>
-    <w:lsdException w:name="Medium Shading 2" w:semiHidden="0" w:uiPriority="64" w:unhideWhenUsed="0"/>
-    <w:lsdException w:name="Medium List 1" w:semiHidden="0" w:uiPriority="65" w:unhideWhenUsed="0"/>
-    <w:lsdException w:name="Medium List 2" w:semiHidden="0" w:uiPriority="66" w:unhideWhenUsed="0"/>
-    <w:lsdException w:name="Medium Grid 1" w:semiHidden="0" w:uiPriority="67" w:unhideWhenUsed="0"/>
-    <w:lsdException w:name="Medium Grid 2" w:semiHidden="0" w:uiPriority="68" w:unhideWhenUsed="0"/>
-    <w:lsdException w:name="Medium Grid 3" w:semiHidden="0" w:uiPriority="69" w:unhideWhenUsed="0"/>
-    <w:lsdException w:name="Dark List" w:semiHidden="0" w:uiPriority="70" w:unhideWhenUsed="0"/>
-    <w:lsdException w:name="Colorful Shading" w:semiHidden="0" w:uiPriority="71" w:unhideWhenUsed="0"/>
-    <w:lsdException w:name="Colorful List" w:semiHidden="0" w:uiPriority="72" w:unhideWhenUsed="0"/>
-    <w:lsdException w:name="Colorful Grid" w:semiHidden="0" w:uiPriority="73" w:unhideWhenUsed="0"/>
-    <w:lsdException w:name="Light Shading Accent 1" w:semiHidden="0" w:uiPriority="60" w:unhideWhenUsed="0"/>
-    <w:lsdException w:name="Light List Accent 1" w:semiHidden="0" w:uiPriority="61" w:unhideWhenUsed="0"/>
-    <w:lsdException w:name="Light Grid Accent 1" w:semiHidden="0" w:uiPriority="62" w:unhideWhenUsed="0"/>
-    <w:lsdException w:name="Medium Shading 1 Accent 1" w:semiHidden="0" w:uiPriority="63" w:unhideWhenUsed="0"/>
-    <w:lsdException w:name="Medium Shading 2 Accent 1" w:semiHidden="0" w:uiPriority="64" w:unhideWhenUsed="0"/>
-    <w:lsdException w:name="Medium List 1 Accent 1" w:semiHidden="0" w:uiPriority="65" w:unhideWhenUsed="0"/>
-    <w:lsdException w:name="Revision" w:unhideWhenUsed="0"/>
-    <w:lsdException w:name="List Paragraph" w:semiHidden="0" w:unhideWhenUsed="0" w:qFormat="1"/>
-    <w:lsdException w:name="Quote" w:semiHidden="0" w:uiPriority="29" w:unhideWhenUsed="0" w:qFormat="1"/>
-    <w:lsdException w:name="Intense Quote" w:semiHidden="0" w:uiPriority="30" w:unhideWhenUsed="0" w:qFormat="1"/>
-    <w:lsdException w:name="Medium List 2 Accent 1" w:semiHidden="0" w:uiPriority="66" w:unhideWhenUsed="0"/>
-    <w:lsdException w:name="Medium Grid 1 Accent 1" w:semiHidden="0" w:uiPriority="67" w:unhideWhenUsed="0"/>
-    <w:lsdException w:name="Medium Grid 2 Accent 1" w:semiHidden="0" w:uiPriority="68" w:unhideWhenUsed="0"/>
-    <w:lsdException w:name="Medium Grid 3 Accent 1" w:semiHidden="0" w:uiPriority="69" w:unhideWhenUsed="0"/>
-    <w:lsdException w:name="Dark List Accent 1" w:semiHidden="0" w:uiPriority="70" w:unhideWhenUsed="0"/>
-    <w:lsdException w:name="Colorful Shading Accent 1" w:semiHidden="0" w:uiPriority="71" w:unhideWhenUsed="0"/>
-    <w:lsdException w:name="Colorful List Accent 1" w:semiHidden="0" w:uiPriority="72" w:unhideWhenUsed="0"/>
-    <w:lsdException w:name="Colorful Grid Accent 1" w:semiHidden="0" w:uiPriority="73" w:unhideWhenUsed="0"/>
-    <w:lsdException w:name="Light Shading Accent 2" w:semiHidden="0" w:uiPriority="60" w:unhideWhenUsed="0"/>
-    <w:lsdException w:name="Light List Accent 2" w:semiHidden="0" w:uiPriority="61" w:unhideWhenUsed="0"/>
-    <w:lsdException w:name="Light Grid Accent 2" w:semiHidden="0" w:uiPriority="62" w:unhideWhenUsed="0"/>
-    <w:lsdException w:name="Medium Shading 1 Accent 2" w:semiHidden="0" w:uiPriority="63" w:unhideWhenUsed="0"/>
-    <w:lsdException w:name="Medium Shading 2 Accent 2" w:semiHidden="0" w:uiPriority="64" w:unhideWhenUsed="0"/>
-    <w:lsdException w:name="Medium List 1 Accent 2" w:semiHidden="0" w:uiPriority="65" w:unhideWhenUsed="0"/>
-    <w:lsdException w:name="Medium List 2 Accent 2" w:semiHidden="0" w:uiPriority="66" w:unhideWhenUsed="0"/>
-    <w:lsdException w:name="Medium Grid 1 Accent 2" w:semiHidden="0" w:uiPriority="67" w:unhideWhenUsed="0"/>
-    <w:lsdException w:name="Medium Grid 2 Accent 2" w:semiHidden="0" w:uiPriority="68" w:unhideWhenUsed="0"/>
-    <w:lsdException w:name="Medium Grid 3 Accent 2" w:semiHidden="0" w:uiPriority="69" w:unhideWhenUsed="0"/>
-    <w:lsdException w:name="Dark List Accent 2" w:semiHidden="0" w:uiPriority="70" w:unhideWhenUsed="0"/>
-    <w:lsdException w:name="Colorful Shading Accent 2" w:semiHidden="0" w:uiPriority="71" w:unhideWhenUsed="0"/>
-    <w:lsdException w:name="Colorful List Accent 2" w:semiHidden="0" w:uiPriority="72" w:unhideWhenUsed="0"/>
-    <w:lsdException w:name="Colorful Grid Accent 2" w:semiHidden="0" w:uiPriority="73" w:unhideWhenUsed="0"/>
-    <w:lsdException w:name="Light Shading Accent 3" w:semiHidden="0" w:uiPriority="60" w:unhideWhenUsed="0"/>
-    <w:lsdException w:name="Light List Accent 3" w:semiHidden="0" w:uiPriority="61" w:unhideWhenUsed="0"/>
-    <w:lsdException w:name="Light Grid Accent 3" w:semiHidden="0" w:uiPriority="62" w:unhideWhenUsed="0"/>
-    <w:lsdException w:name="Medium Shading 1 Accent 3" w:semiHidden="0" w:uiPriority="63" w:unhideWhenUsed="0"/>
-    <w:lsdException w:name="Medium Shading 2 Accent 3" w:semiHidden="0" w:uiPriority="64" w:unhideWhenUsed="0"/>
-    <w:lsdException w:name="Medium List 1 Accent 3" w:semiHidden="0" w:uiPriority="65" w:unhideWhenUsed="0"/>
-    <w:lsdException w:name="Medium List 2 Accent 3" w:semiHidden="0" w:uiPriority="66" w:unhideWhenUsed="0"/>
-    <w:lsdException w:name="Medium Grid 1 Accent 3" w:semiHidden="0" w:uiPriority="67" w:unhideWhenUsed="0"/>
-    <w:lsdException w:name="Medium Grid 2 Accent 3" w:semiHidden="0" w:uiPriority="68" w:unhideWhenUsed="0"/>
-    <w:lsdException w:name="Medium Grid 3 Accent 3" w:semiHidden="0" w:uiPriority="69" w:unhideWhenUsed="0"/>
-    <w:lsdException w:name="Dark List Accent 3" w:semiHidden="0" w:uiPriority="70" w:unhideWhenUsed="0"/>
-    <w:lsdException w:name="Colorful Shading Accent 3" w:semiHidden="0" w:uiPriority="71" w:unhideWhenUsed="0"/>
-    <w:lsdException w:name="Colorful List Accent 3" w:semiHidden="0" w:uiPriority="72" w:unhideWhenUsed="0"/>
-    <w:lsdException w:name="Colorful Grid Accent 3" w:semiHidden="0" w:uiPriority="73" w:unhideWhenUsed="0"/>
-    <w:lsdException w:name="Light Shading Accent 4" w:semiHidden="0" w:uiPriority="60" w:unhideWhenUsed="0"/>
-    <w:lsdException w:name="Light List Accent 4" w:semiHidden="0" w:uiPriority="61" w:unhideWhenUsed="0"/>
-    <w:lsdException w:name="Light Grid Accent 4" w:semiHidden="0" w:uiPriority="62" w:unhideWhenUsed="0"/>
-    <w:lsdException w:name="Medium Shading 1 Accent 4" w:semiHidden="0" w:uiPriority="63" w:unhideWhenUsed="0"/>
-    <w:lsdException w:name="Medium Shading 2 Accent 4" w:semiHidden="0" w:uiPriority="64" w:unhideWhenUsed="0"/>
-    <w:lsdException w:name="Medium List 1 Accent 4" w:semiHidden="0" w:uiPriority="65" w:unhideWhenUsed="0"/>
-    <w:lsdException w:name="Medium List 2 Accent 4" w:semiHidden="0" w:uiPriority="66" w:unhideWhenUsed="0"/>
-    <w:lsdException w:name="Medium Grid 1 Accent 4" w:semiHidden="0" w:uiPriority="67" w:unhideWhenUsed="0"/>
-    <w:lsdException w:name="Medium Grid 2 Accent 4" w:semiHidden="0" w:uiPriority="68" w:unhideWhenUsed="0"/>
-    <w:lsdException w:name="Medium Grid 3 Accent 4" w:semiHidden="0" w:uiPriority="69" w:unhideWhenUsed="0"/>
-    <w:lsdException w:name="Dark List Accent 4" w:semiHidden="0" w:uiPriority="70" w:unhideWhenUsed="0"/>
-    <w:lsdException w:name="Colorful Shading Accent 4" w:semiHidden="0" w:uiPriority="71" w:unhideWhenUsed="0"/>
-    <w:lsdException w:name="Colorful List Accent 4" w:semiHidden="0" w:uiPriority="72" w:unhideWhenUsed="0"/>
-    <w:lsdException w:name="Colorful Grid Accent 4" w:semiHidden="0" w:uiPriority="73" w:unhideWhenUsed="0"/>
-    <w:lsdException w:name="Light Shading Accent 5" w:semiHidden="0" w:uiPriority="60" w:unhideWhenUsed="0"/>
-    <w:lsdException w:name="Light List Accent 5" w:semiHidden="0" w:uiPriority="61" w:unhideWhenUsed="0"/>
-    <w:lsdException w:name="Light Grid Accent 5" w:semiHidden="0" w:uiPriority="62" w:unhideWhenUsed="0"/>
-    <w:lsdException w:name="Medium Shading 1 Accent 5" w:semiHidden="0" w:uiPriority="63" w:unhideWhenUsed="0"/>
-    <w:lsdException w:name="Medium Shading 2 Accent 5" w:semiHidden="0" w:uiPriority="64" w:unhideWhenUsed="0"/>
-    <w:lsdException w:name="Medium List 1 Accent 5" w:semiHidden="0" w:uiPriority="65" w:unhideWhenUsed="0"/>
-    <w:lsdException w:name="Medium List 2 Accent 5" w:semiHidden="0" w:uiPriority="66" w:unhideWhenUsed="0"/>
-    <w:lsdException w:name="Medium Grid 1 Accent 5" w:semiHidden="0" w:uiPriority="67" w:unhideWhenUsed="0"/>
-    <w:lsdException w:name="Medium Grid 2 Accent 5" w:semiHidden="0" w:uiPriority="68" w:unhideWhenUsed="0"/>
-    <w:lsdException w:name="Medium Grid 3 Accent 5" w:semiHidden="0" w:uiPriority="69" w:unhideWhenUsed="0"/>
-    <w:lsdException w:name="Dark List Accent 5" w:semiHidden="0" w:uiPriority="70" w:unhideWhenUsed="0"/>
-    <w:lsdException w:name="Colorful Shading Accent 5" w:semiHidden="0" w:uiPriority="71" w:unhideWhenUsed="0"/>
-    <w:lsdException w:name="Colorful List Accent 5" w:semiHidden="0" w:uiPriority="72" w:unhideWhenUsed="0"/>
-    <w:lsdException w:name="Colorful Grid Accent 5" w:semiHidden="0" w:uiPriority="73" w:unhideWhenUsed="0"/>
-    <w:lsdException w:name="Light Shading Accent 6" w:semiHidden="0" w:uiPriority="60" w:unhideWhenUsed="0"/>
-    <w:lsdException w:name="Light List Accent 6" w:semiHidden="0" w:uiPriority="61" w:unhideWhenUsed="0"/>
-    <w:lsdException w:name="Light Grid Accent 6" w:semiHidden="0" w:uiPriority="62" w:unhideWhenUsed="0"/>
-    <w:lsdException w:name="Medium Shading 1 Accent 6" w:semiHidden="0" w:uiPriority="63" w:unhideWhenUsed="0"/>
-    <w:lsdException w:name="Medium Shading 2 Accent 6" w:semiHidden="0" w:uiPriority="64" w:unhideWhenUsed="0"/>
-    <w:lsdException w:name="Medium List 1 Accent 6" w:semiHidden="0" w:uiPriority="65" w:unhideWhenUsed="0"/>
-    <w:lsdException w:name="Medium List 2 Accent 6" w:semiHidden="0" w:uiPriority="66" w:unhideWhenUsed="0"/>
-    <w:lsdException w:name="Medium Grid 1 Accent 6" w:semiHidden="0" w:uiPriority="67" w:unhideWhenUsed="0"/>
-    <w:lsdException w:name="Medium Grid 2 Accent 6" w:semiHidden="0" w:uiPriority="68" w:unhideWhenUsed="0"/>
-    <w:lsdException w:name="Medium Grid 3 Accent 6" w:semiHidden="0" w:uiPriority="69" w:unhideWhenUsed="0"/>
-    <w:lsdException w:name="Dark List Accent 6" w:semiHidden="0" w:uiPriority="70" w:unhideWhenUsed="0"/>
-    <w:lsdException w:name="Colorful Shading Accent 6" w:semiHidden="0" w:uiPriority="71" w:unhideWhenUsed="0"/>
-    <w:lsdException w:name="Colorful List Accent 6" w:semiHidden="0" w:uiPriority="72" w:unhideWhenUsed="0"/>
-    <w:lsdException w:name="Colorful Grid Accent 6" w:semiHidden="0" w:uiPriority="73" w:unhideWhenUsed="0"/>
-    <w:lsdException w:name="Subtle Emphasis" w:semiHidden="0" w:uiPriority="19" w:unhideWhenUsed="0" w:qFormat="1"/>
-    <w:lsdException w:name="Intense Emphasis" w:semiHidden="0" w:uiPriority="21" w:unhideWhenUsed="0" w:qFormat="1"/>
-    <w:lsdException w:name="Subtle Reference" w:semiHidden="0" w:uiPriority="31" w:unhideWhenUsed="0" w:qFormat="1"/>
-    <w:lsdException w:name="Intense Reference" w:semiHidden="0" w:uiPriority="32" w:unhideWhenUsed="0" w:qFormat="1"/>
-    <w:lsdException w:name="Book Title" w:semiHidden="0" w:uiPriority="33" w:unhideWhenUsed="0" w:qFormat="1"/>
-    <w:lsdException w:name="Bibliography" w:uiPriority="37"/>
-    <w:lsdException w:name="TOC Heading" w:uiPriority="39" w:qFormat="1"/>
+  <w:latentStyles w:defLockedState="0" w:defUIPriority="99" w:defSemiHidden="0" w:defUnhideWhenUsed="0" w:defQFormat="0" w:count="371">
+    <w:lsdException w:name="Normal" w:uiPriority="0" w:qFormat="1"/>
+    <w:lsdException w:name="heading 1" w:uiPriority="9" w:qFormat="1"/>
+    <w:lsdException w:name="heading 2" w:semiHidden="1" w:uiPriority="9" w:unhideWhenUsed="1" w:qFormat="1"/>
+    <w:lsdException w:name="heading 3" w:semiHidden="1" w:uiPriority="9" w:unhideWhenUsed="1" w:qFormat="1"/>
+    <w:lsdException w:name="heading 4" w:semiHidden="1" w:uiPriority="9" w:unhideWhenUsed="1" w:qFormat="1"/>
+    <w:lsdException w:name="heading 5" w:semiHidden="1" w:uiPriority="9" w:unhideWhenUsed="1" w:qFormat="1"/>
+    <w:lsdException w:name="heading 6" w:semiHidden="1" w:uiPriority="9" w:unhideWhenUsed="1" w:qFormat="1"/>
+    <w:lsdException w:name="heading 7" w:semiHidden="1" w:uiPriority="9" w:unhideWhenUsed="1" w:qFormat="1"/>
+    <w:lsdException w:name="heading 8" w:semiHidden="1" w:uiPriority="9" w:unhideWhenUsed="1" w:qFormat="1"/>
+    <w:lsdException w:name="heading 9" w:semiHidden="1" w:uiPriority="9" w:unhideWhenUsed="1" w:qFormat="1"/>
+    <w:lsdException w:name="index 1" w:semiHidden="1" w:unhideWhenUsed="1"/>
+    <w:lsdException w:name="index 2" w:semiHidden="1" w:unhideWhenUsed="1"/>
+    <w:lsdException w:name="index 3" w:semiHidden="1" w:unhideWhenUsed="1"/>
+    <w:lsdException w:name="index 4" w:semiHidden="1" w:unhideWhenUsed="1"/>
+    <w:lsdException w:name="index 5" w:semiHidden="1" w:unhideWhenUsed="1"/>
+    <w:lsdException w:name="index 6" w:semiHidden="1" w:unhideWhenUsed="1"/>
+    <w:lsdException w:name="index 7" w:semiHidden="1" w:unhideWhenUsed="1"/>
+    <w:lsdException w:name="index 8" w:semiHidden="1" w:unhideWhenUsed="1"/>
+    <w:lsdException w:name="index 9" w:semiHidden="1" w:unhideWhenUsed="1"/>
+    <w:lsdException w:name="toc 1" w:semiHidden="1" w:uiPriority="39" w:unhideWhenUsed="1"/>
+    <w:lsdException w:name="toc 2" w:semiHidden="1" w:uiPriority="39" w:unhideWhenUsed="1"/>
+    <w:lsdException w:name="toc 3" w:semiHidden="1" w:uiPriority="39" w:unhideWhenUsed="1"/>
+    <w:lsdException w:name="toc 4" w:semiHidden="1" w:uiPriority="39" w:unhideWhenUsed="1"/>
+    <w:lsdException w:name="toc 5" w:semiHidden="1" w:uiPriority="39" w:unhideWhenUsed="1"/>
+    <w:lsdException w:name="toc 6" w:semiHidden="1" w:uiPriority="39" w:unhideWhenUsed="1"/>
+    <w:lsdException w:name="toc 7" w:semiHidden="1" w:uiPriority="39" w:unhideWhenUsed="1"/>
+    <w:lsdException w:name="toc 8" w:semiHidden="1" w:uiPriority="39" w:unhideWhenUsed="1"/>
+    <w:lsdException w:name="toc 9" w:semiHidden="1" w:uiPriority="39" w:unhideWhenUsed="1"/>
+    <w:lsdException w:name="Normal Indent" w:semiHidden="1" w:unhideWhenUsed="1"/>
+    <w:lsdException w:name="footnote text" w:semiHidden="1" w:unhideWhenUsed="1"/>
+    <w:lsdException w:name="annotation text" w:semiHidden="1" w:unhideWhenUsed="1"/>
+    <w:lsdException w:name="header" w:semiHidden="1" w:unhideWhenUsed="1"/>
+    <w:lsdException w:name="footer" w:semiHidden="1" w:unhideWhenUsed="1"/>
+    <w:lsdException w:name="index heading" w:semiHidden="1" w:unhideWhenUsed="1"/>
+    <w:lsdException w:name="caption" w:semiHidden="1" w:uiPriority="35" w:unhideWhenUsed="1" w:qFormat="1"/>
+    <w:lsdException w:name="table of figures" w:semiHidden="1" w:unhideWhenUsed="1"/>
+    <w:lsdException w:name="envelope address" w:semiHidden="1" w:unhideWhenUsed="1"/>
+    <w:lsdException w:name="envelope return" w:semiHidden="1" w:unhideWhenUsed="1"/>
+    <w:lsdException w:name="footnote reference" w:semiHidden="1" w:unhideWhenUsed="1"/>
+    <w:lsdException w:name="annotation reference" w:semiHidden="1" w:unhideWhenUsed="1"/>
+    <w:lsdException w:name="line number" w:semiHidden="1" w:unhideWhenUsed="1"/>
+    <w:lsdException w:name="page number" w:semiHidden="1" w:unhideWhenUsed="1"/>
+    <w:lsdException w:name="endnote reference" w:semiHidden="1" w:unhideWhenUsed="1"/>
+    <w:lsdException w:name="endnote text" w:semiHidden="1" w:unhideWhenUsed="1"/>
+    <w:lsdException w:name="table of authorities" w:semiHidden="1" w:unhideWhenUsed="1"/>
+    <w:lsdException w:name="macro" w:semiHidden="1" w:unhideWhenUsed="1"/>
+    <w:lsdException w:name="toa heading" w:semiHidden="1" w:unhideWhenUsed="1"/>
+    <w:lsdException w:name="List" w:semiHidden="1" w:unhideWhenUsed="1"/>
+    <w:lsdException w:name="List Bullet" w:semiHidden="1" w:unhideWhenUsed="1"/>
+    <w:lsdException w:name="List Number" w:semiHidden="1" w:unhideWhenUsed="1"/>
+    <w:lsdException w:name="List 2" w:semiHidden="1" w:unhideWhenUsed="1"/>
+    <w:lsdException w:name="List 3" w:semiHidden="1" w:unhideWhenUsed="1"/>
+    <w:lsdException w:name="List 4" w:semiHidden="1" w:unhideWhenUsed="1"/>
+    <w:lsdException w:name="List 5" w:semiHidden="1" w:unhideWhenUsed="1"/>
+    <w:lsdException w:name="List Bullet 2" w:semiHidden="1" w:unhideWhenUsed="1"/>
+    <w:lsdException w:name="List Bullet 3" w:semiHidden="1" w:unhideWhenUsed="1"/>
+    <w:lsdException w:name="List Bullet 4" w:semiHidden="1" w:unhideWhenUsed="1"/>
+    <w:lsdException w:name="List Bullet 5" w:semiHidden="1" w:unhideWhenUsed="1"/>
+    <w:lsdException w:name="List Number 2" w:semiHidden="1" w:unhideWhenUsed="1"/>
+    <w:lsdException w:name="List Number 3" w:semiHidden="1" w:unhideWhenUsed="1"/>
+    <w:lsdException w:name="List Number 4" w:semiHidden="1" w:unhideWhenUsed="1"/>
+    <w:lsdException w:name="List Number 5" w:semiHidden="1" w:unhideWhenUsed="1"/>
+    <w:lsdException w:name="Title" w:uiPriority="10" w:qFormat="1"/>
+    <w:lsdException w:name="Closing" w:semiHidden="1" w:unhideWhenUsed="1"/>
+    <w:lsdException w:name="Signature" w:semiHidden="1" w:unhideWhenUsed="1"/>
+    <w:lsdException w:name="Default Paragraph Font" w:semiHidden="1" w:uiPriority="1" w:unhideWhenUsed="1"/>
+    <w:lsdException w:name="Body Text" w:semiHidden="1" w:unhideWhenUsed="1"/>
+    <w:lsdException w:name="Body Text Indent" w:semiHidden="1" w:unhideWhenUsed="1"/>
+    <w:lsdException w:name="List Continue" w:semiHidden="1" w:unhideWhenUsed="1"/>
+    <w:lsdException w:name="List Continue 2" w:semiHidden="1" w:unhideWhenUsed="1"/>
+    <w:lsdException w:name="List Continue 3" w:semiHidden="1" w:unhideWhenUsed="1"/>
+    <w:lsdException w:name="List Continue 4" w:semiHidden="1" w:unhideWhenUsed="1"/>
+    <w:lsdException w:name="List Continue 5" w:semiHidden="1" w:unhideWhenUsed="1"/>
+    <w:lsdException w:name="Message Header" w:semiHidden="1" w:unhideWhenUsed="1"/>
+    <w:lsdException w:name="Subtitle" w:uiPriority="11" w:qFormat="1"/>
+    <w:lsdException w:name="Salutation" w:semiHidden="1" w:unhideWhenUsed="1"/>
+    <w:lsdException w:name="Date" w:semiHidden="1" w:unhideWhenUsed="1"/>
+    <w:lsdException w:name="Body Text First Indent" w:semiHidden="1" w:unhideWhenUsed="1"/>
+    <w:lsdException w:name="Body Text First Indent 2" w:semiHidden="1" w:unhideWhenUsed="1"/>
+    <w:lsdException w:name="Note Heading" w:semiHidden="1" w:unhideWhenUsed="1"/>
+    <w:lsdException w:name="Body Text 2" w:semiHidden="1" w:unhideWhenUsed="1"/>
+    <w:lsdException w:name="Body Text 3" w:semiHidden="1" w:unhideWhenUsed="1"/>
+    <w:lsdException w:name="Body Text Indent 2" w:semiHidden="1" w:unhideWhenUsed="1"/>
+    <w:lsdException w:name="Body Text Indent 3" w:semiHidden="1" w:unhideWhenUsed="1"/>
+    <w:lsdException w:name="Block Text" w:semiHidden="1" w:unhideWhenUsed="1"/>
+    <w:lsdException w:name="Hyperlink" w:semiHidden="1" w:unhideWhenUsed="1"/>
+    <w:lsdException w:name="FollowedHyperlink" w:semiHidden="1" w:unhideWhenUsed="1"/>
+    <w:lsdException w:name="Strong" w:uiPriority="22" w:qFormat="1"/>
+    <w:lsdException w:name="Emphasis" w:uiPriority="20" w:qFormat="1"/>
+    <w:lsdException w:name="Document Map" w:semiHidden="1" w:unhideWhenUsed="1"/>
+    <w:lsdException w:name="Plain Text" w:semiHidden="1" w:unhideWhenUsed="1"/>
+    <w:lsdException w:name="E-mail Signature" w:semiHidden="1" w:unhideWhenUsed="1"/>
+    <w:lsdException w:name="HTML Top of Form" w:semiHidden="1" w:unhideWhenUsed="1"/>
+    <w:lsdException w:name="HTML Bottom of Form" w:semiHidden="1" w:unhideWhenUsed="1"/>
+    <w:lsdException w:name="Normal (Web)" w:semiHidden="1" w:unhideWhenUsed="1"/>
+    <w:lsdException w:name="HTML Acronym" w:semiHidden="1" w:unhideWhenUsed="1"/>
+    <w:lsdException w:name="HTML Address" w:semiHidden="1" w:unhideWhenUsed="1"/>
+    <w:lsdException w:name="HTML Cite" w:semiHidden="1" w:unhideWhenUsed="1"/>
+    <w:lsdException w:name="HTML Code" w:semiHidden="1" w:unhideWhenUsed="1"/>
+    <w:lsdException w:name="HTML Definition" w:semiHidden="1" w:unhideWhenUsed="1"/>
+    <w:lsdException w:name="HTML Keyboard" w:semiHidden="1" w:unhideWhenUsed="1"/>
+    <w:lsdException w:name="HTML Preformatted" w:semiHidden="1" w:unhideWhenUsed="1"/>
+    <w:lsdException w:name="HTML Sample" w:semiHidden="1" w:unhideWhenUsed="1"/>
+    <w:lsdException w:name="HTML Typewriter" w:semiHidden="1" w:unhideWhenUsed="1"/>
+    <w:lsdException w:name="HTML Variable" w:semiHidden="1" w:unhideWhenUsed="1"/>
+    <w:lsdException w:name="Normal Table" w:semiHidden="1" w:unhideWhenUsed="1"/>
+    <w:lsdException w:name="annotation subject" w:semiHidden="1" w:unhideWhenUsed="1"/>
+    <w:lsdException w:name="No List" w:semiHidden="1" w:unhideWhenUsed="1"/>
+    <w:lsdException w:name="Outline List 1" w:semiHidden="1" w:unhideWhenUsed="1"/>
+    <w:lsdException w:name="Outline List 2" w:semiHidden="1" w:unhideWhenUsed="1"/>
+    <w:lsdException w:name="Outline List 3" w:semiHidden="1" w:unhideWhenUsed="1"/>
+    <w:lsdException w:name="Table Simple 1" w:semiHidden="1" w:unhideWhenUsed="1"/>
+    <w:lsdException w:name="Table Simple 2" w:semiHidden="1" w:unhideWhenUsed="1"/>
+    <w:lsdException w:name="Table Simple 3" w:semiHidden="1" w:unhideWhenUsed="1"/>
+    <w:lsdException w:name="Table Classic 1" w:semiHidden="1" w:unhideWhenUsed="1"/>
+    <w:lsdException w:name="Table Classic 2" w:semiHidden="1" w:unhideWhenUsed="1"/>
+    <w:lsdException w:name="Table Classic 3" w:semiHidden="1" w:unhideWhenUsed="1"/>
+    <w:lsdException w:name="Table Classic 4" w:semiHidden="1" w:unhideWhenUsed="1"/>
+    <w:lsdException w:name="Table Colorful 1" w:semiHidden="1" w:unhideWhenUsed="1"/>
+    <w:lsdException w:name="Table Colorful 2" w:semiHidden="1" w:unhideWhenUsed="1"/>
+    <w:lsdException w:name="Table Colorful 3" w:semiHidden="1" w:unhideWhenUsed="1"/>
+    <w:lsdException w:name="Table Columns 1" w:semiHidden="1" w:unhideWhenUsed="1"/>
+    <w:lsdException w:name="Table Columns 2" w:semiHidden="1" w:unhideWhenUsed="1"/>
+    <w:lsdException w:name="Table Columns 3" w:semiHidden="1" w:unhideWhenUsed="1"/>
+    <w:lsdException w:name="Table Columns 4" w:semiHidden="1" w:unhideWhenUsed="1"/>
+    <w:lsdException w:name="Table Columns 5" w:semiHidden="1" w:unhideWhenUsed="1"/>
+    <w:lsdException w:name="Table Grid 1" w:semiHidden="1" w:unhideWhenUsed="1"/>
+    <w:lsdException w:name="Table Grid 2" w:semiHidden="1" w:unhideWhenUsed="1"/>
+    <w:lsdException w:name="Table Grid 3" w:semiHidden="1" w:unhideWhenUsed="1"/>
+    <w:lsdException w:name="Table Grid 4" w:semiHidden="1" w:unhideWhenUsed="1"/>
+    <w:lsdException w:name="Table Grid 5" w:semiHidden="1" w:unhideWhenUsed="1"/>
+    <w:lsdException w:name="Table Grid 6" w:semiHidden="1" w:unhideWhenUsed="1"/>
+    <w:lsdException w:name="Table Grid 7" w:semiHidden="1" w:unhideWhenUsed="1"/>
+    <w:lsdException w:name="Table Grid 8" w:semiHidden="1" w:unhideWhenUsed="1"/>
+    <w:lsdException w:name="Table List 1" w:semiHidden="1" w:unhideWhenUsed="1"/>
+    <w:lsdException w:name="Table List 2" w:semiHidden="1" w:unhideWhenUsed="1"/>
+    <w:lsdException w:name="Table List 3" w:semiHidden="1" w:unhideWhenUsed="1"/>
+    <w:lsdException w:name="Table List 4" w:semiHidden="1" w:unhideWhenUsed="1"/>
+    <w:lsdException w:name="Table List 5" w:semiHidden="1" w:unhideWhenUsed="1"/>
+    <w:lsdException w:name="Table List 6" w:semiHidden="1" w:unhideWhenUsed="1"/>
+    <w:lsdException w:name="Table List 7" w:semiHidden="1" w:unhideWhenUsed="1"/>
+    <w:lsdException w:name="Table List 8" w:semiHidden="1" w:unhideWhenUsed="1"/>
+    <w:lsdException w:name="Table 3D effects 1" w:semiHidden="1" w:unhideWhenUsed="1"/>
+    <w:lsdException w:name="Table 3D effects 2" w:semiHidden="1" w:unhideWhenUsed="1"/>
+    <w:lsdException w:name="Table 3D effects 3" w:semiHidden="1" w:unhideWhenUsed="1"/>
+    <w:lsdException w:name="Table Contemporary" w:semiHidden="1" w:unhideWhenUsed="1"/>
+    <w:lsdException w:name="Table Elegant" w:semiHidden="1" w:unhideWhenUsed="1"/>
+    <w:lsdException w:name="Table Professional" w:semiHidden="1" w:unhideWhenUsed="1"/>
+    <w:lsdException w:name="Table Subtle 1" w:semiHidden="1" w:unhideWhenUsed="1"/>
+    <w:lsdException w:name="Table Subtle 2" w:semiHidden="1" w:unhideWhenUsed="1"/>
+    <w:lsdException w:name="Table Web 1" w:semiHidden="1" w:unhideWhenUsed="1"/>
+    <w:lsdException w:name="Table Web 2" w:semiHidden="1" w:unhideWhenUsed="1"/>
+    <w:lsdException w:name="Table Web 3" w:semiHidden="1" w:unhideWhenUsed="1"/>
+    <w:lsdException w:name="Balloon Text" w:semiHidden="1" w:unhideWhenUsed="1"/>
+    <w:lsdException w:name="Table Grid" w:uiPriority="39"/>
+    <w:lsdException w:name="Table Theme" w:semiHidden="1" w:unhideWhenUsed="1"/>
+    <w:lsdException w:name="Placeholder Text" w:semiHidden="1"/>
+    <w:lsdException w:name="No Spacing" w:uiPriority="1" w:qFormat="1"/>
+    <w:lsdException w:name="Light Shading" w:uiPriority="60"/>
+    <w:lsdException w:name="Light List" w:uiPriority="61"/>
+    <w:lsdException w:name="Light Grid" w:uiPriority="62"/>
+    <w:lsdException w:name="Medium Shading 1" w:uiPriority="63"/>
+    <w:lsdException w:name="Medium Shading 2" w:uiPriority="64"/>
+    <w:lsdException w:name="Medium List 1" w:uiPriority="65"/>
+    <w:lsdException w:name="Medium List 2" w:uiPriority="66"/>
+    <w:lsdException w:name="Medium Grid 1" w:uiPriority="67"/>
+    <w:lsdException w:name="Medium Grid 2" w:uiPriority="68"/>
+    <w:lsdException w:name="Medium Grid 3" w:uiPriority="69"/>
+    <w:lsdException w:name="Dark List" w:uiPriority="70"/>
+    <w:lsdException w:name="Colorful Shading" w:uiPriority="71"/>
+    <w:lsdException w:name="Colorful List" w:uiPriority="72"/>
+    <w:lsdException w:name="Colorful Grid" w:uiPriority="73"/>
+    <w:lsdException w:name="Light Shading Accent 1" w:uiPriority="60"/>
+    <w:lsdException w:name="Light List Accent 1" w:uiPriority="61"/>
+    <w:lsdException w:name="Light Grid Accent 1" w:uiPriority="62"/>
+    <w:lsdException w:name="Medium Shading 1 Accent 1" w:uiPriority="63"/>
+    <w:lsdException w:name="Medium Shading 2 Accent 1" w:uiPriority="64"/>
+    <w:lsdException w:name="Medium List 1 Accent 1" w:uiPriority="65"/>
+    <w:lsdException w:name="Revision" w:semiHidden="1"/>
+    <w:lsdException w:name="List Paragraph" w:uiPriority="34" w:qFormat="1"/>
+    <w:lsdException w:name="Quote" w:uiPriority="29" w:qFormat="1"/>
+    <w:lsdException w:name="Intense Quote" w:uiPriority="30" w:qFormat="1"/>
+    <w:lsdException w:name="Medium List 2 Accent 1" w:uiPriority="66"/>
+    <w:lsdException w:name="Medium Grid 1 Accent 1" w:uiPriority="67"/>
+    <w:lsdException w:name="Medium Grid 2 Accent 1" w:uiPriority="68"/>
+    <w:lsdException w:name="Medium Grid 3 Accent 1" w:uiPriority="69"/>
+    <w:lsdException w:name="Dark List Accent 1" w:uiPriority="70"/>
+    <w:lsdException w:name="Colorful Shading Accent 1" w:uiPriority="71"/>
+    <w:lsdException w:name="Colorful List Accent 1" w:uiPriority="72"/>
+    <w:lsdException w:name="Colorful Grid Accent 1" w:uiPriority="73"/>
+    <w:lsdException w:name="Light Shading Accent 2" w:uiPriority="60"/>
+    <w:lsdException w:name="Light List Accent 2" w:uiPriority="61"/>
+    <w:lsdException w:name="Light Grid Accent 2" w:uiPriority="62"/>
+    <w:lsdException w:name="Medium Shading 1 Accent 2" w:uiPriority="63"/>
+    <w:lsdException w:name="Medium Shading 2 Accent 2" w:uiPriority="64"/>
+    <w:lsdException w:name="Medium List 1 Accent 2" w:uiPriority="65"/>
+    <w:lsdException w:name="Medium List 2 Accent 2" w:uiPriority="66"/>
+    <w:lsdException w:name="Medium Grid 1 Accent 2" w:uiPriority="67"/>
+    <w:lsdException w:name="Medium Grid 2 Accent 2" w:uiPriority="68"/>
+    <w:lsdException w:name="Medium Grid 3 Accent 2" w:uiPriority="69"/>
+    <w:lsdException w:name="Dark List Accent 2" w:uiPriority="70"/>
+    <w:lsdException w:name="Colorful Shading Accent 2" w:uiPriority="71"/>
+    <w:lsdException w:name="Colorful List Accent 2" w:uiPriority="72"/>
+    <w:lsdException w:name="Colorful Grid Accent 2" w:uiPriority="73"/>
+    <w:lsdException w:name="Light Shading Accent 3" w:uiPriority="60"/>
+    <w:lsdException w:name="Light List Accent 3" w:uiPriority="61"/>
+    <w:lsdException w:name="Light Grid Accent 3" w:uiPriority="62"/>
+    <w:lsdException w:name="Medium Shading 1 Accent 3" w:uiPriority="63"/>
+    <w:lsdException w:name="Medium Shading 2 Accent 3" w:uiPriority="64"/>
+    <w:lsdException w:name="Medium List 1 Accent 3" w:uiPriority="65"/>
+    <w:lsdException w:name="Medium List 2 Accent 3" w:uiPriority="66"/>
+    <w:lsdException w:name="Medium Grid 1 Accent 3" w:uiPriority="67"/>
+    <w:lsdException w:name="Medium Grid 2 Accent 3" w:uiPriority="68"/>
+    <w:lsdException w:name="Medium Grid 3 Accent 3" w:uiPriority="69"/>
+    <w:lsdException w:name="Dark List Accent 3" w:uiPriority="70"/>
+    <w:lsdException w:name="Colorful Shading Accent 3" w:uiPriority="71"/>
+    <w:lsdException w:name="Colorful List Accent 3" w:uiPriority="72"/>
+    <w:lsdException w:name="Colorful Grid Accent 3" w:uiPriority="73"/>
+    <w:lsdException w:name="Light Shading Accent 4" w:uiPriority="60"/>
+    <w:lsdException w:name="Light List Accent 4" w:uiPriority="61"/>
+    <w:lsdException w:name="Light Grid Accent 4" w:uiPriority="62"/>
+    <w:lsdException w:name="Medium Shading 1 Accent 4" w:uiPriority="63"/>
+    <w:lsdException w:name="Medium Shading 2 Accent 4" w:uiPriority="64"/>
+    <w:lsdException w:name="Medium List 1 Accent 4" w:uiPriority="65"/>
+    <w:lsdException w:name="Medium List 2 Accent 4" w:uiPriority="66"/>
+    <w:lsdException w:name="Medium Grid 1 Accent 4" w:uiPriority="67"/>
+    <w:lsdException w:name="Medium Grid 2 Accent 4" w:uiPriority="68"/>
+    <w:lsdException w:name="Medium Grid 3 Accent 4" w:uiPriority="69"/>
+    <w:lsdException w:name="Dark List Accent 4" w:uiPriority="70"/>
+    <w:lsdException w:name="Colorful Shading Accent 4" w:uiPriority="71"/>
+    <w:lsdException w:name="Colorful List Accent 4" w:uiPriority="72"/>
+    <w:lsdException w:name="Colorful Grid Accent 4" w:uiPriority="73"/>
+    <w:lsdException w:name="Light Shading Accent 5" w:uiPriority="60"/>
+    <w:lsdException w:name="Light List Accent 5" w:uiPriority="61"/>
+    <w:lsdException w:name="Light Grid Accent 5" w:uiPriority="62"/>
+    <w:lsdException w:name="Medium Shading 1 Accent 5" w:uiPriority="63"/>
+    <w:lsdException w:name="Medium Shading 2 Accent 5" w:uiPriority="64"/>
+    <w:lsdException w:name="Medium List 1 Accent 5" w:uiPriority="65"/>
+    <w:lsdException w:name="Medium List 2 Accent 5" w:uiPriority="66"/>
+    <w:lsdException w:name="Medium Grid 1 Accent 5" w:uiPriority="67"/>
+    <w:lsdException w:name="Medium Grid 2 Accent 5" w:uiPriority="68"/>
+    <w:lsdException w:name="Medium Grid 3 Accent 5" w:uiPriority="69"/>
+    <w:lsdException w:name="Dark List Accent 5" w:uiPriority="70"/>
+    <w:lsdException w:name="Colorful Shading Accent 5" w:uiPriority="71"/>
+    <w:lsdException w:name="Colorful List Accent 5" w:uiPriority="72"/>
+    <w:lsdException w:name="Colorful Grid Accent 5" w:uiPriority="73"/>
+    <w:lsdException w:name="Light Shading Accent 6" w:uiPriority="60"/>
+    <w:lsdException w:name="Light List Accent 6" w:uiPriority="61"/>
+    <w:lsdException w:name="Light Grid Accent 6" w:uiPriority="62"/>
+    <w:lsdException w:name="Medium Shading 1 Accent 6" w:uiPriority="63"/>
+    <w:lsdException w:name="Medium Shading 2 Accent 6" w:uiPriority="64"/>
+    <w:lsdException w:name="Medium List 1 Accent 6" w:uiPriority="65"/>
+    <w:lsdException w:name="Medium List 2 Accent 6" w:uiPriority="66"/>
+    <w:lsdException w:name="Medium Grid 1 Accent 6" w:uiPriority="67"/>
+    <w:lsdException w:name="Medium Grid 2 Accent 6" w:uiPriority="68"/>
+    <w:lsdException w:name="Medium Grid 3 Accent 6" w:uiPriority="69"/>
+    <w:lsdException w:name="Dark List Accent 6" w:uiPriority="70"/>
+    <w:lsdException w:name="Colorful Shading Accent 6" w:uiPriority="71"/>
+    <w:lsdException w:name="Colorful List Accent 6" w:uiPriority="72"/>
+    <w:lsdException w:name="Colorful Grid Accent 6" w:uiPriority="73"/>
+    <w:lsdException w:name="Subtle Emphasis" w:uiPriority="19" w:qFormat="1"/>
+    <w:lsdException w:name="Intense Emphasis" w:uiPriority="21" w:qFormat="1"/>
+    <w:lsdException w:name="Subtle Reference" w:uiPriority="31" w:qFormat="1"/>
+    <w:lsdException w:name="Intense Reference" w:uiPriority="32" w:qFormat="1"/>
+    <w:lsdException w:name="Book Title" w:uiPriority="33" w:qFormat="1"/>
+    <w:lsdException w:name="Bibliography" w:semiHidden="1" w:uiPriority="37" w:unhideWhenUsed="1"/>
+    <w:lsdException w:name="TOC Heading" w:semiHidden="1" w:uiPriority="39" w:unhideWhenUsed="1" w:qFormat="1"/>
+    <w:lsdException w:name="Plain Table 1" w:uiPriority="41"/>
+    <w:lsdException w:name="Plain Table 2" w:uiPriority="42"/>
+    <w:lsdException w:name="Plain Table 3" w:uiPriority="43"/>
+    <w:lsdException w:name="Plain Table 4" w:uiPriority="44"/>
+    <w:lsdException w:name="Plain Table 5" w:uiPriority="45"/>
+    <w:lsdException w:name="Grid Table Light" w:uiPriority="40"/>
+    <w:lsdException w:name="Grid Table 1 Light" w:uiPriority="46"/>
+    <w:lsdException w:name="Grid Table 2" w:uiPriority="47"/>
+    <w:lsdException w:name="Grid Table 3" w:uiPriority="48"/>
+    <w:lsdException w:name="Grid Table 4" w:uiPriority="49"/>
+    <w:lsdException w:name="Grid Table 5 Dark" w:uiPriority="50"/>
+    <w:lsdException w:name="Grid Table 6 Colorful" w:uiPriority="51"/>
+    <w:lsdException w:name="Grid Table 7 Colorful" w:uiPriority="52"/>
+    <w:lsdException w:name="Grid Table 1 Light Accent 1" w:uiPriority="46"/>
+    <w:lsdException w:name="Grid Table 2 Accent 1" w:uiPriority="47"/>
+    <w:lsdException w:name="Grid Table 3 Accent 1" w:uiPriority="48"/>
+    <w:lsdException w:name="Grid Table 4 Accent 1" w:uiPriority="49"/>
+    <w:lsdException w:name="Grid Table 5 Dark Accent 1" w:uiPriority="50"/>
+    <w:lsdException w:name="Grid Table 6 Colorful Accent 1" w:uiPriority="51"/>
+    <w:lsdException w:name="Grid Table 7 Colorful Accent 1" w:uiPriority="52"/>
+    <w:lsdException w:name="Grid Table 1 Light Accent 2" w:uiPriority="46"/>
+    <w:lsdException w:name="Grid Table 2 Accent 2" w:uiPriority="47"/>
+    <w:lsdException w:name="Grid Table 3 Accent 2" w:uiPriority="48"/>
+    <w:lsdException w:name="Grid Table 4 Accent 2" w:uiPriority="49"/>
+    <w:lsdException w:name="Grid Table 5 Dark Accent 2" w:uiPriority="50"/>
+    <w:lsdException w:name="Grid Table 6 Colorful Accent 2" w:uiPriority="51"/>
+    <w:lsdException w:name="Grid Table 7 Colorful Accent 2" w:uiPriority="52"/>
+    <w:lsdException w:name="Grid Table 1 Light Accent 3" w:uiPriority="46"/>
+    <w:lsdException w:name="Grid Table 2 Accent 3" w:uiPriority="47"/>
+    <w:lsdException w:name="Grid Table 3 Accent 3" w:uiPriority="48"/>
+    <w:lsdException w:name="Grid Table 4 Accent 3" w:uiPriority="49"/>
+    <w:lsdException w:name="Grid Table 5 Dark Accent 3" w:uiPriority="50"/>
+    <w:lsdException w:name="Grid Table 6 Colorful Accent 3" w:uiPriority="51"/>
+    <w:lsdException w:name="Grid Table 7 Colorful Accent 3" w:uiPriority="52"/>
+    <w:lsdException w:name="Grid Table 1 Light Accent 4" w:uiPriority="46"/>
+    <w:lsdException w:name="Grid Table 2 Accent 4" w:uiPriority="47"/>
+    <w:lsdException w:name="Grid Table 3 Accent 4" w:uiPriority="48"/>
+    <w:lsdException w:name="Grid Table 4 Accent 4" w:uiPriority="49"/>
+    <w:lsdException w:name="Grid Table 5 Dark Accent 4" w:uiPriority="50"/>
+    <w:lsdException w:name="Grid Table 6 Colorful Accent 4" w:uiPriority="51"/>
+    <w:lsdException w:name="Grid Table 7 Colorful Accent 4" w:uiPriority="52"/>
+    <w:lsdException w:name="Grid Table 1 Light Accent 5" w:uiPriority="46"/>
+    <w:lsdException w:name="Grid Table 2 Accent 5" w:uiPriority="47"/>
+    <w:lsdException w:name="Grid Table 3 Accent 5" w:uiPriority="48"/>
+    <w:lsdException w:name="Grid Table 4 Accent 5" w:uiPriority="49"/>
+    <w:lsdException w:name="Grid Table 5 Dark Accent 5" w:uiPriority="50"/>
+    <w:lsdException w:name="Grid Table 6 Colorful Accent 5" w:uiPriority="51"/>
+    <w:lsdException w:name="Grid Table 7 Colorful Accent 5" w:uiPriority="52"/>
+    <w:lsdException w:name="Grid Table 1 Light Accent 6" w:uiPriority="46"/>
+    <w:lsdException w:name="Grid Table 2 Accent 6" w:uiPriority="47"/>
+    <w:lsdException w:name="Grid Table 3 Accent 6" w:uiPriority="48"/>
+    <w:lsdException w:name="Grid Table 4 Accent 6" w:uiPriority="49"/>
+    <w:lsdException w:name="Grid Table 5 Dark Accent 6" w:uiPriority="50"/>
+    <w:lsdException w:name="Grid Table 6 Colorful Accent 6" w:uiPriority="51"/>
+    <w:lsdException w:name="Grid Table 7 Colorful Accent 6" w:uiPriority="52"/>
+    <w:lsdException w:name="List Table 1 Light" w:uiPriority="46"/>
+    <w:lsdException w:name="List Table 2" w:uiPriority="47"/>
+    <w:lsdException w:name="List Table 3" w:uiPriority="48"/>
+    <w:lsdException w:name="List Table 4" w:uiPriority="49"/>
+    <w:lsdException w:name="List Table 5 Dark" w:uiPriority="50"/>
+    <w:lsdException w:name="List Table 6 Colorful" w:uiPriority="51"/>
+    <w:lsdException w:name="List Table 7 Colorful" w:uiPriority="52"/>
+    <w:lsdException w:name="List Table 1 Light Accent 1" w:uiPriority="46"/>
+    <w:lsdException w:name="List Table 2 Accent 1" w:uiPriority="47"/>
+    <w:lsdException w:name="List Table 3 Accent 1" w:uiPriority="48"/>
+    <w:lsdException w:name="List Table 4 Accent 1" w:uiPriority="49"/>
+    <w:lsdException w:name="List Table 5 Dark Accent 1" w:uiPriority="50"/>
+    <w:lsdException w:name="List Table 6 Colorful Accent 1" w:uiPriority="51"/>
+    <w:lsdException w:name="List Table 7 Colorful Accent 1" w:uiPriority="52"/>
+    <w:lsdException w:name="List Table 1 Light Accent 2" w:uiPriority="46"/>
+    <w:lsdException w:name="List Table 2 Accent 2" w:uiPriority="47"/>
+    <w:lsdException w:name="List Table 3 Accent 2" w:uiPriority="48"/>
+    <w:lsdException w:name="List Table 4 Accent 2" w:uiPriority="49"/>
+    <w:lsdException w:name="List Table 5 Dark Accent 2" w:uiPriority="50"/>
+    <w:lsdException w:name="List Table 6 Colorful Accent 2" w:uiPriority="51"/>
+    <w:lsdException w:name="List Table 7 Colorful Accent 2" w:uiPriority="52"/>
+    <w:lsdException w:name="List Table 1 Light Accent 3" w:uiPriority="46"/>
+    <w:lsdException w:name="List Table 2 Accent 3" w:uiPriority="47"/>
+    <w:lsdException w:name="List Table 3 Accent 3" w:uiPriority="48"/>
+    <w:lsdException w:name="List Table 4 Accent 3" w:uiPriority="49"/>
+    <w:lsdException w:name="List Table 5 Dark Accent 3" w:uiPriority="50"/>
+    <w:lsdException w:name="List Table 6 Colorful Accent 3" w:uiPriority="51"/>
+    <w:lsdException w:name="List Table 7 Colorful Accent 3" w:uiPriority="52"/>
+    <w:lsdException w:name="List Table 1 Light Accent 4" w:uiPriority="46"/>
+    <w:lsdException w:name="List Table 2 Accent 4" w:uiPriority="47"/>
+    <w:lsdException w:name="List Table 3 Accent 4" w:uiPriority="48"/>
+    <w:lsdException w:name="List Table 4 Accent 4" w:uiPriority="49"/>
+    <w:lsdException w:name="List Table 5 Dark Accent 4" w:uiPriority="50"/>
+    <w:lsdException w:name="List Table 6 Colorful Accent 4" w:uiPriority="51"/>
+    <w:lsdException w:name="List Table 7 Colorful Accent 4" w:uiPriority="52"/>
+    <w:lsdException w:name="List Table 1 Light Accent 5" w:uiPriority="46"/>
+    <w:lsdException w:name="List Table 2 Accent 5" w:uiPriority="47"/>
+    <w:lsdException w:name="List Table 3 Accent 5" w:uiPriority="48"/>
+    <w:lsdException w:name="List Table 4 Accent 5" w:uiPriority="49"/>
+    <w:lsdException w:name="List Table 5 Dark Accent 5" w:uiPriority="50"/>
+    <w:lsdException w:name="List Table 6 Colorful Accent 5" w:uiPriority="51"/>
+    <w:lsdException w:name="List Table 7 Colorful Accent 5" w:uiPriority="52"/>
+    <w:lsdException w:name="List Table 1 Light Accent 6" w:uiPriority="46"/>
+    <w:lsdException w:name="List Table 2 Accent 6" w:uiPriority="47"/>
+    <w:lsdException w:name="List Table 3 Accent 6" w:uiPriority="48"/>
+    <w:lsdException w:name="List Table 4 Accent 6" w:uiPriority="49"/>
+    <w:lsdException w:name="List Table 5 Dark Accent 6" w:uiPriority="50"/>
+    <w:lsdException w:name="List Table 6 Colorful Accent 6" w:uiPriority="51"/>
+    <w:lsdException w:name="List Table 7 Colorful Accent 6" w:uiPriority="52"/>
   </w:latentStyles>
   <w:style w:type="paragraph" w:default="1" w:styleId="Normal">
     <w:name w:val="Normal"/>
@@ -2747,17 +2993,19 @@
     <w:uiPriority w:val="9"/>
     <w:unhideWhenUsed/>
     <w:qFormat/>
-    <w:rsid w:val="002B0992"/>
+    <w:rsid w:val="0098713B"/>
     <w:pPr>
       <w:keepNext/>
       <w:keepLines/>
-      <w:spacing w:before="40" w:after="0"/>
+      <w:spacing w:before="40" w:after="0" w:line="360" w:lineRule="auto"/>
       <w:outlineLvl w:val="1"/>
     </w:pPr>
     <w:rPr>
       <w:rFonts w:eastAsiaTheme="majorEastAsia" w:cstheme="majorBidi"/>
       <w:color w:val="2E74B5" w:themeColor="accent1" w:themeShade="BF"/>
+      <w:sz w:val="28"/>
       <w:szCs w:val="26"/>
+      <w:u w:val="single"/>
     </w:rPr>
   </w:style>
   <w:style w:type="paragraph" w:styleId="Ttulo3">
@@ -2840,529 +3088,19 @@
     <w:basedOn w:val="Fuentedeprrafopredeter"/>
     <w:link w:val="Ttulo2"/>
     <w:uiPriority w:val="9"/>
-    <w:rsid w:val="002B0992"/>
+    <w:rsid w:val="0098713B"/>
     <w:rPr>
       <w:rFonts w:ascii="Arial" w:eastAsiaTheme="majorEastAsia" w:hAnsi="Arial" w:cstheme="majorBidi"/>
       <w:color w:val="2E74B5" w:themeColor="accent1" w:themeShade="BF"/>
+      <w:sz w:val="28"/>
       <w:szCs w:val="26"/>
+      <w:u w:val="single"/>
     </w:rPr>
   </w:style>
   <w:style w:type="paragraph" w:styleId="Prrafodelista">
     <w:name w:val="List Paragraph"/>
     <w:basedOn w:val="Normal"/>
-    <w:uiPriority w:val="99"/>
-    <w:qFormat/>
-    <w:rsid w:val="003C6787"/>
-    <w:pPr>
-      <w:ind w:left="720"/>
-      <w:contextualSpacing/>
-    </w:pPr>
-  </w:style>
-  <w:style w:type="paragraph" w:styleId="Revisin">
-    <w:name w:val="Revision"/>
-    <w:hidden/>
-    <w:uiPriority w:val="99"/>
-    <w:semiHidden/>
-    <w:rsid w:val="002B0992"/>
-    <w:pPr>
-      <w:spacing w:after="0" w:line="240" w:lineRule="auto"/>
-    </w:pPr>
-  </w:style>
-  <w:style w:type="paragraph" w:styleId="TtulodeTDC">
-    <w:name w:val="TOC Heading"/>
-    <w:basedOn w:val="Ttulo1"/>
-    <w:next w:val="Normal"/>
-    <w:uiPriority w:val="39"/>
-    <w:unhideWhenUsed/>
-    <w:qFormat/>
-    <w:rsid w:val="00F940FE"/>
-    <w:pPr>
-      <w:jc w:val="left"/>
-      <w:outlineLvl w:val="9"/>
-    </w:pPr>
-    <w:rPr>
-      <w:rFonts w:asciiTheme="majorHAnsi" w:hAnsiTheme="majorHAnsi"/>
-      <w:lang w:eastAsia="es-AR"/>
-    </w:rPr>
-  </w:style>
-  <w:style w:type="paragraph" w:styleId="TDC1">
-    <w:name w:val="toc 1"/>
-    <w:basedOn w:val="Normal"/>
-    <w:next w:val="Normal"/>
-    <w:autoRedefine/>
-    <w:uiPriority w:val="39"/>
-    <w:unhideWhenUsed/>
-    <w:rsid w:val="00F940FE"/>
-    <w:pPr>
-      <w:spacing w:after="100"/>
-    </w:pPr>
-  </w:style>
-  <w:style w:type="paragraph" w:styleId="TDC2">
-    <w:name w:val="toc 2"/>
-    <w:basedOn w:val="Normal"/>
-    <w:next w:val="Normal"/>
-    <w:autoRedefine/>
-    <w:uiPriority w:val="39"/>
-    <w:unhideWhenUsed/>
-    <w:rsid w:val="00F940FE"/>
-    <w:pPr>
-      <w:spacing w:after="100"/>
-      <w:ind w:left="220"/>
-    </w:pPr>
-  </w:style>
-  <w:style w:type="character" w:styleId="Hipervnculo">
-    <w:name w:val="Hyperlink"/>
-    <w:basedOn w:val="Fuentedeprrafopredeter"/>
-    <w:uiPriority w:val="99"/>
-    <w:unhideWhenUsed/>
-    <w:rsid w:val="00F940FE"/>
-    <w:rPr>
-      <w:color w:val="0563C1" w:themeColor="hyperlink"/>
-      <w:u w:val="single"/>
-    </w:rPr>
-  </w:style>
-  <w:style w:type="paragraph" w:styleId="Textodeglobo">
-    <w:name w:val="Balloon Text"/>
-    <w:basedOn w:val="Normal"/>
-    <w:link w:val="TextodegloboCar"/>
-    <w:uiPriority w:val="99"/>
-    <w:semiHidden/>
-    <w:unhideWhenUsed/>
-    <w:rsid w:val="006A6B3B"/>
-    <w:pPr>
-      <w:spacing w:after="0" w:line="240" w:lineRule="auto"/>
-    </w:pPr>
-    <w:rPr>
-      <w:rFonts w:ascii="Tahoma" w:hAnsi="Tahoma" w:cs="Tahoma"/>
-      <w:sz w:val="16"/>
-      <w:szCs w:val="16"/>
-    </w:rPr>
-  </w:style>
-  <w:style w:type="character" w:customStyle="1" w:styleId="TextodegloboCar">
-    <w:name w:val="Texto de globo Car"/>
-    <w:basedOn w:val="Fuentedeprrafopredeter"/>
-    <w:link w:val="Textodeglobo"/>
-    <w:uiPriority w:val="99"/>
-    <w:semiHidden/>
-    <w:rsid w:val="006A6B3B"/>
-    <w:rPr>
-      <w:rFonts w:ascii="Tahoma" w:hAnsi="Tahoma" w:cs="Tahoma"/>
-      <w:sz w:val="16"/>
-      <w:szCs w:val="16"/>
-    </w:rPr>
-  </w:style>
-  <w:style w:type="character" w:customStyle="1" w:styleId="SinespaciadoCar">
-    <w:name w:val="Sin espaciado Car"/>
-    <w:basedOn w:val="Fuentedeprrafopredeter"/>
-    <w:link w:val="Sinespaciado"/>
-    <w:uiPriority w:val="1"/>
-    <w:locked/>
-    <w:rsid w:val="006A6B3B"/>
-    <w:rPr>
-      <w:rFonts w:eastAsiaTheme="minorEastAsia"/>
-      <w:lang w:eastAsia="es-AR"/>
-    </w:rPr>
-  </w:style>
-  <w:style w:type="paragraph" w:styleId="Sinespaciado">
-    <w:name w:val="No Spacing"/>
-    <w:link w:val="SinespaciadoCar"/>
-    <w:uiPriority w:val="1"/>
-    <w:qFormat/>
-    <w:rsid w:val="006A6B3B"/>
-    <w:pPr>
-      <w:spacing w:after="0" w:line="240" w:lineRule="auto"/>
-    </w:pPr>
-    <w:rPr>
-      <w:rFonts w:eastAsiaTheme="minorEastAsia"/>
-      <w:lang w:eastAsia="es-AR"/>
-    </w:rPr>
-  </w:style>
-  <w:style w:type="paragraph" w:styleId="Encabezado">
-    <w:name w:val="header"/>
-    <w:basedOn w:val="Normal"/>
-    <w:link w:val="EncabezadoCar"/>
-    <w:uiPriority w:val="99"/>
-    <w:unhideWhenUsed/>
-    <w:rsid w:val="004036C0"/>
-    <w:pPr>
-      <w:tabs>
-        <w:tab w:val="center" w:pos="4252"/>
-        <w:tab w:val="right" w:pos="8504"/>
-      </w:tabs>
-      <w:spacing w:after="0" w:line="240" w:lineRule="auto"/>
-    </w:pPr>
-  </w:style>
-  <w:style w:type="character" w:customStyle="1" w:styleId="EncabezadoCar">
-    <w:name w:val="Encabezado Car"/>
-    <w:basedOn w:val="Fuentedeprrafopredeter"/>
-    <w:link w:val="Encabezado"/>
-    <w:uiPriority w:val="99"/>
-    <w:rsid w:val="004036C0"/>
-  </w:style>
-  <w:style w:type="paragraph" w:styleId="Piedepgina">
-    <w:name w:val="footer"/>
-    <w:basedOn w:val="Normal"/>
-    <w:link w:val="PiedepginaCar"/>
-    <w:uiPriority w:val="99"/>
-    <w:unhideWhenUsed/>
-    <w:rsid w:val="004036C0"/>
-    <w:pPr>
-      <w:tabs>
-        <w:tab w:val="center" w:pos="4252"/>
-        <w:tab w:val="right" w:pos="8504"/>
-      </w:tabs>
-      <w:spacing w:after="0" w:line="240" w:lineRule="auto"/>
-    </w:pPr>
-  </w:style>
-  <w:style w:type="character" w:customStyle="1" w:styleId="PiedepginaCar">
-    <w:name w:val="Pie de página Car"/>
-    <w:basedOn w:val="Fuentedeprrafopredeter"/>
-    <w:link w:val="Piedepgina"/>
-    <w:uiPriority w:val="99"/>
-    <w:rsid w:val="004036C0"/>
-  </w:style>
-  <w:style w:type="paragraph" w:styleId="Subttulo">
-    <w:name w:val="Subtitle"/>
-    <w:basedOn w:val="Normal"/>
-    <w:next w:val="Normal"/>
-    <w:link w:val="SubttuloCar"/>
-    <w:uiPriority w:val="11"/>
-    <w:qFormat/>
-    <w:rsid w:val="00A00242"/>
-    <w:pPr>
-      <w:numPr>
-        <w:ilvl w:val="1"/>
-      </w:numPr>
-    </w:pPr>
-    <w:rPr>
-      <w:rFonts w:eastAsiaTheme="majorEastAsia" w:cstheme="majorBidi"/>
-      <w:iCs/>
-      <w:color w:val="5B9BD5" w:themeColor="accent1"/>
-      <w:spacing w:val="15"/>
-      <w:sz w:val="28"/>
-      <w:szCs w:val="24"/>
-      <w:u w:val="single"/>
-    </w:rPr>
-  </w:style>
-  <w:style w:type="character" w:customStyle="1" w:styleId="SubttuloCar">
-    <w:name w:val="Subtítulo Car"/>
-    <w:basedOn w:val="Fuentedeprrafopredeter"/>
-    <w:link w:val="Subttulo"/>
-    <w:uiPriority w:val="11"/>
-    <w:rsid w:val="00A00242"/>
-    <w:rPr>
-      <w:rFonts w:ascii="Arial" w:eastAsiaTheme="majorEastAsia" w:hAnsi="Arial" w:cstheme="majorBidi"/>
-      <w:iCs/>
-      <w:color w:val="5B9BD5" w:themeColor="accent1"/>
-      <w:spacing w:val="15"/>
-      <w:sz w:val="28"/>
-      <w:szCs w:val="24"/>
-      <w:u w:val="single"/>
-    </w:rPr>
-  </w:style>
-</w:styles>
-</file>
-
-<file path=word/stylesWithEffects.xml><?xml version="1.0" encoding="utf-8"?>
-<w:styles xmlns:wpc="http://schemas.microsoft.com/office/word/2010/wordprocessingCanvas" xmlns:mc="http://schemas.openxmlformats.org/markup-compatibility/2006" xmlns:o="urn:schemas-microsoft-com:office:office" xmlns:r="http://schemas.openxmlformats.org/officeDocument/2006/relationships" xmlns:m="http://schemas.openxmlformats.org/officeDocument/2006/math" xmlns:v="urn:schemas-microsoft-com:vml" xmlns:wp14="http://schemas.microsoft.com/office/word/2010/wordprocessingDrawing" xmlns:wp="http://schemas.openxmlformats.org/drawingml/2006/wordprocessingDrawing" xmlns:w10="urn:schemas-microsoft-com:office:word" xmlns:w="http://schemas.openxmlformats.org/wordprocessingml/2006/main" xmlns:w14="http://schemas.microsoft.com/office/word/2010/wordml" xmlns:wpg="http://schemas.microsoft.com/office/word/2010/wordprocessingGroup" xmlns:wpi="http://schemas.microsoft.com/office/word/2010/wordprocessingInk" xmlns:wne="http://schemas.microsoft.com/office/word/2006/wordml" xmlns:wps="http://schemas.microsoft.com/office/word/2010/wordprocessingShape" mc:Ignorable="w14 wp14">
-  <w:docDefaults>
-    <w:rPrDefault>
-      <w:rPr>
-        <w:rFonts w:asciiTheme="minorHAnsi" w:eastAsiaTheme="minorHAnsi" w:hAnsiTheme="minorHAnsi" w:cstheme="minorBidi"/>
-        <w:sz w:val="22"/>
-        <w:szCs w:val="22"/>
-        <w:lang w:val="es-AR" w:eastAsia="en-US" w:bidi="ar-SA"/>
-      </w:rPr>
-    </w:rPrDefault>
-    <w:pPrDefault>
-      <w:pPr>
-        <w:spacing w:after="160" w:line="259" w:lineRule="auto"/>
-      </w:pPr>
-    </w:pPrDefault>
-  </w:docDefaults>
-  <w:latentStyles w:defLockedState="0" w:defUIPriority="99" w:defSemiHidden="1" w:defUnhideWhenUsed="1" w:defQFormat="0" w:count="267">
-    <w:lsdException w:name="Normal" w:semiHidden="0" w:uiPriority="0" w:unhideWhenUsed="0" w:qFormat="1"/>
-    <w:lsdException w:name="heading 1" w:semiHidden="0" w:uiPriority="9" w:unhideWhenUsed="0" w:qFormat="1"/>
-    <w:lsdException w:name="heading 2" w:uiPriority="9" w:qFormat="1"/>
-    <w:lsdException w:name="heading 3" w:uiPriority="9" w:qFormat="1"/>
-    <w:lsdException w:name="heading 4" w:uiPriority="9" w:qFormat="1"/>
-    <w:lsdException w:name="heading 5" w:uiPriority="9" w:qFormat="1"/>
-    <w:lsdException w:name="heading 6" w:uiPriority="9" w:qFormat="1"/>
-    <w:lsdException w:name="heading 7" w:uiPriority="9" w:qFormat="1"/>
-    <w:lsdException w:name="heading 8" w:uiPriority="9" w:qFormat="1"/>
-    <w:lsdException w:name="heading 9" w:uiPriority="9" w:qFormat="1"/>
-    <w:lsdException w:name="toc 1" w:uiPriority="39"/>
-    <w:lsdException w:name="toc 2" w:uiPriority="39"/>
-    <w:lsdException w:name="toc 3" w:uiPriority="39"/>
-    <w:lsdException w:name="toc 4" w:uiPriority="39"/>
-    <w:lsdException w:name="toc 5" w:uiPriority="39"/>
-    <w:lsdException w:name="toc 6" w:uiPriority="39"/>
-    <w:lsdException w:name="toc 7" w:uiPriority="39"/>
-    <w:lsdException w:name="toc 8" w:uiPriority="39"/>
-    <w:lsdException w:name="toc 9" w:uiPriority="39"/>
-    <w:lsdException w:name="caption" w:uiPriority="35" w:qFormat="1"/>
-    <w:lsdException w:name="Title" w:semiHidden="0" w:uiPriority="10" w:unhideWhenUsed="0" w:qFormat="1"/>
-    <w:lsdException w:name="Default Paragraph Font" w:uiPriority="1"/>
-    <w:lsdException w:name="Subtitle" w:semiHidden="0" w:uiPriority="11" w:unhideWhenUsed="0" w:qFormat="1"/>
-    <w:lsdException w:name="Strong" w:semiHidden="0" w:uiPriority="22" w:unhideWhenUsed="0" w:qFormat="1"/>
-    <w:lsdException w:name="Emphasis" w:semiHidden="0" w:uiPriority="20" w:unhideWhenUsed="0" w:qFormat="1"/>
-    <w:lsdException w:name="Table Grid" w:semiHidden="0" w:uiPriority="39" w:unhideWhenUsed="0"/>
-    <w:lsdException w:name="Placeholder Text" w:unhideWhenUsed="0"/>
-    <w:lsdException w:name="No Spacing" w:semiHidden="0" w:uiPriority="1" w:unhideWhenUsed="0" w:qFormat="1"/>
-    <w:lsdException w:name="Light Shading" w:semiHidden="0" w:uiPriority="60" w:unhideWhenUsed="0"/>
-    <w:lsdException w:name="Light List" w:semiHidden="0" w:uiPriority="61" w:unhideWhenUsed="0"/>
-    <w:lsdException w:name="Light Grid" w:semiHidden="0" w:uiPriority="62" w:unhideWhenUsed="0"/>
-    <w:lsdException w:name="Medium Shading 1" w:semiHidden="0" w:uiPriority="63" w:unhideWhenUsed="0"/>
-    <w:lsdException w:name="Medium Shading 2" w:semiHidden="0" w:uiPriority="64" w:unhideWhenUsed="0"/>
-    <w:lsdException w:name="Medium List 1" w:semiHidden="0" w:uiPriority="65" w:unhideWhenUsed="0"/>
-    <w:lsdException w:name="Medium List 2" w:semiHidden="0" w:uiPriority="66" w:unhideWhenUsed="0"/>
-    <w:lsdException w:name="Medium Grid 1" w:semiHidden="0" w:uiPriority="67" w:unhideWhenUsed="0"/>
-    <w:lsdException w:name="Medium Grid 2" w:semiHidden="0" w:uiPriority="68" w:unhideWhenUsed="0"/>
-    <w:lsdException w:name="Medium Grid 3" w:semiHidden="0" w:uiPriority="69" w:unhideWhenUsed="0"/>
-    <w:lsdException w:name="Dark List" w:semiHidden="0" w:uiPriority="70" w:unhideWhenUsed="0"/>
-    <w:lsdException w:name="Colorful Shading" w:semiHidden="0" w:uiPriority="71" w:unhideWhenUsed="0"/>
-    <w:lsdException w:name="Colorful List" w:semiHidden="0" w:uiPriority="72" w:unhideWhenUsed="0"/>
-    <w:lsdException w:name="Colorful Grid" w:semiHidden="0" w:uiPriority="73" w:unhideWhenUsed="0"/>
-    <w:lsdException w:name="Light Shading Accent 1" w:semiHidden="0" w:uiPriority="60" w:unhideWhenUsed="0"/>
-    <w:lsdException w:name="Light List Accent 1" w:semiHidden="0" w:uiPriority="61" w:unhideWhenUsed="0"/>
-    <w:lsdException w:name="Light Grid Accent 1" w:semiHidden="0" w:uiPriority="62" w:unhideWhenUsed="0"/>
-    <w:lsdException w:name="Medium Shading 1 Accent 1" w:semiHidden="0" w:uiPriority="63" w:unhideWhenUsed="0"/>
-    <w:lsdException w:name="Medium Shading 2 Accent 1" w:semiHidden="0" w:uiPriority="64" w:unhideWhenUsed="0"/>
-    <w:lsdException w:name="Medium List 1 Accent 1" w:semiHidden="0" w:uiPriority="65" w:unhideWhenUsed="0"/>
-    <w:lsdException w:name="Revision" w:unhideWhenUsed="0"/>
-    <w:lsdException w:name="List Paragraph" w:semiHidden="0" w:unhideWhenUsed="0" w:qFormat="1"/>
-    <w:lsdException w:name="Quote" w:semiHidden="0" w:uiPriority="29" w:unhideWhenUsed="0" w:qFormat="1"/>
-    <w:lsdException w:name="Intense Quote" w:semiHidden="0" w:uiPriority="30" w:unhideWhenUsed="0" w:qFormat="1"/>
-    <w:lsdException w:name="Medium List 2 Accent 1" w:semiHidden="0" w:uiPriority="66" w:unhideWhenUsed="0"/>
-    <w:lsdException w:name="Medium Grid 1 Accent 1" w:semiHidden="0" w:uiPriority="67" w:unhideWhenUsed="0"/>
-    <w:lsdException w:name="Medium Grid 2 Accent 1" w:semiHidden="0" w:uiPriority="68" w:unhideWhenUsed="0"/>
-    <w:lsdException w:name="Medium Grid 3 Accent 1" w:semiHidden="0" w:uiPriority="69" w:unhideWhenUsed="0"/>
-    <w:lsdException w:name="Dark List Accent 1" w:semiHidden="0" w:uiPriority="70" w:unhideWhenUsed="0"/>
-    <w:lsdException w:name="Colorful Shading Accent 1" w:semiHidden="0" w:uiPriority="71" w:unhideWhenUsed="0"/>
-    <w:lsdException w:name="Colorful List Accent 1" w:semiHidden="0" w:uiPriority="72" w:unhideWhenUsed="0"/>
-    <w:lsdException w:name="Colorful Grid Accent 1" w:semiHidden="0" w:uiPriority="73" w:unhideWhenUsed="0"/>
-    <w:lsdException w:name="Light Shading Accent 2" w:semiHidden="0" w:uiPriority="60" w:unhideWhenUsed="0"/>
-    <w:lsdException w:name="Light List Accent 2" w:semiHidden="0" w:uiPriority="61" w:unhideWhenUsed="0"/>
-    <w:lsdException w:name="Light Grid Accent 2" w:semiHidden="0" w:uiPriority="62" w:unhideWhenUsed="0"/>
-    <w:lsdException w:name="Medium Shading 1 Accent 2" w:semiHidden="0" w:uiPriority="63" w:unhideWhenUsed="0"/>
-    <w:lsdException w:name="Medium Shading 2 Accent 2" w:semiHidden="0" w:uiPriority="64" w:unhideWhenUsed="0"/>
-    <w:lsdException w:name="Medium List 1 Accent 2" w:semiHidden="0" w:uiPriority="65" w:unhideWhenUsed="0"/>
-    <w:lsdException w:name="Medium List 2 Accent 2" w:semiHidden="0" w:uiPriority="66" w:unhideWhenUsed="0"/>
-    <w:lsdException w:name="Medium Grid 1 Accent 2" w:semiHidden="0" w:uiPriority="67" w:unhideWhenUsed="0"/>
-    <w:lsdException w:name="Medium Grid 2 Accent 2" w:semiHidden="0" w:uiPriority="68" w:unhideWhenUsed="0"/>
-    <w:lsdException w:name="Medium Grid 3 Accent 2" w:semiHidden="0" w:uiPriority="69" w:unhideWhenUsed="0"/>
-    <w:lsdException w:name="Dark List Accent 2" w:semiHidden="0" w:uiPriority="70" w:unhideWhenUsed="0"/>
-    <w:lsdException w:name="Colorful Shading Accent 2" w:semiHidden="0" w:uiPriority="71" w:unhideWhenUsed="0"/>
-    <w:lsdException w:name="Colorful List Accent 2" w:semiHidden="0" w:uiPriority="72" w:unhideWhenUsed="0"/>
-    <w:lsdException w:name="Colorful Grid Accent 2" w:semiHidden="0" w:uiPriority="73" w:unhideWhenUsed="0"/>
-    <w:lsdException w:name="Light Shading Accent 3" w:semiHidden="0" w:uiPriority="60" w:unhideWhenUsed="0"/>
-    <w:lsdException w:name="Light List Accent 3" w:semiHidden="0" w:uiPriority="61" w:unhideWhenUsed="0"/>
-    <w:lsdException w:name="Light Grid Accent 3" w:semiHidden="0" w:uiPriority="62" w:unhideWhenUsed="0"/>
-    <w:lsdException w:name="Medium Shading 1 Accent 3" w:semiHidden="0" w:uiPriority="63" w:unhideWhenUsed="0"/>
-    <w:lsdException w:name="Medium Shading 2 Accent 3" w:semiHidden="0" w:uiPriority="64" w:unhideWhenUsed="0"/>
-    <w:lsdException w:name="Medium List 1 Accent 3" w:semiHidden="0" w:uiPriority="65" w:unhideWhenUsed="0"/>
-    <w:lsdException w:name="Medium List 2 Accent 3" w:semiHidden="0" w:uiPriority="66" w:unhideWhenUsed="0"/>
-    <w:lsdException w:name="Medium Grid 1 Accent 3" w:semiHidden="0" w:uiPriority="67" w:unhideWhenUsed="0"/>
-    <w:lsdException w:name="Medium Grid 2 Accent 3" w:semiHidden="0" w:uiPriority="68" w:unhideWhenUsed="0"/>
-    <w:lsdException w:name="Medium Grid 3 Accent 3" w:semiHidden="0" w:uiPriority="69" w:unhideWhenUsed="0"/>
-    <w:lsdException w:name="Dark List Accent 3" w:semiHidden="0" w:uiPriority="70" w:unhideWhenUsed="0"/>
-    <w:lsdException w:name="Colorful Shading Accent 3" w:semiHidden="0" w:uiPriority="71" w:unhideWhenUsed="0"/>
-    <w:lsdException w:name="Colorful List Accent 3" w:semiHidden="0" w:uiPriority="72" w:unhideWhenUsed="0"/>
-    <w:lsdException w:name="Colorful Grid Accent 3" w:semiHidden="0" w:uiPriority="73" w:unhideWhenUsed="0"/>
-    <w:lsdException w:name="Light Shading Accent 4" w:semiHidden="0" w:uiPriority="60" w:unhideWhenUsed="0"/>
-    <w:lsdException w:name="Light List Accent 4" w:semiHidden="0" w:uiPriority="61" w:unhideWhenUsed="0"/>
-    <w:lsdException w:name="Light Grid Accent 4" w:semiHidden="0" w:uiPriority="62" w:unhideWhenUsed="0"/>
-    <w:lsdException w:name="Medium Shading 1 Accent 4" w:semiHidden="0" w:uiPriority="63" w:unhideWhenUsed="0"/>
-    <w:lsdException w:name="Medium Shading 2 Accent 4" w:semiHidden="0" w:uiPriority="64" w:unhideWhenUsed="0"/>
-    <w:lsdException w:name="Medium List 1 Accent 4" w:semiHidden="0" w:uiPriority="65" w:unhideWhenUsed="0"/>
-    <w:lsdException w:name="Medium List 2 Accent 4" w:semiHidden="0" w:uiPriority="66" w:unhideWhenUsed="0"/>
-    <w:lsdException w:name="Medium Grid 1 Accent 4" w:semiHidden="0" w:uiPriority="67" w:unhideWhenUsed="0"/>
-    <w:lsdException w:name="Medium Grid 2 Accent 4" w:semiHidden="0" w:uiPriority="68" w:unhideWhenUsed="0"/>
-    <w:lsdException w:name="Medium Grid 3 Accent 4" w:semiHidden="0" w:uiPriority="69" w:unhideWhenUsed="0"/>
-    <w:lsdException w:name="Dark List Accent 4" w:semiHidden="0" w:uiPriority="70" w:unhideWhenUsed="0"/>
-    <w:lsdException w:name="Colorful Shading Accent 4" w:semiHidden="0" w:uiPriority="71" w:unhideWhenUsed="0"/>
-    <w:lsdException w:name="Colorful List Accent 4" w:semiHidden="0" w:uiPriority="72" w:unhideWhenUsed="0"/>
-    <w:lsdException w:name="Colorful Grid Accent 4" w:semiHidden="0" w:uiPriority="73" w:unhideWhenUsed="0"/>
-    <w:lsdException w:name="Light Shading Accent 5" w:semiHidden="0" w:uiPriority="60" w:unhideWhenUsed="0"/>
-    <w:lsdException w:name="Light List Accent 5" w:semiHidden="0" w:uiPriority="61" w:unhideWhenUsed="0"/>
-    <w:lsdException w:name="Light Grid Accent 5" w:semiHidden="0" w:uiPriority="62" w:unhideWhenUsed="0"/>
-    <w:lsdException w:name="Medium Shading 1 Accent 5" w:semiHidden="0" w:uiPriority="63" w:unhideWhenUsed="0"/>
-    <w:lsdException w:name="Medium Shading 2 Accent 5" w:semiHidden="0" w:uiPriority="64" w:unhideWhenUsed="0"/>
-    <w:lsdException w:name="Medium List 1 Accent 5" w:semiHidden="0" w:uiPriority="65" w:unhideWhenUsed="0"/>
-    <w:lsdException w:name="Medium List 2 Accent 5" w:semiHidden="0" w:uiPriority="66" w:unhideWhenUsed="0"/>
-    <w:lsdException w:name="Medium Grid 1 Accent 5" w:semiHidden="0" w:uiPriority="67" w:unhideWhenUsed="0"/>
-    <w:lsdException w:name="Medium Grid 2 Accent 5" w:semiHidden="0" w:uiPriority="68" w:unhideWhenUsed="0"/>
-    <w:lsdException w:name="Medium Grid 3 Accent 5" w:semiHidden="0" w:uiPriority="69" w:unhideWhenUsed="0"/>
-    <w:lsdException w:name="Dark List Accent 5" w:semiHidden="0" w:uiPriority="70" w:unhideWhenUsed="0"/>
-    <w:lsdException w:name="Colorful Shading Accent 5" w:semiHidden="0" w:uiPriority="71" w:unhideWhenUsed="0"/>
-    <w:lsdException w:name="Colorful List Accent 5" w:semiHidden="0" w:uiPriority="72" w:unhideWhenUsed="0"/>
-    <w:lsdException w:name="Colorful Grid Accent 5" w:semiHidden="0" w:uiPriority="73" w:unhideWhenUsed="0"/>
-    <w:lsdException w:name="Light Shading Accent 6" w:semiHidden="0" w:uiPriority="60" w:unhideWhenUsed="0"/>
-    <w:lsdException w:name="Light List Accent 6" w:semiHidden="0" w:uiPriority="61" w:unhideWhenUsed="0"/>
-    <w:lsdException w:name="Light Grid Accent 6" w:semiHidden="0" w:uiPriority="62" w:unhideWhenUsed="0"/>
-    <w:lsdException w:name="Medium Shading 1 Accent 6" w:semiHidden="0" w:uiPriority="63" w:unhideWhenUsed="0"/>
-    <w:lsdException w:name="Medium Shading 2 Accent 6" w:semiHidden="0" w:uiPriority="64" w:unhideWhenUsed="0"/>
-    <w:lsdException w:name="Medium List 1 Accent 6" w:semiHidden="0" w:uiPriority="65" w:unhideWhenUsed="0"/>
-    <w:lsdException w:name="Medium List 2 Accent 6" w:semiHidden="0" w:uiPriority="66" w:unhideWhenUsed="0"/>
-    <w:lsdException w:name="Medium Grid 1 Accent 6" w:semiHidden="0" w:uiPriority="67" w:unhideWhenUsed="0"/>
-    <w:lsdException w:name="Medium Grid 2 Accent 6" w:semiHidden="0" w:uiPriority="68" w:unhideWhenUsed="0"/>
-    <w:lsdException w:name="Medium Grid 3 Accent 6" w:semiHidden="0" w:uiPriority="69" w:unhideWhenUsed="0"/>
-    <w:lsdException w:name="Dark List Accent 6" w:semiHidden="0" w:uiPriority="70" w:unhideWhenUsed="0"/>
-    <w:lsdException w:name="Colorful Shading Accent 6" w:semiHidden="0" w:uiPriority="71" w:unhideWhenUsed="0"/>
-    <w:lsdException w:name="Colorful List Accent 6" w:semiHidden="0" w:uiPriority="72" w:unhideWhenUsed="0"/>
-    <w:lsdException w:name="Colorful Grid Accent 6" w:semiHidden="0" w:uiPriority="73" w:unhideWhenUsed="0"/>
-    <w:lsdException w:name="Subtle Emphasis" w:semiHidden="0" w:uiPriority="19" w:unhideWhenUsed="0" w:qFormat="1"/>
-    <w:lsdException w:name="Intense Emphasis" w:semiHidden="0" w:uiPriority="21" w:unhideWhenUsed="0" w:qFormat="1"/>
-    <w:lsdException w:name="Subtle Reference" w:semiHidden="0" w:uiPriority="31" w:unhideWhenUsed="0" w:qFormat="1"/>
-    <w:lsdException w:name="Intense Reference" w:semiHidden="0" w:uiPriority="32" w:unhideWhenUsed="0" w:qFormat="1"/>
-    <w:lsdException w:name="Book Title" w:semiHidden="0" w:uiPriority="33" w:unhideWhenUsed="0" w:qFormat="1"/>
-    <w:lsdException w:name="Bibliography" w:uiPriority="37"/>
-    <w:lsdException w:name="TOC Heading" w:uiPriority="39" w:qFormat="1"/>
-  </w:latentStyles>
-  <w:style w:type="paragraph" w:default="1" w:styleId="Normal">
-    <w:name w:val="Normal"/>
-    <w:qFormat/>
-    <w:rsid w:val="00A00242"/>
-    <w:rPr>
-      <w:rFonts w:ascii="Arial" w:hAnsi="Arial"/>
-      <w:sz w:val="24"/>
-    </w:rPr>
-  </w:style>
-  <w:style w:type="paragraph" w:styleId="Ttulo1">
-    <w:name w:val="heading 1"/>
-    <w:basedOn w:val="Normal"/>
-    <w:next w:val="Normal"/>
-    <w:link w:val="Ttulo1Car"/>
-    <w:uiPriority w:val="9"/>
-    <w:qFormat/>
-    <w:rsid w:val="00A00242"/>
-    <w:pPr>
-      <w:keepNext/>
-      <w:keepLines/>
-      <w:spacing w:before="240" w:after="0"/>
-      <w:jc w:val="center"/>
-      <w:outlineLvl w:val="0"/>
-    </w:pPr>
-    <w:rPr>
-      <w:rFonts w:eastAsiaTheme="majorEastAsia" w:cstheme="majorBidi"/>
-      <w:color w:val="2E74B5" w:themeColor="accent1" w:themeShade="BF"/>
-      <w:sz w:val="32"/>
-      <w:szCs w:val="32"/>
-      <w:u w:val="single"/>
-    </w:rPr>
-  </w:style>
-  <w:style w:type="paragraph" w:styleId="Ttulo2">
-    <w:name w:val="heading 2"/>
-    <w:basedOn w:val="Normal"/>
-    <w:next w:val="Normal"/>
-    <w:link w:val="Ttulo2Car"/>
-    <w:uiPriority w:val="9"/>
-    <w:unhideWhenUsed/>
-    <w:qFormat/>
-    <w:rsid w:val="002B0992"/>
-    <w:pPr>
-      <w:keepNext/>
-      <w:keepLines/>
-      <w:spacing w:before="40" w:after="0"/>
-      <w:outlineLvl w:val="1"/>
-    </w:pPr>
-    <w:rPr>
-      <w:rFonts w:eastAsiaTheme="majorEastAsia" w:cstheme="majorBidi"/>
-      <w:color w:val="2E74B5" w:themeColor="accent1" w:themeShade="BF"/>
-      <w:szCs w:val="26"/>
-    </w:rPr>
-  </w:style>
-  <w:style w:type="paragraph" w:styleId="Ttulo3">
-    <w:name w:val="heading 3"/>
-    <w:basedOn w:val="Normal"/>
-    <w:next w:val="Normal"/>
-    <w:link w:val="Ttulo3Car"/>
-    <w:uiPriority w:val="9"/>
-    <w:unhideWhenUsed/>
-    <w:qFormat/>
-    <w:rsid w:val="00101D4D"/>
-    <w:pPr>
-      <w:keepNext/>
-      <w:keepLines/>
-      <w:spacing w:before="40" w:after="0"/>
-      <w:outlineLvl w:val="2"/>
-    </w:pPr>
-    <w:rPr>
-      <w:rFonts w:asciiTheme="majorHAnsi" w:eastAsiaTheme="majorEastAsia" w:hAnsiTheme="majorHAnsi" w:cstheme="majorBidi"/>
-      <w:color w:val="1F4D78" w:themeColor="accent1" w:themeShade="7F"/>
-      <w:szCs w:val="24"/>
-    </w:rPr>
-  </w:style>
-  <w:style w:type="character" w:default="1" w:styleId="Fuentedeprrafopredeter">
-    <w:name w:val="Default Paragraph Font"/>
-    <w:uiPriority w:val="1"/>
-    <w:semiHidden/>
-    <w:unhideWhenUsed/>
-  </w:style>
-  <w:style w:type="table" w:default="1" w:styleId="Tablanormal">
-    <w:name w:val="Normal Table"/>
-    <w:uiPriority w:val="99"/>
-    <w:semiHidden/>
-    <w:unhideWhenUsed/>
-    <w:tblPr>
-      <w:tblInd w:w="0" w:type="dxa"/>
-      <w:tblCellMar>
-        <w:top w:w="0" w:type="dxa"/>
-        <w:left w:w="108" w:type="dxa"/>
-        <w:bottom w:w="0" w:type="dxa"/>
-        <w:right w:w="108" w:type="dxa"/>
-      </w:tblCellMar>
-    </w:tblPr>
-  </w:style>
-  <w:style w:type="numbering" w:default="1" w:styleId="Sinlista">
-    <w:name w:val="No List"/>
-    <w:uiPriority w:val="99"/>
-    <w:semiHidden/>
-    <w:unhideWhenUsed/>
-  </w:style>
-  <w:style w:type="character" w:customStyle="1" w:styleId="Ttulo1Car">
-    <w:name w:val="Título 1 Car"/>
-    <w:basedOn w:val="Fuentedeprrafopredeter"/>
-    <w:link w:val="Ttulo1"/>
-    <w:uiPriority w:val="9"/>
-    <w:rsid w:val="00A00242"/>
-    <w:rPr>
-      <w:rFonts w:ascii="Arial" w:eastAsiaTheme="majorEastAsia" w:hAnsi="Arial" w:cstheme="majorBidi"/>
-      <w:color w:val="2E74B5" w:themeColor="accent1" w:themeShade="BF"/>
-      <w:sz w:val="32"/>
-      <w:szCs w:val="32"/>
-      <w:u w:val="single"/>
-    </w:rPr>
-  </w:style>
-  <w:style w:type="character" w:customStyle="1" w:styleId="Ttulo3Car">
-    <w:name w:val="Título 3 Car"/>
-    <w:basedOn w:val="Fuentedeprrafopredeter"/>
-    <w:link w:val="Ttulo3"/>
-    <w:uiPriority w:val="9"/>
-    <w:rsid w:val="00101D4D"/>
-    <w:rPr>
-      <w:rFonts w:asciiTheme="majorHAnsi" w:eastAsiaTheme="majorEastAsia" w:hAnsiTheme="majorHAnsi" w:cstheme="majorBidi"/>
-      <w:color w:val="1F4D78" w:themeColor="accent1" w:themeShade="7F"/>
-      <w:sz w:val="24"/>
-      <w:szCs w:val="24"/>
-    </w:rPr>
-  </w:style>
-  <w:style w:type="character" w:customStyle="1" w:styleId="Ttulo2Car">
-    <w:name w:val="Título 2 Car"/>
-    <w:basedOn w:val="Fuentedeprrafopredeter"/>
-    <w:link w:val="Ttulo2"/>
-    <w:uiPriority w:val="9"/>
-    <w:rsid w:val="002B0992"/>
-    <w:rPr>
-      <w:rFonts w:ascii="Arial" w:eastAsiaTheme="majorEastAsia" w:hAnsi="Arial" w:cstheme="majorBidi"/>
-      <w:color w:val="2E74B5" w:themeColor="accent1" w:themeShade="BF"/>
-      <w:szCs w:val="26"/>
-    </w:rPr>
-  </w:style>
-  <w:style w:type="paragraph" w:styleId="Prrafodelista">
-    <w:name w:val="List Paragraph"/>
-    <w:basedOn w:val="Normal"/>
-    <w:uiPriority w:val="99"/>
+    <w:uiPriority w:val="34"/>
     <w:qFormat/>
     <w:rsid w:val="003C6787"/>
     <w:pPr>
@@ -3830,7 +3568,7 @@
   <a:extraClrSchemeLst/>
   <a:extLst>
     <a:ext uri="{05A4C25C-085E-4340-85A3-A5531E510DB2}">
-      <thm15:themeFamily xmlns="" xmlns:thm15="http://schemas.microsoft.com/office/thememl/2012/main" name="Office Theme" id="{62F939B6-93AF-4DB8-9C6B-D6C7DFDC589F}" vid="{4A3C46E8-61CC-4603-A589-7422A47A8E4A}"/>
+      <thm15:themeFamily xmlns:thm15="http://schemas.microsoft.com/office/thememl/2012/main" name="Office Theme" id="{62F939B6-93AF-4DB8-9C6B-D6C7DFDC589F}" vid="{4A3C46E8-61CC-4603-A589-7422A47A8E4A}"/>
     </a:ext>
   </a:extLst>
 </a:theme>
@@ -3841,7 +3579,7 @@
 </file>
 
 <file path=customXml/itemProps1.xml><?xml version="1.0" encoding="utf-8"?>
-<ds:datastoreItem xmlns:ds="http://schemas.openxmlformats.org/officeDocument/2006/customXml" ds:itemID="{8AFB2C31-9129-46E2-8803-2D0C47C4D252}">
+<ds:datastoreItem xmlns:ds="http://schemas.openxmlformats.org/officeDocument/2006/customXml" ds:itemID="{FF54B2B5-0B4F-4D41-8B9D-32FBEDF5B7C9}">
   <ds:schemaRefs>
     <ds:schemaRef ds:uri="http://schemas.openxmlformats.org/officeDocument/2006/bibliography"/>
   </ds:schemaRefs>
